--- a/SI_projekt.docx
+++ b/SI_projekt.docx
@@ -204,12 +204,28 @@
         </w:rPr>
         <w:t xml:space="preserve">Palírna </w:t>
       </w:r>
+      <w:proofErr w:type="spellStart"/>
       <w:r>
         <w:rPr>
           <w:rFonts w:cs="Times New Roman"/>
         </w:rPr>
-        <w:t>HaKiRa s.r.o</w:t>
-      </w:r>
+        <w:t>HaKiRa</w:t>
+      </w:r>
+      <w:proofErr w:type="spellEnd"/>
+      <w:r>
+        <w:rPr>
+          <w:rFonts w:cs="Times New Roman"/>
+        </w:rPr>
+        <w:t xml:space="preserve"> </w:t>
+      </w:r>
+      <w:proofErr w:type="spellStart"/>
+      <w:r>
+        <w:rPr>
+          <w:rFonts w:cs="Times New Roman"/>
+        </w:rPr>
+        <w:t>s.r.o</w:t>
+      </w:r>
+      <w:proofErr w:type="spellEnd"/>
     </w:p>
     <w:p>
       <w:pPr>
@@ -277,21 +293,23 @@
           <w:rStyle w:val="ZkladntextChar"/>
           <w:rFonts w:eastAsiaTheme="majorEastAsia"/>
         </w:rPr>
-        <w:t xml:space="preserve">Kryštof Hajdík HAJ0185, </w:t>
-      </w:r>
+        <w:t xml:space="preserve">Kryštof </w:t>
+      </w:r>
+      <w:proofErr w:type="spellStart"/>
       <w:r>
         <w:rPr>
           <w:rStyle w:val="ZkladntextChar"/>
           <w:rFonts w:eastAsiaTheme="majorEastAsia"/>
         </w:rPr>
-        <w:t xml:space="preserve">Bc. </w:t>
-      </w:r>
+        <w:t>Hajdík</w:t>
+      </w:r>
+      <w:proofErr w:type="spellEnd"/>
       <w:r>
         <w:rPr>
           <w:rStyle w:val="ZkladntextChar"/>
           <w:rFonts w:eastAsiaTheme="majorEastAsia"/>
         </w:rPr>
-        <w:t xml:space="preserve">Šimon Kirchner KIR0035, </w:t>
+        <w:t xml:space="preserve"> HAJ0185, </w:t>
       </w:r>
       <w:r>
         <w:rPr>
@@ -305,7 +323,37 @@
           <w:rStyle w:val="ZkladntextChar"/>
           <w:rFonts w:eastAsiaTheme="majorEastAsia"/>
         </w:rPr>
-        <w:t>David Radoschowský RAD0092</w:t>
+        <w:t xml:space="preserve">Šimon Kirchner KIR0035, </w:t>
+      </w:r>
+      <w:r>
+        <w:rPr>
+          <w:rStyle w:val="ZkladntextChar"/>
+          <w:rFonts w:eastAsiaTheme="majorEastAsia"/>
+        </w:rPr>
+        <w:t xml:space="preserve">Bc. </w:t>
+      </w:r>
+      <w:r>
+        <w:rPr>
+          <w:rStyle w:val="ZkladntextChar"/>
+          <w:rFonts w:eastAsiaTheme="majorEastAsia"/>
+        </w:rPr>
+        <w:t xml:space="preserve">David </w:t>
+      </w:r>
+      <w:proofErr w:type="spellStart"/>
+      <w:r>
+        <w:rPr>
+          <w:rStyle w:val="ZkladntextChar"/>
+          <w:rFonts w:eastAsiaTheme="majorEastAsia"/>
+        </w:rPr>
+        <w:t>Radoschowský</w:t>
+      </w:r>
+      <w:proofErr w:type="spellEnd"/>
+      <w:r>
+        <w:rPr>
+          <w:rStyle w:val="ZkladntextChar"/>
+          <w:rFonts w:eastAsiaTheme="majorEastAsia"/>
+        </w:rPr>
+        <w:t xml:space="preserve"> RAD0092</w:t>
       </w:r>
     </w:p>
     <w:p>
@@ -373,10 +421,10 @@
     <w:sdt>
       <w:sdtPr>
         <w:rPr>
-          <w:rFonts w:eastAsiaTheme="minorHAnsi" w:cstheme="minorBidi"/>
+          <w:rFonts w:eastAsiaTheme="minorEastAsia" w:cstheme="minorBidi"/>
           <w:b w:val="0"/>
           <w:sz w:val="24"/>
-          <w:szCs w:val="22"/>
+          <w:szCs w:val="24"/>
           <w:lang w:eastAsia="en-US"/>
         </w:rPr>
         <w:id w:val="-701011783"/>
@@ -385,11 +433,7 @@
           <w:docPartUnique/>
         </w:docPartObj>
       </w:sdtPr>
-      <w:sdtEndPr>
-        <w:rPr>
-          <w:bCs/>
-        </w:rPr>
-      </w:sdtEndPr>
+      <w:sdtEndPr/>
       <w:sdtContent>
         <w:p>
           <w:pPr>
@@ -1045,16 +1089,24 @@
       <w:r>
         <w:t xml:space="preserve">Společnost </w:t>
       </w:r>
+      <w:proofErr w:type="spellStart"/>
       <w:r>
         <w:rPr>
           <w:rFonts w:cs="Times New Roman"/>
         </w:rPr>
-        <w:t xml:space="preserve">HaKiRa s.r.o. </w:t>
-      </w:r>
+        <w:t>HaKiRa</w:t>
+      </w:r>
+      <w:proofErr w:type="spellEnd"/>
       <w:r>
         <w:rPr>
           <w:rFonts w:cs="Times New Roman"/>
         </w:rPr>
+        <w:t xml:space="preserve"> s.r.o. </w:t>
+      </w:r>
+      <w:r>
+        <w:rPr>
+          <w:rFonts w:cs="Times New Roman"/>
+        </w:rPr>
         <w:t>je malá rodinná firma</w:t>
       </w:r>
       <w:r>
@@ -1097,140 +1149,180 @@
         <w:rPr>
           <w:rFonts w:cs="Times New Roman"/>
         </w:rPr>
-        <w:t>. Poptávka po jejich produktech se zvýšila tak, že nejsou schopni vyrábět včas. Proto se obrátili na nás, abych</w:t>
-      </w:r>
+        <w:t>.</w:t>
+      </w:r>
+    </w:p>
+    <w:p>
+      <w:r>
+        <w:t xml:space="preserve">Do posud </w:t>
+      </w:r>
+      <w:r>
+        <w:t xml:space="preserve">jejich </w:t>
+      </w:r>
+      <w:r>
+        <w:t>nabídka fungovala jako sez</w:t>
+      </w:r>
+      <w:r>
+        <w:t>ónní speciály,</w:t>
+      </w:r>
+      <w:r>
+        <w:t xml:space="preserve"> </w:t>
+      </w:r>
+      <w:r>
+        <w:t>p</w:t>
+      </w:r>
+      <w:r>
+        <w:t>optávka po jejich</w:t>
+      </w:r>
+      <w:r>
+        <w:t xml:space="preserve"> </w:t>
+      </w:r>
+      <w:r>
+        <w:t>produktech se zvýšila tak, že nejsou schopni vyrábět včas</w:t>
+      </w:r>
+      <w:r>
+        <w:t xml:space="preserve"> a krom speciálů chtějí zavést i stálou nabídku</w:t>
+      </w:r>
+      <w:r>
+        <w:t>. Proto se obrátili na nás, abych</w:t>
+      </w:r>
+      <w:r>
+        <w:t>om jim pomohli v rámci zjednodušení</w:t>
+      </w:r>
+      <w:r>
+        <w:t xml:space="preserve"> a zefektivnění procesů </w:t>
+      </w:r>
+      <w:r>
+        <w:t xml:space="preserve">pomocí software a informačních technologií. </w:t>
+      </w:r>
+    </w:p>
+    <w:p>
       <w:r>
         <w:rPr>
           <w:rFonts w:cs="Times New Roman"/>
         </w:rPr>
-        <w:t>om jim pomohli v rámci zjednodušení</w:t>
+        <w:t xml:space="preserve">V současnosti zde pracuje </w:t>
       </w:r>
       <w:r>
         <w:rPr>
           <w:rFonts w:cs="Times New Roman"/>
         </w:rPr>
-        <w:t xml:space="preserve"> a zefektivnění procesů </w:t>
+        <w:t xml:space="preserve">7 </w:t>
       </w:r>
       <w:r>
         <w:rPr>
           <w:rFonts w:cs="Times New Roman"/>
         </w:rPr>
-        <w:t xml:space="preserve">pomocí software a informačních technologií. </w:t>
-      </w:r>
-    </w:p>
-    <w:p>
+        <w:t xml:space="preserve">zaměstnanců. Všichni jsou členové rodiny. </w:t>
+      </w:r>
       <w:r>
         <w:rPr>
           <w:rFonts w:cs="Times New Roman"/>
         </w:rPr>
-        <w:t xml:space="preserve">V současnosti zde pracuje </w:t>
+        <w:t>Sídlo firmy se n</w:t>
       </w:r>
       <w:r>
         <w:rPr>
           <w:rFonts w:cs="Times New Roman"/>
         </w:rPr>
-        <w:t xml:space="preserve">7 </w:t>
+        <w:t xml:space="preserve">achází </w:t>
       </w:r>
       <w:r>
         <w:rPr>
           <w:rFonts w:cs="Times New Roman"/>
         </w:rPr>
-        <w:t xml:space="preserve">zaměstnanců. Všichni jsou členové rodiny. </w:t>
+        <w:t>v Ostravě.</w:t>
       </w:r>
       <w:r>
         <w:rPr>
           <w:rFonts w:cs="Times New Roman"/>
         </w:rPr>
-        <w:t>Sídlo firmy se n</w:t>
+        <w:t xml:space="preserve"> </w:t>
       </w:r>
       <w:r>
         <w:rPr>
           <w:rFonts w:cs="Times New Roman"/>
         </w:rPr>
-        <w:t xml:space="preserve">achází </w:t>
+        <w:t xml:space="preserve">Všechny fáze </w:t>
       </w:r>
       <w:r>
         <w:rPr>
           <w:rFonts w:cs="Times New Roman"/>
         </w:rPr>
-        <w:t>v Ostravě.</w:t>
+        <w:t xml:space="preserve">výroby probíhají </w:t>
       </w:r>
       <w:r>
         <w:rPr>
           <w:rFonts w:cs="Times New Roman"/>
         </w:rPr>
+        <w:t>ručně</w:t>
+      </w:r>
+      <w:r>
+        <w:rPr>
+          <w:rFonts w:cs="Times New Roman"/>
+        </w:rPr>
+        <w:t xml:space="preserve"> a nefunguje zde žádný </w:t>
+      </w:r>
+      <w:r>
+        <w:rPr>
+          <w:rFonts w:cs="Times New Roman"/>
+        </w:rPr>
+        <w:t xml:space="preserve">software. </w:t>
+      </w:r>
+    </w:p>
+    <w:p>
+      <w:pPr>
+        <w:pStyle w:val="Nadpis1"/>
+      </w:pPr>
+      <w:bookmarkStart w:id="3" w:name="_Toc182475692"/>
+      <w:r>
+        <w:t>Popis stávajícího stavu (AS IS)</w:t>
+      </w:r>
+      <w:bookmarkEnd w:id="3"/>
+    </w:p>
+    <w:p>
+      <w:r>
+        <w:t xml:space="preserve">V této kapitole </w:t>
+      </w:r>
+      <w:r>
+        <w:t xml:space="preserve">podrobně </w:t>
+      </w:r>
+      <w:r>
+        <w:t>popíšeme</w:t>
+      </w:r>
+      <w:r>
         <w:t xml:space="preserve"> </w:t>
       </w:r>
       <w:r>
+        <w:t xml:space="preserve">stávající stav </w:t>
+      </w:r>
+      <w:r>
+        <w:t>a procesy</w:t>
+      </w:r>
+      <w:r>
+        <w:t xml:space="preserve"> </w:t>
+      </w:r>
+      <w:r>
+        <w:t xml:space="preserve">palírny </w:t>
+      </w:r>
+      <w:proofErr w:type="spellStart"/>
+      <w:r>
         <w:rPr>
           <w:rFonts w:cs="Times New Roman"/>
         </w:rPr>
-        <w:t xml:space="preserve">Všechny fáze </w:t>
-      </w:r>
+        <w:t>HaKiRa</w:t>
+      </w:r>
+      <w:proofErr w:type="spellEnd"/>
       <w:r>
         <w:rPr>
           <w:rFonts w:cs="Times New Roman"/>
         </w:rPr>
-        <w:t xml:space="preserve">výroby probíhají </w:t>
+        <w:t xml:space="preserve"> s.r.o</w:t>
       </w:r>
       <w:r>
         <w:rPr>
           <w:rFonts w:cs="Times New Roman"/>
         </w:rPr>
-        <w:t>ručně</w:t>
-      </w:r>
-      <w:r>
-        <w:rPr>
-          <w:rFonts w:cs="Times New Roman"/>
-        </w:rPr>
-        <w:t xml:space="preserve"> a nefunguje zde žádný </w:t>
-      </w:r>
-      <w:r>
-        <w:rPr>
-          <w:rFonts w:cs="Times New Roman"/>
-        </w:rPr>
-        <w:t xml:space="preserve">software. </w:t>
-      </w:r>
-    </w:p>
-    <w:p>
-      <w:pPr>
-        <w:pStyle w:val="Nadpis1"/>
-      </w:pPr>
-      <w:bookmarkStart w:id="3" w:name="_Toc182475692"/>
-      <w:r>
-        <w:t>Popis stávajícího stavu (AS IS)</w:t>
-      </w:r>
-      <w:bookmarkEnd w:id="3"/>
-    </w:p>
-    <w:p>
-      <w:r>
-        <w:t xml:space="preserve">V této kapitole </w:t>
-      </w:r>
-      <w:r>
-        <w:t xml:space="preserve">podrobně </w:t>
-      </w:r>
-      <w:r>
-        <w:t>popíšeme</w:t>
-      </w:r>
-      <w:r>
-        <w:t xml:space="preserve"> </w:t>
-      </w:r>
-      <w:r>
-        <w:t xml:space="preserve">stávající stav </w:t>
-      </w:r>
-      <w:r>
-        <w:t xml:space="preserve">palírny </w:t>
-      </w:r>
-      <w:r>
-        <w:rPr>
-          <w:rFonts w:cs="Times New Roman"/>
-        </w:rPr>
-        <w:t>HaKiRa s.r.o</w:t>
-      </w:r>
-      <w:r>
-        <w:rPr>
-          <w:rFonts w:cs="Times New Roman"/>
-        </w:rPr>
         <w:t>.</w:t>
       </w:r>
     </w:p>
@@ -1267,21 +1359,67 @@
         <w:t>totožným způsobem</w:t>
       </w:r>
       <w:r>
-        <w:t xml:space="preserve">. Etikety </w:t>
-      </w:r>
-      <w:r>
-        <w:t xml:space="preserve">jsou tvořeny ručně. </w:t>
+        <w:t>.</w:t>
       </w:r>
     </w:p>
     <w:p>
       <w:pPr>
         <w:pStyle w:val="Nadpis2"/>
-      </w:pPr>
-      <w:r>
-        <w:t>Výzkum a vývoj</w:t>
-      </w:r>
-    </w:p>
-    <w:p/>
+        <w:ind w:hanging="576"/>
+      </w:pPr>
+      <w:r>
+        <w:t>Skladování</w:t>
+      </w:r>
+    </w:p>
+    <w:p>
+      <w:r>
+        <w:t xml:space="preserve">Záznam skladovaných surovin si firma vede na sešitech </w:t>
+      </w:r>
+      <w:r>
+        <w:t>MS E</w:t>
+      </w:r>
+      <w:r>
+        <w:t>xcel, který byl dosud</w:t>
+      </w:r>
+      <w:r>
+        <w:t>,</w:t>
+      </w:r>
+      <w:r>
+        <w:t xml:space="preserve"> kvůli menš</w:t>
+      </w:r>
+      <w:r>
+        <w:t>í vytíženosti skladu dostačující. U surovin, které často objednávají mají poznámky o minimálním množství na skladě</w:t>
+      </w:r>
+      <w:r>
+        <w:t>, které je v případě překročení objednat.</w:t>
+      </w:r>
+    </w:p>
+    <w:p>
+      <w:commentRangeStart w:id="4"/>
+      <w:commentRangeStart w:id="5"/>
+      <w:r>
+        <w:t>Ve skladě je počítač, na kterém je MS Excel spuštěn a každý kdo si něco ze skladu vzal změnu zaznamenal.</w:t>
+      </w:r>
+      <w:commentRangeEnd w:id="4"/>
+      <w:r>
+        <w:rPr>
+          <w:rStyle w:val="Odkaznakoment"/>
+        </w:rPr>
+        <w:commentReference w:id="4"/>
+      </w:r>
+      <w:commentRangeEnd w:id="5"/>
+      <w:r>
+        <w:rPr>
+          <w:rStyle w:val="Odkaznakoment"/>
+        </w:rPr>
+        <w:commentReference w:id="5"/>
+      </w:r>
+    </w:p>
+    <w:p>
+      <w:r>
+        <w:t>Stejné je to se skladováním již hodových výrobků.</w:t>
+      </w:r>
+    </w:p>
     <w:p>
       <w:pPr>
         <w:pStyle w:val="Nadpis2"/>
@@ -1292,6 +1430,35 @@
       </w:r>
     </w:p>
     <w:p>
+      <w:r>
+        <w:t>Kvůli nízkému objemu výroby nebylo za potřebí žádného softwaru, sládek</w:t>
+      </w:r>
+      <w:r>
+        <w:t>,</w:t>
+      </w:r>
+      <w:r>
+        <w:t xml:space="preserve"> kter</w:t>
+      </w:r>
+      <w:r>
+        <w:t>ý měl</w:t>
+      </w:r>
+      <w:r>
+        <w:t xml:space="preserve"> v</w:t>
+      </w:r>
+      <w:r>
+        <w:t>ýroba</w:t>
+      </w:r>
+      <w:r>
+        <w:t xml:space="preserve"> lihoviny na starosti</w:t>
+      </w:r>
+      <w:r>
+        <w:t xml:space="preserve">, vše kontroloval sám a v případě potřeby psal změny do notýsku. Výroba se </w:t>
+      </w:r>
+      <w:r>
+        <w:t>dělila mezi dvě osoby.</w:t>
+      </w:r>
+    </w:p>
+    <w:p>
       <w:pPr>
         <w:pStyle w:val="Nadpis2"/>
       </w:pPr>
@@ -1300,10 +1467,368 @@
       </w:r>
     </w:p>
     <w:p>
+      <w:r>
+        <w:t xml:space="preserve">Kvalita se kontroluje </w:t>
+      </w:r>
+      <w:r>
+        <w:t xml:space="preserve">poskytnutím vzorků </w:t>
+      </w:r>
+      <w:r>
+        <w:t>k analýzám. Toto zajišťuje sládek</w:t>
+      </w:r>
+      <w:r>
+        <w:t xml:space="preserve"> a </w:t>
+      </w:r>
+      <w:r>
+        <w:t>vzorky posílá poštou. Lihoviny musí dodržovat normy</w:t>
+      </w:r>
+      <w:r>
+        <w:t xml:space="preserve"> a certifikace. </w:t>
+      </w:r>
+      <w:r>
+        <w:t xml:space="preserve">Každá láhev musí být označena </w:t>
+      </w:r>
+      <w:r>
+        <w:t>podle</w:t>
+      </w:r>
+      <w:r>
+        <w:t xml:space="preserve"> platných předpisů, to znamená: </w:t>
+      </w:r>
+    </w:p>
+    <w:p>
+      <w:pPr>
+        <w:pStyle w:val="Odstavecseseznamem"/>
+        <w:numPr>
+          <w:ilvl w:val="0"/>
+          <w:numId w:val="22"/>
+        </w:numPr>
+      </w:pPr>
+      <w:r>
+        <w:t>Obsah alkoholu</w:t>
+      </w:r>
+      <w:r>
+        <w:t>,</w:t>
+      </w:r>
+    </w:p>
+    <w:p>
+      <w:pPr>
+        <w:pStyle w:val="Odstavecseseznamem"/>
+        <w:numPr>
+          <w:ilvl w:val="0"/>
+          <w:numId w:val="22"/>
+        </w:numPr>
+      </w:pPr>
+      <w:r>
+        <w:t>s</w:t>
+      </w:r>
+      <w:r>
+        <w:t>ložení výrobku a alergen</w:t>
+      </w:r>
+      <w:r>
+        <w:t>y,</w:t>
+      </w:r>
+    </w:p>
+    <w:p>
+      <w:pPr>
+        <w:pStyle w:val="Odstavecseseznamem"/>
+        <w:numPr>
+          <w:ilvl w:val="0"/>
+          <w:numId w:val="22"/>
+        </w:numPr>
+      </w:pPr>
+      <w:r>
+        <w:t>datum spotřeby,</w:t>
+      </w:r>
+    </w:p>
+    <w:p>
+      <w:pPr>
+        <w:pStyle w:val="Odstavecseseznamem"/>
+        <w:numPr>
+          <w:ilvl w:val="0"/>
+          <w:numId w:val="22"/>
+        </w:numPr>
+      </w:pPr>
+      <w:r>
+        <w:t>varování před nadměrným požíváním alkoholu</w:t>
+      </w:r>
+    </w:p>
+    <w:p>
+      <w:pPr>
+        <w:pStyle w:val="Odstavecseseznamem"/>
+        <w:numPr>
+          <w:ilvl w:val="0"/>
+          <w:numId w:val="22"/>
+        </w:numPr>
+      </w:pPr>
+      <w:r>
+        <w:t>šarže a výrobní číslo pro sledování produktu v případě reklamace či stažení z trhu</w:t>
+      </w:r>
+    </w:p>
+    <w:p>
       <w:pPr>
         <w:pStyle w:val="Nadpis2"/>
       </w:pPr>
       <w:r>
+        <w:t>Distribuce a logistika</w:t>
+      </w:r>
+    </w:p>
+    <w:p>
+      <w:r>
+        <w:t xml:space="preserve">Distribuce a logistika je prozatím řešena telefonicky a v MS Excel. </w:t>
+      </w:r>
+      <w:r>
+        <w:t>Prozatím</w:t>
+      </w:r>
+      <w:r>
+        <w:t xml:space="preserve"> funguje přímý prodej </w:t>
+      </w:r>
+      <w:r>
+        <w:t xml:space="preserve">zákazníkům, kteří si pro lihoviny přijedou </w:t>
+      </w:r>
+      <w:r>
+        <w:t xml:space="preserve">osobně. Dále </w:t>
+      </w:r>
+      <w:r>
+        <w:t>firma spolupracuje s maloobchodními řetězci a místními prodejci</w:t>
+      </w:r>
+      <w:r>
+        <w:t>, kteří preferují řeme</w:t>
+      </w:r>
+      <w:r>
+        <w:t>slné a lokální produkty</w:t>
+      </w:r>
+      <w:r>
+        <w:t xml:space="preserve">. </w:t>
+      </w:r>
+      <w:r>
+        <w:t xml:space="preserve">Ti </w:t>
+      </w:r>
+      <w:proofErr w:type="gramStart"/>
+      <w:r>
+        <w:t>tvoří</w:t>
+      </w:r>
+      <w:proofErr w:type="gramEnd"/>
+      <w:r>
+        <w:t xml:space="preserve"> většinu odbytu.</w:t>
+      </w:r>
+      <w:r>
+        <w:t xml:space="preserve"> </w:t>
+      </w:r>
+    </w:p>
+    <w:p>
+      <w:pPr>
+        <w:pStyle w:val="Nadpis2"/>
+      </w:pPr>
+      <w:r>
+        <w:t>Legislativa</w:t>
+      </w:r>
+    </w:p>
+    <w:p>
+      <w:r>
+        <w:t xml:space="preserve">Výroba alkoholu spadá </w:t>
+      </w:r>
+      <w:r>
+        <w:t xml:space="preserve">pod celní správu, která má na starosti zdanění alkoholu, kontrolu a jeho monitoring. </w:t>
+      </w:r>
+      <w:r>
+        <w:t xml:space="preserve">S tímto orgánem je komunikováno telefonicky a prostřednictvím emailu. </w:t>
+      </w:r>
+    </w:p>
+    <w:p>
+      <w:r>
+        <w:t xml:space="preserve">Firma </w:t>
+      </w:r>
+      <w:r>
+        <w:t>disponuje koncesní listinou a odbornou způsobilostí. Je přihlášena ke spotřební dani</w:t>
+      </w:r>
+      <w:r>
+        <w:t>. Je zřízen daňový sklad</w:t>
+      </w:r>
+      <w:r>
+        <w:t>, kde je alkohol skladován</w:t>
+      </w:r>
+      <w:r>
+        <w:t xml:space="preserve"> pod dohledem příslušného orgánu</w:t>
+      </w:r>
+      <w:r>
+        <w:t>.</w:t>
+      </w:r>
+      <w:r>
+        <w:t xml:space="preserve"> </w:t>
+      </w:r>
+      <w:r>
+        <w:t xml:space="preserve">Každý výrobek musí být okolkován před </w:t>
+      </w:r>
+      <w:r>
+        <w:t xml:space="preserve">uvedením na trh. </w:t>
+      </w:r>
+    </w:p>
+    <w:p>
+      <w:r>
+        <w:t xml:space="preserve">Celá výrobna </w:t>
+      </w:r>
+      <w:r>
+        <w:t xml:space="preserve">je schválená hygienickou stanicí, která </w:t>
+      </w:r>
+      <w:r>
+        <w:t xml:space="preserve">kontrolu splnění hygienických předpisů. </w:t>
+      </w:r>
+      <w:r>
+        <w:t xml:space="preserve">Dále </w:t>
+      </w:r>
+      <w:r>
+        <w:t xml:space="preserve">má firma zavedený systém HACCP (analýza nebezpečí a kontrola kritických bodů). </w:t>
+      </w:r>
+    </w:p>
+    <w:p>
+      <w:pPr>
+        <w:pStyle w:val="Nadpis2"/>
+      </w:pPr>
+      <w:r>
+        <w:t>Prodej a marketing</w:t>
+      </w:r>
+    </w:p>
+    <w:p>
+      <w:r>
+        <w:t>Jak už bylo řečeno, firma prodává své produkty pouze v rámci přímého prodeje zákazníkovi</w:t>
+      </w:r>
+      <w:r>
+        <w:t>,</w:t>
+      </w:r>
+      <w:r>
+        <w:t xml:space="preserve"> </w:t>
+      </w:r>
+      <w:r>
+        <w:t>maloobchodních řetězců</w:t>
+      </w:r>
+      <w:r>
+        <w:t xml:space="preserve"> a prodejců s řemeslnými produkty. </w:t>
+      </w:r>
+    </w:p>
+    <w:p>
+      <w:r>
+        <w:lastRenderedPageBreak/>
+        <w:t xml:space="preserve">Etikety </w:t>
+      </w:r>
+      <w:r>
+        <w:t>jsou vytvořeny v</w:t>
+      </w:r>
+      <w:r>
+        <w:t xml:space="preserve"> MS </w:t>
+      </w:r>
+      <w:r>
+        <w:t>W</w:t>
+      </w:r>
+      <w:r>
+        <w:t xml:space="preserve">ord a tisknuty tiskárnou na </w:t>
+      </w:r>
+      <w:r>
+        <w:t xml:space="preserve">samolepící papír. </w:t>
+      </w:r>
+    </w:p>
+    <w:p>
+      <w:pPr>
+        <w:pStyle w:val="Nadpis2"/>
+      </w:pPr>
+      <w:r>
+        <w:t>Zákaznický servis</w:t>
+      </w:r>
+    </w:p>
+    <w:p>
+      <w:r>
+        <w:t>Komunikaci se zákazníky obstarává zaměstnanec firmy</w:t>
+      </w:r>
+      <w:r>
+        <w:t xml:space="preserve"> pouze </w:t>
+      </w:r>
+      <w:r>
+        <w:t xml:space="preserve">telefonicky a emailem. </w:t>
+      </w:r>
+    </w:p>
+    <w:p>
+      <w:pPr>
+        <w:pStyle w:val="Nadpis2"/>
+      </w:pPr>
+      <w:r>
+        <w:t>Účetnictví</w:t>
+      </w:r>
+    </w:p>
+    <w:p>
+      <w:r>
+        <w:t>Účetnictví je vedeno v</w:t>
+      </w:r>
+      <w:r>
+        <w:t xml:space="preserve"> MS excel. </w:t>
+      </w:r>
+    </w:p>
+    <w:p>
+      <w:pPr>
+        <w:pStyle w:val="Nadpis2"/>
+      </w:pPr>
+      <w:r>
+        <w:t>Zaměstnanci</w:t>
+      </w:r>
+    </w:p>
+    <w:p>
+      <w:r>
+        <w:t xml:space="preserve">Pracovní doba zaměstnanců je zaznamenávána ručně, po každé směně si každý zaměstnanec zapíše, kolik hodin strávil v práci a poté jsou vypláceni od hodiny. </w:t>
+      </w:r>
+    </w:p>
+    <w:p>
+      <w:pPr>
+        <w:pStyle w:val="Nadpis1"/>
+      </w:pPr>
+      <w:bookmarkStart w:id="6" w:name="_Toc182475693"/>
+      <w:r>
+        <w:t>Popis budoucího stavu (TO BE)</w:t>
+      </w:r>
+      <w:bookmarkEnd w:id="6"/>
+    </w:p>
+    <w:p>
+      <w:pPr>
+        <w:pStyle w:val="Nadpis2"/>
+      </w:pPr>
+      <w:r>
+        <w:t>Prodej</w:t>
+      </w:r>
+    </w:p>
+    <w:p>
+      <w:pPr>
+        <w:pStyle w:val="Nadpis2"/>
+      </w:pPr>
+      <w:r>
+        <w:t>Nákup surovin</w:t>
+      </w:r>
+    </w:p>
+    <w:p>
+      <w:pPr>
+        <w:pStyle w:val="Nadpis2"/>
+      </w:pPr>
+      <w:r>
+        <w:t>Výzkum a vývoj</w:t>
+      </w:r>
+    </w:p>
+    <w:p>
+      <w:pPr>
+        <w:pStyle w:val="Nadpis2"/>
+      </w:pPr>
+      <w:r>
+        <w:t>Výroba lihovin</w:t>
+      </w:r>
+    </w:p>
+    <w:p>
+      <w:pPr>
+        <w:pStyle w:val="Nadpis2"/>
+      </w:pPr>
+      <w:r>
+        <w:t>Kontrola kvality</w:t>
+      </w:r>
+    </w:p>
+    <w:p>
+      <w:pPr>
+        <w:pStyle w:val="Nadpis2"/>
+      </w:pPr>
+      <w:r>
         <w:t>Skladování</w:t>
       </w:r>
     </w:p>
@@ -1357,134 +1882,23 @@
     </w:p>
     <w:p>
       <w:pPr>
-        <w:ind w:firstLine="0"/>
-      </w:pPr>
-    </w:p>
-    <w:p>
-      <w:pPr>
         <w:pStyle w:val="Nadpis1"/>
       </w:pPr>
-      <w:bookmarkStart w:id="4" w:name="_Toc182475693"/>
-      <w:r>
-        <w:t>Popis budoucího stavu (TO BE)</w:t>
-      </w:r>
-      <w:bookmarkEnd w:id="4"/>
-    </w:p>
-    <w:p>
-      <w:pPr>
-        <w:pStyle w:val="Nadpis2"/>
-      </w:pPr>
-      <w:r>
-        <w:t>Prodej</w:t>
-      </w:r>
-    </w:p>
-    <w:p>
-      <w:pPr>
-        <w:pStyle w:val="Nadpis2"/>
-      </w:pPr>
-      <w:r>
-        <w:t>Nákup surovin</w:t>
-      </w:r>
-    </w:p>
-    <w:p>
-      <w:pPr>
-        <w:pStyle w:val="Nadpis2"/>
-      </w:pPr>
-      <w:r>
-        <w:t>Výzkum a vývoj</w:t>
-      </w:r>
-    </w:p>
-    <w:p>
-      <w:pPr>
-        <w:pStyle w:val="Nadpis2"/>
-      </w:pPr>
-      <w:r>
-        <w:t>Výroba lihovin</w:t>
-      </w:r>
-    </w:p>
-    <w:p>
-      <w:pPr>
-        <w:pStyle w:val="Nadpis2"/>
-      </w:pPr>
-      <w:r>
-        <w:t>Kontrola kvality</w:t>
-      </w:r>
-    </w:p>
-    <w:p>
-      <w:pPr>
-        <w:pStyle w:val="Nadpis2"/>
-      </w:pPr>
-      <w:r>
-        <w:t>Skladování</w:t>
-      </w:r>
-    </w:p>
-    <w:p>
-      <w:pPr>
-        <w:pStyle w:val="Nadpis2"/>
-      </w:pPr>
-      <w:r>
-        <w:t>Distribuce a logistika</w:t>
-      </w:r>
-    </w:p>
-    <w:p>
-      <w:pPr>
-        <w:pStyle w:val="Nadpis2"/>
-      </w:pPr>
-      <w:r>
-        <w:t>Legislativa</w:t>
-      </w:r>
-    </w:p>
-    <w:p>
-      <w:pPr>
-        <w:pStyle w:val="Nadpis2"/>
-      </w:pPr>
-      <w:r>
-        <w:t>Prodej a marketing</w:t>
-      </w:r>
-    </w:p>
-    <w:p>
-      <w:pPr>
-        <w:pStyle w:val="Nadpis2"/>
-      </w:pPr>
-      <w:r>
-        <w:t>Zákaznický servis</w:t>
-      </w:r>
-    </w:p>
-    <w:p>
-      <w:pPr>
-        <w:pStyle w:val="Nadpis2"/>
-      </w:pPr>
-      <w:r>
-        <w:t>Účetnictví</w:t>
-      </w:r>
-    </w:p>
-    <w:p>
-      <w:pPr>
-        <w:pStyle w:val="Nadpis2"/>
-      </w:pPr>
-      <w:r>
-        <w:t>Zaměstnanci</w:t>
-      </w:r>
+      <w:bookmarkStart w:id="7" w:name="_Toc182475694"/>
+      <w:r>
+        <w:t>Implementace</w:t>
+      </w:r>
+      <w:bookmarkEnd w:id="7"/>
     </w:p>
     <w:p>
       <w:pPr>
         <w:pStyle w:val="Nadpis1"/>
       </w:pPr>
-      <w:bookmarkStart w:id="5" w:name="_Toc182475694"/>
-      <w:r>
-        <w:t>Implementace</w:t>
-      </w:r>
-      <w:bookmarkEnd w:id="5"/>
-    </w:p>
-    <w:p>
-      <w:pPr>
-        <w:pStyle w:val="Nadpis1"/>
-      </w:pPr>
-      <w:bookmarkStart w:id="6" w:name="_Toc182475695"/>
+      <w:bookmarkStart w:id="8" w:name="_Toc182475695"/>
       <w:r>
         <w:t>Shrnutí a závěr</w:t>
       </w:r>
-      <w:bookmarkEnd w:id="6"/>
+      <w:bookmarkEnd w:id="8"/>
     </w:p>
     <w:p>
       <w:pPr>
@@ -1504,8 +1918,8 @@
       </w:pPr>
     </w:p>
     <w:sectPr>
-      <w:footerReference w:type="default" r:id="rId9"/>
-      <w:footerReference w:type="first" r:id="rId10"/>
+      <w:footerReference w:type="default" r:id="rId13"/>
+      <w:footerReference w:type="first" r:id="rId14"/>
       <w:pgSz w:w="11906" w:h="16838"/>
       <w:pgMar w:top="1417" w:right="1417" w:bottom="1417" w:left="1417" w:header="708" w:footer="708" w:gutter="0"/>
       <w:cols w:space="708"/>
@@ -1514,6 +1928,76 @@
     </w:sectPr>
   </w:body>
 </w:document>
+</file>
+
+<file path=word/comments.xml><?xml version="1.0" encoding="utf-8"?>
+<w:comments xmlns:wpc="http://schemas.microsoft.com/office/word/2010/wordprocessingCanvas" xmlns:cx="http://schemas.microsoft.com/office/drawing/2014/chartex" xmlns:cx1="http://schemas.microsoft.com/office/drawing/2015/9/8/chartex" xmlns:cx2="http://schemas.microsoft.com/office/drawing/2015/10/21/chartex" xmlns:cx3="http://schemas.microsoft.com/office/drawing/2016/5/9/chartex" xmlns:cx4="http://schemas.microsoft.com/office/drawing/2016/5/10/chartex" xmlns:cx5="http://schemas.microsoft.com/office/drawing/2016/5/11/chartex" xmlns:cx6="http://schemas.microsoft.com/office/drawing/2016/5/12/chartex" xmlns:cx7="http://schemas.microsoft.com/office/drawing/2016/5/13/chartex" xmlns:cx8="http://schemas.microsoft.com/office/drawing/2016/5/14/chartex" xmlns:mc="http://schemas.openxmlformats.org/markup-compatibility/2006" xmlns:aink="http://schemas.microsoft.com/office/drawing/2016/ink" xmlns:am3d="http://schemas.microsoft.com/office/drawing/2017/model3d" xmlns:o="urn:schemas-microsoft-com:office:office" xmlns:oel="http://schemas.microsoft.com/office/2019/extlst" xmlns:r="http://schemas.openxmlformats.org/officeDocument/2006/relationships" xmlns:m="http://schemas.openxmlformats.org/officeDocument/2006/math" xmlns:v="urn:schemas-microsoft-com:vml" xmlns:wp14="http://schemas.microsoft.com/office/word/2010/wordprocessingDrawing" xmlns:wp="http://schemas.openxmlformats.org/drawingml/2006/wordprocessingDrawing" xmlns:w10="urn:schemas-microsoft-com:office:word" xmlns:w="http://schemas.openxmlformats.org/wordprocessingml/2006/main" xmlns:w14="http://schemas.microsoft.com/office/word/2010/wordml" xmlns:w15="http://schemas.microsoft.com/office/word/2012/wordml" xmlns:w16cex="http://schemas.microsoft.com/office/word/2018/wordml/cex" xmlns:w16cid="http://schemas.microsoft.com/office/word/2016/wordml/cid" xmlns:w16="http://schemas.microsoft.com/office/word/2018/wordml" xmlns:w16du="http://schemas.microsoft.com/office/word/2023/wordml/word16du" xmlns:w16sdtdh="http://schemas.microsoft.com/office/word/2020/wordml/sdtdatahash" xmlns:w16se="http://schemas.microsoft.com/office/word/2015/wordml/symex" xmlns:wpg="http://schemas.microsoft.com/office/word/2010/wordprocessingGroup" xmlns:wpi="http://schemas.microsoft.com/office/word/2010/wordprocessingInk" xmlns:wne="http://schemas.microsoft.com/office/word/2006/wordml" xmlns:wps="http://schemas.microsoft.com/office/word/2010/wordprocessingShape" mc:Ignorable="w14 w15 w16se w16cid w16 w16cex w16sdtdh w16du wp14">
+  <w:comment w:id="4" w:author="Kirchner Simon" w:date="2024-11-16T17:22:00Z" w:initials="KS">
+    <w:p>
+      <w:pPr>
+        <w:pStyle w:val="Textkomente"/>
+      </w:pPr>
+      <w:r>
+        <w:rPr>
+          <w:rStyle w:val="Odkaznakoment"/>
+        </w:rPr>
+        <w:annotationRef/>
+      </w:r>
+      <w:r>
+        <w:t xml:space="preserve">Nevim jestli to sem patří ale přijde mi, že </w:t>
+      </w:r>
+      <w:r>
+        <w:t>pro kontext do TO BE by se to hodilo</w:t>
+      </w:r>
+    </w:p>
+  </w:comment>
+  <w:comment w:id="5" w:author="Radoschowsky David" w:date="2024-11-16T21:28:00Z" w:initials="DR">
+    <w:p>
+      <w:pPr>
+        <w:jc w:val="left"/>
+      </w:pPr>
+      <w:r>
+        <w:rPr>
+          <w:rStyle w:val="Odkaznakoment"/>
+        </w:rPr>
+        <w:annotationRef/>
+      </w:r>
+      <w:r>
+        <w:rPr>
+          <w:sz w:val="20"/>
+          <w:szCs w:val="20"/>
+        </w:rPr>
+        <w:t>Yes souhlas</w:t>
+      </w:r>
+    </w:p>
+    <w:p>
+      <w:pPr>
+        <w:jc w:val="left"/>
+      </w:pPr>
+    </w:p>
+  </w:comment>
+</w:comments>
+</file>
+
+<file path=word/commentsExtended.xml><?xml version="1.0" encoding="utf-8"?>
+<w15:commentsEx xmlns:wpc="http://schemas.microsoft.com/office/word/2010/wordprocessingCanvas" xmlns:cx="http://schemas.microsoft.com/office/drawing/2014/chartex" xmlns:cx1="http://schemas.microsoft.com/office/drawing/2015/9/8/chartex" xmlns:cx2="http://schemas.microsoft.com/office/drawing/2015/10/21/chartex" xmlns:cx3="http://schemas.microsoft.com/office/drawing/2016/5/9/chartex" xmlns:cx4="http://schemas.microsoft.com/office/drawing/2016/5/10/chartex" xmlns:cx5="http://schemas.microsoft.com/office/drawing/2016/5/11/chartex" xmlns:cx6="http://schemas.microsoft.com/office/drawing/2016/5/12/chartex" xmlns:cx7="http://schemas.microsoft.com/office/drawing/2016/5/13/chartex" xmlns:cx8="http://schemas.microsoft.com/office/drawing/2016/5/14/chartex" xmlns:mc="http://schemas.openxmlformats.org/markup-compatibility/2006" xmlns:aink="http://schemas.microsoft.com/office/drawing/2016/ink" xmlns:am3d="http://schemas.microsoft.com/office/drawing/2017/model3d" xmlns:o="urn:schemas-microsoft-com:office:office" xmlns:oel="http://schemas.microsoft.com/office/2019/extlst" xmlns:r="http://schemas.openxmlformats.org/officeDocument/2006/relationships" xmlns:m="http://schemas.openxmlformats.org/officeDocument/2006/math" xmlns:v="urn:schemas-microsoft-com:vml" xmlns:wp14="http://schemas.microsoft.com/office/word/2010/wordprocessingDrawing" xmlns:wp="http://schemas.openxmlformats.org/drawingml/2006/wordprocessingDrawing" xmlns:w10="urn:schemas-microsoft-com:office:word" xmlns:w="http://schemas.openxmlformats.org/wordprocessingml/2006/main" xmlns:w14="http://schemas.microsoft.com/office/word/2010/wordml" xmlns:w15="http://schemas.microsoft.com/office/word/2012/wordml" xmlns:w16cex="http://schemas.microsoft.com/office/word/2018/wordml/cex" xmlns:w16cid="http://schemas.microsoft.com/office/word/2016/wordml/cid" xmlns:w16="http://schemas.microsoft.com/office/word/2018/wordml" xmlns:w16du="http://schemas.microsoft.com/office/word/2023/wordml/word16du" xmlns:w16sdtdh="http://schemas.microsoft.com/office/word/2020/wordml/sdtdatahash" xmlns:w16se="http://schemas.microsoft.com/office/word/2015/wordml/symex" xmlns:wpg="http://schemas.microsoft.com/office/word/2010/wordprocessingGroup" xmlns:wpi="http://schemas.microsoft.com/office/word/2010/wordprocessingInk" xmlns:wne="http://schemas.microsoft.com/office/word/2006/wordml" xmlns:wps="http://schemas.microsoft.com/office/word/2010/wordprocessingShape" mc:Ignorable="w14 w15 w16se w16cid w16 w16cex w16sdtdh w16du wp14">
+  <w15:commentEx w15:paraId="2102C276" w15:done="0"/>
+  <w15:commentEx w15:paraId="10B1263F" w15:paraIdParent="2102C276" w15:done="0"/>
+</w15:commentsEx>
+</file>
+
+<file path=word/commentsExtensible.xml><?xml version="1.0" encoding="utf-8"?>
+<w16cex:commentsExtensible xmlns:wpc="http://schemas.microsoft.com/office/word/2010/wordprocessingCanvas" xmlns:cx="http://schemas.microsoft.com/office/drawing/2014/chartex" xmlns:cx1="http://schemas.microsoft.com/office/drawing/2015/9/8/chartex" xmlns:cx2="http://schemas.microsoft.com/office/drawing/2015/10/21/chartex" xmlns:cx3="http://schemas.microsoft.com/office/drawing/2016/5/9/chartex" xmlns:cx4="http://schemas.microsoft.com/office/drawing/2016/5/10/chartex" xmlns:cx5="http://schemas.microsoft.com/office/drawing/2016/5/11/chartex" xmlns:cx6="http://schemas.microsoft.com/office/drawing/2016/5/12/chartex" xmlns:cx7="http://schemas.microsoft.com/office/drawing/2016/5/13/chartex" xmlns:cx8="http://schemas.microsoft.com/office/drawing/2016/5/14/chartex" xmlns:cr="http://schemas.microsoft.com/office/comments/2020/reactions" xmlns:mc="http://schemas.openxmlformats.org/markup-compatibility/2006" xmlns:aink="http://schemas.microsoft.com/office/drawing/2016/ink" xmlns:am3d="http://schemas.microsoft.com/office/drawing/2017/model3d" xmlns:o="urn:schemas-microsoft-com:office:office" xmlns:oel="http://schemas.microsoft.com/office/2019/extlst" xmlns:r="http://schemas.openxmlformats.org/officeDocument/2006/relationships" xmlns:m="http://schemas.openxmlformats.org/officeDocument/2006/math" xmlns:v="urn:schemas-microsoft-com:vml" xmlns:wp14="http://schemas.microsoft.com/office/word/2010/wordprocessingDrawing" xmlns:wp="http://schemas.openxmlformats.org/drawingml/2006/wordprocessingDrawing" xmlns:w10="urn:schemas-microsoft-com:office:word" xmlns:w="http://schemas.openxmlformats.org/wordprocessingml/2006/main" xmlns:w14="http://schemas.microsoft.com/office/word/2010/wordml" xmlns:w15="http://schemas.microsoft.com/office/word/2012/wordml" xmlns:w16cex="http://schemas.microsoft.com/office/word/2018/wordml/cex" xmlns:w16cid="http://schemas.microsoft.com/office/word/2016/wordml/cid" xmlns:w16="http://schemas.microsoft.com/office/word/2018/wordml" xmlns:w16du="http://schemas.microsoft.com/office/word/2023/wordml/word16du" xmlns:w16sdtdh="http://schemas.microsoft.com/office/word/2020/wordml/sdtdatahash" xmlns:w16se="http://schemas.microsoft.com/office/word/2015/wordml/symex" xmlns:wpg="http://schemas.microsoft.com/office/word/2010/wordprocessingGroup" xmlns:wpi="http://schemas.microsoft.com/office/word/2010/wordprocessingInk" xmlns:wne="http://schemas.microsoft.com/office/word/2006/wordml" xmlns:wps="http://schemas.microsoft.com/office/word/2010/wordprocessingShape" mc:Ignorable="w14 w15 w16se w16cid w16 w16cex w16sdtdh cr w16du wp14">
+  <w16cex:commentExtensible w16cex:durableId="27CFE1BC" w16cex:dateUtc="2024-11-16T16:22:00Z"/>
+  <w16cex:commentExtensible w16cex:durableId="237A22AC" w16cex:dateUtc="2024-11-16T20:28:00Z"/>
+</w16cex:commentsExtensible>
+</file>
+
+<file path=word/commentsIds.xml><?xml version="1.0" encoding="utf-8"?>
+<w16cid:commentsIds xmlns:wpc="http://schemas.microsoft.com/office/word/2010/wordprocessingCanvas" xmlns:cx="http://schemas.microsoft.com/office/drawing/2014/chartex" xmlns:cx1="http://schemas.microsoft.com/office/drawing/2015/9/8/chartex" xmlns:cx2="http://schemas.microsoft.com/office/drawing/2015/10/21/chartex" xmlns:cx3="http://schemas.microsoft.com/office/drawing/2016/5/9/chartex" xmlns:cx4="http://schemas.microsoft.com/office/drawing/2016/5/10/chartex" xmlns:cx5="http://schemas.microsoft.com/office/drawing/2016/5/11/chartex" xmlns:cx6="http://schemas.microsoft.com/office/drawing/2016/5/12/chartex" xmlns:cx7="http://schemas.microsoft.com/office/drawing/2016/5/13/chartex" xmlns:cx8="http://schemas.microsoft.com/office/drawing/2016/5/14/chartex" xmlns:mc="http://schemas.openxmlformats.org/markup-compatibility/2006" xmlns:aink="http://schemas.microsoft.com/office/drawing/2016/ink" xmlns:am3d="http://schemas.microsoft.com/office/drawing/2017/model3d" xmlns:o="urn:schemas-microsoft-com:office:office" xmlns:oel="http://schemas.microsoft.com/office/2019/extlst" xmlns:r="http://schemas.openxmlformats.org/officeDocument/2006/relationships" xmlns:m="http://schemas.openxmlformats.org/officeDocument/2006/math" xmlns:v="urn:schemas-microsoft-com:vml" xmlns:wp14="http://schemas.microsoft.com/office/word/2010/wordprocessingDrawing" xmlns:wp="http://schemas.openxmlformats.org/drawingml/2006/wordprocessingDrawing" xmlns:w10="urn:schemas-microsoft-com:office:word" xmlns:w="http://schemas.openxmlformats.org/wordprocessingml/2006/main" xmlns:w14="http://schemas.microsoft.com/office/word/2010/wordml" xmlns:w15="http://schemas.microsoft.com/office/word/2012/wordml" xmlns:w16cex="http://schemas.microsoft.com/office/word/2018/wordml/cex" xmlns:w16cid="http://schemas.microsoft.com/office/word/2016/wordml/cid" xmlns:w16="http://schemas.microsoft.com/office/word/2018/wordml" xmlns:w16du="http://schemas.microsoft.com/office/word/2023/wordml/word16du" xmlns:w16sdtdh="http://schemas.microsoft.com/office/word/2020/wordml/sdtdatahash" xmlns:w16se="http://schemas.microsoft.com/office/word/2015/wordml/symex" xmlns:wpg="http://schemas.microsoft.com/office/word/2010/wordprocessingGroup" xmlns:wpi="http://schemas.microsoft.com/office/word/2010/wordprocessingInk" xmlns:wne="http://schemas.microsoft.com/office/word/2006/wordml" xmlns:wps="http://schemas.microsoft.com/office/word/2010/wordprocessingShape" mc:Ignorable="w14 w15 w16se w16cid w16 w16cex w16sdtdh w16du wp14">
+  <w16cid:commentId w16cid:paraId="2102C276" w16cid:durableId="27CFE1BC"/>
+  <w16cid:commentId w16cid:paraId="10B1263F" w16cid:durableId="237A22AC"/>
+</w16cid:commentsIds>
 </file>
 
 <file path=word/endnotes.xml><?xml version="1.0" encoding="utf-8"?>
@@ -2447,6 +2931,92 @@
     </w:lvl>
   </w:abstractNum>
   <w:abstractNum w:abstractNumId="8" w15:restartNumberingAfterBreak="0">
+    <w:nsid w:val="31F8648B"/>
+    <w:multiLevelType w:val="hybridMultilevel"/>
+    <w:tmpl w:val="8452CA82"/>
+    <w:lvl w:ilvl="0" w:tplc="82D6B15A">
+      <w:start w:val="1"/>
+      <w:numFmt w:val="decimal"/>
+      <w:lvlText w:val="%1."/>
+      <w:lvlJc w:val="left"/>
+      <w:pPr>
+        <w:ind w:left="1778" w:hanging="360"/>
+      </w:pPr>
+    </w:lvl>
+    <w:lvl w:ilvl="1" w:tplc="59023426">
+      <w:start w:val="1"/>
+      <w:numFmt w:val="lowerLetter"/>
+      <w:lvlText w:val="%2."/>
+      <w:lvlJc w:val="left"/>
+      <w:pPr>
+        <w:ind w:left="2498" w:hanging="360"/>
+      </w:pPr>
+    </w:lvl>
+    <w:lvl w:ilvl="2" w:tplc="109C6EE0">
+      <w:start w:val="1"/>
+      <w:numFmt w:val="lowerRoman"/>
+      <w:lvlText w:val="%3."/>
+      <w:lvlJc w:val="right"/>
+      <w:pPr>
+        <w:ind w:left="3218" w:hanging="180"/>
+      </w:pPr>
+    </w:lvl>
+    <w:lvl w:ilvl="3" w:tplc="1F80C840">
+      <w:start w:val="1"/>
+      <w:numFmt w:val="decimal"/>
+      <w:lvlText w:val="%4."/>
+      <w:lvlJc w:val="left"/>
+      <w:pPr>
+        <w:ind w:left="3938" w:hanging="360"/>
+      </w:pPr>
+    </w:lvl>
+    <w:lvl w:ilvl="4" w:tplc="B3E25FFE">
+      <w:start w:val="1"/>
+      <w:numFmt w:val="lowerLetter"/>
+      <w:lvlText w:val="%5."/>
+      <w:lvlJc w:val="left"/>
+      <w:pPr>
+        <w:ind w:left="4658" w:hanging="360"/>
+      </w:pPr>
+    </w:lvl>
+    <w:lvl w:ilvl="5" w:tplc="122A5522">
+      <w:start w:val="1"/>
+      <w:numFmt w:val="lowerRoman"/>
+      <w:lvlText w:val="%6."/>
+      <w:lvlJc w:val="right"/>
+      <w:pPr>
+        <w:ind w:left="5378" w:hanging="180"/>
+      </w:pPr>
+    </w:lvl>
+    <w:lvl w:ilvl="6" w:tplc="4AAE55A0">
+      <w:start w:val="1"/>
+      <w:numFmt w:val="decimal"/>
+      <w:lvlText w:val="%7."/>
+      <w:lvlJc w:val="left"/>
+      <w:pPr>
+        <w:ind w:left="6098" w:hanging="360"/>
+      </w:pPr>
+    </w:lvl>
+    <w:lvl w:ilvl="7" w:tplc="4FEC9A36">
+      <w:start w:val="1"/>
+      <w:numFmt w:val="lowerLetter"/>
+      <w:lvlText w:val="%8."/>
+      <w:lvlJc w:val="left"/>
+      <w:pPr>
+        <w:ind w:left="6818" w:hanging="360"/>
+      </w:pPr>
+    </w:lvl>
+    <w:lvl w:ilvl="8" w:tplc="6FA6D004">
+      <w:start w:val="1"/>
+      <w:numFmt w:val="lowerRoman"/>
+      <w:lvlText w:val="%9."/>
+      <w:lvlJc w:val="right"/>
+      <w:pPr>
+        <w:ind w:left="7538" w:hanging="180"/>
+      </w:pPr>
+    </w:lvl>
+  </w:abstractNum>
+  <w:abstractNum w:abstractNumId="9" w15:restartNumberingAfterBreak="0">
     <w:nsid w:val="3A9346B8"/>
     <w:multiLevelType w:val="hybridMultilevel"/>
     <w:tmpl w:val="3E688B3E"/>
@@ -2559,7 +3129,7 @@
       </w:rPr>
     </w:lvl>
   </w:abstractNum>
-  <w:abstractNum w:abstractNumId="9" w15:restartNumberingAfterBreak="0">
+  <w:abstractNum w:abstractNumId="10" w15:restartNumberingAfterBreak="0">
     <w:nsid w:val="44CD26B8"/>
     <w:multiLevelType w:val="hybridMultilevel"/>
     <w:tmpl w:val="1702F996"/>
@@ -2645,7 +3215,7 @@
       </w:pPr>
     </w:lvl>
   </w:abstractNum>
-  <w:abstractNum w:abstractNumId="10" w15:restartNumberingAfterBreak="0">
+  <w:abstractNum w:abstractNumId="11" w15:restartNumberingAfterBreak="0">
     <w:nsid w:val="4E5B46AB"/>
     <w:multiLevelType w:val="hybridMultilevel"/>
     <w:tmpl w:val="7DF49558"/>
@@ -2731,7 +3301,7 @@
       </w:pPr>
     </w:lvl>
   </w:abstractNum>
-  <w:abstractNum w:abstractNumId="11" w15:restartNumberingAfterBreak="0">
+  <w:abstractNum w:abstractNumId="12" w15:restartNumberingAfterBreak="0">
     <w:nsid w:val="57837860"/>
     <w:multiLevelType w:val="hybridMultilevel"/>
     <w:tmpl w:val="8F3686AC"/>
@@ -2817,7 +3387,7 @@
       </w:pPr>
     </w:lvl>
   </w:abstractNum>
-  <w:abstractNum w:abstractNumId="12" w15:restartNumberingAfterBreak="0">
+  <w:abstractNum w:abstractNumId="13" w15:restartNumberingAfterBreak="0">
     <w:nsid w:val="684D0C70"/>
     <w:multiLevelType w:val="hybridMultilevel"/>
     <w:tmpl w:val="A41C590C"/>
@@ -2903,7 +3473,7 @@
       </w:pPr>
     </w:lvl>
   </w:abstractNum>
-  <w:abstractNum w:abstractNumId="13" w15:restartNumberingAfterBreak="0">
+  <w:abstractNum w:abstractNumId="14" w15:restartNumberingAfterBreak="0">
     <w:nsid w:val="6C9274A1"/>
     <w:multiLevelType w:val="hybridMultilevel"/>
     <w:tmpl w:val="3AD201EA"/>
@@ -3016,7 +3586,7 @@
       </w:rPr>
     </w:lvl>
   </w:abstractNum>
-  <w:abstractNum w:abstractNumId="14" w15:restartNumberingAfterBreak="0">
+  <w:abstractNum w:abstractNumId="15" w15:restartNumberingAfterBreak="0">
     <w:nsid w:val="754A5949"/>
     <w:multiLevelType w:val="multilevel"/>
     <w:tmpl w:val="047ED102"/>
@@ -3129,7 +3699,119 @@
       </w:rPr>
     </w:lvl>
   </w:abstractNum>
-  <w:abstractNum w:abstractNumId="15" w15:restartNumberingAfterBreak="0">
+  <w:abstractNum w:abstractNumId="16" w15:restartNumberingAfterBreak="0">
+    <w:nsid w:val="78581582"/>
+    <w:multiLevelType w:val="hybridMultilevel"/>
+    <w:tmpl w:val="907A0846"/>
+    <w:lvl w:ilvl="0" w:tplc="C9B8317A">
+      <w:numFmt w:val="bullet"/>
+      <w:lvlText w:val="-"/>
+      <w:lvlJc w:val="left"/>
+      <w:pPr>
+        <w:ind w:left="1069" w:hanging="360"/>
+      </w:pPr>
+      <w:rPr>
+        <w:rFonts w:ascii="Times New Roman" w:eastAsiaTheme="minorHAnsi" w:hAnsi="Times New Roman" w:cs="Times New Roman" w:hint="default"/>
+      </w:rPr>
+    </w:lvl>
+    <w:lvl w:ilvl="1" w:tplc="04050003" w:tentative="1">
+      <w:start w:val="1"/>
+      <w:numFmt w:val="bullet"/>
+      <w:lvlText w:val="o"/>
+      <w:lvlJc w:val="left"/>
+      <w:pPr>
+        <w:ind w:left="1789" w:hanging="360"/>
+      </w:pPr>
+      <w:rPr>
+        <w:rFonts w:ascii="Courier New" w:hAnsi="Courier New" w:cs="Courier New" w:hint="default"/>
+      </w:rPr>
+    </w:lvl>
+    <w:lvl w:ilvl="2" w:tplc="04050005" w:tentative="1">
+      <w:start w:val="1"/>
+      <w:numFmt w:val="bullet"/>
+      <w:lvlText w:val=""/>
+      <w:lvlJc w:val="left"/>
+      <w:pPr>
+        <w:ind w:left="2509" w:hanging="360"/>
+      </w:pPr>
+      <w:rPr>
+        <w:rFonts w:ascii="Wingdings" w:hAnsi="Wingdings" w:hint="default"/>
+      </w:rPr>
+    </w:lvl>
+    <w:lvl w:ilvl="3" w:tplc="04050001" w:tentative="1">
+      <w:start w:val="1"/>
+      <w:numFmt w:val="bullet"/>
+      <w:lvlText w:val=""/>
+      <w:lvlJc w:val="left"/>
+      <w:pPr>
+        <w:ind w:left="3229" w:hanging="360"/>
+      </w:pPr>
+      <w:rPr>
+        <w:rFonts w:ascii="Symbol" w:hAnsi="Symbol" w:hint="default"/>
+      </w:rPr>
+    </w:lvl>
+    <w:lvl w:ilvl="4" w:tplc="04050003" w:tentative="1">
+      <w:start w:val="1"/>
+      <w:numFmt w:val="bullet"/>
+      <w:lvlText w:val="o"/>
+      <w:lvlJc w:val="left"/>
+      <w:pPr>
+        <w:ind w:left="3949" w:hanging="360"/>
+      </w:pPr>
+      <w:rPr>
+        <w:rFonts w:ascii="Courier New" w:hAnsi="Courier New" w:cs="Courier New" w:hint="default"/>
+      </w:rPr>
+    </w:lvl>
+    <w:lvl w:ilvl="5" w:tplc="04050005" w:tentative="1">
+      <w:start w:val="1"/>
+      <w:numFmt w:val="bullet"/>
+      <w:lvlText w:val=""/>
+      <w:lvlJc w:val="left"/>
+      <w:pPr>
+        <w:ind w:left="4669" w:hanging="360"/>
+      </w:pPr>
+      <w:rPr>
+        <w:rFonts w:ascii="Wingdings" w:hAnsi="Wingdings" w:hint="default"/>
+      </w:rPr>
+    </w:lvl>
+    <w:lvl w:ilvl="6" w:tplc="04050001" w:tentative="1">
+      <w:start w:val="1"/>
+      <w:numFmt w:val="bullet"/>
+      <w:lvlText w:val=""/>
+      <w:lvlJc w:val="left"/>
+      <w:pPr>
+        <w:ind w:left="5389" w:hanging="360"/>
+      </w:pPr>
+      <w:rPr>
+        <w:rFonts w:ascii="Symbol" w:hAnsi="Symbol" w:hint="default"/>
+      </w:rPr>
+    </w:lvl>
+    <w:lvl w:ilvl="7" w:tplc="04050003" w:tentative="1">
+      <w:start w:val="1"/>
+      <w:numFmt w:val="bullet"/>
+      <w:lvlText w:val="o"/>
+      <w:lvlJc w:val="left"/>
+      <w:pPr>
+        <w:ind w:left="6109" w:hanging="360"/>
+      </w:pPr>
+      <w:rPr>
+        <w:rFonts w:ascii="Courier New" w:hAnsi="Courier New" w:cs="Courier New" w:hint="default"/>
+      </w:rPr>
+    </w:lvl>
+    <w:lvl w:ilvl="8" w:tplc="04050005" w:tentative="1">
+      <w:start w:val="1"/>
+      <w:numFmt w:val="bullet"/>
+      <w:lvlText w:val=""/>
+      <w:lvlJc w:val="left"/>
+      <w:pPr>
+        <w:ind w:left="6829" w:hanging="360"/>
+      </w:pPr>
+      <w:rPr>
+        <w:rFonts w:ascii="Wingdings" w:hAnsi="Wingdings" w:hint="default"/>
+      </w:rPr>
+    </w:lvl>
+  </w:abstractNum>
+  <w:abstractNum w:abstractNumId="17" w15:restartNumberingAfterBreak="0">
     <w:nsid w:val="7AC77860"/>
     <w:multiLevelType w:val="hybridMultilevel"/>
     <w:tmpl w:val="99FCECF2"/>
@@ -3242,7 +3924,7 @@
       </w:rPr>
     </w:lvl>
   </w:abstractNum>
-  <w:abstractNum w:abstractNumId="16" w15:restartNumberingAfterBreak="0">
+  <w:abstractNum w:abstractNumId="18" w15:restartNumberingAfterBreak="0">
     <w:nsid w:val="7BC202DF"/>
     <w:multiLevelType w:val="multilevel"/>
     <w:tmpl w:val="0405001F"/>
@@ -3329,43 +4011,43 @@
     </w:lvl>
   </w:abstractNum>
   <w:num w:numId="1" w16cid:durableId="1404139416">
-    <w:abstractNumId w:val="13"/>
+    <w:abstractNumId w:val="14"/>
   </w:num>
   <w:num w:numId="2" w16cid:durableId="1191532364">
     <w:abstractNumId w:val="6"/>
   </w:num>
   <w:num w:numId="3" w16cid:durableId="925578963">
-    <w:abstractNumId w:val="14"/>
+    <w:abstractNumId w:val="15"/>
   </w:num>
   <w:num w:numId="4" w16cid:durableId="454717152">
-    <w:abstractNumId w:val="15"/>
+    <w:abstractNumId w:val="17"/>
   </w:num>
   <w:num w:numId="5" w16cid:durableId="1922250027">
     <w:abstractNumId w:val="5"/>
   </w:num>
   <w:num w:numId="6" w16cid:durableId="2097094850">
-    <w:abstractNumId w:val="12"/>
+    <w:abstractNumId w:val="13"/>
   </w:num>
   <w:num w:numId="7" w16cid:durableId="2032297113">
-    <w:abstractNumId w:val="16"/>
+    <w:abstractNumId w:val="18"/>
   </w:num>
   <w:num w:numId="8" w16cid:durableId="252589230">
-    <w:abstractNumId w:val="9"/>
+    <w:abstractNumId w:val="10"/>
   </w:num>
   <w:num w:numId="9" w16cid:durableId="499590504">
-    <w:abstractNumId w:val="10"/>
+    <w:abstractNumId w:val="11"/>
   </w:num>
   <w:num w:numId="10" w16cid:durableId="1461728046">
     <w:abstractNumId w:val="4"/>
   </w:num>
   <w:num w:numId="11" w16cid:durableId="1318530743">
-    <w:abstractNumId w:val="11"/>
+    <w:abstractNumId w:val="12"/>
   </w:num>
   <w:num w:numId="12" w16cid:durableId="365177605">
     <w:abstractNumId w:val="3"/>
   </w:num>
   <w:num w:numId="13" w16cid:durableId="328678145">
-    <w:abstractNumId w:val="8"/>
+    <w:abstractNumId w:val="9"/>
   </w:num>
   <w:num w:numId="14" w16cid:durableId="247806878">
     <w:abstractNumId w:val="2"/>
@@ -3388,7 +4070,24 @@
   <w:num w:numId="20" w16cid:durableId="1391074719">
     <w:abstractNumId w:val="0"/>
   </w:num>
+  <w:num w:numId="21" w16cid:durableId="1507480783">
+    <w:abstractNumId w:val="8"/>
+  </w:num>
+  <w:num w:numId="22" w16cid:durableId="1538935067">
+    <w:abstractNumId w:val="16"/>
+  </w:num>
 </w:numbering>
+</file>
+
+<file path=word/people.xml><?xml version="1.0" encoding="utf-8"?>
+<w15:people xmlns:wpc="http://schemas.microsoft.com/office/word/2010/wordprocessingCanvas" xmlns:cx="http://schemas.microsoft.com/office/drawing/2014/chartex" xmlns:cx1="http://schemas.microsoft.com/office/drawing/2015/9/8/chartex" xmlns:cx2="http://schemas.microsoft.com/office/drawing/2015/10/21/chartex" xmlns:cx3="http://schemas.microsoft.com/office/drawing/2016/5/9/chartex" xmlns:cx4="http://schemas.microsoft.com/office/drawing/2016/5/10/chartex" xmlns:cx5="http://schemas.microsoft.com/office/drawing/2016/5/11/chartex" xmlns:cx6="http://schemas.microsoft.com/office/drawing/2016/5/12/chartex" xmlns:cx7="http://schemas.microsoft.com/office/drawing/2016/5/13/chartex" xmlns:cx8="http://schemas.microsoft.com/office/drawing/2016/5/14/chartex" xmlns:mc="http://schemas.openxmlformats.org/markup-compatibility/2006" xmlns:aink="http://schemas.microsoft.com/office/drawing/2016/ink" xmlns:am3d="http://schemas.microsoft.com/office/drawing/2017/model3d" xmlns:o="urn:schemas-microsoft-com:office:office" xmlns:oel="http://schemas.microsoft.com/office/2019/extlst" xmlns:r="http://schemas.openxmlformats.org/officeDocument/2006/relationships" xmlns:m="http://schemas.openxmlformats.org/officeDocument/2006/math" xmlns:v="urn:schemas-microsoft-com:vml" xmlns:wp14="http://schemas.microsoft.com/office/word/2010/wordprocessingDrawing" xmlns:wp="http://schemas.openxmlformats.org/drawingml/2006/wordprocessingDrawing" xmlns:w10="urn:schemas-microsoft-com:office:word" xmlns:w="http://schemas.openxmlformats.org/wordprocessingml/2006/main" xmlns:w14="http://schemas.microsoft.com/office/word/2010/wordml" xmlns:w15="http://schemas.microsoft.com/office/word/2012/wordml" xmlns:w16cex="http://schemas.microsoft.com/office/word/2018/wordml/cex" xmlns:w16cid="http://schemas.microsoft.com/office/word/2016/wordml/cid" xmlns:w16="http://schemas.microsoft.com/office/word/2018/wordml" xmlns:w16du="http://schemas.microsoft.com/office/word/2023/wordml/word16du" xmlns:w16sdtdh="http://schemas.microsoft.com/office/word/2020/wordml/sdtdatahash" xmlns:w16se="http://schemas.microsoft.com/office/word/2015/wordml/symex" xmlns:wpg="http://schemas.microsoft.com/office/word/2010/wordprocessingGroup" xmlns:wpi="http://schemas.microsoft.com/office/word/2010/wordprocessingInk" xmlns:wne="http://schemas.microsoft.com/office/word/2006/wordml" xmlns:wps="http://schemas.microsoft.com/office/word/2010/wordprocessingShape" mc:Ignorable="w14 w15 w16se w16cid w16 w16cex w16sdtdh w16du wp14">
+  <w15:person w15:author="Kirchner Simon">
+    <w15:presenceInfo w15:providerId="AD" w15:userId="S::kir0035@vsb.cz::0e7245d1-27b1-43b8-9213-4b98c0ceb53b"/>
+  </w15:person>
+  <w15:person w15:author="Radoschowsky David">
+    <w15:presenceInfo w15:providerId="AD" w15:userId="S::rad0092@vsb.cz::391f7195-84c7-4f9b-9ffd-693000fdd1af"/>
+  </w15:person>
+</w15:people>
 </file>
 
 <file path=word/styles.xml><?xml version="1.0" encoding="utf-8"?>
@@ -3869,7 +4568,7 @@
         <w:numId w:val="14"/>
       </w:numPr>
       <w:spacing w:before="40"/>
-      <w:ind w:left="720"/>
+      <w:ind w:left="720" w:hanging="360"/>
       <w:outlineLvl w:val="2"/>
     </w:pPr>
     <w:rPr>
@@ -3897,6 +4596,7 @@
         <w:numId w:val="14"/>
       </w:numPr>
       <w:spacing w:before="40" w:after="0"/>
+      <w:ind w:left="2880" w:hanging="360"/>
       <w:outlineLvl w:val="3"/>
     </w:pPr>
     <w:rPr>
@@ -3924,6 +4624,7 @@
         <w:numId w:val="14"/>
       </w:numPr>
       <w:spacing w:before="40" w:after="0"/>
+      <w:ind w:left="3600" w:hanging="360"/>
       <w:outlineLvl w:val="4"/>
     </w:pPr>
     <w:rPr>
@@ -3949,6 +4650,7 @@
         <w:numId w:val="14"/>
       </w:numPr>
       <w:spacing w:before="40" w:after="0"/>
+      <w:ind w:left="4320" w:hanging="360"/>
       <w:outlineLvl w:val="5"/>
     </w:pPr>
     <w:rPr>
@@ -3974,6 +4676,7 @@
         <w:numId w:val="14"/>
       </w:numPr>
       <w:spacing w:before="40" w:after="0"/>
+      <w:ind w:left="5040" w:hanging="360"/>
       <w:outlineLvl w:val="6"/>
     </w:pPr>
     <w:rPr>
@@ -4001,6 +4704,7 @@
         <w:numId w:val="14"/>
       </w:numPr>
       <w:spacing w:before="40" w:after="0"/>
+      <w:ind w:left="5760" w:hanging="360"/>
       <w:outlineLvl w:val="7"/>
     </w:pPr>
     <w:rPr>
@@ -4028,6 +4732,7 @@
         <w:numId w:val="14"/>
       </w:numPr>
       <w:spacing w:before="40" w:after="0"/>
+      <w:ind w:left="6480" w:hanging="360"/>
       <w:outlineLvl w:val="8"/>
     </w:pPr>
     <w:rPr>

--- a/SI_projekt.docx
+++ b/SI_projekt.docx
@@ -433,7 +433,6 @@
           <w:docPartUnique/>
         </w:docPartObj>
       </w:sdtPr>
-      <w:sdtEndPr/>
       <w:sdtContent>
         <w:p>
           <w:pPr>
@@ -1601,15 +1600,7 @@
         <w:t xml:space="preserve">. </w:t>
       </w:r>
       <w:r>
-        <w:t xml:space="preserve">Ti </w:t>
-      </w:r>
-      <w:proofErr w:type="gramStart"/>
-      <w:r>
-        <w:t>tvoří</w:t>
-      </w:r>
-      <w:proofErr w:type="gramEnd"/>
-      <w:r>
-        <w:t xml:space="preserve"> většinu odbytu.</w:t>
+        <w:t>Ti tvoří většinu odbytu.</w:t>
       </w:r>
       <w:r>
         <w:t xml:space="preserve"> </w:t>
@@ -1816,6 +1807,790 @@
         <w:t>Výroba lihovin</w:t>
       </w:r>
     </w:p>
+    <w:p>
+      <w:pPr>
+        <w:numPr>
+          <w:ilvl w:val="0"/>
+          <w:numId w:val="14"/>
+        </w:numPr>
+        <w:tabs>
+          <w:tab w:val="num" w:pos="360"/>
+        </w:tabs>
+        <w:rPr>
+          <w:b/>
+          <w:bCs/>
+        </w:rPr>
+      </w:pPr>
+      <w:r>
+        <w:rPr>
+          <w:b/>
+          <w:bCs/>
+        </w:rPr>
+        <w:t>Proces výroby lihoviny</w:t>
+      </w:r>
+    </w:p>
+    <w:p>
+      <w:pPr>
+        <w:numPr>
+          <w:ilvl w:val="0"/>
+          <w:numId w:val="14"/>
+        </w:numPr>
+        <w:tabs>
+          <w:tab w:val="num" w:pos="360"/>
+        </w:tabs>
+        <w:rPr>
+          <w:b/>
+          <w:bCs/>
+        </w:rPr>
+      </w:pPr>
+      <w:r>
+        <w:rPr>
+          <w:b/>
+          <w:bCs/>
+        </w:rPr>
+        <w:t>1. Příprava surovin</w:t>
+      </w:r>
+    </w:p>
+    <w:p>
+      <w:pPr>
+        <w:numPr>
+          <w:ilvl w:val="0"/>
+          <w:numId w:val="23"/>
+        </w:numPr>
+      </w:pPr>
+      <w:r>
+        <w:rPr>
+          <w:b/>
+          <w:bCs/>
+        </w:rPr>
+        <w:t>Výběr surovin</w:t>
+      </w:r>
+      <w:r>
+        <w:t>: Ovoce, obiloviny, cukrová řepa nebo brambory.</w:t>
+      </w:r>
+    </w:p>
+    <w:p>
+      <w:pPr>
+        <w:numPr>
+          <w:ilvl w:val="0"/>
+          <w:numId w:val="23"/>
+        </w:numPr>
+      </w:pPr>
+      <w:r>
+        <w:rPr>
+          <w:b/>
+          <w:bCs/>
+        </w:rPr>
+        <w:t>Mletí a příprava</w:t>
+      </w:r>
+      <w:r>
+        <w:t>: Suroviny se zpracovávají na kaši nebo šťávu, aby byly připravené na kvašení.</w:t>
+      </w:r>
+    </w:p>
+    <w:p>
+      <w:r>
+        <w:rPr>
+          <w:i/>
+          <w:iCs/>
+        </w:rPr>
+        <w:t>Software</w:t>
+      </w:r>
+      <w:r>
+        <w:t xml:space="preserve">: Evidence skladových zásob a plánování logistiky. ERP systémy (např. SAP, </w:t>
+      </w:r>
+      <w:proofErr w:type="spellStart"/>
+      <w:r>
+        <w:t>Odoo</w:t>
+      </w:r>
+      <w:proofErr w:type="spellEnd"/>
+      <w:r>
+        <w:t>) pomáhají řídit tok surovin.</w:t>
+      </w:r>
+    </w:p>
+    <w:p>
+      <w:r>
+        <w:pict w14:anchorId="484D34D2">
+          <v:rect id="_x0000_i1073" style="width:0;height:1.5pt" o:hralign="center" o:hrstd="t" o:hr="t" fillcolor="#a0a0a0" stroked="f"/>
+        </w:pict>
+      </w:r>
+    </w:p>
+    <w:p>
+      <w:pPr>
+        <w:numPr>
+          <w:ilvl w:val="0"/>
+          <w:numId w:val="14"/>
+        </w:numPr>
+        <w:tabs>
+          <w:tab w:val="num" w:pos="360"/>
+        </w:tabs>
+        <w:rPr>
+          <w:b/>
+          <w:bCs/>
+        </w:rPr>
+      </w:pPr>
+      <w:r>
+        <w:rPr>
+          <w:b/>
+          <w:bCs/>
+        </w:rPr>
+        <w:t>2. Kvašení (fermentace)</w:t>
+      </w:r>
+    </w:p>
+    <w:p>
+      <w:pPr>
+        <w:numPr>
+          <w:ilvl w:val="0"/>
+          <w:numId w:val="24"/>
+        </w:numPr>
+      </w:pPr>
+      <w:r>
+        <w:t>Přidávají se kvasinky a suroviny se nechávají kvasit za kontrolované teploty. Kvašením vzniká nízkoalkoholický základ (např. "pálenka" o obsahu 6-10 % alkoholu).</w:t>
+      </w:r>
+    </w:p>
+    <w:p>
+      <w:r>
+        <w:rPr>
+          <w:i/>
+          <w:iCs/>
+        </w:rPr>
+        <w:t>Software</w:t>
+      </w:r>
+      <w:r>
+        <w:t>: Systémy pro řízení fermentace, např. SCADA, sledují teplotu, pH a obsah cukru. Data se automaticky zaznamenávají a umožňují predikci optimálního dokončení fermentace.</w:t>
+      </w:r>
+    </w:p>
+    <w:p>
+      <w:r>
+        <w:lastRenderedPageBreak/>
+        <w:pict w14:anchorId="54F027F7">
+          <v:rect id="_x0000_i1074" style="width:0;height:1.5pt" o:hralign="center" o:hrstd="t" o:hr="t" fillcolor="#a0a0a0" stroked="f"/>
+        </w:pict>
+      </w:r>
+    </w:p>
+    <w:p>
+      <w:pPr>
+        <w:numPr>
+          <w:ilvl w:val="0"/>
+          <w:numId w:val="14"/>
+        </w:numPr>
+        <w:tabs>
+          <w:tab w:val="num" w:pos="360"/>
+        </w:tabs>
+        <w:rPr>
+          <w:b/>
+          <w:bCs/>
+        </w:rPr>
+      </w:pPr>
+      <w:r>
+        <w:rPr>
+          <w:b/>
+          <w:bCs/>
+        </w:rPr>
+        <w:t>3. Destilace</w:t>
+      </w:r>
+    </w:p>
+    <w:p>
+      <w:pPr>
+        <w:numPr>
+          <w:ilvl w:val="0"/>
+          <w:numId w:val="25"/>
+        </w:numPr>
+      </w:pPr>
+      <w:r>
+        <w:t>Fermentovaný základ se zahřívá v destilačních kotlích.</w:t>
+      </w:r>
+    </w:p>
+    <w:p>
+      <w:pPr>
+        <w:numPr>
+          <w:ilvl w:val="1"/>
+          <w:numId w:val="25"/>
+        </w:numPr>
+      </w:pPr>
+      <w:r>
+        <w:rPr>
+          <w:b/>
+          <w:bCs/>
+        </w:rPr>
+        <w:t>První destilace</w:t>
+      </w:r>
+      <w:r>
+        <w:t xml:space="preserve"> oddělí alkohol od vody a nečistot.</w:t>
+      </w:r>
+    </w:p>
+    <w:p>
+      <w:pPr>
+        <w:numPr>
+          <w:ilvl w:val="1"/>
+          <w:numId w:val="25"/>
+        </w:numPr>
+      </w:pPr>
+      <w:r>
+        <w:rPr>
+          <w:b/>
+          <w:bCs/>
+        </w:rPr>
+        <w:t>Druhá destilace</w:t>
+      </w:r>
+      <w:r>
+        <w:t xml:space="preserve"> (např. pro whisky nebo rum) zajistí jemnost a zvýšení obsahu alkoholu.</w:t>
+      </w:r>
+    </w:p>
+    <w:p>
+      <w:pPr>
+        <w:numPr>
+          <w:ilvl w:val="1"/>
+          <w:numId w:val="25"/>
+        </w:numPr>
+      </w:pPr>
+      <w:r>
+        <w:t>Frakce (hlava, srdce, ocas) se oddělují.</w:t>
+      </w:r>
+    </w:p>
+    <w:p>
+      <w:r>
+        <w:rPr>
+          <w:i/>
+          <w:iCs/>
+        </w:rPr>
+        <w:t>Software</w:t>
+      </w:r>
+      <w:r>
+        <w:t xml:space="preserve">: Automatické řízení destilačních procesů (např. systémy Siemens nebo </w:t>
+      </w:r>
+      <w:proofErr w:type="spellStart"/>
+      <w:r>
+        <w:t>Rockwell</w:t>
+      </w:r>
+      <w:proofErr w:type="spellEnd"/>
+      <w:r>
+        <w:t xml:space="preserve"> </w:t>
+      </w:r>
+      <w:proofErr w:type="spellStart"/>
+      <w:r>
+        <w:t>Automation</w:t>
+      </w:r>
+      <w:proofErr w:type="spellEnd"/>
+      <w:r>
+        <w:t>). Umožňují přesné ovládání teploty, průběhu destilace a analýzu alkoholových frakcí v reálném čase.</w:t>
+      </w:r>
+    </w:p>
+    <w:p>
+      <w:r>
+        <w:pict w14:anchorId="1C3A1A1B">
+          <v:rect id="_x0000_i1075" style="width:0;height:1.5pt" o:hralign="center" o:hrstd="t" o:hr="t" fillcolor="#a0a0a0" stroked="f"/>
+        </w:pict>
+      </w:r>
+    </w:p>
+    <w:p>
+      <w:pPr>
+        <w:numPr>
+          <w:ilvl w:val="0"/>
+          <w:numId w:val="14"/>
+        </w:numPr>
+        <w:tabs>
+          <w:tab w:val="num" w:pos="360"/>
+        </w:tabs>
+        <w:rPr>
+          <w:b/>
+          <w:bCs/>
+        </w:rPr>
+      </w:pPr>
+      <w:r>
+        <w:rPr>
+          <w:b/>
+          <w:bCs/>
+        </w:rPr>
+        <w:t>4. Míchání a zrání</w:t>
+      </w:r>
+    </w:p>
+    <w:p>
+      <w:pPr>
+        <w:numPr>
+          <w:ilvl w:val="0"/>
+          <w:numId w:val="26"/>
+        </w:numPr>
+      </w:pPr>
+      <w:r>
+        <w:t>Lihovina se může míchat s dalšími složkami (cukr, esence, voda) nebo zrála v sudech.</w:t>
+      </w:r>
+    </w:p>
+    <w:p>
+      <w:pPr>
+        <w:numPr>
+          <w:ilvl w:val="0"/>
+          <w:numId w:val="26"/>
+        </w:numPr>
+      </w:pPr>
+      <w:r>
+        <w:t>U destilátů (např. whisky, koňak) probíhá několik let zrání v dřevěných sudech.</w:t>
+      </w:r>
+    </w:p>
+    <w:p>
+      <w:r>
+        <w:rPr>
+          <w:i/>
+          <w:iCs/>
+        </w:rPr>
+        <w:t>Software</w:t>
+      </w:r>
+      <w:r>
+        <w:t xml:space="preserve">: Systémy pro správu receptur (např. </w:t>
+      </w:r>
+      <w:proofErr w:type="spellStart"/>
+      <w:r>
+        <w:t>SpecPDM</w:t>
+      </w:r>
+      <w:proofErr w:type="spellEnd"/>
+      <w:r>
+        <w:t>) umožňují přesné dávkování přísad. ERP nástroje sledují proces zrání a skladové zásoby sudů.</w:t>
+      </w:r>
+    </w:p>
+    <w:p>
+      <w:r>
+        <w:pict w14:anchorId="7C083C72">
+          <v:rect id="_x0000_i1076" style="width:0;height:1.5pt" o:hralign="center" o:hrstd="t" o:hr="t" fillcolor="#a0a0a0" stroked="f"/>
+        </w:pict>
+      </w:r>
+    </w:p>
+    <w:p>
+      <w:pPr>
+        <w:numPr>
+          <w:ilvl w:val="0"/>
+          <w:numId w:val="14"/>
+        </w:numPr>
+        <w:tabs>
+          <w:tab w:val="num" w:pos="360"/>
+        </w:tabs>
+        <w:rPr>
+          <w:b/>
+          <w:bCs/>
+        </w:rPr>
+      </w:pPr>
+      <w:r>
+        <w:rPr>
+          <w:b/>
+          <w:bCs/>
+        </w:rPr>
+        <w:t>5. Filtrace a ředění</w:t>
+      </w:r>
+    </w:p>
+    <w:p>
+      <w:pPr>
+        <w:numPr>
+          <w:ilvl w:val="0"/>
+          <w:numId w:val="27"/>
+        </w:numPr>
+      </w:pPr>
+      <w:r>
+        <w:t>Destilát se filtruje (např. přes dřevěné uhlí) a ředí na požadovanou koncentraci alkoholu (obvykle 35-50 %).</w:t>
+      </w:r>
+    </w:p>
+    <w:p>
+      <w:pPr>
+        <w:numPr>
+          <w:ilvl w:val="0"/>
+          <w:numId w:val="27"/>
+        </w:numPr>
+      </w:pPr>
+      <w:r>
+        <w:t>Testuje se zákal a stabilita.</w:t>
+      </w:r>
+    </w:p>
+    <w:p>
+      <w:r>
+        <w:rPr>
+          <w:i/>
+          <w:iCs/>
+        </w:rPr>
+        <w:t>Software</w:t>
+      </w:r>
+      <w:r>
+        <w:t xml:space="preserve">: Systémy na podporu kvality (např. LIMS – </w:t>
+      </w:r>
+      <w:proofErr w:type="spellStart"/>
+      <w:r>
+        <w:t>Laboratory</w:t>
+      </w:r>
+      <w:proofErr w:type="spellEnd"/>
+      <w:r>
+        <w:t xml:space="preserve"> </w:t>
+      </w:r>
+      <w:proofErr w:type="spellStart"/>
+      <w:r>
+        <w:t>Information</w:t>
+      </w:r>
+      <w:proofErr w:type="spellEnd"/>
+      <w:r>
+        <w:t xml:space="preserve"> Management Systems) pomáhají sledovat výsledky testování.</w:t>
+      </w:r>
+    </w:p>
+    <w:p>
+      <w:r>
+        <w:pict w14:anchorId="6303DBEC">
+          <v:rect id="_x0000_i1077" style="width:0;height:1.5pt" o:hralign="center" o:hrstd="t" o:hr="t" fillcolor="#a0a0a0" stroked="f"/>
+        </w:pict>
+      </w:r>
+    </w:p>
+    <w:p>
+      <w:pPr>
+        <w:numPr>
+          <w:ilvl w:val="0"/>
+          <w:numId w:val="14"/>
+        </w:numPr>
+        <w:tabs>
+          <w:tab w:val="num" w:pos="360"/>
+        </w:tabs>
+        <w:rPr>
+          <w:b/>
+          <w:bCs/>
+        </w:rPr>
+      </w:pPr>
+      <w:r>
+        <w:rPr>
+          <w:b/>
+          <w:bCs/>
+        </w:rPr>
+        <w:t>6. Plnění a balení</w:t>
+      </w:r>
+    </w:p>
+    <w:p>
+      <w:pPr>
+        <w:numPr>
+          <w:ilvl w:val="0"/>
+          <w:numId w:val="28"/>
+        </w:numPr>
+      </w:pPr>
+      <w:r>
+        <w:t>Lihovina se stáčí do lahví, uzavírá a etiketuje.</w:t>
+      </w:r>
+    </w:p>
+    <w:p>
+      <w:pPr>
+        <w:numPr>
+          <w:ilvl w:val="0"/>
+          <w:numId w:val="28"/>
+        </w:numPr>
+      </w:pPr>
+      <w:r>
+        <w:lastRenderedPageBreak/>
+        <w:t>Každá šarže se kontroluje, aby splňovala předpisy.</w:t>
+      </w:r>
+    </w:p>
+    <w:p>
+      <w:r>
+        <w:rPr>
+          <w:i/>
+          <w:iCs/>
+        </w:rPr>
+        <w:t>Software</w:t>
+      </w:r>
+      <w:r>
+        <w:t>: Automatizované linky využívají softwarové nástroje pro řízení plnění (např. ABB, Schneider Electric). Systémy sledují každou láhev od plnění až po skladování.</w:t>
+      </w:r>
+    </w:p>
+    <w:p>
+      <w:r>
+        <w:pict w14:anchorId="2618C5FA">
+          <v:rect id="_x0000_i1078" style="width:0;height:1.5pt" o:hralign="center" o:hrstd="t" o:hr="t" fillcolor="#a0a0a0" stroked="f"/>
+        </w:pict>
+      </w:r>
+    </w:p>
+    <w:p>
+      <w:pPr>
+        <w:numPr>
+          <w:ilvl w:val="0"/>
+          <w:numId w:val="14"/>
+        </w:numPr>
+        <w:tabs>
+          <w:tab w:val="num" w:pos="360"/>
+        </w:tabs>
+        <w:rPr>
+          <w:b/>
+          <w:bCs/>
+        </w:rPr>
+      </w:pPr>
+      <w:r>
+        <w:rPr>
+          <w:b/>
+          <w:bCs/>
+        </w:rPr>
+        <w:t>7. Distribuce a sledování kvality</w:t>
+      </w:r>
+    </w:p>
+    <w:p>
+      <w:pPr>
+        <w:numPr>
+          <w:ilvl w:val="0"/>
+          <w:numId w:val="29"/>
+        </w:numPr>
+      </w:pPr>
+      <w:r>
+        <w:t>Hotové výrobky se skladují a distribuují. Sledování kvality je kontinuální proces.</w:t>
+      </w:r>
+    </w:p>
+    <w:p>
+      <w:r>
+        <w:rPr>
+          <w:i/>
+          <w:iCs/>
+        </w:rPr>
+        <w:t>Software</w:t>
+      </w:r>
+      <w:r>
+        <w:t>: Systémy pro řízení dodavatelského řetězce (např. Oracle SCM) sledují tok hotových produktů. Blockchain technologie může zajistit transparentnost původu.</w:t>
+      </w:r>
+    </w:p>
+    <w:p>
+      <w:r>
+        <w:pict w14:anchorId="1F6FC81C">
+          <v:rect id="_x0000_i1079" style="width:0;height:1.5pt" o:hralign="center" o:hrstd="t" o:hr="t" fillcolor="#a0a0a0" stroked="f"/>
+        </w:pict>
+      </w:r>
+    </w:p>
+    <w:p>
+      <w:pPr>
+        <w:numPr>
+          <w:ilvl w:val="0"/>
+          <w:numId w:val="14"/>
+        </w:numPr>
+        <w:tabs>
+          <w:tab w:val="num" w:pos="360"/>
+        </w:tabs>
+        <w:rPr>
+          <w:b/>
+          <w:bCs/>
+        </w:rPr>
+      </w:pPr>
+      <w:r>
+        <w:rPr>
+          <w:b/>
+          <w:bCs/>
+        </w:rPr>
+        <w:t>Výhody softwaru ve výrobě lihovin</w:t>
+      </w:r>
+    </w:p>
+    <w:p>
+      <w:pPr>
+        <w:numPr>
+          <w:ilvl w:val="0"/>
+          <w:numId w:val="30"/>
+        </w:numPr>
+      </w:pPr>
+      <w:r>
+        <w:rPr>
+          <w:b/>
+          <w:bCs/>
+        </w:rPr>
+        <w:t>Automatizace</w:t>
+      </w:r>
+      <w:r>
+        <w:t>: Méně chyb a vyšší efektivita díky automatizaci procesů, např. v destilaci a fermentaci.</w:t>
+      </w:r>
+    </w:p>
+    <w:p>
+      <w:pPr>
+        <w:numPr>
+          <w:ilvl w:val="0"/>
+          <w:numId w:val="30"/>
+        </w:numPr>
+      </w:pPr>
+      <w:r>
+        <w:rPr>
+          <w:b/>
+          <w:bCs/>
+        </w:rPr>
+        <w:t>Sledování kvality</w:t>
+      </w:r>
+      <w:r>
+        <w:t>: Software dokáže v reálném čase upozornit na odchylky v kvalitě.</w:t>
+      </w:r>
+    </w:p>
+    <w:p>
+      <w:pPr>
+        <w:numPr>
+          <w:ilvl w:val="0"/>
+          <w:numId w:val="30"/>
+        </w:numPr>
+      </w:pPr>
+      <w:r>
+        <w:rPr>
+          <w:b/>
+          <w:bCs/>
+        </w:rPr>
+        <w:t>Optimalizace receptur</w:t>
+      </w:r>
+      <w:r>
+        <w:t>: Systémy uchovávají receptury a umožňují konzistenci výrobků.</w:t>
+      </w:r>
+    </w:p>
+    <w:p>
+      <w:pPr>
+        <w:numPr>
+          <w:ilvl w:val="0"/>
+          <w:numId w:val="30"/>
+        </w:numPr>
+      </w:pPr>
+      <w:r>
+        <w:rPr>
+          <w:b/>
+          <w:bCs/>
+        </w:rPr>
+        <w:t>Sledování šarží</w:t>
+      </w:r>
+      <w:r>
+        <w:t>: ERP systémy pomáhají sledovat každou šarži, což usnadňuje dohledatelnost při reklamaci.</w:t>
+      </w:r>
+    </w:p>
+    <w:p>
+      <w:pPr>
+        <w:numPr>
+          <w:ilvl w:val="0"/>
+          <w:numId w:val="30"/>
+        </w:numPr>
+      </w:pPr>
+      <w:r>
+        <w:rPr>
+          <w:b/>
+          <w:bCs/>
+        </w:rPr>
+        <w:t>Regulace a reporting</w:t>
+      </w:r>
+      <w:r>
+        <w:t>: Dodržování předpisů a pravidel (např. celní správa) je jednodušší díky elektronickým záznamům.</w:t>
+      </w:r>
+    </w:p>
+    <w:p>
+      <w:r>
+        <w:pict w14:anchorId="1E5CAE2B">
+          <v:rect id="_x0000_i1080" style="width:0;height:1.5pt" o:hralign="center" o:hrstd="t" o:hr="t" fillcolor="#a0a0a0" stroked="f"/>
+        </w:pict>
+      </w:r>
+    </w:p>
+    <w:p>
+      <w:pPr>
+        <w:numPr>
+          <w:ilvl w:val="0"/>
+          <w:numId w:val="14"/>
+        </w:numPr>
+        <w:tabs>
+          <w:tab w:val="num" w:pos="360"/>
+        </w:tabs>
+        <w:rPr>
+          <w:b/>
+          <w:bCs/>
+        </w:rPr>
+      </w:pPr>
+      <w:r>
+        <w:rPr>
+          <w:b/>
+          <w:bCs/>
+        </w:rPr>
+        <w:t>Příklady softwarových řešení</w:t>
+      </w:r>
+    </w:p>
+    <w:p>
+      <w:pPr>
+        <w:numPr>
+          <w:ilvl w:val="0"/>
+          <w:numId w:val="31"/>
+        </w:numPr>
+      </w:pPr>
+      <w:r>
+        <w:rPr>
+          <w:b/>
+          <w:bCs/>
+        </w:rPr>
+        <w:t>ERP systémy</w:t>
+      </w:r>
+      <w:r>
+        <w:t xml:space="preserve">: SAP, </w:t>
+      </w:r>
+      <w:proofErr w:type="spellStart"/>
+      <w:r>
+        <w:t>Odoo</w:t>
+      </w:r>
+      <w:proofErr w:type="spellEnd"/>
+      <w:r>
+        <w:t>, Microsoft Dynamics (řízení výroby a zásob).</w:t>
+      </w:r>
+    </w:p>
+    <w:p>
+      <w:pPr>
+        <w:numPr>
+          <w:ilvl w:val="0"/>
+          <w:numId w:val="31"/>
+        </w:numPr>
+      </w:pPr>
+      <w:r>
+        <w:rPr>
+          <w:b/>
+          <w:bCs/>
+        </w:rPr>
+        <w:t>SCADA systémy</w:t>
+      </w:r>
+      <w:r>
+        <w:t>: Pro monitorování a řízení procesů.</w:t>
+      </w:r>
+    </w:p>
+    <w:p>
+      <w:pPr>
+        <w:numPr>
+          <w:ilvl w:val="0"/>
+          <w:numId w:val="31"/>
+        </w:numPr>
+      </w:pPr>
+      <w:r>
+        <w:rPr>
+          <w:b/>
+          <w:bCs/>
+        </w:rPr>
+        <w:t>LIMS</w:t>
+      </w:r>
+      <w:r>
+        <w:t>: Pro laboratorní kontrolu kvality (např. STARLIMS).</w:t>
+      </w:r>
+    </w:p>
+    <w:p>
+      <w:pPr>
+        <w:numPr>
+          <w:ilvl w:val="0"/>
+          <w:numId w:val="31"/>
+        </w:numPr>
+      </w:pPr>
+      <w:r>
+        <w:rPr>
+          <w:b/>
+          <w:bCs/>
+        </w:rPr>
+        <w:t>Míchací a dávkovací systémy</w:t>
+      </w:r>
+      <w:r>
+        <w:t xml:space="preserve">: </w:t>
+      </w:r>
+      <w:proofErr w:type="spellStart"/>
+      <w:r>
+        <w:t>SpecPDM</w:t>
+      </w:r>
+      <w:proofErr w:type="spellEnd"/>
+      <w:r>
+        <w:t xml:space="preserve">, </w:t>
+      </w:r>
+      <w:proofErr w:type="spellStart"/>
+      <w:r>
+        <w:t>Wonderware</w:t>
+      </w:r>
+      <w:proofErr w:type="spellEnd"/>
+      <w:r>
+        <w:t>.</w:t>
+      </w:r>
+    </w:p>
+    <w:p>
+      <w:r>
+        <w:t>Díky těmto nástrojům je výroba lihovin přesnější, efektivnější a snadněji škálovatelná.</w:t>
+      </w:r>
+    </w:p>
+    <w:p/>
     <w:p>
       <w:pPr>
         <w:pStyle w:val="Nadpis2"/>
@@ -1944,10 +2719,7 @@
         <w:annotationRef/>
       </w:r>
       <w:r>
-        <w:t xml:space="preserve">Nevim jestli to sem patří ale přijde mi, že </w:t>
-      </w:r>
-      <w:r>
-        <w:t>pro kontext do TO BE by se to hodilo</w:t>
+        <w:t>Nevim jestli to sem patří ale přijde mi, že pro kontext do TO BE by se to hodilo</w:t>
       </w:r>
     </w:p>
   </w:comment>
@@ -2504,6 +3276,155 @@
     </w:lvl>
   </w:abstractNum>
   <w:abstractNum w:abstractNumId="4" w15:restartNumberingAfterBreak="0">
+    <w:nsid w:val="159F237B"/>
+    <w:multiLevelType w:val="multilevel"/>
+    <w:tmpl w:val="D076D0FA"/>
+    <w:lvl w:ilvl="0">
+      <w:start w:val="1"/>
+      <w:numFmt w:val="bullet"/>
+      <w:lvlText w:val=""/>
+      <w:lvlJc w:val="left"/>
+      <w:pPr>
+        <w:tabs>
+          <w:tab w:val="num" w:pos="720"/>
+        </w:tabs>
+        <w:ind w:left="720" w:hanging="360"/>
+      </w:pPr>
+      <w:rPr>
+        <w:rFonts w:ascii="Symbol" w:hAnsi="Symbol" w:hint="default"/>
+        <w:sz w:val="20"/>
+      </w:rPr>
+    </w:lvl>
+    <w:lvl w:ilvl="1" w:tentative="1">
+      <w:start w:val="1"/>
+      <w:numFmt w:val="bullet"/>
+      <w:lvlText w:val="o"/>
+      <w:lvlJc w:val="left"/>
+      <w:pPr>
+        <w:tabs>
+          <w:tab w:val="num" w:pos="1440"/>
+        </w:tabs>
+        <w:ind w:left="1440" w:hanging="360"/>
+      </w:pPr>
+      <w:rPr>
+        <w:rFonts w:ascii="Courier New" w:hAnsi="Courier New" w:hint="default"/>
+        <w:sz w:val="20"/>
+      </w:rPr>
+    </w:lvl>
+    <w:lvl w:ilvl="2" w:tentative="1">
+      <w:start w:val="1"/>
+      <w:numFmt w:val="bullet"/>
+      <w:lvlText w:val=""/>
+      <w:lvlJc w:val="left"/>
+      <w:pPr>
+        <w:tabs>
+          <w:tab w:val="num" w:pos="2160"/>
+        </w:tabs>
+        <w:ind w:left="2160" w:hanging="360"/>
+      </w:pPr>
+      <w:rPr>
+        <w:rFonts w:ascii="Wingdings" w:hAnsi="Wingdings" w:hint="default"/>
+        <w:sz w:val="20"/>
+      </w:rPr>
+    </w:lvl>
+    <w:lvl w:ilvl="3" w:tentative="1">
+      <w:start w:val="1"/>
+      <w:numFmt w:val="bullet"/>
+      <w:lvlText w:val=""/>
+      <w:lvlJc w:val="left"/>
+      <w:pPr>
+        <w:tabs>
+          <w:tab w:val="num" w:pos="2880"/>
+        </w:tabs>
+        <w:ind w:left="2880" w:hanging="360"/>
+      </w:pPr>
+      <w:rPr>
+        <w:rFonts w:ascii="Wingdings" w:hAnsi="Wingdings" w:hint="default"/>
+        <w:sz w:val="20"/>
+      </w:rPr>
+    </w:lvl>
+    <w:lvl w:ilvl="4" w:tentative="1">
+      <w:start w:val="1"/>
+      <w:numFmt w:val="bullet"/>
+      <w:lvlText w:val=""/>
+      <w:lvlJc w:val="left"/>
+      <w:pPr>
+        <w:tabs>
+          <w:tab w:val="num" w:pos="3600"/>
+        </w:tabs>
+        <w:ind w:left="3600" w:hanging="360"/>
+      </w:pPr>
+      <w:rPr>
+        <w:rFonts w:ascii="Wingdings" w:hAnsi="Wingdings" w:hint="default"/>
+        <w:sz w:val="20"/>
+      </w:rPr>
+    </w:lvl>
+    <w:lvl w:ilvl="5" w:tentative="1">
+      <w:start w:val="1"/>
+      <w:numFmt w:val="bullet"/>
+      <w:lvlText w:val=""/>
+      <w:lvlJc w:val="left"/>
+      <w:pPr>
+        <w:tabs>
+          <w:tab w:val="num" w:pos="4320"/>
+        </w:tabs>
+        <w:ind w:left="4320" w:hanging="360"/>
+      </w:pPr>
+      <w:rPr>
+        <w:rFonts w:ascii="Wingdings" w:hAnsi="Wingdings" w:hint="default"/>
+        <w:sz w:val="20"/>
+      </w:rPr>
+    </w:lvl>
+    <w:lvl w:ilvl="6" w:tentative="1">
+      <w:start w:val="1"/>
+      <w:numFmt w:val="bullet"/>
+      <w:lvlText w:val=""/>
+      <w:lvlJc w:val="left"/>
+      <w:pPr>
+        <w:tabs>
+          <w:tab w:val="num" w:pos="5040"/>
+        </w:tabs>
+        <w:ind w:left="5040" w:hanging="360"/>
+      </w:pPr>
+      <w:rPr>
+        <w:rFonts w:ascii="Wingdings" w:hAnsi="Wingdings" w:hint="default"/>
+        <w:sz w:val="20"/>
+      </w:rPr>
+    </w:lvl>
+    <w:lvl w:ilvl="7" w:tentative="1">
+      <w:start w:val="1"/>
+      <w:numFmt w:val="bullet"/>
+      <w:lvlText w:val=""/>
+      <w:lvlJc w:val="left"/>
+      <w:pPr>
+        <w:tabs>
+          <w:tab w:val="num" w:pos="5760"/>
+        </w:tabs>
+        <w:ind w:left="5760" w:hanging="360"/>
+      </w:pPr>
+      <w:rPr>
+        <w:rFonts w:ascii="Wingdings" w:hAnsi="Wingdings" w:hint="default"/>
+        <w:sz w:val="20"/>
+      </w:rPr>
+    </w:lvl>
+    <w:lvl w:ilvl="8" w:tentative="1">
+      <w:start w:val="1"/>
+      <w:numFmt w:val="bullet"/>
+      <w:lvlText w:val=""/>
+      <w:lvlJc w:val="left"/>
+      <w:pPr>
+        <w:tabs>
+          <w:tab w:val="num" w:pos="6480"/>
+        </w:tabs>
+        <w:ind w:left="6480" w:hanging="360"/>
+      </w:pPr>
+      <w:rPr>
+        <w:rFonts w:ascii="Wingdings" w:hAnsi="Wingdings" w:hint="default"/>
+        <w:sz w:val="20"/>
+      </w:rPr>
+    </w:lvl>
+  </w:abstractNum>
+  <w:abstractNum w:abstractNumId="5" w15:restartNumberingAfterBreak="0">
     <w:nsid w:val="1EA30172"/>
     <w:multiLevelType w:val="hybridMultilevel"/>
     <w:tmpl w:val="484E6AE2"/>
@@ -2589,7 +3510,7 @@
       </w:pPr>
     </w:lvl>
   </w:abstractNum>
-  <w:abstractNum w:abstractNumId="5" w15:restartNumberingAfterBreak="0">
+  <w:abstractNum w:abstractNumId="6" w15:restartNumberingAfterBreak="0">
     <w:nsid w:val="22567A71"/>
     <w:multiLevelType w:val="multilevel"/>
     <w:tmpl w:val="41BA0CE6"/>
@@ -2702,7 +3623,7 @@
       </w:rPr>
     </w:lvl>
   </w:abstractNum>
-  <w:abstractNum w:abstractNumId="6" w15:restartNumberingAfterBreak="0">
+  <w:abstractNum w:abstractNumId="7" w15:restartNumberingAfterBreak="0">
     <w:nsid w:val="24382D29"/>
     <w:multiLevelType w:val="multilevel"/>
     <w:tmpl w:val="E592B3EE"/>
@@ -2817,7 +3738,156 @@
       </w:rPr>
     </w:lvl>
   </w:abstractNum>
-  <w:abstractNum w:abstractNumId="7" w15:restartNumberingAfterBreak="0">
+  <w:abstractNum w:abstractNumId="8" w15:restartNumberingAfterBreak="0">
+    <w:nsid w:val="2E0375BC"/>
+    <w:multiLevelType w:val="multilevel"/>
+    <w:tmpl w:val="E4A42300"/>
+    <w:lvl w:ilvl="0">
+      <w:start w:val="1"/>
+      <w:numFmt w:val="bullet"/>
+      <w:lvlText w:val=""/>
+      <w:lvlJc w:val="left"/>
+      <w:pPr>
+        <w:tabs>
+          <w:tab w:val="num" w:pos="720"/>
+        </w:tabs>
+        <w:ind w:left="720" w:hanging="360"/>
+      </w:pPr>
+      <w:rPr>
+        <w:rFonts w:ascii="Symbol" w:hAnsi="Symbol" w:hint="default"/>
+        <w:sz w:val="20"/>
+      </w:rPr>
+    </w:lvl>
+    <w:lvl w:ilvl="1" w:tentative="1">
+      <w:start w:val="1"/>
+      <w:numFmt w:val="bullet"/>
+      <w:lvlText w:val="o"/>
+      <w:lvlJc w:val="left"/>
+      <w:pPr>
+        <w:tabs>
+          <w:tab w:val="num" w:pos="1440"/>
+        </w:tabs>
+        <w:ind w:left="1440" w:hanging="360"/>
+      </w:pPr>
+      <w:rPr>
+        <w:rFonts w:ascii="Courier New" w:hAnsi="Courier New" w:hint="default"/>
+        <w:sz w:val="20"/>
+      </w:rPr>
+    </w:lvl>
+    <w:lvl w:ilvl="2" w:tentative="1">
+      <w:start w:val="1"/>
+      <w:numFmt w:val="bullet"/>
+      <w:lvlText w:val=""/>
+      <w:lvlJc w:val="left"/>
+      <w:pPr>
+        <w:tabs>
+          <w:tab w:val="num" w:pos="2160"/>
+        </w:tabs>
+        <w:ind w:left="2160" w:hanging="360"/>
+      </w:pPr>
+      <w:rPr>
+        <w:rFonts w:ascii="Wingdings" w:hAnsi="Wingdings" w:hint="default"/>
+        <w:sz w:val="20"/>
+      </w:rPr>
+    </w:lvl>
+    <w:lvl w:ilvl="3" w:tentative="1">
+      <w:start w:val="1"/>
+      <w:numFmt w:val="bullet"/>
+      <w:lvlText w:val=""/>
+      <w:lvlJc w:val="left"/>
+      <w:pPr>
+        <w:tabs>
+          <w:tab w:val="num" w:pos="2880"/>
+        </w:tabs>
+        <w:ind w:left="2880" w:hanging="360"/>
+      </w:pPr>
+      <w:rPr>
+        <w:rFonts w:ascii="Wingdings" w:hAnsi="Wingdings" w:hint="default"/>
+        <w:sz w:val="20"/>
+      </w:rPr>
+    </w:lvl>
+    <w:lvl w:ilvl="4" w:tentative="1">
+      <w:start w:val="1"/>
+      <w:numFmt w:val="bullet"/>
+      <w:lvlText w:val=""/>
+      <w:lvlJc w:val="left"/>
+      <w:pPr>
+        <w:tabs>
+          <w:tab w:val="num" w:pos="3600"/>
+        </w:tabs>
+        <w:ind w:left="3600" w:hanging="360"/>
+      </w:pPr>
+      <w:rPr>
+        <w:rFonts w:ascii="Wingdings" w:hAnsi="Wingdings" w:hint="default"/>
+        <w:sz w:val="20"/>
+      </w:rPr>
+    </w:lvl>
+    <w:lvl w:ilvl="5" w:tentative="1">
+      <w:start w:val="1"/>
+      <w:numFmt w:val="bullet"/>
+      <w:lvlText w:val=""/>
+      <w:lvlJc w:val="left"/>
+      <w:pPr>
+        <w:tabs>
+          <w:tab w:val="num" w:pos="4320"/>
+        </w:tabs>
+        <w:ind w:left="4320" w:hanging="360"/>
+      </w:pPr>
+      <w:rPr>
+        <w:rFonts w:ascii="Wingdings" w:hAnsi="Wingdings" w:hint="default"/>
+        <w:sz w:val="20"/>
+      </w:rPr>
+    </w:lvl>
+    <w:lvl w:ilvl="6" w:tentative="1">
+      <w:start w:val="1"/>
+      <w:numFmt w:val="bullet"/>
+      <w:lvlText w:val=""/>
+      <w:lvlJc w:val="left"/>
+      <w:pPr>
+        <w:tabs>
+          <w:tab w:val="num" w:pos="5040"/>
+        </w:tabs>
+        <w:ind w:left="5040" w:hanging="360"/>
+      </w:pPr>
+      <w:rPr>
+        <w:rFonts w:ascii="Wingdings" w:hAnsi="Wingdings" w:hint="default"/>
+        <w:sz w:val="20"/>
+      </w:rPr>
+    </w:lvl>
+    <w:lvl w:ilvl="7" w:tentative="1">
+      <w:start w:val="1"/>
+      <w:numFmt w:val="bullet"/>
+      <w:lvlText w:val=""/>
+      <w:lvlJc w:val="left"/>
+      <w:pPr>
+        <w:tabs>
+          <w:tab w:val="num" w:pos="5760"/>
+        </w:tabs>
+        <w:ind w:left="5760" w:hanging="360"/>
+      </w:pPr>
+      <w:rPr>
+        <w:rFonts w:ascii="Wingdings" w:hAnsi="Wingdings" w:hint="default"/>
+        <w:sz w:val="20"/>
+      </w:rPr>
+    </w:lvl>
+    <w:lvl w:ilvl="8" w:tentative="1">
+      <w:start w:val="1"/>
+      <w:numFmt w:val="bullet"/>
+      <w:lvlText w:val=""/>
+      <w:lvlJc w:val="left"/>
+      <w:pPr>
+        <w:tabs>
+          <w:tab w:val="num" w:pos="6480"/>
+        </w:tabs>
+        <w:ind w:left="6480" w:hanging="360"/>
+      </w:pPr>
+      <w:rPr>
+        <w:rFonts w:ascii="Wingdings" w:hAnsi="Wingdings" w:hint="default"/>
+        <w:sz w:val="20"/>
+      </w:rPr>
+    </w:lvl>
+  </w:abstractNum>
+  <w:abstractNum w:abstractNumId="9" w15:restartNumberingAfterBreak="0">
     <w:nsid w:val="2E676025"/>
     <w:multiLevelType w:val="hybridMultilevel"/>
     <w:tmpl w:val="875A285C"/>
@@ -2930,7 +4000,7 @@
       </w:rPr>
     </w:lvl>
   </w:abstractNum>
-  <w:abstractNum w:abstractNumId="8" w15:restartNumberingAfterBreak="0">
+  <w:abstractNum w:abstractNumId="10" w15:restartNumberingAfterBreak="0">
     <w:nsid w:val="31F8648B"/>
     <w:multiLevelType w:val="hybridMultilevel"/>
     <w:tmpl w:val="8452CA82"/>
@@ -3016,7 +4086,7 @@
       </w:pPr>
     </w:lvl>
   </w:abstractNum>
-  <w:abstractNum w:abstractNumId="9" w15:restartNumberingAfterBreak="0">
+  <w:abstractNum w:abstractNumId="11" w15:restartNumberingAfterBreak="0">
     <w:nsid w:val="3A9346B8"/>
     <w:multiLevelType w:val="hybridMultilevel"/>
     <w:tmpl w:val="3E688B3E"/>
@@ -3129,7 +4199,7 @@
       </w:rPr>
     </w:lvl>
   </w:abstractNum>
-  <w:abstractNum w:abstractNumId="10" w15:restartNumberingAfterBreak="0">
+  <w:abstractNum w:abstractNumId="12" w15:restartNumberingAfterBreak="0">
     <w:nsid w:val="44CD26B8"/>
     <w:multiLevelType w:val="hybridMultilevel"/>
     <w:tmpl w:val="1702F996"/>
@@ -3215,7 +4285,156 @@
       </w:pPr>
     </w:lvl>
   </w:abstractNum>
-  <w:abstractNum w:abstractNumId="11" w15:restartNumberingAfterBreak="0">
+  <w:abstractNum w:abstractNumId="13" w15:restartNumberingAfterBreak="0">
+    <w:nsid w:val="48FB1BC3"/>
+    <w:multiLevelType w:val="multilevel"/>
+    <w:tmpl w:val="97A65752"/>
+    <w:lvl w:ilvl="0">
+      <w:start w:val="1"/>
+      <w:numFmt w:val="bullet"/>
+      <w:lvlText w:val=""/>
+      <w:lvlJc w:val="left"/>
+      <w:pPr>
+        <w:tabs>
+          <w:tab w:val="num" w:pos="720"/>
+        </w:tabs>
+        <w:ind w:left="720" w:hanging="360"/>
+      </w:pPr>
+      <w:rPr>
+        <w:rFonts w:ascii="Symbol" w:hAnsi="Symbol" w:hint="default"/>
+        <w:sz w:val="20"/>
+      </w:rPr>
+    </w:lvl>
+    <w:lvl w:ilvl="1" w:tentative="1">
+      <w:start w:val="1"/>
+      <w:numFmt w:val="bullet"/>
+      <w:lvlText w:val="o"/>
+      <w:lvlJc w:val="left"/>
+      <w:pPr>
+        <w:tabs>
+          <w:tab w:val="num" w:pos="1440"/>
+        </w:tabs>
+        <w:ind w:left="1440" w:hanging="360"/>
+      </w:pPr>
+      <w:rPr>
+        <w:rFonts w:ascii="Courier New" w:hAnsi="Courier New" w:hint="default"/>
+        <w:sz w:val="20"/>
+      </w:rPr>
+    </w:lvl>
+    <w:lvl w:ilvl="2" w:tentative="1">
+      <w:start w:val="1"/>
+      <w:numFmt w:val="bullet"/>
+      <w:lvlText w:val=""/>
+      <w:lvlJc w:val="left"/>
+      <w:pPr>
+        <w:tabs>
+          <w:tab w:val="num" w:pos="2160"/>
+        </w:tabs>
+        <w:ind w:left="2160" w:hanging="360"/>
+      </w:pPr>
+      <w:rPr>
+        <w:rFonts w:ascii="Wingdings" w:hAnsi="Wingdings" w:hint="default"/>
+        <w:sz w:val="20"/>
+      </w:rPr>
+    </w:lvl>
+    <w:lvl w:ilvl="3" w:tentative="1">
+      <w:start w:val="1"/>
+      <w:numFmt w:val="bullet"/>
+      <w:lvlText w:val=""/>
+      <w:lvlJc w:val="left"/>
+      <w:pPr>
+        <w:tabs>
+          <w:tab w:val="num" w:pos="2880"/>
+        </w:tabs>
+        <w:ind w:left="2880" w:hanging="360"/>
+      </w:pPr>
+      <w:rPr>
+        <w:rFonts w:ascii="Wingdings" w:hAnsi="Wingdings" w:hint="default"/>
+        <w:sz w:val="20"/>
+      </w:rPr>
+    </w:lvl>
+    <w:lvl w:ilvl="4" w:tentative="1">
+      <w:start w:val="1"/>
+      <w:numFmt w:val="bullet"/>
+      <w:lvlText w:val=""/>
+      <w:lvlJc w:val="left"/>
+      <w:pPr>
+        <w:tabs>
+          <w:tab w:val="num" w:pos="3600"/>
+        </w:tabs>
+        <w:ind w:left="3600" w:hanging="360"/>
+      </w:pPr>
+      <w:rPr>
+        <w:rFonts w:ascii="Wingdings" w:hAnsi="Wingdings" w:hint="default"/>
+        <w:sz w:val="20"/>
+      </w:rPr>
+    </w:lvl>
+    <w:lvl w:ilvl="5" w:tentative="1">
+      <w:start w:val="1"/>
+      <w:numFmt w:val="bullet"/>
+      <w:lvlText w:val=""/>
+      <w:lvlJc w:val="left"/>
+      <w:pPr>
+        <w:tabs>
+          <w:tab w:val="num" w:pos="4320"/>
+        </w:tabs>
+        <w:ind w:left="4320" w:hanging="360"/>
+      </w:pPr>
+      <w:rPr>
+        <w:rFonts w:ascii="Wingdings" w:hAnsi="Wingdings" w:hint="default"/>
+        <w:sz w:val="20"/>
+      </w:rPr>
+    </w:lvl>
+    <w:lvl w:ilvl="6" w:tentative="1">
+      <w:start w:val="1"/>
+      <w:numFmt w:val="bullet"/>
+      <w:lvlText w:val=""/>
+      <w:lvlJc w:val="left"/>
+      <w:pPr>
+        <w:tabs>
+          <w:tab w:val="num" w:pos="5040"/>
+        </w:tabs>
+        <w:ind w:left="5040" w:hanging="360"/>
+      </w:pPr>
+      <w:rPr>
+        <w:rFonts w:ascii="Wingdings" w:hAnsi="Wingdings" w:hint="default"/>
+        <w:sz w:val="20"/>
+      </w:rPr>
+    </w:lvl>
+    <w:lvl w:ilvl="7" w:tentative="1">
+      <w:start w:val="1"/>
+      <w:numFmt w:val="bullet"/>
+      <w:lvlText w:val=""/>
+      <w:lvlJc w:val="left"/>
+      <w:pPr>
+        <w:tabs>
+          <w:tab w:val="num" w:pos="5760"/>
+        </w:tabs>
+        <w:ind w:left="5760" w:hanging="360"/>
+      </w:pPr>
+      <w:rPr>
+        <w:rFonts w:ascii="Wingdings" w:hAnsi="Wingdings" w:hint="default"/>
+        <w:sz w:val="20"/>
+      </w:rPr>
+    </w:lvl>
+    <w:lvl w:ilvl="8" w:tentative="1">
+      <w:start w:val="1"/>
+      <w:numFmt w:val="bullet"/>
+      <w:lvlText w:val=""/>
+      <w:lvlJc w:val="left"/>
+      <w:pPr>
+        <w:tabs>
+          <w:tab w:val="num" w:pos="6480"/>
+        </w:tabs>
+        <w:ind w:left="6480" w:hanging="360"/>
+      </w:pPr>
+      <w:rPr>
+        <w:rFonts w:ascii="Wingdings" w:hAnsi="Wingdings" w:hint="default"/>
+        <w:sz w:val="20"/>
+      </w:rPr>
+    </w:lvl>
+  </w:abstractNum>
+  <w:abstractNum w:abstractNumId="14" w15:restartNumberingAfterBreak="0">
     <w:nsid w:val="4E5B46AB"/>
     <w:multiLevelType w:val="hybridMultilevel"/>
     <w:tmpl w:val="7DF49558"/>
@@ -3301,7 +4520,7 @@
       </w:pPr>
     </w:lvl>
   </w:abstractNum>
-  <w:abstractNum w:abstractNumId="12" w15:restartNumberingAfterBreak="0">
+  <w:abstractNum w:abstractNumId="15" w15:restartNumberingAfterBreak="0">
     <w:nsid w:val="57837860"/>
     <w:multiLevelType w:val="hybridMultilevel"/>
     <w:tmpl w:val="8F3686AC"/>
@@ -3387,7 +4606,567 @@
       </w:pPr>
     </w:lvl>
   </w:abstractNum>
-  <w:abstractNum w:abstractNumId="13" w15:restartNumberingAfterBreak="0">
+  <w:abstractNum w:abstractNumId="16" w15:restartNumberingAfterBreak="0">
+    <w:nsid w:val="5AB21D9C"/>
+    <w:multiLevelType w:val="multilevel"/>
+    <w:tmpl w:val="6276B3DA"/>
+    <w:lvl w:ilvl="0">
+      <w:start w:val="1"/>
+      <w:numFmt w:val="bullet"/>
+      <w:lvlText w:val=""/>
+      <w:lvlJc w:val="left"/>
+      <w:pPr>
+        <w:tabs>
+          <w:tab w:val="num" w:pos="720"/>
+        </w:tabs>
+        <w:ind w:left="720" w:hanging="360"/>
+      </w:pPr>
+      <w:rPr>
+        <w:rFonts w:ascii="Symbol" w:hAnsi="Symbol" w:hint="default"/>
+        <w:sz w:val="20"/>
+      </w:rPr>
+    </w:lvl>
+    <w:lvl w:ilvl="1">
+      <w:start w:val="1"/>
+      <w:numFmt w:val="bullet"/>
+      <w:lvlText w:val="o"/>
+      <w:lvlJc w:val="left"/>
+      <w:pPr>
+        <w:tabs>
+          <w:tab w:val="num" w:pos="1440"/>
+        </w:tabs>
+        <w:ind w:left="1440" w:hanging="360"/>
+      </w:pPr>
+      <w:rPr>
+        <w:rFonts w:ascii="Courier New" w:hAnsi="Courier New" w:hint="default"/>
+        <w:sz w:val="20"/>
+      </w:rPr>
+    </w:lvl>
+    <w:lvl w:ilvl="2" w:tentative="1">
+      <w:start w:val="1"/>
+      <w:numFmt w:val="bullet"/>
+      <w:lvlText w:val=""/>
+      <w:lvlJc w:val="left"/>
+      <w:pPr>
+        <w:tabs>
+          <w:tab w:val="num" w:pos="2160"/>
+        </w:tabs>
+        <w:ind w:left="2160" w:hanging="360"/>
+      </w:pPr>
+      <w:rPr>
+        <w:rFonts w:ascii="Wingdings" w:hAnsi="Wingdings" w:hint="default"/>
+        <w:sz w:val="20"/>
+      </w:rPr>
+    </w:lvl>
+    <w:lvl w:ilvl="3" w:tentative="1">
+      <w:start w:val="1"/>
+      <w:numFmt w:val="bullet"/>
+      <w:lvlText w:val=""/>
+      <w:lvlJc w:val="left"/>
+      <w:pPr>
+        <w:tabs>
+          <w:tab w:val="num" w:pos="2880"/>
+        </w:tabs>
+        <w:ind w:left="2880" w:hanging="360"/>
+      </w:pPr>
+      <w:rPr>
+        <w:rFonts w:ascii="Wingdings" w:hAnsi="Wingdings" w:hint="default"/>
+        <w:sz w:val="20"/>
+      </w:rPr>
+    </w:lvl>
+    <w:lvl w:ilvl="4" w:tentative="1">
+      <w:start w:val="1"/>
+      <w:numFmt w:val="bullet"/>
+      <w:lvlText w:val=""/>
+      <w:lvlJc w:val="left"/>
+      <w:pPr>
+        <w:tabs>
+          <w:tab w:val="num" w:pos="3600"/>
+        </w:tabs>
+        <w:ind w:left="3600" w:hanging="360"/>
+      </w:pPr>
+      <w:rPr>
+        <w:rFonts w:ascii="Wingdings" w:hAnsi="Wingdings" w:hint="default"/>
+        <w:sz w:val="20"/>
+      </w:rPr>
+    </w:lvl>
+    <w:lvl w:ilvl="5" w:tentative="1">
+      <w:start w:val="1"/>
+      <w:numFmt w:val="bullet"/>
+      <w:lvlText w:val=""/>
+      <w:lvlJc w:val="left"/>
+      <w:pPr>
+        <w:tabs>
+          <w:tab w:val="num" w:pos="4320"/>
+        </w:tabs>
+        <w:ind w:left="4320" w:hanging="360"/>
+      </w:pPr>
+      <w:rPr>
+        <w:rFonts w:ascii="Wingdings" w:hAnsi="Wingdings" w:hint="default"/>
+        <w:sz w:val="20"/>
+      </w:rPr>
+    </w:lvl>
+    <w:lvl w:ilvl="6" w:tentative="1">
+      <w:start w:val="1"/>
+      <w:numFmt w:val="bullet"/>
+      <w:lvlText w:val=""/>
+      <w:lvlJc w:val="left"/>
+      <w:pPr>
+        <w:tabs>
+          <w:tab w:val="num" w:pos="5040"/>
+        </w:tabs>
+        <w:ind w:left="5040" w:hanging="360"/>
+      </w:pPr>
+      <w:rPr>
+        <w:rFonts w:ascii="Wingdings" w:hAnsi="Wingdings" w:hint="default"/>
+        <w:sz w:val="20"/>
+      </w:rPr>
+    </w:lvl>
+    <w:lvl w:ilvl="7" w:tentative="1">
+      <w:start w:val="1"/>
+      <w:numFmt w:val="bullet"/>
+      <w:lvlText w:val=""/>
+      <w:lvlJc w:val="left"/>
+      <w:pPr>
+        <w:tabs>
+          <w:tab w:val="num" w:pos="5760"/>
+        </w:tabs>
+        <w:ind w:left="5760" w:hanging="360"/>
+      </w:pPr>
+      <w:rPr>
+        <w:rFonts w:ascii="Wingdings" w:hAnsi="Wingdings" w:hint="default"/>
+        <w:sz w:val="20"/>
+      </w:rPr>
+    </w:lvl>
+    <w:lvl w:ilvl="8" w:tentative="1">
+      <w:start w:val="1"/>
+      <w:numFmt w:val="bullet"/>
+      <w:lvlText w:val=""/>
+      <w:lvlJc w:val="left"/>
+      <w:pPr>
+        <w:tabs>
+          <w:tab w:val="num" w:pos="6480"/>
+        </w:tabs>
+        <w:ind w:left="6480" w:hanging="360"/>
+      </w:pPr>
+      <w:rPr>
+        <w:rFonts w:ascii="Wingdings" w:hAnsi="Wingdings" w:hint="default"/>
+        <w:sz w:val="20"/>
+      </w:rPr>
+    </w:lvl>
+  </w:abstractNum>
+  <w:abstractNum w:abstractNumId="17" w15:restartNumberingAfterBreak="0">
+    <w:nsid w:val="5DD87E77"/>
+    <w:multiLevelType w:val="multilevel"/>
+    <w:tmpl w:val="00587C42"/>
+    <w:lvl w:ilvl="0">
+      <w:start w:val="1"/>
+      <w:numFmt w:val="bullet"/>
+      <w:lvlText w:val=""/>
+      <w:lvlJc w:val="left"/>
+      <w:pPr>
+        <w:tabs>
+          <w:tab w:val="num" w:pos="720"/>
+        </w:tabs>
+        <w:ind w:left="720" w:hanging="360"/>
+      </w:pPr>
+      <w:rPr>
+        <w:rFonts w:ascii="Symbol" w:hAnsi="Symbol" w:hint="default"/>
+        <w:sz w:val="20"/>
+      </w:rPr>
+    </w:lvl>
+    <w:lvl w:ilvl="1" w:tentative="1">
+      <w:start w:val="1"/>
+      <w:numFmt w:val="bullet"/>
+      <w:lvlText w:val="o"/>
+      <w:lvlJc w:val="left"/>
+      <w:pPr>
+        <w:tabs>
+          <w:tab w:val="num" w:pos="1440"/>
+        </w:tabs>
+        <w:ind w:left="1440" w:hanging="360"/>
+      </w:pPr>
+      <w:rPr>
+        <w:rFonts w:ascii="Courier New" w:hAnsi="Courier New" w:hint="default"/>
+        <w:sz w:val="20"/>
+      </w:rPr>
+    </w:lvl>
+    <w:lvl w:ilvl="2" w:tentative="1">
+      <w:start w:val="1"/>
+      <w:numFmt w:val="bullet"/>
+      <w:lvlText w:val=""/>
+      <w:lvlJc w:val="left"/>
+      <w:pPr>
+        <w:tabs>
+          <w:tab w:val="num" w:pos="2160"/>
+        </w:tabs>
+        <w:ind w:left="2160" w:hanging="360"/>
+      </w:pPr>
+      <w:rPr>
+        <w:rFonts w:ascii="Wingdings" w:hAnsi="Wingdings" w:hint="default"/>
+        <w:sz w:val="20"/>
+      </w:rPr>
+    </w:lvl>
+    <w:lvl w:ilvl="3" w:tentative="1">
+      <w:start w:val="1"/>
+      <w:numFmt w:val="bullet"/>
+      <w:lvlText w:val=""/>
+      <w:lvlJc w:val="left"/>
+      <w:pPr>
+        <w:tabs>
+          <w:tab w:val="num" w:pos="2880"/>
+        </w:tabs>
+        <w:ind w:left="2880" w:hanging="360"/>
+      </w:pPr>
+      <w:rPr>
+        <w:rFonts w:ascii="Wingdings" w:hAnsi="Wingdings" w:hint="default"/>
+        <w:sz w:val="20"/>
+      </w:rPr>
+    </w:lvl>
+    <w:lvl w:ilvl="4" w:tentative="1">
+      <w:start w:val="1"/>
+      <w:numFmt w:val="bullet"/>
+      <w:lvlText w:val=""/>
+      <w:lvlJc w:val="left"/>
+      <w:pPr>
+        <w:tabs>
+          <w:tab w:val="num" w:pos="3600"/>
+        </w:tabs>
+        <w:ind w:left="3600" w:hanging="360"/>
+      </w:pPr>
+      <w:rPr>
+        <w:rFonts w:ascii="Wingdings" w:hAnsi="Wingdings" w:hint="default"/>
+        <w:sz w:val="20"/>
+      </w:rPr>
+    </w:lvl>
+    <w:lvl w:ilvl="5" w:tentative="1">
+      <w:start w:val="1"/>
+      <w:numFmt w:val="bullet"/>
+      <w:lvlText w:val=""/>
+      <w:lvlJc w:val="left"/>
+      <w:pPr>
+        <w:tabs>
+          <w:tab w:val="num" w:pos="4320"/>
+        </w:tabs>
+        <w:ind w:left="4320" w:hanging="360"/>
+      </w:pPr>
+      <w:rPr>
+        <w:rFonts w:ascii="Wingdings" w:hAnsi="Wingdings" w:hint="default"/>
+        <w:sz w:val="20"/>
+      </w:rPr>
+    </w:lvl>
+    <w:lvl w:ilvl="6" w:tentative="1">
+      <w:start w:val="1"/>
+      <w:numFmt w:val="bullet"/>
+      <w:lvlText w:val=""/>
+      <w:lvlJc w:val="left"/>
+      <w:pPr>
+        <w:tabs>
+          <w:tab w:val="num" w:pos="5040"/>
+        </w:tabs>
+        <w:ind w:left="5040" w:hanging="360"/>
+      </w:pPr>
+      <w:rPr>
+        <w:rFonts w:ascii="Wingdings" w:hAnsi="Wingdings" w:hint="default"/>
+        <w:sz w:val="20"/>
+      </w:rPr>
+    </w:lvl>
+    <w:lvl w:ilvl="7" w:tentative="1">
+      <w:start w:val="1"/>
+      <w:numFmt w:val="bullet"/>
+      <w:lvlText w:val=""/>
+      <w:lvlJc w:val="left"/>
+      <w:pPr>
+        <w:tabs>
+          <w:tab w:val="num" w:pos="5760"/>
+        </w:tabs>
+        <w:ind w:left="5760" w:hanging="360"/>
+      </w:pPr>
+      <w:rPr>
+        <w:rFonts w:ascii="Wingdings" w:hAnsi="Wingdings" w:hint="default"/>
+        <w:sz w:val="20"/>
+      </w:rPr>
+    </w:lvl>
+    <w:lvl w:ilvl="8" w:tentative="1">
+      <w:start w:val="1"/>
+      <w:numFmt w:val="bullet"/>
+      <w:lvlText w:val=""/>
+      <w:lvlJc w:val="left"/>
+      <w:pPr>
+        <w:tabs>
+          <w:tab w:val="num" w:pos="6480"/>
+        </w:tabs>
+        <w:ind w:left="6480" w:hanging="360"/>
+      </w:pPr>
+      <w:rPr>
+        <w:rFonts w:ascii="Wingdings" w:hAnsi="Wingdings" w:hint="default"/>
+        <w:sz w:val="20"/>
+      </w:rPr>
+    </w:lvl>
+  </w:abstractNum>
+  <w:abstractNum w:abstractNumId="18" w15:restartNumberingAfterBreak="0">
+    <w:nsid w:val="62AA7246"/>
+    <w:multiLevelType w:val="multilevel"/>
+    <w:tmpl w:val="6F72EF3C"/>
+    <w:lvl w:ilvl="0">
+      <w:start w:val="1"/>
+      <w:numFmt w:val="bullet"/>
+      <w:lvlText w:val=""/>
+      <w:lvlJc w:val="left"/>
+      <w:pPr>
+        <w:tabs>
+          <w:tab w:val="num" w:pos="720"/>
+        </w:tabs>
+        <w:ind w:left="720" w:hanging="360"/>
+      </w:pPr>
+      <w:rPr>
+        <w:rFonts w:ascii="Symbol" w:hAnsi="Symbol" w:hint="default"/>
+        <w:sz w:val="20"/>
+      </w:rPr>
+    </w:lvl>
+    <w:lvl w:ilvl="1" w:tentative="1">
+      <w:start w:val="1"/>
+      <w:numFmt w:val="bullet"/>
+      <w:lvlText w:val="o"/>
+      <w:lvlJc w:val="left"/>
+      <w:pPr>
+        <w:tabs>
+          <w:tab w:val="num" w:pos="1440"/>
+        </w:tabs>
+        <w:ind w:left="1440" w:hanging="360"/>
+      </w:pPr>
+      <w:rPr>
+        <w:rFonts w:ascii="Courier New" w:hAnsi="Courier New" w:hint="default"/>
+        <w:sz w:val="20"/>
+      </w:rPr>
+    </w:lvl>
+    <w:lvl w:ilvl="2" w:tentative="1">
+      <w:start w:val="1"/>
+      <w:numFmt w:val="bullet"/>
+      <w:lvlText w:val=""/>
+      <w:lvlJc w:val="left"/>
+      <w:pPr>
+        <w:tabs>
+          <w:tab w:val="num" w:pos="2160"/>
+        </w:tabs>
+        <w:ind w:left="2160" w:hanging="360"/>
+      </w:pPr>
+      <w:rPr>
+        <w:rFonts w:ascii="Wingdings" w:hAnsi="Wingdings" w:hint="default"/>
+        <w:sz w:val="20"/>
+      </w:rPr>
+    </w:lvl>
+    <w:lvl w:ilvl="3" w:tentative="1">
+      <w:start w:val="1"/>
+      <w:numFmt w:val="bullet"/>
+      <w:lvlText w:val=""/>
+      <w:lvlJc w:val="left"/>
+      <w:pPr>
+        <w:tabs>
+          <w:tab w:val="num" w:pos="2880"/>
+        </w:tabs>
+        <w:ind w:left="2880" w:hanging="360"/>
+      </w:pPr>
+      <w:rPr>
+        <w:rFonts w:ascii="Wingdings" w:hAnsi="Wingdings" w:hint="default"/>
+        <w:sz w:val="20"/>
+      </w:rPr>
+    </w:lvl>
+    <w:lvl w:ilvl="4" w:tentative="1">
+      <w:start w:val="1"/>
+      <w:numFmt w:val="bullet"/>
+      <w:lvlText w:val=""/>
+      <w:lvlJc w:val="left"/>
+      <w:pPr>
+        <w:tabs>
+          <w:tab w:val="num" w:pos="3600"/>
+        </w:tabs>
+        <w:ind w:left="3600" w:hanging="360"/>
+      </w:pPr>
+      <w:rPr>
+        <w:rFonts w:ascii="Wingdings" w:hAnsi="Wingdings" w:hint="default"/>
+        <w:sz w:val="20"/>
+      </w:rPr>
+    </w:lvl>
+    <w:lvl w:ilvl="5" w:tentative="1">
+      <w:start w:val="1"/>
+      <w:numFmt w:val="bullet"/>
+      <w:lvlText w:val=""/>
+      <w:lvlJc w:val="left"/>
+      <w:pPr>
+        <w:tabs>
+          <w:tab w:val="num" w:pos="4320"/>
+        </w:tabs>
+        <w:ind w:left="4320" w:hanging="360"/>
+      </w:pPr>
+      <w:rPr>
+        <w:rFonts w:ascii="Wingdings" w:hAnsi="Wingdings" w:hint="default"/>
+        <w:sz w:val="20"/>
+      </w:rPr>
+    </w:lvl>
+    <w:lvl w:ilvl="6" w:tentative="1">
+      <w:start w:val="1"/>
+      <w:numFmt w:val="bullet"/>
+      <w:lvlText w:val=""/>
+      <w:lvlJc w:val="left"/>
+      <w:pPr>
+        <w:tabs>
+          <w:tab w:val="num" w:pos="5040"/>
+        </w:tabs>
+        <w:ind w:left="5040" w:hanging="360"/>
+      </w:pPr>
+      <w:rPr>
+        <w:rFonts w:ascii="Wingdings" w:hAnsi="Wingdings" w:hint="default"/>
+        <w:sz w:val="20"/>
+      </w:rPr>
+    </w:lvl>
+    <w:lvl w:ilvl="7" w:tentative="1">
+      <w:start w:val="1"/>
+      <w:numFmt w:val="bullet"/>
+      <w:lvlText w:val=""/>
+      <w:lvlJc w:val="left"/>
+      <w:pPr>
+        <w:tabs>
+          <w:tab w:val="num" w:pos="5760"/>
+        </w:tabs>
+        <w:ind w:left="5760" w:hanging="360"/>
+      </w:pPr>
+      <w:rPr>
+        <w:rFonts w:ascii="Wingdings" w:hAnsi="Wingdings" w:hint="default"/>
+        <w:sz w:val="20"/>
+      </w:rPr>
+    </w:lvl>
+    <w:lvl w:ilvl="8" w:tentative="1">
+      <w:start w:val="1"/>
+      <w:numFmt w:val="bullet"/>
+      <w:lvlText w:val=""/>
+      <w:lvlJc w:val="left"/>
+      <w:pPr>
+        <w:tabs>
+          <w:tab w:val="num" w:pos="6480"/>
+        </w:tabs>
+        <w:ind w:left="6480" w:hanging="360"/>
+      </w:pPr>
+      <w:rPr>
+        <w:rFonts w:ascii="Wingdings" w:hAnsi="Wingdings" w:hint="default"/>
+        <w:sz w:val="20"/>
+      </w:rPr>
+    </w:lvl>
+  </w:abstractNum>
+  <w:abstractNum w:abstractNumId="19" w15:restartNumberingAfterBreak="0">
+    <w:nsid w:val="67B26FEE"/>
+    <w:multiLevelType w:val="multilevel"/>
+    <w:tmpl w:val="A2CCED72"/>
+    <w:lvl w:ilvl="0">
+      <w:start w:val="1"/>
+      <w:numFmt w:val="decimal"/>
+      <w:lvlText w:val="%1."/>
+      <w:lvlJc w:val="left"/>
+      <w:pPr>
+        <w:tabs>
+          <w:tab w:val="num" w:pos="720"/>
+        </w:tabs>
+        <w:ind w:left="720" w:hanging="360"/>
+      </w:pPr>
+    </w:lvl>
+    <w:lvl w:ilvl="1" w:tentative="1">
+      <w:start w:val="1"/>
+      <w:numFmt w:val="decimal"/>
+      <w:lvlText w:val="%2."/>
+      <w:lvlJc w:val="left"/>
+      <w:pPr>
+        <w:tabs>
+          <w:tab w:val="num" w:pos="1440"/>
+        </w:tabs>
+        <w:ind w:left="1440" w:hanging="360"/>
+      </w:pPr>
+    </w:lvl>
+    <w:lvl w:ilvl="2" w:tentative="1">
+      <w:start w:val="1"/>
+      <w:numFmt w:val="decimal"/>
+      <w:lvlText w:val="%3."/>
+      <w:lvlJc w:val="left"/>
+      <w:pPr>
+        <w:tabs>
+          <w:tab w:val="num" w:pos="2160"/>
+        </w:tabs>
+        <w:ind w:left="2160" w:hanging="360"/>
+      </w:pPr>
+    </w:lvl>
+    <w:lvl w:ilvl="3" w:tentative="1">
+      <w:start w:val="1"/>
+      <w:numFmt w:val="decimal"/>
+      <w:lvlText w:val="%4."/>
+      <w:lvlJc w:val="left"/>
+      <w:pPr>
+        <w:tabs>
+          <w:tab w:val="num" w:pos="2880"/>
+        </w:tabs>
+        <w:ind w:left="2880" w:hanging="360"/>
+      </w:pPr>
+    </w:lvl>
+    <w:lvl w:ilvl="4" w:tentative="1">
+      <w:start w:val="1"/>
+      <w:numFmt w:val="decimal"/>
+      <w:lvlText w:val="%5."/>
+      <w:lvlJc w:val="left"/>
+      <w:pPr>
+        <w:tabs>
+          <w:tab w:val="num" w:pos="3600"/>
+        </w:tabs>
+        <w:ind w:left="3600" w:hanging="360"/>
+      </w:pPr>
+    </w:lvl>
+    <w:lvl w:ilvl="5" w:tentative="1">
+      <w:start w:val="1"/>
+      <w:numFmt w:val="decimal"/>
+      <w:lvlText w:val="%6."/>
+      <w:lvlJc w:val="left"/>
+      <w:pPr>
+        <w:tabs>
+          <w:tab w:val="num" w:pos="4320"/>
+        </w:tabs>
+        <w:ind w:left="4320" w:hanging="360"/>
+      </w:pPr>
+    </w:lvl>
+    <w:lvl w:ilvl="6" w:tentative="1">
+      <w:start w:val="1"/>
+      <w:numFmt w:val="decimal"/>
+      <w:lvlText w:val="%7."/>
+      <w:lvlJc w:val="left"/>
+      <w:pPr>
+        <w:tabs>
+          <w:tab w:val="num" w:pos="5040"/>
+        </w:tabs>
+        <w:ind w:left="5040" w:hanging="360"/>
+      </w:pPr>
+    </w:lvl>
+    <w:lvl w:ilvl="7" w:tentative="1">
+      <w:start w:val="1"/>
+      <w:numFmt w:val="decimal"/>
+      <w:lvlText w:val="%8."/>
+      <w:lvlJc w:val="left"/>
+      <w:pPr>
+        <w:tabs>
+          <w:tab w:val="num" w:pos="5760"/>
+        </w:tabs>
+        <w:ind w:left="5760" w:hanging="360"/>
+      </w:pPr>
+    </w:lvl>
+    <w:lvl w:ilvl="8" w:tentative="1">
+      <w:start w:val="1"/>
+      <w:numFmt w:val="decimal"/>
+      <w:lvlText w:val="%9."/>
+      <w:lvlJc w:val="left"/>
+      <w:pPr>
+        <w:tabs>
+          <w:tab w:val="num" w:pos="6480"/>
+        </w:tabs>
+        <w:ind w:left="6480" w:hanging="360"/>
+      </w:pPr>
+    </w:lvl>
+  </w:abstractNum>
+  <w:abstractNum w:abstractNumId="20" w15:restartNumberingAfterBreak="0">
     <w:nsid w:val="684D0C70"/>
     <w:multiLevelType w:val="hybridMultilevel"/>
     <w:tmpl w:val="A41C590C"/>
@@ -3473,7 +5252,7 @@
       </w:pPr>
     </w:lvl>
   </w:abstractNum>
-  <w:abstractNum w:abstractNumId="14" w15:restartNumberingAfterBreak="0">
+  <w:abstractNum w:abstractNumId="21" w15:restartNumberingAfterBreak="0">
     <w:nsid w:val="6C9274A1"/>
     <w:multiLevelType w:val="hybridMultilevel"/>
     <w:tmpl w:val="3AD201EA"/>
@@ -3586,7 +5365,7 @@
       </w:rPr>
     </w:lvl>
   </w:abstractNum>
-  <w:abstractNum w:abstractNumId="15" w15:restartNumberingAfterBreak="0">
+  <w:abstractNum w:abstractNumId="22" w15:restartNumberingAfterBreak="0">
     <w:nsid w:val="754A5949"/>
     <w:multiLevelType w:val="multilevel"/>
     <w:tmpl w:val="047ED102"/>
@@ -3699,7 +5478,156 @@
       </w:rPr>
     </w:lvl>
   </w:abstractNum>
-  <w:abstractNum w:abstractNumId="16" w15:restartNumberingAfterBreak="0">
+  <w:abstractNum w:abstractNumId="23" w15:restartNumberingAfterBreak="0">
+    <w:nsid w:val="777232DD"/>
+    <w:multiLevelType w:val="multilevel"/>
+    <w:tmpl w:val="0B1690EE"/>
+    <w:lvl w:ilvl="0">
+      <w:start w:val="1"/>
+      <w:numFmt w:val="bullet"/>
+      <w:lvlText w:val=""/>
+      <w:lvlJc w:val="left"/>
+      <w:pPr>
+        <w:tabs>
+          <w:tab w:val="num" w:pos="720"/>
+        </w:tabs>
+        <w:ind w:left="720" w:hanging="360"/>
+      </w:pPr>
+      <w:rPr>
+        <w:rFonts w:ascii="Symbol" w:hAnsi="Symbol" w:hint="default"/>
+        <w:sz w:val="20"/>
+      </w:rPr>
+    </w:lvl>
+    <w:lvl w:ilvl="1" w:tentative="1">
+      <w:start w:val="1"/>
+      <w:numFmt w:val="bullet"/>
+      <w:lvlText w:val="o"/>
+      <w:lvlJc w:val="left"/>
+      <w:pPr>
+        <w:tabs>
+          <w:tab w:val="num" w:pos="1440"/>
+        </w:tabs>
+        <w:ind w:left="1440" w:hanging="360"/>
+      </w:pPr>
+      <w:rPr>
+        <w:rFonts w:ascii="Courier New" w:hAnsi="Courier New" w:hint="default"/>
+        <w:sz w:val="20"/>
+      </w:rPr>
+    </w:lvl>
+    <w:lvl w:ilvl="2" w:tentative="1">
+      <w:start w:val="1"/>
+      <w:numFmt w:val="bullet"/>
+      <w:lvlText w:val=""/>
+      <w:lvlJc w:val="left"/>
+      <w:pPr>
+        <w:tabs>
+          <w:tab w:val="num" w:pos="2160"/>
+        </w:tabs>
+        <w:ind w:left="2160" w:hanging="360"/>
+      </w:pPr>
+      <w:rPr>
+        <w:rFonts w:ascii="Wingdings" w:hAnsi="Wingdings" w:hint="default"/>
+        <w:sz w:val="20"/>
+      </w:rPr>
+    </w:lvl>
+    <w:lvl w:ilvl="3" w:tentative="1">
+      <w:start w:val="1"/>
+      <w:numFmt w:val="bullet"/>
+      <w:lvlText w:val=""/>
+      <w:lvlJc w:val="left"/>
+      <w:pPr>
+        <w:tabs>
+          <w:tab w:val="num" w:pos="2880"/>
+        </w:tabs>
+        <w:ind w:left="2880" w:hanging="360"/>
+      </w:pPr>
+      <w:rPr>
+        <w:rFonts w:ascii="Wingdings" w:hAnsi="Wingdings" w:hint="default"/>
+        <w:sz w:val="20"/>
+      </w:rPr>
+    </w:lvl>
+    <w:lvl w:ilvl="4" w:tentative="1">
+      <w:start w:val="1"/>
+      <w:numFmt w:val="bullet"/>
+      <w:lvlText w:val=""/>
+      <w:lvlJc w:val="left"/>
+      <w:pPr>
+        <w:tabs>
+          <w:tab w:val="num" w:pos="3600"/>
+        </w:tabs>
+        <w:ind w:left="3600" w:hanging="360"/>
+      </w:pPr>
+      <w:rPr>
+        <w:rFonts w:ascii="Wingdings" w:hAnsi="Wingdings" w:hint="default"/>
+        <w:sz w:val="20"/>
+      </w:rPr>
+    </w:lvl>
+    <w:lvl w:ilvl="5" w:tentative="1">
+      <w:start w:val="1"/>
+      <w:numFmt w:val="bullet"/>
+      <w:lvlText w:val=""/>
+      <w:lvlJc w:val="left"/>
+      <w:pPr>
+        <w:tabs>
+          <w:tab w:val="num" w:pos="4320"/>
+        </w:tabs>
+        <w:ind w:left="4320" w:hanging="360"/>
+      </w:pPr>
+      <w:rPr>
+        <w:rFonts w:ascii="Wingdings" w:hAnsi="Wingdings" w:hint="default"/>
+        <w:sz w:val="20"/>
+      </w:rPr>
+    </w:lvl>
+    <w:lvl w:ilvl="6" w:tentative="1">
+      <w:start w:val="1"/>
+      <w:numFmt w:val="bullet"/>
+      <w:lvlText w:val=""/>
+      <w:lvlJc w:val="left"/>
+      <w:pPr>
+        <w:tabs>
+          <w:tab w:val="num" w:pos="5040"/>
+        </w:tabs>
+        <w:ind w:left="5040" w:hanging="360"/>
+      </w:pPr>
+      <w:rPr>
+        <w:rFonts w:ascii="Wingdings" w:hAnsi="Wingdings" w:hint="default"/>
+        <w:sz w:val="20"/>
+      </w:rPr>
+    </w:lvl>
+    <w:lvl w:ilvl="7" w:tentative="1">
+      <w:start w:val="1"/>
+      <w:numFmt w:val="bullet"/>
+      <w:lvlText w:val=""/>
+      <w:lvlJc w:val="left"/>
+      <w:pPr>
+        <w:tabs>
+          <w:tab w:val="num" w:pos="5760"/>
+        </w:tabs>
+        <w:ind w:left="5760" w:hanging="360"/>
+      </w:pPr>
+      <w:rPr>
+        <w:rFonts w:ascii="Wingdings" w:hAnsi="Wingdings" w:hint="default"/>
+        <w:sz w:val="20"/>
+      </w:rPr>
+    </w:lvl>
+    <w:lvl w:ilvl="8" w:tentative="1">
+      <w:start w:val="1"/>
+      <w:numFmt w:val="bullet"/>
+      <w:lvlText w:val=""/>
+      <w:lvlJc w:val="left"/>
+      <w:pPr>
+        <w:tabs>
+          <w:tab w:val="num" w:pos="6480"/>
+        </w:tabs>
+        <w:ind w:left="6480" w:hanging="360"/>
+      </w:pPr>
+      <w:rPr>
+        <w:rFonts w:ascii="Wingdings" w:hAnsi="Wingdings" w:hint="default"/>
+        <w:sz w:val="20"/>
+      </w:rPr>
+    </w:lvl>
+  </w:abstractNum>
+  <w:abstractNum w:abstractNumId="24" w15:restartNumberingAfterBreak="0">
     <w:nsid w:val="78581582"/>
     <w:multiLevelType w:val="hybridMultilevel"/>
     <w:tmpl w:val="907A0846"/>
@@ -3811,7 +5739,156 @@
       </w:rPr>
     </w:lvl>
   </w:abstractNum>
-  <w:abstractNum w:abstractNumId="17" w15:restartNumberingAfterBreak="0">
+  <w:abstractNum w:abstractNumId="25" w15:restartNumberingAfterBreak="0">
+    <w:nsid w:val="78E65400"/>
+    <w:multiLevelType w:val="multilevel"/>
+    <w:tmpl w:val="9594F020"/>
+    <w:lvl w:ilvl="0">
+      <w:start w:val="1"/>
+      <w:numFmt w:val="bullet"/>
+      <w:lvlText w:val=""/>
+      <w:lvlJc w:val="left"/>
+      <w:pPr>
+        <w:tabs>
+          <w:tab w:val="num" w:pos="720"/>
+        </w:tabs>
+        <w:ind w:left="720" w:hanging="360"/>
+      </w:pPr>
+      <w:rPr>
+        <w:rFonts w:ascii="Symbol" w:hAnsi="Symbol" w:hint="default"/>
+        <w:sz w:val="20"/>
+      </w:rPr>
+    </w:lvl>
+    <w:lvl w:ilvl="1" w:tentative="1">
+      <w:start w:val="1"/>
+      <w:numFmt w:val="bullet"/>
+      <w:lvlText w:val="o"/>
+      <w:lvlJc w:val="left"/>
+      <w:pPr>
+        <w:tabs>
+          <w:tab w:val="num" w:pos="1440"/>
+        </w:tabs>
+        <w:ind w:left="1440" w:hanging="360"/>
+      </w:pPr>
+      <w:rPr>
+        <w:rFonts w:ascii="Courier New" w:hAnsi="Courier New" w:hint="default"/>
+        <w:sz w:val="20"/>
+      </w:rPr>
+    </w:lvl>
+    <w:lvl w:ilvl="2" w:tentative="1">
+      <w:start w:val="1"/>
+      <w:numFmt w:val="bullet"/>
+      <w:lvlText w:val=""/>
+      <w:lvlJc w:val="left"/>
+      <w:pPr>
+        <w:tabs>
+          <w:tab w:val="num" w:pos="2160"/>
+        </w:tabs>
+        <w:ind w:left="2160" w:hanging="360"/>
+      </w:pPr>
+      <w:rPr>
+        <w:rFonts w:ascii="Wingdings" w:hAnsi="Wingdings" w:hint="default"/>
+        <w:sz w:val="20"/>
+      </w:rPr>
+    </w:lvl>
+    <w:lvl w:ilvl="3" w:tentative="1">
+      <w:start w:val="1"/>
+      <w:numFmt w:val="bullet"/>
+      <w:lvlText w:val=""/>
+      <w:lvlJc w:val="left"/>
+      <w:pPr>
+        <w:tabs>
+          <w:tab w:val="num" w:pos="2880"/>
+        </w:tabs>
+        <w:ind w:left="2880" w:hanging="360"/>
+      </w:pPr>
+      <w:rPr>
+        <w:rFonts w:ascii="Wingdings" w:hAnsi="Wingdings" w:hint="default"/>
+        <w:sz w:val="20"/>
+      </w:rPr>
+    </w:lvl>
+    <w:lvl w:ilvl="4" w:tentative="1">
+      <w:start w:val="1"/>
+      <w:numFmt w:val="bullet"/>
+      <w:lvlText w:val=""/>
+      <w:lvlJc w:val="left"/>
+      <w:pPr>
+        <w:tabs>
+          <w:tab w:val="num" w:pos="3600"/>
+        </w:tabs>
+        <w:ind w:left="3600" w:hanging="360"/>
+      </w:pPr>
+      <w:rPr>
+        <w:rFonts w:ascii="Wingdings" w:hAnsi="Wingdings" w:hint="default"/>
+        <w:sz w:val="20"/>
+      </w:rPr>
+    </w:lvl>
+    <w:lvl w:ilvl="5" w:tentative="1">
+      <w:start w:val="1"/>
+      <w:numFmt w:val="bullet"/>
+      <w:lvlText w:val=""/>
+      <w:lvlJc w:val="left"/>
+      <w:pPr>
+        <w:tabs>
+          <w:tab w:val="num" w:pos="4320"/>
+        </w:tabs>
+        <w:ind w:left="4320" w:hanging="360"/>
+      </w:pPr>
+      <w:rPr>
+        <w:rFonts w:ascii="Wingdings" w:hAnsi="Wingdings" w:hint="default"/>
+        <w:sz w:val="20"/>
+      </w:rPr>
+    </w:lvl>
+    <w:lvl w:ilvl="6" w:tentative="1">
+      <w:start w:val="1"/>
+      <w:numFmt w:val="bullet"/>
+      <w:lvlText w:val=""/>
+      <w:lvlJc w:val="left"/>
+      <w:pPr>
+        <w:tabs>
+          <w:tab w:val="num" w:pos="5040"/>
+        </w:tabs>
+        <w:ind w:left="5040" w:hanging="360"/>
+      </w:pPr>
+      <w:rPr>
+        <w:rFonts w:ascii="Wingdings" w:hAnsi="Wingdings" w:hint="default"/>
+        <w:sz w:val="20"/>
+      </w:rPr>
+    </w:lvl>
+    <w:lvl w:ilvl="7" w:tentative="1">
+      <w:start w:val="1"/>
+      <w:numFmt w:val="bullet"/>
+      <w:lvlText w:val=""/>
+      <w:lvlJc w:val="left"/>
+      <w:pPr>
+        <w:tabs>
+          <w:tab w:val="num" w:pos="5760"/>
+        </w:tabs>
+        <w:ind w:left="5760" w:hanging="360"/>
+      </w:pPr>
+      <w:rPr>
+        <w:rFonts w:ascii="Wingdings" w:hAnsi="Wingdings" w:hint="default"/>
+        <w:sz w:val="20"/>
+      </w:rPr>
+    </w:lvl>
+    <w:lvl w:ilvl="8" w:tentative="1">
+      <w:start w:val="1"/>
+      <w:numFmt w:val="bullet"/>
+      <w:lvlText w:val=""/>
+      <w:lvlJc w:val="left"/>
+      <w:pPr>
+        <w:tabs>
+          <w:tab w:val="num" w:pos="6480"/>
+        </w:tabs>
+        <w:ind w:left="6480" w:hanging="360"/>
+      </w:pPr>
+      <w:rPr>
+        <w:rFonts w:ascii="Wingdings" w:hAnsi="Wingdings" w:hint="default"/>
+        <w:sz w:val="20"/>
+      </w:rPr>
+    </w:lvl>
+  </w:abstractNum>
+  <w:abstractNum w:abstractNumId="26" w15:restartNumberingAfterBreak="0">
     <w:nsid w:val="7AC77860"/>
     <w:multiLevelType w:val="hybridMultilevel"/>
     <w:tmpl w:val="99FCECF2"/>
@@ -3924,7 +6001,7 @@
       </w:rPr>
     </w:lvl>
   </w:abstractNum>
-  <w:abstractNum w:abstractNumId="18" w15:restartNumberingAfterBreak="0">
+  <w:abstractNum w:abstractNumId="27" w15:restartNumberingAfterBreak="0">
     <w:nsid w:val="7BC202DF"/>
     <w:multiLevelType w:val="multilevel"/>
     <w:tmpl w:val="0405001F"/>
@@ -4011,49 +6088,49 @@
     </w:lvl>
   </w:abstractNum>
   <w:num w:numId="1" w16cid:durableId="1404139416">
+    <w:abstractNumId w:val="21"/>
+  </w:num>
+  <w:num w:numId="2" w16cid:durableId="1191532364">
+    <w:abstractNumId w:val="7"/>
+  </w:num>
+  <w:num w:numId="3" w16cid:durableId="925578963">
+    <w:abstractNumId w:val="22"/>
+  </w:num>
+  <w:num w:numId="4" w16cid:durableId="454717152">
+    <w:abstractNumId w:val="26"/>
+  </w:num>
+  <w:num w:numId="5" w16cid:durableId="1922250027">
+    <w:abstractNumId w:val="6"/>
+  </w:num>
+  <w:num w:numId="6" w16cid:durableId="2097094850">
+    <w:abstractNumId w:val="20"/>
+  </w:num>
+  <w:num w:numId="7" w16cid:durableId="2032297113">
+    <w:abstractNumId w:val="27"/>
+  </w:num>
+  <w:num w:numId="8" w16cid:durableId="252589230">
+    <w:abstractNumId w:val="12"/>
+  </w:num>
+  <w:num w:numId="9" w16cid:durableId="499590504">
     <w:abstractNumId w:val="14"/>
   </w:num>
-  <w:num w:numId="2" w16cid:durableId="1191532364">
-    <w:abstractNumId w:val="6"/>
-  </w:num>
-  <w:num w:numId="3" w16cid:durableId="925578963">
-    <w:abstractNumId w:val="15"/>
-  </w:num>
-  <w:num w:numId="4" w16cid:durableId="454717152">
-    <w:abstractNumId w:val="17"/>
-  </w:num>
-  <w:num w:numId="5" w16cid:durableId="1922250027">
+  <w:num w:numId="10" w16cid:durableId="1461728046">
     <w:abstractNumId w:val="5"/>
   </w:num>
-  <w:num w:numId="6" w16cid:durableId="2097094850">
-    <w:abstractNumId w:val="13"/>
-  </w:num>
-  <w:num w:numId="7" w16cid:durableId="2032297113">
-    <w:abstractNumId w:val="18"/>
-  </w:num>
-  <w:num w:numId="8" w16cid:durableId="252589230">
-    <w:abstractNumId w:val="10"/>
-  </w:num>
-  <w:num w:numId="9" w16cid:durableId="499590504">
-    <w:abstractNumId w:val="11"/>
-  </w:num>
-  <w:num w:numId="10" w16cid:durableId="1461728046">
-    <w:abstractNumId w:val="4"/>
-  </w:num>
   <w:num w:numId="11" w16cid:durableId="1318530743">
-    <w:abstractNumId w:val="12"/>
+    <w:abstractNumId w:val="15"/>
   </w:num>
   <w:num w:numId="12" w16cid:durableId="365177605">
     <w:abstractNumId w:val="3"/>
   </w:num>
   <w:num w:numId="13" w16cid:durableId="328678145">
-    <w:abstractNumId w:val="9"/>
+    <w:abstractNumId w:val="11"/>
   </w:num>
   <w:num w:numId="14" w16cid:durableId="247806878">
     <w:abstractNumId w:val="2"/>
   </w:num>
   <w:num w:numId="15" w16cid:durableId="1777599068">
-    <w:abstractNumId w:val="7"/>
+    <w:abstractNumId w:val="9"/>
   </w:num>
   <w:num w:numId="16" w16cid:durableId="386488425">
     <w:abstractNumId w:val="1"/>
@@ -4071,10 +6148,37 @@
     <w:abstractNumId w:val="0"/>
   </w:num>
   <w:num w:numId="21" w16cid:durableId="1507480783">
+    <w:abstractNumId w:val="10"/>
+  </w:num>
+  <w:num w:numId="22" w16cid:durableId="1538935067">
+    <w:abstractNumId w:val="24"/>
+  </w:num>
+  <w:num w:numId="23" w16cid:durableId="1398741211">
+    <w:abstractNumId w:val="4"/>
+  </w:num>
+  <w:num w:numId="24" w16cid:durableId="1023744870">
+    <w:abstractNumId w:val="13"/>
+  </w:num>
+  <w:num w:numId="25" w16cid:durableId="642587902">
+    <w:abstractNumId w:val="16"/>
+  </w:num>
+  <w:num w:numId="26" w16cid:durableId="1091659033">
+    <w:abstractNumId w:val="18"/>
+  </w:num>
+  <w:num w:numId="27" w16cid:durableId="272053861">
     <w:abstractNumId w:val="8"/>
   </w:num>
-  <w:num w:numId="22" w16cid:durableId="1538935067">
-    <w:abstractNumId w:val="16"/>
+  <w:num w:numId="28" w16cid:durableId="867907513">
+    <w:abstractNumId w:val="23"/>
+  </w:num>
+  <w:num w:numId="29" w16cid:durableId="1208952312">
+    <w:abstractNumId w:val="25"/>
+  </w:num>
+  <w:num w:numId="30" w16cid:durableId="2050493562">
+    <w:abstractNumId w:val="19"/>
+  </w:num>
+  <w:num w:numId="31" w16cid:durableId="1243876013">
+    <w:abstractNumId w:val="17"/>
   </w:num>
 </w:numbering>
 </file>
@@ -4747,7 +6851,6 @@
   <w:style w:type="character" w:default="1" w:styleId="Standardnpsmoodstavce">
     <w:name w:val="Default Paragraph Font"/>
     <w:uiPriority w:val="1"/>
-    <w:semiHidden/>
     <w:unhideWhenUsed/>
   </w:style>
   <w:style w:type="table" w:default="1" w:styleId="Normlntabulka">

--- a/SI_projekt.docx
+++ b/SI_projekt.docx
@@ -204,28 +204,12 @@
         </w:rPr>
         <w:t xml:space="preserve">Palírna </w:t>
       </w:r>
-      <w:proofErr w:type="spellStart"/>
       <w:r>
         <w:rPr>
           <w:rFonts w:cs="Times New Roman"/>
         </w:rPr>
-        <w:t>HaKiRa</w:t>
-      </w:r>
-      <w:proofErr w:type="spellEnd"/>
-      <w:r>
-        <w:rPr>
-          <w:rFonts w:cs="Times New Roman"/>
-        </w:rPr>
-        <w:t xml:space="preserve"> </w:t>
-      </w:r>
-      <w:proofErr w:type="spellStart"/>
-      <w:r>
-        <w:rPr>
-          <w:rFonts w:cs="Times New Roman"/>
-        </w:rPr>
-        <w:t>s.r.o</w:t>
-      </w:r>
-      <w:proofErr w:type="spellEnd"/>
+        <w:t>HaKiRa s.r.o</w:t>
+      </w:r>
     </w:p>
     <w:p>
       <w:pPr>
@@ -293,23 +277,7 @@
           <w:rStyle w:val="ZkladntextChar"/>
           <w:rFonts w:eastAsiaTheme="majorEastAsia"/>
         </w:rPr>
-        <w:t xml:space="preserve">Kryštof </w:t>
-      </w:r>
-      <w:proofErr w:type="spellStart"/>
-      <w:r>
-        <w:rPr>
-          <w:rStyle w:val="ZkladntextChar"/>
-          <w:rFonts w:eastAsiaTheme="majorEastAsia"/>
-        </w:rPr>
-        <w:t>Hajdík</w:t>
-      </w:r>
-      <w:proofErr w:type="spellEnd"/>
-      <w:r>
-        <w:rPr>
-          <w:rStyle w:val="ZkladntextChar"/>
-          <w:rFonts w:eastAsiaTheme="majorEastAsia"/>
-        </w:rPr>
-        <w:t xml:space="preserve"> HAJ0185, </w:t>
+        <w:t xml:space="preserve">Kryštof Hajdík HAJ0185, </w:t>
       </w:r>
       <w:r>
         <w:rPr>
@@ -337,23 +305,7 @@
           <w:rStyle w:val="ZkladntextChar"/>
           <w:rFonts w:eastAsiaTheme="majorEastAsia"/>
         </w:rPr>
-        <w:t xml:space="preserve">David </w:t>
-      </w:r>
-      <w:proofErr w:type="spellStart"/>
-      <w:r>
-        <w:rPr>
-          <w:rStyle w:val="ZkladntextChar"/>
-          <w:rFonts w:eastAsiaTheme="majorEastAsia"/>
-        </w:rPr>
-        <w:t>Radoschowský</w:t>
-      </w:r>
-      <w:proofErr w:type="spellEnd"/>
-      <w:r>
-        <w:rPr>
-          <w:rStyle w:val="ZkladntextChar"/>
-          <w:rFonts w:eastAsiaTheme="majorEastAsia"/>
-        </w:rPr>
-        <w:t xml:space="preserve"> RAD0092</w:t>
+        <w:t>David Radoschowský RAD0092</w:t>
       </w:r>
     </w:p>
     <w:p>
@@ -1088,19 +1040,11 @@
       <w:r>
         <w:t xml:space="preserve">Společnost </w:t>
       </w:r>
-      <w:proofErr w:type="spellStart"/>
       <w:r>
         <w:rPr>
           <w:rFonts w:cs="Times New Roman"/>
         </w:rPr>
-        <w:t>HaKiRa</w:t>
-      </w:r>
-      <w:proofErr w:type="spellEnd"/>
-      <w:r>
-        <w:rPr>
-          <w:rFonts w:cs="Times New Roman"/>
-        </w:rPr>
-        <w:t xml:space="preserve"> s.r.o. </w:t>
+        <w:t xml:space="preserve">HaKiRa s.r.o. </w:t>
       </w:r>
       <w:r>
         <w:rPr>
@@ -1304,19 +1248,11 @@
       <w:r>
         <w:t xml:space="preserve">palírny </w:t>
       </w:r>
-      <w:proofErr w:type="spellStart"/>
       <w:r>
         <w:rPr>
           <w:rFonts w:cs="Times New Roman"/>
         </w:rPr>
-        <w:t>HaKiRa</w:t>
-      </w:r>
-      <w:proofErr w:type="spellEnd"/>
-      <w:r>
-        <w:rPr>
-          <w:rFonts w:cs="Times New Roman"/>
-        </w:rPr>
-        <w:t xml:space="preserve"> s.r.o</w:t>
+        <w:t>HaKiRa s.r.o</w:t>
       </w:r>
       <w:r>
         <w:rPr>
@@ -1784,13 +1720,37 @@
       </w:r>
     </w:p>
     <w:p>
+      <w:r>
+        <w:t>Prodej, krom již fungujícího prodeje lokálním maloobchodům, bude rozšířen o prodej přes vlastní webové stránky.</w:t>
+      </w:r>
+    </w:p>
+    <w:p>
       <w:pPr>
         <w:pStyle w:val="Nadpis2"/>
       </w:pPr>
       <w:r>
+        <w:t>Skladování</w:t>
+      </w:r>
+    </w:p>
+    <w:p>
+      <w:r>
+        <w:t>Evidence skladování zásob by nově bylo řešeno v ERP systému, kde by byl veden aktuální stav skladu. U často používaných surovin, by společnost HaKiRa s.r.o. chtěla automatické upozornění kdy množství suroviny je minimální, minimální množství, které by mělo být na skladě si chtějí volně upravovat. Dále by chtěli, aby automaticky systém nabízel doobjednání surovin, aby člověk, co objednává suroviny na ně nezapomněl.</w:t>
+      </w:r>
+    </w:p>
+    <w:p>
+      <w:r>
+        <w:t>Evidence skladování již hotových výrobků by měla být napojena na webové stránky, pro správné informace o počtu dostupných výrobků pro nakupující.</w:t>
+      </w:r>
+    </w:p>
+    <w:p>
+      <w:pPr>
+        <w:pStyle w:val="Nadpis2"/>
+      </w:pPr>
+      <w:r>
         <w:t>Nákup surovin</w:t>
       </w:r>
     </w:p>
+    <w:p/>
     <w:p>
       <w:pPr>
         <w:pStyle w:val="Nadpis2"/>
@@ -1808,790 +1768,39 @@
       </w:r>
     </w:p>
     <w:p>
-      <w:pPr>
-        <w:numPr>
-          <w:ilvl w:val="0"/>
-          <w:numId w:val="14"/>
-        </w:numPr>
-        <w:tabs>
-          <w:tab w:val="num" w:pos="360"/>
-        </w:tabs>
-        <w:rPr>
-          <w:b/>
-          <w:bCs/>
-        </w:rPr>
-      </w:pPr>
-      <w:r>
-        <w:rPr>
-          <w:b/>
-          <w:bCs/>
-        </w:rPr>
-        <w:t>Proces výroby lihoviny</w:t>
-      </w:r>
-    </w:p>
-    <w:p>
-      <w:pPr>
-        <w:numPr>
-          <w:ilvl w:val="0"/>
-          <w:numId w:val="14"/>
-        </w:numPr>
-        <w:tabs>
-          <w:tab w:val="num" w:pos="360"/>
-        </w:tabs>
-        <w:rPr>
-          <w:b/>
-          <w:bCs/>
-        </w:rPr>
-      </w:pPr>
-      <w:r>
-        <w:rPr>
-          <w:b/>
-          <w:bCs/>
-        </w:rPr>
-        <w:t>1. Příprava surovin</w:t>
-      </w:r>
-    </w:p>
-    <w:p>
-      <w:pPr>
-        <w:numPr>
-          <w:ilvl w:val="0"/>
-          <w:numId w:val="23"/>
-        </w:numPr>
-      </w:pPr>
-      <w:r>
-        <w:rPr>
-          <w:b/>
-          <w:bCs/>
-        </w:rPr>
-        <w:t>Výběr surovin</w:t>
-      </w:r>
-      <w:r>
-        <w:t>: Ovoce, obiloviny, cukrová řepa nebo brambory.</w:t>
-      </w:r>
-    </w:p>
-    <w:p>
-      <w:pPr>
-        <w:numPr>
-          <w:ilvl w:val="0"/>
-          <w:numId w:val="23"/>
-        </w:numPr>
-      </w:pPr>
-      <w:r>
-        <w:rPr>
-          <w:b/>
-          <w:bCs/>
-        </w:rPr>
-        <w:t>Mletí a příprava</w:t>
-      </w:r>
-      <w:r>
-        <w:t>: Suroviny se zpracovávají na kaši nebo šťávu, aby byly připravené na kvašení.</w:t>
-      </w:r>
-    </w:p>
-    <w:p>
-      <w:r>
-        <w:rPr>
-          <w:i/>
-          <w:iCs/>
-        </w:rPr>
-        <w:t>Software</w:t>
-      </w:r>
-      <w:r>
-        <w:t xml:space="preserve">: Evidence skladových zásob a plánování logistiky. ERP systémy (např. SAP, </w:t>
-      </w:r>
-      <w:proofErr w:type="spellStart"/>
-      <w:r>
-        <w:t>Odoo</w:t>
-      </w:r>
-      <w:proofErr w:type="spellEnd"/>
-      <w:r>
-        <w:t>) pomáhají řídit tok surovin.</w:t>
-      </w:r>
-    </w:p>
-    <w:p>
-      <w:r>
-        <w:pict w14:anchorId="484D34D2">
-          <v:rect id="_x0000_i1073" style="width:0;height:1.5pt" o:hralign="center" o:hrstd="t" o:hr="t" fillcolor="#a0a0a0" stroked="f"/>
-        </w:pict>
-      </w:r>
-    </w:p>
-    <w:p>
-      <w:pPr>
-        <w:numPr>
-          <w:ilvl w:val="0"/>
-          <w:numId w:val="14"/>
-        </w:numPr>
-        <w:tabs>
-          <w:tab w:val="num" w:pos="360"/>
-        </w:tabs>
-        <w:rPr>
-          <w:b/>
-          <w:bCs/>
-        </w:rPr>
-      </w:pPr>
-      <w:r>
-        <w:rPr>
-          <w:b/>
-          <w:bCs/>
-        </w:rPr>
-        <w:t>2. Kvašení (fermentace)</w:t>
-      </w:r>
-    </w:p>
-    <w:p>
-      <w:pPr>
-        <w:numPr>
-          <w:ilvl w:val="0"/>
-          <w:numId w:val="24"/>
-        </w:numPr>
-      </w:pPr>
-      <w:r>
-        <w:t>Přidávají se kvasinky a suroviny se nechávají kvasit za kontrolované teploty. Kvašením vzniká nízkoalkoholický základ (např. "pálenka" o obsahu 6-10 % alkoholu).</w:t>
-      </w:r>
-    </w:p>
-    <w:p>
-      <w:r>
-        <w:rPr>
-          <w:i/>
-          <w:iCs/>
-        </w:rPr>
-        <w:t>Software</w:t>
-      </w:r>
-      <w:r>
-        <w:t>: Systémy pro řízení fermentace, např. SCADA, sledují teplotu, pH a obsah cukru. Data se automaticky zaznamenávají a umožňují predikci optimálního dokončení fermentace.</w:t>
+      <w:r>
+        <w:t xml:space="preserve">Společnost chce rozšířit svoji palírnu o další stroj pro efektivnější pokrytí nabídky. Proto samotné hlídání člověkem nebude optimální a proto se rozhodli do investice sofistikovaného systému. </w:t>
+      </w:r>
+    </w:p>
+    <w:p>
+      <w:r>
+        <w:t xml:space="preserve">Pro kontrolu fermentace se rozhodli pro systém SCADA, tento systém umožní sledování teploty, pH a obsahu cukru. </w:t>
       </w:r>
     </w:p>
     <w:p>
       <w:r>
         <w:lastRenderedPageBreak/>
-        <w:pict w14:anchorId="54F027F7">
-          <v:rect id="_x0000_i1074" style="width:0;height:1.5pt" o:hralign="center" o:hrstd="t" o:hr="t" fillcolor="#a0a0a0" stroked="f"/>
-        </w:pict>
-      </w:r>
-    </w:p>
-    <w:p>
-      <w:pPr>
-        <w:numPr>
-          <w:ilvl w:val="0"/>
-          <w:numId w:val="14"/>
-        </w:numPr>
-        <w:tabs>
-          <w:tab w:val="num" w:pos="360"/>
-        </w:tabs>
-        <w:rPr>
-          <w:b/>
-          <w:bCs/>
-        </w:rPr>
-      </w:pPr>
-      <w:r>
-        <w:rPr>
-          <w:b/>
-          <w:bCs/>
-        </w:rPr>
-        <w:t>3. Destilace</w:t>
-      </w:r>
-    </w:p>
-    <w:p>
-      <w:pPr>
-        <w:numPr>
-          <w:ilvl w:val="0"/>
-          <w:numId w:val="25"/>
-        </w:numPr>
-      </w:pPr>
-      <w:r>
-        <w:t>Fermentovaný základ se zahřívá v destilačních kotlích.</w:t>
-      </w:r>
-    </w:p>
-    <w:p>
-      <w:pPr>
-        <w:numPr>
-          <w:ilvl w:val="1"/>
-          <w:numId w:val="25"/>
-        </w:numPr>
-      </w:pPr>
-      <w:r>
-        <w:rPr>
-          <w:b/>
-          <w:bCs/>
-        </w:rPr>
-        <w:t>První destilace</w:t>
-      </w:r>
-      <w:r>
-        <w:t xml:space="preserve"> oddělí alkohol od vody a nečistot.</w:t>
-      </w:r>
-    </w:p>
-    <w:p>
-      <w:pPr>
-        <w:numPr>
-          <w:ilvl w:val="1"/>
-          <w:numId w:val="25"/>
-        </w:numPr>
-      </w:pPr>
-      <w:r>
-        <w:rPr>
-          <w:b/>
-          <w:bCs/>
-        </w:rPr>
-        <w:t>Druhá destilace</w:t>
-      </w:r>
-      <w:r>
-        <w:t xml:space="preserve"> (např. pro whisky nebo rum) zajistí jemnost a zvýšení obsahu alkoholu.</w:t>
-      </w:r>
-    </w:p>
-    <w:p>
-      <w:pPr>
-        <w:numPr>
-          <w:ilvl w:val="1"/>
-          <w:numId w:val="25"/>
-        </w:numPr>
-      </w:pPr>
-      <w:r>
-        <w:t>Frakce (hlava, srdce, ocas) se oddělují.</w:t>
-      </w:r>
-    </w:p>
-    <w:p>
-      <w:r>
-        <w:rPr>
-          <w:i/>
-          <w:iCs/>
-        </w:rPr>
-        <w:t>Software</w:t>
-      </w:r>
-      <w:r>
-        <w:t xml:space="preserve">: Automatické řízení destilačních procesů (např. systémy Siemens nebo </w:t>
-      </w:r>
-      <w:proofErr w:type="spellStart"/>
-      <w:r>
-        <w:t>Rockwell</w:t>
-      </w:r>
-      <w:proofErr w:type="spellEnd"/>
-      <w:r>
-        <w:t xml:space="preserve"> </w:t>
-      </w:r>
-      <w:proofErr w:type="spellStart"/>
-      <w:r>
-        <w:t>Automation</w:t>
-      </w:r>
-      <w:proofErr w:type="spellEnd"/>
-      <w:r>
-        <w:t>). Umožňují přesné ovládání teploty, průběhu destilace a analýzu alkoholových frakcí v reálném čase.</w:t>
-      </w:r>
-    </w:p>
-    <w:p>
-      <w:r>
-        <w:pict w14:anchorId="1C3A1A1B">
-          <v:rect id="_x0000_i1075" style="width:0;height:1.5pt" o:hralign="center" o:hrstd="t" o:hr="t" fillcolor="#a0a0a0" stroked="f"/>
-        </w:pict>
-      </w:r>
-    </w:p>
-    <w:p>
-      <w:pPr>
-        <w:numPr>
-          <w:ilvl w:val="0"/>
-          <w:numId w:val="14"/>
-        </w:numPr>
-        <w:tabs>
-          <w:tab w:val="num" w:pos="360"/>
-        </w:tabs>
-        <w:rPr>
-          <w:b/>
-          <w:bCs/>
-        </w:rPr>
-      </w:pPr>
-      <w:r>
-        <w:rPr>
-          <w:b/>
-          <w:bCs/>
-        </w:rPr>
-        <w:t>4. Míchání a zrání</w:t>
-      </w:r>
-    </w:p>
-    <w:p>
-      <w:pPr>
-        <w:numPr>
-          <w:ilvl w:val="0"/>
-          <w:numId w:val="26"/>
-        </w:numPr>
-      </w:pPr>
-      <w:r>
-        <w:t>Lihovina se může míchat s dalšími složkami (cukr, esence, voda) nebo zrála v sudech.</w:t>
-      </w:r>
-    </w:p>
-    <w:p>
-      <w:pPr>
-        <w:numPr>
-          <w:ilvl w:val="0"/>
-          <w:numId w:val="26"/>
-        </w:numPr>
-      </w:pPr>
-      <w:r>
-        <w:t>U destilátů (např. whisky, koňak) probíhá několik let zrání v dřevěných sudech.</w:t>
-      </w:r>
-    </w:p>
-    <w:p>
-      <w:r>
-        <w:rPr>
-          <w:i/>
-          <w:iCs/>
-        </w:rPr>
-        <w:t>Software</w:t>
-      </w:r>
-      <w:r>
-        <w:t xml:space="preserve">: Systémy pro správu receptur (např. </w:t>
-      </w:r>
-      <w:proofErr w:type="spellStart"/>
-      <w:r>
-        <w:t>SpecPDM</w:t>
-      </w:r>
-      <w:proofErr w:type="spellEnd"/>
-      <w:r>
-        <w:t>) umožňují přesné dávkování přísad. ERP nástroje sledují proces zrání a skladové zásoby sudů.</w:t>
-      </w:r>
-    </w:p>
-    <w:p>
-      <w:r>
-        <w:pict w14:anchorId="7C083C72">
-          <v:rect id="_x0000_i1076" style="width:0;height:1.5pt" o:hralign="center" o:hrstd="t" o:hr="t" fillcolor="#a0a0a0" stroked="f"/>
-        </w:pict>
-      </w:r>
-    </w:p>
-    <w:p>
-      <w:pPr>
-        <w:numPr>
-          <w:ilvl w:val="0"/>
-          <w:numId w:val="14"/>
-        </w:numPr>
-        <w:tabs>
-          <w:tab w:val="num" w:pos="360"/>
-        </w:tabs>
-        <w:rPr>
-          <w:b/>
-          <w:bCs/>
-        </w:rPr>
-      </w:pPr>
-      <w:r>
-        <w:rPr>
-          <w:b/>
-          <w:bCs/>
-        </w:rPr>
-        <w:t>5. Filtrace a ředění</w:t>
-      </w:r>
-    </w:p>
-    <w:p>
-      <w:pPr>
-        <w:numPr>
-          <w:ilvl w:val="0"/>
-          <w:numId w:val="27"/>
-        </w:numPr>
-      </w:pPr>
-      <w:r>
-        <w:t>Destilát se filtruje (např. přes dřevěné uhlí) a ředí na požadovanou koncentraci alkoholu (obvykle 35-50 %).</w:t>
-      </w:r>
-    </w:p>
-    <w:p>
-      <w:pPr>
-        <w:numPr>
-          <w:ilvl w:val="0"/>
-          <w:numId w:val="27"/>
-        </w:numPr>
-      </w:pPr>
-      <w:r>
-        <w:t>Testuje se zákal a stabilita.</w:t>
-      </w:r>
-    </w:p>
-    <w:p>
-      <w:r>
-        <w:rPr>
-          <w:i/>
-          <w:iCs/>
-        </w:rPr>
-        <w:t>Software</w:t>
-      </w:r>
-      <w:r>
-        <w:t xml:space="preserve">: Systémy na podporu kvality (např. LIMS – </w:t>
-      </w:r>
-      <w:proofErr w:type="spellStart"/>
-      <w:r>
-        <w:t>Laboratory</w:t>
-      </w:r>
-      <w:proofErr w:type="spellEnd"/>
-      <w:r>
-        <w:t xml:space="preserve"> </w:t>
-      </w:r>
-      <w:proofErr w:type="spellStart"/>
-      <w:r>
-        <w:t>Information</w:t>
-      </w:r>
-      <w:proofErr w:type="spellEnd"/>
-      <w:r>
-        <w:t xml:space="preserve"> Management Systems) pomáhají sledovat výsledky testování.</w:t>
-      </w:r>
-    </w:p>
-    <w:p>
-      <w:r>
-        <w:pict w14:anchorId="6303DBEC">
-          <v:rect id="_x0000_i1077" style="width:0;height:1.5pt" o:hralign="center" o:hrstd="t" o:hr="t" fillcolor="#a0a0a0" stroked="f"/>
-        </w:pict>
-      </w:r>
-    </w:p>
-    <w:p>
-      <w:pPr>
-        <w:numPr>
-          <w:ilvl w:val="0"/>
-          <w:numId w:val="14"/>
-        </w:numPr>
-        <w:tabs>
-          <w:tab w:val="num" w:pos="360"/>
-        </w:tabs>
-        <w:rPr>
-          <w:b/>
-          <w:bCs/>
-        </w:rPr>
-      </w:pPr>
-      <w:r>
-        <w:rPr>
-          <w:b/>
-          <w:bCs/>
-        </w:rPr>
-        <w:t>6. Plnění a balení</w:t>
-      </w:r>
-    </w:p>
-    <w:p>
-      <w:pPr>
-        <w:numPr>
-          <w:ilvl w:val="0"/>
-          <w:numId w:val="28"/>
-        </w:numPr>
-      </w:pPr>
-      <w:r>
-        <w:t>Lihovina se stáčí do lahví, uzavírá a etiketuje.</w:t>
-      </w:r>
-    </w:p>
-    <w:p>
-      <w:pPr>
-        <w:numPr>
-          <w:ilvl w:val="0"/>
-          <w:numId w:val="28"/>
-        </w:numPr>
-      </w:pPr>
-      <w:r>
-        <w:lastRenderedPageBreak/>
-        <w:t>Každá šarže se kontroluje, aby splňovala předpisy.</w:t>
-      </w:r>
-    </w:p>
-    <w:p>
-      <w:r>
-        <w:rPr>
-          <w:i/>
-          <w:iCs/>
-        </w:rPr>
-        <w:t>Software</w:t>
-      </w:r>
-      <w:r>
-        <w:t>: Automatizované linky využívají softwarové nástroje pro řízení plnění (např. ABB, Schneider Electric). Systémy sledují každou láhev od plnění až po skladování.</w:t>
-      </w:r>
-    </w:p>
-    <w:p>
-      <w:r>
-        <w:pict w14:anchorId="2618C5FA">
-          <v:rect id="_x0000_i1078" style="width:0;height:1.5pt" o:hralign="center" o:hrstd="t" o:hr="t" fillcolor="#a0a0a0" stroked="f"/>
-        </w:pict>
-      </w:r>
-    </w:p>
-    <w:p>
-      <w:pPr>
-        <w:numPr>
-          <w:ilvl w:val="0"/>
-          <w:numId w:val="14"/>
-        </w:numPr>
-        <w:tabs>
-          <w:tab w:val="num" w:pos="360"/>
-        </w:tabs>
-        <w:rPr>
-          <w:b/>
-          <w:bCs/>
-        </w:rPr>
-      </w:pPr>
-      <w:r>
-        <w:rPr>
-          <w:b/>
-          <w:bCs/>
-        </w:rPr>
-        <w:t>7. Distribuce a sledování kvality</w:t>
-      </w:r>
-    </w:p>
-    <w:p>
-      <w:pPr>
-        <w:numPr>
-          <w:ilvl w:val="0"/>
-          <w:numId w:val="29"/>
-        </w:numPr>
-      </w:pPr>
-      <w:r>
-        <w:t>Hotové výrobky se skladují a distribuují. Sledování kvality je kontinuální proces.</w:t>
-      </w:r>
-    </w:p>
-    <w:p>
-      <w:r>
-        <w:rPr>
-          <w:i/>
-          <w:iCs/>
-        </w:rPr>
-        <w:t>Software</w:t>
-      </w:r>
-      <w:r>
-        <w:t>: Systémy pro řízení dodavatelského řetězce (např. Oracle SCM) sledují tok hotových produktů. Blockchain technologie může zajistit transparentnost původu.</w:t>
-      </w:r>
-    </w:p>
-    <w:p>
-      <w:r>
-        <w:pict w14:anchorId="1F6FC81C">
-          <v:rect id="_x0000_i1079" style="width:0;height:1.5pt" o:hralign="center" o:hrstd="t" o:hr="t" fillcolor="#a0a0a0" stroked="f"/>
-        </w:pict>
-      </w:r>
-    </w:p>
-    <w:p>
-      <w:pPr>
-        <w:numPr>
-          <w:ilvl w:val="0"/>
-          <w:numId w:val="14"/>
-        </w:numPr>
-        <w:tabs>
-          <w:tab w:val="num" w:pos="360"/>
-        </w:tabs>
-        <w:rPr>
-          <w:b/>
-          <w:bCs/>
-        </w:rPr>
-      </w:pPr>
-      <w:r>
-        <w:rPr>
-          <w:b/>
-          <w:bCs/>
-        </w:rPr>
-        <w:t>Výhody softwaru ve výrobě lihovin</w:t>
-      </w:r>
-    </w:p>
-    <w:p>
-      <w:pPr>
-        <w:numPr>
-          <w:ilvl w:val="0"/>
-          <w:numId w:val="30"/>
-        </w:numPr>
-      </w:pPr>
-      <w:r>
-        <w:rPr>
-          <w:b/>
-          <w:bCs/>
-        </w:rPr>
-        <w:t>Automatizace</w:t>
-      </w:r>
-      <w:r>
-        <w:t>: Méně chyb a vyšší efektivita díky automatizaci procesů, např. v destilaci a fermentaci.</w:t>
-      </w:r>
-    </w:p>
-    <w:p>
-      <w:pPr>
-        <w:numPr>
-          <w:ilvl w:val="0"/>
-          <w:numId w:val="30"/>
-        </w:numPr>
-      </w:pPr>
-      <w:r>
-        <w:rPr>
-          <w:b/>
-          <w:bCs/>
-        </w:rPr>
-        <w:t>Sledování kvality</w:t>
-      </w:r>
-      <w:r>
-        <w:t>: Software dokáže v reálném čase upozornit na odchylky v kvalitě.</w:t>
-      </w:r>
-    </w:p>
-    <w:p>
-      <w:pPr>
-        <w:numPr>
-          <w:ilvl w:val="0"/>
-          <w:numId w:val="30"/>
-        </w:numPr>
-      </w:pPr>
-      <w:r>
-        <w:rPr>
-          <w:b/>
-          <w:bCs/>
-        </w:rPr>
-        <w:t>Optimalizace receptur</w:t>
-      </w:r>
-      <w:r>
-        <w:t>: Systémy uchovávají receptury a umožňují konzistenci výrobků.</w:t>
-      </w:r>
-    </w:p>
-    <w:p>
-      <w:pPr>
-        <w:numPr>
-          <w:ilvl w:val="0"/>
-          <w:numId w:val="30"/>
-        </w:numPr>
-      </w:pPr>
-      <w:r>
-        <w:rPr>
-          <w:b/>
-          <w:bCs/>
-        </w:rPr>
-        <w:t>Sledování šarží</w:t>
-      </w:r>
-      <w:r>
-        <w:t>: ERP systémy pomáhají sledovat každou šarži, což usnadňuje dohledatelnost při reklamaci.</w:t>
-      </w:r>
-    </w:p>
-    <w:p>
-      <w:pPr>
-        <w:numPr>
-          <w:ilvl w:val="0"/>
-          <w:numId w:val="30"/>
-        </w:numPr>
-      </w:pPr>
-      <w:r>
-        <w:rPr>
-          <w:b/>
-          <w:bCs/>
-        </w:rPr>
-        <w:t>Regulace a reporting</w:t>
-      </w:r>
-      <w:r>
-        <w:t>: Dodržování předpisů a pravidel (např. celní správa) je jednodušší díky elektronickým záznamům.</w:t>
-      </w:r>
-    </w:p>
-    <w:p>
-      <w:r>
-        <w:pict w14:anchorId="1E5CAE2B">
-          <v:rect id="_x0000_i1080" style="width:0;height:1.5pt" o:hralign="center" o:hrstd="t" o:hr="t" fillcolor="#a0a0a0" stroked="f"/>
-        </w:pict>
-      </w:r>
-    </w:p>
-    <w:p>
-      <w:pPr>
-        <w:numPr>
-          <w:ilvl w:val="0"/>
-          <w:numId w:val="14"/>
-        </w:numPr>
-        <w:tabs>
-          <w:tab w:val="num" w:pos="360"/>
-        </w:tabs>
-        <w:rPr>
-          <w:b/>
-          <w:bCs/>
-        </w:rPr>
-      </w:pPr>
-      <w:r>
-        <w:rPr>
-          <w:b/>
-          <w:bCs/>
-        </w:rPr>
-        <w:t>Příklady softwarových řešení</w:t>
-      </w:r>
-    </w:p>
-    <w:p>
-      <w:pPr>
-        <w:numPr>
-          <w:ilvl w:val="0"/>
-          <w:numId w:val="31"/>
-        </w:numPr>
-      </w:pPr>
-      <w:r>
-        <w:rPr>
-          <w:b/>
-          <w:bCs/>
-        </w:rPr>
-        <w:t>ERP systémy</w:t>
-      </w:r>
-      <w:r>
-        <w:t xml:space="preserve">: SAP, </w:t>
-      </w:r>
-      <w:proofErr w:type="spellStart"/>
-      <w:r>
-        <w:t>Odoo</w:t>
-      </w:r>
-      <w:proofErr w:type="spellEnd"/>
-      <w:r>
-        <w:t>, Microsoft Dynamics (řízení výroby a zásob).</w:t>
-      </w:r>
-    </w:p>
-    <w:p>
-      <w:pPr>
-        <w:numPr>
-          <w:ilvl w:val="0"/>
-          <w:numId w:val="31"/>
-        </w:numPr>
-      </w:pPr>
-      <w:r>
-        <w:rPr>
-          <w:b/>
-          <w:bCs/>
-        </w:rPr>
-        <w:t>SCADA systémy</w:t>
-      </w:r>
-      <w:r>
-        <w:t>: Pro monitorování a řízení procesů.</w:t>
-      </w:r>
-    </w:p>
-    <w:p>
-      <w:pPr>
-        <w:numPr>
-          <w:ilvl w:val="0"/>
-          <w:numId w:val="31"/>
-        </w:numPr>
-      </w:pPr>
-      <w:r>
-        <w:rPr>
-          <w:b/>
-          <w:bCs/>
-        </w:rPr>
-        <w:t>LIMS</w:t>
-      </w:r>
-      <w:r>
-        <w:t>: Pro laboratorní kontrolu kvality (např. STARLIMS).</w:t>
-      </w:r>
-    </w:p>
-    <w:p>
-      <w:pPr>
-        <w:numPr>
-          <w:ilvl w:val="0"/>
-          <w:numId w:val="31"/>
-        </w:numPr>
-      </w:pPr>
-      <w:r>
-        <w:rPr>
-          <w:b/>
-          <w:bCs/>
-        </w:rPr>
-        <w:t>Míchací a dávkovací systémy</w:t>
-      </w:r>
-      <w:r>
-        <w:t xml:space="preserve">: </w:t>
-      </w:r>
-      <w:proofErr w:type="spellStart"/>
-      <w:r>
-        <w:t>SpecPDM</w:t>
-      </w:r>
-      <w:proofErr w:type="spellEnd"/>
-      <w:r>
-        <w:t xml:space="preserve">, </w:t>
-      </w:r>
-      <w:proofErr w:type="spellStart"/>
-      <w:r>
-        <w:t>Wonderware</w:t>
-      </w:r>
-      <w:proofErr w:type="spellEnd"/>
+        <w:t>Dále pro řízení destilačních procesů zvolili systém Siemens, který umožňuje přesné ovládání teplot a průběhu destilace.</w:t>
+      </w:r>
+    </w:p>
+    <w:p>
+      <w:r>
+        <w:t>Poslední částí je systém</w:t>
+      </w:r>
+      <w:r>
+        <w:t xml:space="preserve"> pro správu receptur SpecPDM umožňují přesné dávkování přísad</w:t>
+      </w:r>
+      <w:r>
+        <w:t xml:space="preserve"> při míchání dalších přísad a</w:t>
+      </w:r>
+      <w:r>
+        <w:t xml:space="preserve"> ERP nástroje sledují proces zrání</w:t>
+      </w:r>
       <w:r>
         <w:t>.</w:t>
       </w:r>
     </w:p>
     <w:p>
-      <w:r>
-        <w:t>Díky těmto nástrojům je výroba lihovin přesnější, efektivnější a snadněji škálovatelná.</w:t>
-      </w:r>
-    </w:p>
-    <w:p/>
-    <w:p>
       <w:pPr>
         <w:pStyle w:val="Nadpis2"/>
       </w:pPr>
@@ -2604,15 +1813,12 @@
         <w:pStyle w:val="Nadpis2"/>
       </w:pPr>
       <w:r>
-        <w:t>Skladování</w:t>
-      </w:r>
-    </w:p>
-    <w:p>
-      <w:pPr>
-        <w:pStyle w:val="Nadpis2"/>
-      </w:pPr>
-      <w:r>
         <w:t>Distribuce a logistika</w:t>
+      </w:r>
+    </w:p>
+    <w:p>
+      <w:r>
+        <w:t>Automatizované linky využívají softwarové nástroje pro řízení plnění (např. ABB, Schneider Electric). Systémy sledují každou láhev od plnění až po skladování.</w:t>
       </w:r>
     </w:p>
     <w:p>
@@ -6851,6 +6057,7 @@
   <w:style w:type="character" w:default="1" w:styleId="Standardnpsmoodstavce">
     <w:name w:val="Default Paragraph Font"/>
     <w:uiPriority w:val="1"/>
+    <w:semiHidden/>
     <w:unhideWhenUsed/>
   </w:style>
   <w:style w:type="table" w:default="1" w:styleId="Normlntabulka">

--- a/SI_projekt.docx
+++ b/SI_projekt.docx
@@ -1330,24 +1330,8 @@
       </w:r>
     </w:p>
     <w:p>
-      <w:commentRangeStart w:id="4"/>
-      <w:commentRangeStart w:id="5"/>
       <w:r>
         <w:t>Ve skladě je počítač, na kterém je MS Excel spuštěn a každý kdo si něco ze skladu vzal změnu zaznamenal.</w:t>
-      </w:r>
-      <w:commentRangeEnd w:id="4"/>
-      <w:r>
-        <w:rPr>
-          <w:rStyle w:val="Odkaznakoment"/>
-        </w:rPr>
-        <w:commentReference w:id="4"/>
-      </w:r>
-      <w:commentRangeEnd w:id="5"/>
-      <w:r>
-        <w:rPr>
-          <w:rStyle w:val="Odkaznakoment"/>
-        </w:rPr>
-        <w:commentReference w:id="5"/>
       </w:r>
     </w:p>
     <w:p>
@@ -1705,181 +1689,198 @@
       <w:pPr>
         <w:pStyle w:val="Nadpis1"/>
       </w:pPr>
-      <w:bookmarkStart w:id="6" w:name="_Toc182475693"/>
+      <w:bookmarkStart w:id="4" w:name="_Toc182475693"/>
       <w:r>
         <w:t>Popis budoucího stavu (TO BE)</w:t>
       </w:r>
+      <w:bookmarkEnd w:id="4"/>
+    </w:p>
+    <w:p>
+      <w:pPr>
+        <w:pStyle w:val="Nadpis2"/>
+      </w:pPr>
+      <w:r>
+        <w:t>Prodej</w:t>
+      </w:r>
+    </w:p>
+    <w:p>
+      <w:r>
+        <w:t>Prodej, krom již fungujícího prodeje lokálním maloobchodům, bude rozšířen o prodej přes vlastní webové stránky.</w:t>
+      </w:r>
+    </w:p>
+    <w:p>
+      <w:pPr>
+        <w:pStyle w:val="Nadpis2"/>
+      </w:pPr>
+      <w:r>
+        <w:t>Skladování</w:t>
+      </w:r>
+    </w:p>
+    <w:p>
+      <w:r>
+        <w:t xml:space="preserve">Evidence skladování zásob by nově bylo řešeno v ERP systému, kde by byl veden aktuální stav skladu. U často používaných surovin, by společnost HaKiRa s.r.o. chtěla automatické upozornění kdy množství suroviny je minimální, minimální množství, které by mělo být na skladě si chtějí volně upravovat. </w:t>
+      </w:r>
+    </w:p>
+    <w:p>
+      <w:r>
+        <w:t>Evidence skladování již hotových výrobků by měla být napojena na webové stránky, pro správné informace o počtu dostupných výrobků pro nakupující.</w:t>
+      </w:r>
+    </w:p>
+    <w:p>
+      <w:pPr>
+        <w:pStyle w:val="Nadpis2"/>
+      </w:pPr>
+      <w:r>
+        <w:t>Nákup surovin</w:t>
+      </w:r>
+    </w:p>
+    <w:p>
+      <w:r>
+        <w:t xml:space="preserve">Nákup surovin by měl být nově propojen s ERP systémem skladu, skladník sám vybere jaké suroviny a její množství bude chtít. </w:t>
+      </w:r>
+      <w:r>
+        <w:t>Dále by chtěli, aby automaticky systém nabízel doobjednání surovin, aby člověk, co objednává suroviny na ně nezapomněl.</w:t>
+      </w:r>
+    </w:p>
+    <w:p>
+      <w:pPr>
+        <w:pStyle w:val="Nadpis2"/>
+      </w:pPr>
+      <w:r>
+        <w:t>Výzkum a vývoj</w:t>
+      </w:r>
+    </w:p>
+    <w:p>
+      <w:pPr>
+        <w:pStyle w:val="Nadpis2"/>
+      </w:pPr>
+      <w:r>
+        <w:t>Výroba lihovin</w:t>
+      </w:r>
+    </w:p>
+    <w:p>
+      <w:r>
+        <w:t xml:space="preserve">Společnost chce rozšířit svoji palírnu o další stroj pro efektivnější pokrytí nabídky. Proto samotné hlídání člověkem nebude optimální a proto se rozhodli do investice sofistikovaného systému. </w:t>
+      </w:r>
+    </w:p>
+    <w:p>
+      <w:r>
+        <w:lastRenderedPageBreak/>
+        <w:t xml:space="preserve">Pro kontrolu fermentace se rozhodli pro systém SCADA, tento systém umožní sledování teploty, pH a obsahu cukru. </w:t>
+      </w:r>
+    </w:p>
+    <w:p>
+      <w:r>
+        <w:t>Dále pro řízení destilačních procesů zvolili systém Siemens, který umožňuje přesné ovládání teplot a průběhu destilace.</w:t>
+      </w:r>
+    </w:p>
+    <w:p>
+      <w:r>
+        <w:t>Poslední částí je systém</w:t>
+      </w:r>
+      <w:r>
+        <w:t xml:space="preserve"> pro správu receptur SpecPDM umožňují přesné dávkování přísad</w:t>
+      </w:r>
+      <w:r>
+        <w:t xml:space="preserve"> při míchání dalších přísad a</w:t>
+      </w:r>
+      <w:r>
+        <w:t xml:space="preserve"> ERP nástroje sledují proces zrání</w:t>
+      </w:r>
+      <w:r>
+        <w:t>.</w:t>
+      </w:r>
+    </w:p>
+    <w:p>
+      <w:pPr>
+        <w:pStyle w:val="Nadpis2"/>
+      </w:pPr>
+      <w:r>
+        <w:t>Kontrola kvality</w:t>
+      </w:r>
+    </w:p>
+    <w:p>
+      <w:pPr>
+        <w:pStyle w:val="Nadpis2"/>
+      </w:pPr>
+      <w:r>
+        <w:t>Distribuce a logistika</w:t>
+      </w:r>
+    </w:p>
+    <w:p>
+      <w:r>
+        <w:t>Automatizované linky využívají softwarové nástroje pro řízení plnění (např. ABB, Schneider Electric). Systémy sledují každou láhev od plnění až po skladování.</w:t>
+      </w:r>
+    </w:p>
+    <w:p>
+      <w:pPr>
+        <w:pStyle w:val="Nadpis2"/>
+      </w:pPr>
+      <w:r>
+        <w:t>Legislativa</w:t>
+      </w:r>
+    </w:p>
+    <w:p>
+      <w:pPr>
+        <w:pStyle w:val="Nadpis2"/>
+      </w:pPr>
+      <w:r>
+        <w:t>Prodej a marketing</w:t>
+      </w:r>
+    </w:p>
+    <w:p>
+      <w:pPr>
+        <w:pStyle w:val="Nadpis2"/>
+      </w:pPr>
+      <w:r>
+        <w:t>Zákaznický servis</w:t>
+      </w:r>
+    </w:p>
+    <w:p>
+      <w:pPr>
+        <w:pStyle w:val="Nadpis2"/>
+      </w:pPr>
+      <w:r>
+        <w:t>Účetnictví</w:t>
+      </w:r>
+    </w:p>
+    <w:p>
+      <w:r>
+        <w:t>Pro svoji jednoduchost a možnost modifikace si firma rozhodla pro software Pohoda.</w:t>
+      </w:r>
+    </w:p>
+    <w:p>
+      <w:pPr>
+        <w:pStyle w:val="Nadpis2"/>
+      </w:pPr>
+      <w:r>
+        <w:t>Zaměstnanci</w:t>
+      </w:r>
+    </w:p>
+    <w:p>
+      <w:r>
+        <w:t>Zaměstnanci nově budou mít vlastní čip, kterým si při příchodu a odchodu pípnou, délka pracovní doby je pak poslána do softwaru Pohodapro výpočet mzdy.</w:t>
+      </w:r>
+    </w:p>
+    <w:p>
+      <w:pPr>
+        <w:pStyle w:val="Nadpis1"/>
+      </w:pPr>
+      <w:bookmarkStart w:id="5" w:name="_Toc182475694"/>
+      <w:r>
+        <w:t>Implementace</w:t>
+      </w:r>
+      <w:bookmarkEnd w:id="5"/>
+    </w:p>
+    <w:p>
+      <w:pPr>
+        <w:pStyle w:val="Nadpis1"/>
+      </w:pPr>
+      <w:bookmarkStart w:id="6" w:name="_Toc182475695"/>
+      <w:r>
+        <w:t>Shrnutí a závěr</w:t>
+      </w:r>
       <w:bookmarkEnd w:id="6"/>
-    </w:p>
-    <w:p>
-      <w:pPr>
-        <w:pStyle w:val="Nadpis2"/>
-      </w:pPr>
-      <w:r>
-        <w:t>Prodej</w:t>
-      </w:r>
-    </w:p>
-    <w:p>
-      <w:r>
-        <w:t>Prodej, krom již fungujícího prodeje lokálním maloobchodům, bude rozšířen o prodej přes vlastní webové stránky.</w:t>
-      </w:r>
-    </w:p>
-    <w:p>
-      <w:pPr>
-        <w:pStyle w:val="Nadpis2"/>
-      </w:pPr>
-      <w:r>
-        <w:t>Skladování</w:t>
-      </w:r>
-    </w:p>
-    <w:p>
-      <w:r>
-        <w:t>Evidence skladování zásob by nově bylo řešeno v ERP systému, kde by byl veden aktuální stav skladu. U často používaných surovin, by společnost HaKiRa s.r.o. chtěla automatické upozornění kdy množství suroviny je minimální, minimální množství, které by mělo být na skladě si chtějí volně upravovat. Dále by chtěli, aby automaticky systém nabízel doobjednání surovin, aby člověk, co objednává suroviny na ně nezapomněl.</w:t>
-      </w:r>
-    </w:p>
-    <w:p>
-      <w:r>
-        <w:t>Evidence skladování již hotových výrobků by měla být napojena na webové stránky, pro správné informace o počtu dostupných výrobků pro nakupující.</w:t>
-      </w:r>
-    </w:p>
-    <w:p>
-      <w:pPr>
-        <w:pStyle w:val="Nadpis2"/>
-      </w:pPr>
-      <w:r>
-        <w:t>Nákup surovin</w:t>
-      </w:r>
-    </w:p>
-    <w:p/>
-    <w:p>
-      <w:pPr>
-        <w:pStyle w:val="Nadpis2"/>
-      </w:pPr>
-      <w:r>
-        <w:t>Výzkum a vývoj</w:t>
-      </w:r>
-    </w:p>
-    <w:p>
-      <w:pPr>
-        <w:pStyle w:val="Nadpis2"/>
-      </w:pPr>
-      <w:r>
-        <w:t>Výroba lihovin</w:t>
-      </w:r>
-    </w:p>
-    <w:p>
-      <w:r>
-        <w:t xml:space="preserve">Společnost chce rozšířit svoji palírnu o další stroj pro efektivnější pokrytí nabídky. Proto samotné hlídání člověkem nebude optimální a proto se rozhodli do investice sofistikovaného systému. </w:t>
-      </w:r>
-    </w:p>
-    <w:p>
-      <w:r>
-        <w:t xml:space="preserve">Pro kontrolu fermentace se rozhodli pro systém SCADA, tento systém umožní sledování teploty, pH a obsahu cukru. </w:t>
-      </w:r>
-    </w:p>
-    <w:p>
-      <w:r>
-        <w:lastRenderedPageBreak/>
-        <w:t>Dále pro řízení destilačních procesů zvolili systém Siemens, který umožňuje přesné ovládání teplot a průběhu destilace.</w:t>
-      </w:r>
-    </w:p>
-    <w:p>
-      <w:r>
-        <w:t>Poslední částí je systém</w:t>
-      </w:r>
-      <w:r>
-        <w:t xml:space="preserve"> pro správu receptur SpecPDM umožňují přesné dávkování přísad</w:t>
-      </w:r>
-      <w:r>
-        <w:t xml:space="preserve"> při míchání dalších přísad a</w:t>
-      </w:r>
-      <w:r>
-        <w:t xml:space="preserve"> ERP nástroje sledují proces zrání</w:t>
-      </w:r>
-      <w:r>
-        <w:t>.</w:t>
-      </w:r>
-    </w:p>
-    <w:p>
-      <w:pPr>
-        <w:pStyle w:val="Nadpis2"/>
-      </w:pPr>
-      <w:r>
-        <w:t>Kontrola kvality</w:t>
-      </w:r>
-    </w:p>
-    <w:p>
-      <w:pPr>
-        <w:pStyle w:val="Nadpis2"/>
-      </w:pPr>
-      <w:r>
-        <w:t>Distribuce a logistika</w:t>
-      </w:r>
-    </w:p>
-    <w:p>
-      <w:r>
-        <w:t>Automatizované linky využívají softwarové nástroje pro řízení plnění (např. ABB, Schneider Electric). Systémy sledují každou láhev od plnění až po skladování.</w:t>
-      </w:r>
-    </w:p>
-    <w:p>
-      <w:pPr>
-        <w:pStyle w:val="Nadpis2"/>
-      </w:pPr>
-      <w:r>
-        <w:t>Legislativa</w:t>
-      </w:r>
-    </w:p>
-    <w:p>
-      <w:pPr>
-        <w:pStyle w:val="Nadpis2"/>
-      </w:pPr>
-      <w:r>
-        <w:t>Prodej a marketing</w:t>
-      </w:r>
-    </w:p>
-    <w:p>
-      <w:pPr>
-        <w:pStyle w:val="Nadpis2"/>
-      </w:pPr>
-      <w:r>
-        <w:t>Zákaznický servis</w:t>
-      </w:r>
-    </w:p>
-    <w:p>
-      <w:pPr>
-        <w:pStyle w:val="Nadpis2"/>
-      </w:pPr>
-      <w:r>
-        <w:t>Účetnictví</w:t>
-      </w:r>
-    </w:p>
-    <w:p>
-      <w:pPr>
-        <w:pStyle w:val="Nadpis2"/>
-      </w:pPr>
-      <w:r>
-        <w:t>Zaměstnanci</w:t>
-      </w:r>
-    </w:p>
-    <w:p>
-      <w:pPr>
-        <w:pStyle w:val="Nadpis1"/>
-      </w:pPr>
-      <w:bookmarkStart w:id="7" w:name="_Toc182475694"/>
-      <w:r>
-        <w:t>Implementace</w:t>
-      </w:r>
-      <w:bookmarkEnd w:id="7"/>
-    </w:p>
-    <w:p>
-      <w:pPr>
-        <w:pStyle w:val="Nadpis1"/>
-      </w:pPr>
-      <w:bookmarkStart w:id="8" w:name="_Toc182475695"/>
-      <w:r>
-        <w:t>Shrnutí a závěr</w:t>
-      </w:r>
-      <w:bookmarkEnd w:id="8"/>
     </w:p>
     <w:p>
       <w:pPr>
@@ -1899,8 +1900,8 @@
       </w:pPr>
     </w:p>
     <w:sectPr>
-      <w:footerReference w:type="default" r:id="rId13"/>
-      <w:footerReference w:type="first" r:id="rId14"/>
+      <w:footerReference w:type="default" r:id="rId9"/>
+      <w:footerReference w:type="first" r:id="rId10"/>
       <w:pgSz w:w="11906" w:h="16838"/>
       <w:pgMar w:top="1417" w:right="1417" w:bottom="1417" w:left="1417" w:header="708" w:footer="708" w:gutter="0"/>
       <w:cols w:space="708"/>
@@ -1909,73 +1910,6 @@
     </w:sectPr>
   </w:body>
 </w:document>
-</file>
-
-<file path=word/comments.xml><?xml version="1.0" encoding="utf-8"?>
-<w:comments xmlns:wpc="http://schemas.microsoft.com/office/word/2010/wordprocessingCanvas" xmlns:cx="http://schemas.microsoft.com/office/drawing/2014/chartex" xmlns:cx1="http://schemas.microsoft.com/office/drawing/2015/9/8/chartex" xmlns:cx2="http://schemas.microsoft.com/office/drawing/2015/10/21/chartex" xmlns:cx3="http://schemas.microsoft.com/office/drawing/2016/5/9/chartex" xmlns:cx4="http://schemas.microsoft.com/office/drawing/2016/5/10/chartex" xmlns:cx5="http://schemas.microsoft.com/office/drawing/2016/5/11/chartex" xmlns:cx6="http://schemas.microsoft.com/office/drawing/2016/5/12/chartex" xmlns:cx7="http://schemas.microsoft.com/office/drawing/2016/5/13/chartex" xmlns:cx8="http://schemas.microsoft.com/office/drawing/2016/5/14/chartex" xmlns:mc="http://schemas.openxmlformats.org/markup-compatibility/2006" xmlns:aink="http://schemas.microsoft.com/office/drawing/2016/ink" xmlns:am3d="http://schemas.microsoft.com/office/drawing/2017/model3d" xmlns:o="urn:schemas-microsoft-com:office:office" xmlns:oel="http://schemas.microsoft.com/office/2019/extlst" xmlns:r="http://schemas.openxmlformats.org/officeDocument/2006/relationships" xmlns:m="http://schemas.openxmlformats.org/officeDocument/2006/math" xmlns:v="urn:schemas-microsoft-com:vml" xmlns:wp14="http://schemas.microsoft.com/office/word/2010/wordprocessingDrawing" xmlns:wp="http://schemas.openxmlformats.org/drawingml/2006/wordprocessingDrawing" xmlns:w10="urn:schemas-microsoft-com:office:word" xmlns:w="http://schemas.openxmlformats.org/wordprocessingml/2006/main" xmlns:w14="http://schemas.microsoft.com/office/word/2010/wordml" xmlns:w15="http://schemas.microsoft.com/office/word/2012/wordml" xmlns:w16cex="http://schemas.microsoft.com/office/word/2018/wordml/cex" xmlns:w16cid="http://schemas.microsoft.com/office/word/2016/wordml/cid" xmlns:w16="http://schemas.microsoft.com/office/word/2018/wordml" xmlns:w16du="http://schemas.microsoft.com/office/word/2023/wordml/word16du" xmlns:w16sdtdh="http://schemas.microsoft.com/office/word/2020/wordml/sdtdatahash" xmlns:w16se="http://schemas.microsoft.com/office/word/2015/wordml/symex" xmlns:wpg="http://schemas.microsoft.com/office/word/2010/wordprocessingGroup" xmlns:wpi="http://schemas.microsoft.com/office/word/2010/wordprocessingInk" xmlns:wne="http://schemas.microsoft.com/office/word/2006/wordml" xmlns:wps="http://schemas.microsoft.com/office/word/2010/wordprocessingShape" mc:Ignorable="w14 w15 w16se w16cid w16 w16cex w16sdtdh w16du wp14">
-  <w:comment w:id="4" w:author="Kirchner Simon" w:date="2024-11-16T17:22:00Z" w:initials="KS">
-    <w:p>
-      <w:pPr>
-        <w:pStyle w:val="Textkomente"/>
-      </w:pPr>
-      <w:r>
-        <w:rPr>
-          <w:rStyle w:val="Odkaznakoment"/>
-        </w:rPr>
-        <w:annotationRef/>
-      </w:r>
-      <w:r>
-        <w:t>Nevim jestli to sem patří ale přijde mi, že pro kontext do TO BE by se to hodilo</w:t>
-      </w:r>
-    </w:p>
-  </w:comment>
-  <w:comment w:id="5" w:author="Radoschowsky David" w:date="2024-11-16T21:28:00Z" w:initials="DR">
-    <w:p>
-      <w:pPr>
-        <w:jc w:val="left"/>
-      </w:pPr>
-      <w:r>
-        <w:rPr>
-          <w:rStyle w:val="Odkaznakoment"/>
-        </w:rPr>
-        <w:annotationRef/>
-      </w:r>
-      <w:r>
-        <w:rPr>
-          <w:sz w:val="20"/>
-          <w:szCs w:val="20"/>
-        </w:rPr>
-        <w:t>Yes souhlas</w:t>
-      </w:r>
-    </w:p>
-    <w:p>
-      <w:pPr>
-        <w:jc w:val="left"/>
-      </w:pPr>
-    </w:p>
-  </w:comment>
-</w:comments>
-</file>
-
-<file path=word/commentsExtended.xml><?xml version="1.0" encoding="utf-8"?>
-<w15:commentsEx xmlns:wpc="http://schemas.microsoft.com/office/word/2010/wordprocessingCanvas" xmlns:cx="http://schemas.microsoft.com/office/drawing/2014/chartex" xmlns:cx1="http://schemas.microsoft.com/office/drawing/2015/9/8/chartex" xmlns:cx2="http://schemas.microsoft.com/office/drawing/2015/10/21/chartex" xmlns:cx3="http://schemas.microsoft.com/office/drawing/2016/5/9/chartex" xmlns:cx4="http://schemas.microsoft.com/office/drawing/2016/5/10/chartex" xmlns:cx5="http://schemas.microsoft.com/office/drawing/2016/5/11/chartex" xmlns:cx6="http://schemas.microsoft.com/office/drawing/2016/5/12/chartex" xmlns:cx7="http://schemas.microsoft.com/office/drawing/2016/5/13/chartex" xmlns:cx8="http://schemas.microsoft.com/office/drawing/2016/5/14/chartex" xmlns:mc="http://schemas.openxmlformats.org/markup-compatibility/2006" xmlns:aink="http://schemas.microsoft.com/office/drawing/2016/ink" xmlns:am3d="http://schemas.microsoft.com/office/drawing/2017/model3d" xmlns:o="urn:schemas-microsoft-com:office:office" xmlns:oel="http://schemas.microsoft.com/office/2019/extlst" xmlns:r="http://schemas.openxmlformats.org/officeDocument/2006/relationships" xmlns:m="http://schemas.openxmlformats.org/officeDocument/2006/math" xmlns:v="urn:schemas-microsoft-com:vml" xmlns:wp14="http://schemas.microsoft.com/office/word/2010/wordprocessingDrawing" xmlns:wp="http://schemas.openxmlformats.org/drawingml/2006/wordprocessingDrawing" xmlns:w10="urn:schemas-microsoft-com:office:word" xmlns:w="http://schemas.openxmlformats.org/wordprocessingml/2006/main" xmlns:w14="http://schemas.microsoft.com/office/word/2010/wordml" xmlns:w15="http://schemas.microsoft.com/office/word/2012/wordml" xmlns:w16cex="http://schemas.microsoft.com/office/word/2018/wordml/cex" xmlns:w16cid="http://schemas.microsoft.com/office/word/2016/wordml/cid" xmlns:w16="http://schemas.microsoft.com/office/word/2018/wordml" xmlns:w16du="http://schemas.microsoft.com/office/word/2023/wordml/word16du" xmlns:w16sdtdh="http://schemas.microsoft.com/office/word/2020/wordml/sdtdatahash" xmlns:w16se="http://schemas.microsoft.com/office/word/2015/wordml/symex" xmlns:wpg="http://schemas.microsoft.com/office/word/2010/wordprocessingGroup" xmlns:wpi="http://schemas.microsoft.com/office/word/2010/wordprocessingInk" xmlns:wne="http://schemas.microsoft.com/office/word/2006/wordml" xmlns:wps="http://schemas.microsoft.com/office/word/2010/wordprocessingShape" mc:Ignorable="w14 w15 w16se w16cid w16 w16cex w16sdtdh w16du wp14">
-  <w15:commentEx w15:paraId="2102C276" w15:done="0"/>
-  <w15:commentEx w15:paraId="10B1263F" w15:paraIdParent="2102C276" w15:done="0"/>
-</w15:commentsEx>
-</file>
-
-<file path=word/commentsExtensible.xml><?xml version="1.0" encoding="utf-8"?>
-<w16cex:commentsExtensible xmlns:wpc="http://schemas.microsoft.com/office/word/2010/wordprocessingCanvas" xmlns:cx="http://schemas.microsoft.com/office/drawing/2014/chartex" xmlns:cx1="http://schemas.microsoft.com/office/drawing/2015/9/8/chartex" xmlns:cx2="http://schemas.microsoft.com/office/drawing/2015/10/21/chartex" xmlns:cx3="http://schemas.microsoft.com/office/drawing/2016/5/9/chartex" xmlns:cx4="http://schemas.microsoft.com/office/drawing/2016/5/10/chartex" xmlns:cx5="http://schemas.microsoft.com/office/drawing/2016/5/11/chartex" xmlns:cx6="http://schemas.microsoft.com/office/drawing/2016/5/12/chartex" xmlns:cx7="http://schemas.microsoft.com/office/drawing/2016/5/13/chartex" xmlns:cx8="http://schemas.microsoft.com/office/drawing/2016/5/14/chartex" xmlns:cr="http://schemas.microsoft.com/office/comments/2020/reactions" xmlns:mc="http://schemas.openxmlformats.org/markup-compatibility/2006" xmlns:aink="http://schemas.microsoft.com/office/drawing/2016/ink" xmlns:am3d="http://schemas.microsoft.com/office/drawing/2017/model3d" xmlns:o="urn:schemas-microsoft-com:office:office" xmlns:oel="http://schemas.microsoft.com/office/2019/extlst" xmlns:r="http://schemas.openxmlformats.org/officeDocument/2006/relationships" xmlns:m="http://schemas.openxmlformats.org/officeDocument/2006/math" xmlns:v="urn:schemas-microsoft-com:vml" xmlns:wp14="http://schemas.microsoft.com/office/word/2010/wordprocessingDrawing" xmlns:wp="http://schemas.openxmlformats.org/drawingml/2006/wordprocessingDrawing" xmlns:w10="urn:schemas-microsoft-com:office:word" xmlns:w="http://schemas.openxmlformats.org/wordprocessingml/2006/main" xmlns:w14="http://schemas.microsoft.com/office/word/2010/wordml" xmlns:w15="http://schemas.microsoft.com/office/word/2012/wordml" xmlns:w16cex="http://schemas.microsoft.com/office/word/2018/wordml/cex" xmlns:w16cid="http://schemas.microsoft.com/office/word/2016/wordml/cid" xmlns:w16="http://schemas.microsoft.com/office/word/2018/wordml" xmlns:w16du="http://schemas.microsoft.com/office/word/2023/wordml/word16du" xmlns:w16sdtdh="http://schemas.microsoft.com/office/word/2020/wordml/sdtdatahash" xmlns:w16se="http://schemas.microsoft.com/office/word/2015/wordml/symex" xmlns:wpg="http://schemas.microsoft.com/office/word/2010/wordprocessingGroup" xmlns:wpi="http://schemas.microsoft.com/office/word/2010/wordprocessingInk" xmlns:wne="http://schemas.microsoft.com/office/word/2006/wordml" xmlns:wps="http://schemas.microsoft.com/office/word/2010/wordprocessingShape" mc:Ignorable="w14 w15 w16se w16cid w16 w16cex w16sdtdh cr w16du wp14">
-  <w16cex:commentExtensible w16cex:durableId="27CFE1BC" w16cex:dateUtc="2024-11-16T16:22:00Z"/>
-  <w16cex:commentExtensible w16cex:durableId="237A22AC" w16cex:dateUtc="2024-11-16T20:28:00Z"/>
-</w16cex:commentsExtensible>
-</file>
-
-<file path=word/commentsIds.xml><?xml version="1.0" encoding="utf-8"?>
-<w16cid:commentsIds xmlns:wpc="http://schemas.microsoft.com/office/word/2010/wordprocessingCanvas" xmlns:cx="http://schemas.microsoft.com/office/drawing/2014/chartex" xmlns:cx1="http://schemas.microsoft.com/office/drawing/2015/9/8/chartex" xmlns:cx2="http://schemas.microsoft.com/office/drawing/2015/10/21/chartex" xmlns:cx3="http://schemas.microsoft.com/office/drawing/2016/5/9/chartex" xmlns:cx4="http://schemas.microsoft.com/office/drawing/2016/5/10/chartex" xmlns:cx5="http://schemas.microsoft.com/office/drawing/2016/5/11/chartex" xmlns:cx6="http://schemas.microsoft.com/office/drawing/2016/5/12/chartex" xmlns:cx7="http://schemas.microsoft.com/office/drawing/2016/5/13/chartex" xmlns:cx8="http://schemas.microsoft.com/office/drawing/2016/5/14/chartex" xmlns:mc="http://schemas.openxmlformats.org/markup-compatibility/2006" xmlns:aink="http://schemas.microsoft.com/office/drawing/2016/ink" xmlns:am3d="http://schemas.microsoft.com/office/drawing/2017/model3d" xmlns:o="urn:schemas-microsoft-com:office:office" xmlns:oel="http://schemas.microsoft.com/office/2019/extlst" xmlns:r="http://schemas.openxmlformats.org/officeDocument/2006/relationships" xmlns:m="http://schemas.openxmlformats.org/officeDocument/2006/math" xmlns:v="urn:schemas-microsoft-com:vml" xmlns:wp14="http://schemas.microsoft.com/office/word/2010/wordprocessingDrawing" xmlns:wp="http://schemas.openxmlformats.org/drawingml/2006/wordprocessingDrawing" xmlns:w10="urn:schemas-microsoft-com:office:word" xmlns:w="http://schemas.openxmlformats.org/wordprocessingml/2006/main" xmlns:w14="http://schemas.microsoft.com/office/word/2010/wordml" xmlns:w15="http://schemas.microsoft.com/office/word/2012/wordml" xmlns:w16cex="http://schemas.microsoft.com/office/word/2018/wordml/cex" xmlns:w16cid="http://schemas.microsoft.com/office/word/2016/wordml/cid" xmlns:w16="http://schemas.microsoft.com/office/word/2018/wordml" xmlns:w16du="http://schemas.microsoft.com/office/word/2023/wordml/word16du" xmlns:w16sdtdh="http://schemas.microsoft.com/office/word/2020/wordml/sdtdatahash" xmlns:w16se="http://schemas.microsoft.com/office/word/2015/wordml/symex" xmlns:wpg="http://schemas.microsoft.com/office/word/2010/wordprocessingGroup" xmlns:wpi="http://schemas.microsoft.com/office/word/2010/wordprocessingInk" xmlns:wne="http://schemas.microsoft.com/office/word/2006/wordml" xmlns:wps="http://schemas.microsoft.com/office/word/2010/wordprocessingShape" mc:Ignorable="w14 w15 w16se w16cid w16 w16cex w16sdtdh w16du wp14">
-  <w16cid:commentId w16cid:paraId="2102C276" w16cid:durableId="27CFE1BC"/>
-  <w16cid:commentId w16cid:paraId="10B1263F" w16cid:durableId="237A22AC"/>
-</w16cid:commentsIds>
 </file>
 
 <file path=word/endnotes.xml><?xml version="1.0" encoding="utf-8"?>
@@ -5387,17 +5321,6 @@
     <w:abstractNumId w:val="17"/>
   </w:num>
 </w:numbering>
-</file>
-
-<file path=word/people.xml><?xml version="1.0" encoding="utf-8"?>
-<w15:people xmlns:wpc="http://schemas.microsoft.com/office/word/2010/wordprocessingCanvas" xmlns:cx="http://schemas.microsoft.com/office/drawing/2014/chartex" xmlns:cx1="http://schemas.microsoft.com/office/drawing/2015/9/8/chartex" xmlns:cx2="http://schemas.microsoft.com/office/drawing/2015/10/21/chartex" xmlns:cx3="http://schemas.microsoft.com/office/drawing/2016/5/9/chartex" xmlns:cx4="http://schemas.microsoft.com/office/drawing/2016/5/10/chartex" xmlns:cx5="http://schemas.microsoft.com/office/drawing/2016/5/11/chartex" xmlns:cx6="http://schemas.microsoft.com/office/drawing/2016/5/12/chartex" xmlns:cx7="http://schemas.microsoft.com/office/drawing/2016/5/13/chartex" xmlns:cx8="http://schemas.microsoft.com/office/drawing/2016/5/14/chartex" xmlns:mc="http://schemas.openxmlformats.org/markup-compatibility/2006" xmlns:aink="http://schemas.microsoft.com/office/drawing/2016/ink" xmlns:am3d="http://schemas.microsoft.com/office/drawing/2017/model3d" xmlns:o="urn:schemas-microsoft-com:office:office" xmlns:oel="http://schemas.microsoft.com/office/2019/extlst" xmlns:r="http://schemas.openxmlformats.org/officeDocument/2006/relationships" xmlns:m="http://schemas.openxmlformats.org/officeDocument/2006/math" xmlns:v="urn:schemas-microsoft-com:vml" xmlns:wp14="http://schemas.microsoft.com/office/word/2010/wordprocessingDrawing" xmlns:wp="http://schemas.openxmlformats.org/drawingml/2006/wordprocessingDrawing" xmlns:w10="urn:schemas-microsoft-com:office:word" xmlns:w="http://schemas.openxmlformats.org/wordprocessingml/2006/main" xmlns:w14="http://schemas.microsoft.com/office/word/2010/wordml" xmlns:w15="http://schemas.microsoft.com/office/word/2012/wordml" xmlns:w16cex="http://schemas.microsoft.com/office/word/2018/wordml/cex" xmlns:w16cid="http://schemas.microsoft.com/office/word/2016/wordml/cid" xmlns:w16="http://schemas.microsoft.com/office/word/2018/wordml" xmlns:w16du="http://schemas.microsoft.com/office/word/2023/wordml/word16du" xmlns:w16sdtdh="http://schemas.microsoft.com/office/word/2020/wordml/sdtdatahash" xmlns:w16se="http://schemas.microsoft.com/office/word/2015/wordml/symex" xmlns:wpg="http://schemas.microsoft.com/office/word/2010/wordprocessingGroup" xmlns:wpi="http://schemas.microsoft.com/office/word/2010/wordprocessingInk" xmlns:wne="http://schemas.microsoft.com/office/word/2006/wordml" xmlns:wps="http://schemas.microsoft.com/office/word/2010/wordprocessingShape" mc:Ignorable="w14 w15 w16se w16cid w16 w16cex w16sdtdh w16du wp14">
-  <w15:person w15:author="Kirchner Simon">
-    <w15:presenceInfo w15:providerId="AD" w15:userId="S::kir0035@vsb.cz::0e7245d1-27b1-43b8-9213-4b98c0ceb53b"/>
-  </w15:person>
-  <w15:person w15:author="Radoschowsky David">
-    <w15:presenceInfo w15:providerId="AD" w15:userId="S::rad0092@vsb.cz::391f7195-84c7-4f9b-9ffd-693000fdd1af"/>
-  </w15:person>
-</w15:people>
 </file>
 
 <file path=word/styles.xml><?xml version="1.0" encoding="utf-8"?>

--- a/SI_projekt.docx
+++ b/SI_projekt.docx
@@ -204,12 +204,28 @@
         </w:rPr>
         <w:t xml:space="preserve">Palírna </w:t>
       </w:r>
+      <w:proofErr w:type="spellStart"/>
       <w:r>
         <w:rPr>
           <w:rFonts w:cs="Times New Roman"/>
         </w:rPr>
-        <w:t>HaKiRa s.r.o</w:t>
-      </w:r>
+        <w:t>HaKiRa</w:t>
+      </w:r>
+      <w:proofErr w:type="spellEnd"/>
+      <w:r>
+        <w:rPr>
+          <w:rFonts w:cs="Times New Roman"/>
+        </w:rPr>
+        <w:t xml:space="preserve"> </w:t>
+      </w:r>
+      <w:proofErr w:type="spellStart"/>
+      <w:r>
+        <w:rPr>
+          <w:rFonts w:cs="Times New Roman"/>
+        </w:rPr>
+        <w:t>s.r.o</w:t>
+      </w:r>
+      <w:proofErr w:type="spellEnd"/>
     </w:p>
     <w:p>
       <w:pPr>
@@ -277,7 +293,23 @@
           <w:rStyle w:val="ZkladntextChar"/>
           <w:rFonts w:eastAsiaTheme="majorEastAsia"/>
         </w:rPr>
-        <w:t xml:space="preserve">Kryštof Hajdík HAJ0185, </w:t>
+        <w:t xml:space="preserve">Kryštof </w:t>
+      </w:r>
+      <w:proofErr w:type="spellStart"/>
+      <w:r>
+        <w:rPr>
+          <w:rStyle w:val="ZkladntextChar"/>
+          <w:rFonts w:eastAsiaTheme="majorEastAsia"/>
+        </w:rPr>
+        <w:t>Hajdík</w:t>
+      </w:r>
+      <w:proofErr w:type="spellEnd"/>
+      <w:r>
+        <w:rPr>
+          <w:rStyle w:val="ZkladntextChar"/>
+          <w:rFonts w:eastAsiaTheme="majorEastAsia"/>
+        </w:rPr>
+        <w:t xml:space="preserve"> HAJ0185, </w:t>
       </w:r>
       <w:r>
         <w:rPr>
@@ -305,7 +337,23 @@
           <w:rStyle w:val="ZkladntextChar"/>
           <w:rFonts w:eastAsiaTheme="majorEastAsia"/>
         </w:rPr>
-        <w:t>David Radoschowský RAD0092</w:t>
+        <w:t xml:space="preserve">David </w:t>
+      </w:r>
+      <w:proofErr w:type="spellStart"/>
+      <w:r>
+        <w:rPr>
+          <w:rStyle w:val="ZkladntextChar"/>
+          <w:rFonts w:eastAsiaTheme="majorEastAsia"/>
+        </w:rPr>
+        <w:t>Radoschowský</w:t>
+      </w:r>
+      <w:proofErr w:type="spellEnd"/>
+      <w:r>
+        <w:rPr>
+          <w:rStyle w:val="ZkladntextChar"/>
+          <w:rFonts w:eastAsiaTheme="majorEastAsia"/>
+        </w:rPr>
+        <w:t xml:space="preserve"> RAD0092</w:t>
       </w:r>
     </w:p>
     <w:p>
@@ -1040,11 +1088,19 @@
       <w:r>
         <w:t xml:space="preserve">Společnost </w:t>
       </w:r>
+      <w:proofErr w:type="spellStart"/>
       <w:r>
         <w:rPr>
           <w:rFonts w:cs="Times New Roman"/>
         </w:rPr>
-        <w:t xml:space="preserve">HaKiRa s.r.o. </w:t>
+        <w:t>HaKiRa</w:t>
+      </w:r>
+      <w:proofErr w:type="spellEnd"/>
+      <w:r>
+        <w:rPr>
+          <w:rFonts w:cs="Times New Roman"/>
+        </w:rPr>
+        <w:t xml:space="preserve"> s.r.o. </w:t>
       </w:r>
       <w:r>
         <w:rPr>
@@ -1140,6 +1196,11 @@
       </w:r>
     </w:p>
     <w:p>
+      <w:pPr>
+        <w:rPr>
+          <w:rFonts w:cs="Times New Roman"/>
+        </w:rPr>
+      </w:pPr>
       <w:r>
         <w:rPr>
           <w:rFonts w:cs="Times New Roman"/>
@@ -1215,44 +1276,69 @@
     </w:p>
     <w:p>
       <w:pPr>
-        <w:pStyle w:val="Nadpis1"/>
-      </w:pPr>
-      <w:bookmarkStart w:id="3" w:name="_Toc182475692"/>
-      <w:r>
-        <w:t>Popis stávajícího stavu (AS IS)</w:t>
-      </w:r>
-      <w:bookmarkEnd w:id="3"/>
-    </w:p>
-    <w:p>
-      <w:r>
-        <w:t xml:space="preserve">V této kapitole </w:t>
-      </w:r>
-      <w:r>
-        <w:t xml:space="preserve">podrobně </w:t>
-      </w:r>
-      <w:r>
-        <w:t>popíšeme</w:t>
-      </w:r>
-      <w:r>
-        <w:t xml:space="preserve"> </w:t>
-      </w:r>
-      <w:r>
-        <w:t xml:space="preserve">stávající stav </w:t>
-      </w:r>
-      <w:r>
-        <w:t>a procesy</w:t>
-      </w:r>
-      <w:r>
-        <w:t xml:space="preserve"> </w:t>
-      </w:r>
-      <w:r>
-        <w:t xml:space="preserve">palírny </w:t>
-      </w:r>
-      <w:r>
+        <w:spacing w:line="259" w:lineRule="auto"/>
+        <w:ind w:firstLine="0"/>
+        <w:jc w:val="left"/>
         <w:rPr>
           <w:rFonts w:cs="Times New Roman"/>
         </w:rPr>
-        <w:t>HaKiRa s.r.o</w:t>
+      </w:pPr>
+      <w:r>
+        <w:rPr>
+          <w:rFonts w:cs="Times New Roman"/>
+        </w:rPr>
+        <w:br w:type="page"/>
+      </w:r>
+    </w:p>
+    <w:p>
+      <w:pPr>
+        <w:pStyle w:val="Nadpis1"/>
+      </w:pPr>
+      <w:bookmarkStart w:id="3" w:name="_Toc182475692"/>
+      <w:r>
+        <w:lastRenderedPageBreak/>
+        <w:t>Popis stávajícího stavu (AS IS)</w:t>
+      </w:r>
+      <w:bookmarkEnd w:id="3"/>
+    </w:p>
+    <w:p>
+      <w:r>
+        <w:t xml:space="preserve">V této kapitole </w:t>
+      </w:r>
+      <w:r>
+        <w:t xml:space="preserve">podrobně </w:t>
+      </w:r>
+      <w:r>
+        <w:t>popíšeme</w:t>
+      </w:r>
+      <w:r>
+        <w:t xml:space="preserve"> </w:t>
+      </w:r>
+      <w:r>
+        <w:t xml:space="preserve">stávající stav </w:t>
+      </w:r>
+      <w:r>
+        <w:t>a procesy</w:t>
+      </w:r>
+      <w:r>
+        <w:t xml:space="preserve"> </w:t>
+      </w:r>
+      <w:r>
+        <w:t xml:space="preserve">palírny </w:t>
+      </w:r>
+      <w:proofErr w:type="spellStart"/>
+      <w:r>
+        <w:rPr>
+          <w:rFonts w:cs="Times New Roman"/>
+        </w:rPr>
+        <w:t>HaKiRa</w:t>
+      </w:r>
+      <w:proofErr w:type="spellEnd"/>
+      <w:r>
+        <w:rPr>
+          <w:rFonts w:cs="Times New Roman"/>
+        </w:rPr>
+        <w:t xml:space="preserve"> s.r.o</w:t>
       </w:r>
       <w:r>
         <w:rPr>
@@ -1344,7 +1430,6 @@
         <w:pStyle w:val="Nadpis2"/>
       </w:pPr>
       <w:r>
-        <w:lastRenderedPageBreak/>
         <w:t>Výroba lihovin</w:t>
       </w:r>
     </w:p>
@@ -1488,6 +1573,7 @@
         <w:pStyle w:val="Nadpis2"/>
       </w:pPr>
       <w:r>
+        <w:lastRenderedPageBreak/>
         <w:t>Distribuce a logistika</w:t>
       </w:r>
     </w:p>
@@ -1618,42 +1704,497 @@
     </w:p>
     <w:p>
       <w:r>
+        <w:t xml:space="preserve">Etikety </w:t>
+      </w:r>
+      <w:r>
+        <w:t>jsou vytvořeny v</w:t>
+      </w:r>
+      <w:r>
+        <w:t xml:space="preserve"> MS </w:t>
+      </w:r>
+      <w:r>
+        <w:t>W</w:t>
+      </w:r>
+      <w:r>
+        <w:t xml:space="preserve">ord a tisknuty tiskárnou na </w:t>
+      </w:r>
+      <w:r>
+        <w:t xml:space="preserve">samolepící papír. </w:t>
+      </w:r>
+    </w:p>
+    <w:p>
+      <w:pPr>
+        <w:pStyle w:val="Nadpis2"/>
+      </w:pPr>
+      <w:r>
+        <w:t>Zákaznický servis</w:t>
+      </w:r>
+    </w:p>
+    <w:p>
+      <w:r>
+        <w:t>Komunikaci se zákazníky obstarává zaměstnanec firmy</w:t>
+      </w:r>
+      <w:r>
+        <w:t xml:space="preserve"> pouze </w:t>
+      </w:r>
+      <w:r>
+        <w:t xml:space="preserve">telefonicky a emailem. </w:t>
+      </w:r>
+    </w:p>
+    <w:p>
+      <w:pPr>
+        <w:pStyle w:val="Nadpis2"/>
+      </w:pPr>
+      <w:r>
+        <w:t>Účetnictví</w:t>
+      </w:r>
+    </w:p>
+    <w:p>
+      <w:r>
+        <w:t>Účetnictví je vedeno v</w:t>
+      </w:r>
+      <w:r>
+        <w:t xml:space="preserve"> MS excel. </w:t>
+      </w:r>
+    </w:p>
+    <w:p>
+      <w:pPr>
+        <w:pStyle w:val="Nadpis2"/>
+      </w:pPr>
+      <w:r>
+        <w:t>Zaměstnanci</w:t>
+      </w:r>
+    </w:p>
+    <w:p>
+      <w:r>
+        <w:t xml:space="preserve">Pracovní doba zaměstnanců je zaznamenávána ručně, po každé směně si každý zaměstnanec zapíše, kolik hodin strávil v práci a poté jsou vypláceni od hodiny. </w:t>
+      </w:r>
+    </w:p>
+    <w:p>
+      <w:pPr>
+        <w:spacing w:line="259" w:lineRule="auto"/>
+        <w:ind w:firstLine="0"/>
+        <w:jc w:val="left"/>
+      </w:pPr>
+      <w:r>
+        <w:br w:type="page"/>
+      </w:r>
+    </w:p>
+    <w:p>
+      <w:pPr>
+        <w:pStyle w:val="Nadpis1"/>
+      </w:pPr>
+      <w:bookmarkStart w:id="4" w:name="_Toc182475693"/>
+      <w:r>
         <w:lastRenderedPageBreak/>
-        <w:t xml:space="preserve">Etikety </w:t>
-      </w:r>
-      <w:r>
-        <w:t>jsou vytvořeny v</w:t>
-      </w:r>
-      <w:r>
-        <w:t xml:space="preserve"> MS </w:t>
-      </w:r>
-      <w:r>
-        <w:t>W</w:t>
-      </w:r>
-      <w:r>
-        <w:t xml:space="preserve">ord a tisknuty tiskárnou na </w:t>
-      </w:r>
-      <w:r>
-        <w:t xml:space="preserve">samolepící papír. </w:t>
-      </w:r>
+        <w:t>Popis budoucího stavu (TO BE)</w:t>
+      </w:r>
+      <w:bookmarkEnd w:id="4"/>
     </w:p>
     <w:p>
       <w:pPr>
         <w:pStyle w:val="Nadpis2"/>
       </w:pPr>
       <w:r>
+        <w:t>Prodej</w:t>
+      </w:r>
+    </w:p>
+    <w:p>
+      <w:r>
+        <w:t>Prodej, krom již fungujícího prodeje lokálním maloobchodům, bude rozšířen o prodej přes vlastní webové stránky.</w:t>
+      </w:r>
+    </w:p>
+    <w:p>
+      <w:pPr>
+        <w:pStyle w:val="Nadpis2"/>
+      </w:pPr>
+      <w:r>
+        <w:t>Skladování</w:t>
+      </w:r>
+    </w:p>
+    <w:p>
+      <w:r>
+        <w:t>Evidence skladování zásob by nově bylo řešeno v ERP systému, kde by byl veden aktuální stav skladu</w:t>
+      </w:r>
+      <w:r>
+        <w:t xml:space="preserve"> a hlídat trvanlivost surovin</w:t>
+      </w:r>
+      <w:r>
+        <w:t xml:space="preserve">. U často používaných surovin, by společnost </w:t>
+      </w:r>
+      <w:proofErr w:type="spellStart"/>
+      <w:r>
+        <w:t>HaKiRa</w:t>
+      </w:r>
+      <w:proofErr w:type="spellEnd"/>
+      <w:r>
+        <w:t xml:space="preserve"> s.r.o. chtěla automatické upozornění kdy množství suroviny je</w:t>
+      </w:r>
+      <w:r>
+        <w:t xml:space="preserve"> nízké</w:t>
+      </w:r>
+      <w:r>
+        <w:t>, které by mělo být na skladě si chtějí volně upravovat.</w:t>
+      </w:r>
+    </w:p>
+    <w:p>
+      <w:r>
+        <w:t>Hotové výrobky jsou označovány čárovým kódem.</w:t>
+      </w:r>
+    </w:p>
+    <w:p>
+      <w:r>
+        <w:t>Evidence skladování již hotových výrobků by měla být napojena na webové stránky, pro správné informace o počtu dostupných výrobků pro nakupující.</w:t>
+      </w:r>
+    </w:p>
+    <w:p>
+      <w:pPr>
+        <w:pStyle w:val="Nadpis2"/>
+      </w:pPr>
+      <w:r>
+        <w:t>Nákup surovin</w:t>
+      </w:r>
+    </w:p>
+    <w:p>
+      <w:r>
+        <w:t xml:space="preserve">Nákup surovin by měl být nově propojen s ERP systémem skladu, skladník sám </w:t>
+      </w:r>
+      <w:r>
+        <w:t>vybere,</w:t>
+      </w:r>
+      <w:r>
+        <w:t xml:space="preserve"> jaké suroviny a její množství bude chtít. Dále by chtěli, aby automaticky systém nabízel doobjednání surovin, aby člověk, co objednává suroviny na ně nezapomněl.</w:t>
+      </w:r>
+    </w:p>
+    <w:p>
+      <w:pPr>
+        <w:pStyle w:val="Nadpis2"/>
+      </w:pPr>
+      <w:r>
+        <w:t>Výzkum a vývoj</w:t>
+      </w:r>
+    </w:p>
+    <w:p>
+      <w:r>
+        <w:t xml:space="preserve">Firma chce implementovat </w:t>
+      </w:r>
+      <w:proofErr w:type="spellStart"/>
+      <w:r>
+        <w:t>Brewing</w:t>
+      </w:r>
+      <w:proofErr w:type="spellEnd"/>
+      <w:r>
+        <w:t xml:space="preserve"> and </w:t>
+      </w:r>
+      <w:proofErr w:type="spellStart"/>
+      <w:r>
+        <w:t>Distilling</w:t>
+      </w:r>
+      <w:proofErr w:type="spellEnd"/>
+      <w:r>
+        <w:t xml:space="preserve"> </w:t>
+      </w:r>
+      <w:proofErr w:type="spellStart"/>
+      <w:r>
+        <w:t>Analytical</w:t>
+      </w:r>
+      <w:proofErr w:type="spellEnd"/>
+      <w:r>
+        <w:t xml:space="preserve"> Software (BDAS)</w:t>
+      </w:r>
+      <w:r>
+        <w:t>, který p</w:t>
+      </w:r>
+      <w:r>
+        <w:t>oskytuje kalkulátory pro fermentaci, destilaci a výpočet obsahu alkoholu, včetně hydrometrických a refraktometrických korekcí</w:t>
+      </w:r>
+      <w:r>
+        <w:t xml:space="preserve"> při přípravě nových produktů</w:t>
+      </w:r>
+      <w:r>
+        <w:t xml:space="preserve"> a </w:t>
+      </w:r>
+      <w:proofErr w:type="spellStart"/>
+      <w:r>
+        <w:t>StillDragon</w:t>
+      </w:r>
+      <w:proofErr w:type="spellEnd"/>
+      <w:r>
+        <w:t xml:space="preserve"> Dashboard</w:t>
+      </w:r>
+      <w:r>
+        <w:t xml:space="preserve"> </w:t>
+      </w:r>
+      <w:r>
+        <w:t>Software zaměřený na destilační procesy, umožňuje sledovat parametry při destilaci, například teplotu a průtok.</w:t>
+      </w:r>
+    </w:p>
+    <w:p>
+      <w:pPr>
+        <w:pStyle w:val="Nadpis2"/>
+      </w:pPr>
+      <w:r>
+        <w:t>Výroba lihovin</w:t>
+      </w:r>
+    </w:p>
+    <w:p>
+      <w:r>
+        <w:t xml:space="preserve">Společnost chce rozšířit svoji palírnu o další stroj pro efektivnější pokrytí nabídky. Proto samotné hlídání člověkem nebude </w:t>
+      </w:r>
+      <w:r>
+        <w:t>optimální,</w:t>
+      </w:r>
+      <w:r>
+        <w:t xml:space="preserve"> a proto se rozhodli do investice sofistikovaného systému. </w:t>
+      </w:r>
+    </w:p>
+    <w:p>
+      <w:r>
+        <w:t xml:space="preserve">Pro kontrolu fermentace se rozhodli pro systém SCADA, tento systém umožní sledování teploty, pH a obsahu cukru. </w:t>
+      </w:r>
+    </w:p>
+    <w:p>
+      <w:r>
+        <w:t>Dále pro řízení destilačních procesů zvolili systém Siemens, který umožňuje přesné ovládání teplot a průběhu destilace.</w:t>
+      </w:r>
+    </w:p>
+    <w:p>
+      <w:r>
+        <w:lastRenderedPageBreak/>
+        <w:t>Poslední částí je systém</w:t>
+      </w:r>
+      <w:r>
+        <w:t xml:space="preserve"> pro správu receptur </w:t>
+      </w:r>
+      <w:proofErr w:type="spellStart"/>
+      <w:r>
+        <w:t>SpecPDM</w:t>
+      </w:r>
+      <w:proofErr w:type="spellEnd"/>
+      <w:r>
+        <w:t xml:space="preserve"> umožňují přesné dávkování přísad</w:t>
+      </w:r>
+      <w:r>
+        <w:t xml:space="preserve"> při míchání dalších přísad a</w:t>
+      </w:r>
+      <w:r>
+        <w:t xml:space="preserve"> ERP nástroje sledují proces zrání</w:t>
+      </w:r>
+      <w:r>
+        <w:t>.</w:t>
+      </w:r>
+    </w:p>
+    <w:p>
+      <w:pPr>
+        <w:pStyle w:val="Nadpis2"/>
+      </w:pPr>
+      <w:r>
+        <w:t>Kontrola kvality</w:t>
+      </w:r>
+      <w:r>
+        <w:t xml:space="preserve"> </w:t>
+      </w:r>
+      <w:r>
+        <w:t>a l</w:t>
+      </w:r>
+      <w:r>
+        <w:t>egislativa</w:t>
+      </w:r>
+    </w:p>
+    <w:p>
+      <w:r>
+        <w:t xml:space="preserve">Hanna Instruments </w:t>
+      </w:r>
+      <w:r>
+        <w:t>a jejich s</w:t>
+      </w:r>
+      <w:r>
+        <w:t xml:space="preserve">oftware </w:t>
+      </w:r>
+      <w:r>
+        <w:t>p</w:t>
+      </w:r>
+      <w:r>
+        <w:t>ro správu výsledků z alkoholometrů a titračních přístrojů.</w:t>
+      </w:r>
+      <w:r>
+        <w:t xml:space="preserve"> Tento systém automaticky </w:t>
+      </w:r>
+      <w:r>
+        <w:t>ukládá a anal</w:t>
+      </w:r>
+      <w:r>
+        <w:t>yzuje</w:t>
+      </w:r>
+      <w:r>
+        <w:t xml:space="preserve"> dat</w:t>
+      </w:r>
+      <w:r>
+        <w:t>a</w:t>
+      </w:r>
+      <w:r>
+        <w:t xml:space="preserve"> z měřících přístrojů</w:t>
+      </w:r>
+      <w:r>
+        <w:t xml:space="preserve"> a poskytuje p</w:t>
+      </w:r>
+      <w:r>
+        <w:t>řesn</w:t>
+      </w:r>
+      <w:r>
+        <w:t>ou</w:t>
+      </w:r>
+      <w:r>
+        <w:t xml:space="preserve"> evidenc</w:t>
+      </w:r>
+      <w:r>
+        <w:t>i</w:t>
+      </w:r>
+      <w:r>
+        <w:t xml:space="preserve"> hodnot obsahu alkoholu, esterů a jiných sloučenin</w:t>
+      </w:r>
+      <w:r>
+        <w:t>. Tento software není v zahrnut ERP systému, funguje samostatně a posílá výstupy do Bika LIMS.</w:t>
+      </w:r>
+    </w:p>
+    <w:p>
+      <w:r>
+        <w:t>V rámci legislativy firma potřebuje dokumentaci pro to využije Open-source software Bika LIMS, který je ideální pro malé firmy.</w:t>
+      </w:r>
+    </w:p>
+    <w:p>
+      <w:pPr>
+        <w:numPr>
+          <w:ilvl w:val="0"/>
+          <w:numId w:val="35"/>
+        </w:numPr>
+        <w:tabs>
+          <w:tab w:val="num" w:pos="720"/>
+        </w:tabs>
+      </w:pPr>
+      <w:r>
+        <w:t>Software Bika LIMS:</w:t>
+      </w:r>
+    </w:p>
+    <w:p>
+      <w:pPr>
+        <w:numPr>
+          <w:ilvl w:val="1"/>
+          <w:numId w:val="35"/>
+        </w:numPr>
+      </w:pPr>
+      <w:r>
+        <w:t>Evid</w:t>
+      </w:r>
+      <w:r>
+        <w:t>uje</w:t>
+      </w:r>
+      <w:r>
+        <w:t xml:space="preserve"> analytick</w:t>
+      </w:r>
+      <w:r>
+        <w:t>é</w:t>
+      </w:r>
+      <w:r>
+        <w:t xml:space="preserve"> výsledk</w:t>
+      </w:r>
+      <w:r>
+        <w:t>y</w:t>
+      </w:r>
+      <w:r>
+        <w:t xml:space="preserve"> (obsah alkoholu, čistota destilátu).</w:t>
+      </w:r>
+    </w:p>
+    <w:p>
+      <w:pPr>
+        <w:numPr>
+          <w:ilvl w:val="1"/>
+          <w:numId w:val="35"/>
+        </w:numPr>
+      </w:pPr>
+      <w:r>
+        <w:t>Auto</w:t>
+      </w:r>
+      <w:r>
+        <w:t>matizuje</w:t>
+      </w:r>
+      <w:r>
+        <w:t xml:space="preserve"> dokumentac</w:t>
+      </w:r>
+      <w:r>
+        <w:t>i</w:t>
+      </w:r>
+      <w:r>
+        <w:t xml:space="preserve"> kontrolních procesů.</w:t>
+      </w:r>
+    </w:p>
+    <w:p>
+      <w:pPr>
+        <w:numPr>
+          <w:ilvl w:val="1"/>
+          <w:numId w:val="35"/>
+        </w:numPr>
+      </w:pPr>
+      <w:r>
+        <w:t>Generování certifikátů kvality.</w:t>
+      </w:r>
+    </w:p>
+    <w:p>
+      <w:pPr>
+        <w:pStyle w:val="Nadpis2"/>
+      </w:pPr>
+      <w:r>
+        <w:t>Distribuce a logistika</w:t>
+      </w:r>
+    </w:p>
+    <w:p>
+      <w:r>
+        <w:t>Automatizované linky využívají softwarové nástroje pro řízení plnění (např. ABB, Schneider Electric). Systémy sledují každou láhev od plnění až po skladování.</w:t>
+      </w:r>
+    </w:p>
+    <w:p>
+      <w:pPr>
+        <w:pStyle w:val="Nadpis2"/>
+      </w:pPr>
+      <w:r>
+        <w:t>Prodej a marketing</w:t>
+      </w:r>
+    </w:p>
+    <w:p>
+      <w:r>
+        <w:t xml:space="preserve">V systému budou </w:t>
+      </w:r>
+      <w:r>
+        <w:t xml:space="preserve">evidovány objednávky z e-shopu. U každé objednávky bude tlačítko „Hotovo“, které po </w:t>
+      </w:r>
+      <w:proofErr w:type="spellStart"/>
+      <w:r>
+        <w:t>odkliknutí</w:t>
+      </w:r>
+      <w:proofErr w:type="spellEnd"/>
+      <w:r>
+        <w:t xml:space="preserve"> odešle zákazníkovy e-mail.</w:t>
+      </w:r>
+    </w:p>
+    <w:p>
+      <w:pPr>
+        <w:pStyle w:val="Nadpis2"/>
+      </w:pPr>
+      <w:r>
         <w:t>Zákaznický servis</w:t>
       </w:r>
     </w:p>
     <w:p>
       <w:r>
-        <w:t>Komunikaci se zákazníky obstarává zaměstnanec firmy</w:t>
-      </w:r>
-      <w:r>
-        <w:t xml:space="preserve"> pouze </w:t>
-      </w:r>
-      <w:r>
-        <w:t xml:space="preserve">telefonicky a emailem. </w:t>
+        <w:t xml:space="preserve">Na webových stránkách bude záložka FAQ, pro jiné otázky nebo stížnosti bude okénko. </w:t>
+      </w:r>
+      <w:r>
+        <w:t>V ERP systému se tyto zprávy ukládají a zodpovídající člověk na ně skrze systém může odpovědět.</w:t>
+      </w:r>
+    </w:p>
+    <w:p>
+      <w:r>
+        <w:t>Další možností je telefonicky.</w:t>
       </w:r>
     </w:p>
     <w:p>
@@ -1666,10 +2207,7 @@
     </w:p>
     <w:p>
       <w:r>
-        <w:t>Účetnictví je vedeno v</w:t>
-      </w:r>
-      <w:r>
-        <w:t xml:space="preserve"> MS excel. </w:t>
+        <w:t>Pro svoji jednoduchost a možnost modifikace si firma rozhodla pro software Pohoda.</w:t>
       </w:r>
     </w:p>
     <w:p>
@@ -1682,192 +2220,22 @@
     </w:p>
     <w:p>
       <w:r>
-        <w:t xml:space="preserve">Pracovní doba zaměstnanců je zaznamenávána ručně, po každé směně si každý zaměstnanec zapíše, kolik hodin strávil v práci a poté jsou vypláceni od hodiny. </w:t>
+        <w:t>Zaměstnanci nově budou mít vlastní čip, kterým si při příchodu a odchodu pípnou, délka pracovní doby je pak poslána do softwaru Pohoda</w:t>
+      </w:r>
+      <w:r>
+        <w:t xml:space="preserve"> </w:t>
+      </w:r>
+      <w:r>
+        <w:t>pro výpočet mzdy.</w:t>
       </w:r>
     </w:p>
     <w:p>
       <w:pPr>
         <w:pStyle w:val="Nadpis1"/>
       </w:pPr>
-      <w:bookmarkStart w:id="4" w:name="_Toc182475693"/>
-      <w:r>
-        <w:t>Popis budoucího stavu (TO BE)</w:t>
-      </w:r>
-      <w:bookmarkEnd w:id="4"/>
-    </w:p>
-    <w:p>
-      <w:pPr>
-        <w:pStyle w:val="Nadpis2"/>
-      </w:pPr>
-      <w:r>
-        <w:t>Prodej</w:t>
-      </w:r>
-    </w:p>
-    <w:p>
-      <w:r>
-        <w:t>Prodej, krom již fungujícího prodeje lokálním maloobchodům, bude rozšířen o prodej přes vlastní webové stránky.</w:t>
-      </w:r>
-    </w:p>
-    <w:p>
-      <w:pPr>
-        <w:pStyle w:val="Nadpis2"/>
-      </w:pPr>
-      <w:r>
-        <w:t>Skladování</w:t>
-      </w:r>
-    </w:p>
-    <w:p>
-      <w:r>
-        <w:t xml:space="preserve">Evidence skladování zásob by nově bylo řešeno v ERP systému, kde by byl veden aktuální stav skladu. U často používaných surovin, by společnost HaKiRa s.r.o. chtěla automatické upozornění kdy množství suroviny je minimální, minimální množství, které by mělo být na skladě si chtějí volně upravovat. </w:t>
-      </w:r>
-    </w:p>
-    <w:p>
-      <w:r>
-        <w:t>Evidence skladování již hotových výrobků by měla být napojena na webové stránky, pro správné informace o počtu dostupných výrobků pro nakupující.</w:t>
-      </w:r>
-    </w:p>
-    <w:p>
-      <w:pPr>
-        <w:pStyle w:val="Nadpis2"/>
-      </w:pPr>
-      <w:r>
-        <w:t>Nákup surovin</w:t>
-      </w:r>
-    </w:p>
-    <w:p>
-      <w:r>
-        <w:t xml:space="preserve">Nákup surovin by měl být nově propojen s ERP systémem skladu, skladník sám vybere jaké suroviny a její množství bude chtít. </w:t>
-      </w:r>
-      <w:r>
-        <w:t>Dále by chtěli, aby automaticky systém nabízel doobjednání surovin, aby člověk, co objednává suroviny na ně nezapomněl.</w:t>
-      </w:r>
-    </w:p>
-    <w:p>
-      <w:pPr>
-        <w:pStyle w:val="Nadpis2"/>
-      </w:pPr>
-      <w:r>
-        <w:t>Výzkum a vývoj</w:t>
-      </w:r>
-    </w:p>
-    <w:p>
-      <w:pPr>
-        <w:pStyle w:val="Nadpis2"/>
-      </w:pPr>
-      <w:r>
-        <w:t>Výroba lihovin</w:t>
-      </w:r>
-    </w:p>
-    <w:p>
-      <w:r>
-        <w:t xml:space="preserve">Společnost chce rozšířit svoji palírnu o další stroj pro efektivnější pokrytí nabídky. Proto samotné hlídání člověkem nebude optimální a proto se rozhodli do investice sofistikovaného systému. </w:t>
-      </w:r>
-    </w:p>
-    <w:p>
+      <w:bookmarkStart w:id="5" w:name="_Toc182475694"/>
       <w:r>
         <w:lastRenderedPageBreak/>
-        <w:t xml:space="preserve">Pro kontrolu fermentace se rozhodli pro systém SCADA, tento systém umožní sledování teploty, pH a obsahu cukru. </w:t>
-      </w:r>
-    </w:p>
-    <w:p>
-      <w:r>
-        <w:t>Dále pro řízení destilačních procesů zvolili systém Siemens, který umožňuje přesné ovládání teplot a průběhu destilace.</w:t>
-      </w:r>
-    </w:p>
-    <w:p>
-      <w:r>
-        <w:t>Poslední částí je systém</w:t>
-      </w:r>
-      <w:r>
-        <w:t xml:space="preserve"> pro správu receptur SpecPDM umožňují přesné dávkování přísad</w:t>
-      </w:r>
-      <w:r>
-        <w:t xml:space="preserve"> při míchání dalších přísad a</w:t>
-      </w:r>
-      <w:r>
-        <w:t xml:space="preserve"> ERP nástroje sledují proces zrání</w:t>
-      </w:r>
-      <w:r>
-        <w:t>.</w:t>
-      </w:r>
-    </w:p>
-    <w:p>
-      <w:pPr>
-        <w:pStyle w:val="Nadpis2"/>
-      </w:pPr>
-      <w:r>
-        <w:t>Kontrola kvality</w:t>
-      </w:r>
-    </w:p>
-    <w:p>
-      <w:pPr>
-        <w:pStyle w:val="Nadpis2"/>
-      </w:pPr>
-      <w:r>
-        <w:t>Distribuce a logistika</w:t>
-      </w:r>
-    </w:p>
-    <w:p>
-      <w:r>
-        <w:t>Automatizované linky využívají softwarové nástroje pro řízení plnění (např. ABB, Schneider Electric). Systémy sledují každou láhev od plnění až po skladování.</w:t>
-      </w:r>
-    </w:p>
-    <w:p>
-      <w:pPr>
-        <w:pStyle w:val="Nadpis2"/>
-      </w:pPr>
-      <w:r>
-        <w:t>Legislativa</w:t>
-      </w:r>
-    </w:p>
-    <w:p>
-      <w:pPr>
-        <w:pStyle w:val="Nadpis2"/>
-      </w:pPr>
-      <w:r>
-        <w:t>Prodej a marketing</w:t>
-      </w:r>
-    </w:p>
-    <w:p>
-      <w:pPr>
-        <w:pStyle w:val="Nadpis2"/>
-      </w:pPr>
-      <w:r>
-        <w:t>Zákaznický servis</w:t>
-      </w:r>
-    </w:p>
-    <w:p>
-      <w:pPr>
-        <w:pStyle w:val="Nadpis2"/>
-      </w:pPr>
-      <w:r>
-        <w:t>Účetnictví</w:t>
-      </w:r>
-    </w:p>
-    <w:p>
-      <w:r>
-        <w:t>Pro svoji jednoduchost a možnost modifikace si firma rozhodla pro software Pohoda.</w:t>
-      </w:r>
-    </w:p>
-    <w:p>
-      <w:pPr>
-        <w:pStyle w:val="Nadpis2"/>
-      </w:pPr>
-      <w:r>
-        <w:t>Zaměstnanci</w:t>
-      </w:r>
-    </w:p>
-    <w:p>
-      <w:r>
-        <w:t>Zaměstnanci nově budou mít vlastní čip, kterým si při příchodu a odchodu pípnou, délka pracovní doby je pak poslána do softwaru Pohodapro výpočet mzdy.</w:t>
-      </w:r>
-    </w:p>
-    <w:p>
-      <w:pPr>
-        <w:pStyle w:val="Nadpis1"/>
-      </w:pPr>
-      <w:bookmarkStart w:id="5" w:name="_Toc182475694"/>
-      <w:r>
         <w:t>Implementace</w:t>
       </w:r>
       <w:bookmarkEnd w:id="5"/>
@@ -2879,6 +3247,155 @@
     </w:lvl>
   </w:abstractNum>
   <w:abstractNum w:abstractNumId="8" w15:restartNumberingAfterBreak="0">
+    <w:nsid w:val="264F501A"/>
+    <w:multiLevelType w:val="multilevel"/>
+    <w:tmpl w:val="8140E82E"/>
+    <w:lvl w:ilvl="0">
+      <w:start w:val="1"/>
+      <w:numFmt w:val="bullet"/>
+      <w:lvlText w:val=""/>
+      <w:lvlJc w:val="left"/>
+      <w:pPr>
+        <w:tabs>
+          <w:tab w:val="num" w:pos="360"/>
+        </w:tabs>
+        <w:ind w:left="360" w:hanging="360"/>
+      </w:pPr>
+      <w:rPr>
+        <w:rFonts w:ascii="Symbol" w:hAnsi="Symbol" w:hint="default"/>
+        <w:sz w:val="20"/>
+      </w:rPr>
+    </w:lvl>
+    <w:lvl w:ilvl="1">
+      <w:start w:val="1"/>
+      <w:numFmt w:val="bullet"/>
+      <w:lvlText w:val="o"/>
+      <w:lvlJc w:val="left"/>
+      <w:pPr>
+        <w:tabs>
+          <w:tab w:val="num" w:pos="1080"/>
+        </w:tabs>
+        <w:ind w:left="1080" w:hanging="360"/>
+      </w:pPr>
+      <w:rPr>
+        <w:rFonts w:ascii="Courier New" w:hAnsi="Courier New" w:hint="default"/>
+        <w:sz w:val="20"/>
+      </w:rPr>
+    </w:lvl>
+    <w:lvl w:ilvl="2" w:tentative="1">
+      <w:start w:val="1"/>
+      <w:numFmt w:val="bullet"/>
+      <w:lvlText w:val=""/>
+      <w:lvlJc w:val="left"/>
+      <w:pPr>
+        <w:tabs>
+          <w:tab w:val="num" w:pos="1800"/>
+        </w:tabs>
+        <w:ind w:left="1800" w:hanging="360"/>
+      </w:pPr>
+      <w:rPr>
+        <w:rFonts w:ascii="Wingdings" w:hAnsi="Wingdings" w:hint="default"/>
+        <w:sz w:val="20"/>
+      </w:rPr>
+    </w:lvl>
+    <w:lvl w:ilvl="3" w:tentative="1">
+      <w:start w:val="1"/>
+      <w:numFmt w:val="bullet"/>
+      <w:lvlText w:val=""/>
+      <w:lvlJc w:val="left"/>
+      <w:pPr>
+        <w:tabs>
+          <w:tab w:val="num" w:pos="2520"/>
+        </w:tabs>
+        <w:ind w:left="2520" w:hanging="360"/>
+      </w:pPr>
+      <w:rPr>
+        <w:rFonts w:ascii="Wingdings" w:hAnsi="Wingdings" w:hint="default"/>
+        <w:sz w:val="20"/>
+      </w:rPr>
+    </w:lvl>
+    <w:lvl w:ilvl="4" w:tentative="1">
+      <w:start w:val="1"/>
+      <w:numFmt w:val="bullet"/>
+      <w:lvlText w:val=""/>
+      <w:lvlJc w:val="left"/>
+      <w:pPr>
+        <w:tabs>
+          <w:tab w:val="num" w:pos="3240"/>
+        </w:tabs>
+        <w:ind w:left="3240" w:hanging="360"/>
+      </w:pPr>
+      <w:rPr>
+        <w:rFonts w:ascii="Wingdings" w:hAnsi="Wingdings" w:hint="default"/>
+        <w:sz w:val="20"/>
+      </w:rPr>
+    </w:lvl>
+    <w:lvl w:ilvl="5" w:tentative="1">
+      <w:start w:val="1"/>
+      <w:numFmt w:val="bullet"/>
+      <w:lvlText w:val=""/>
+      <w:lvlJc w:val="left"/>
+      <w:pPr>
+        <w:tabs>
+          <w:tab w:val="num" w:pos="3960"/>
+        </w:tabs>
+        <w:ind w:left="3960" w:hanging="360"/>
+      </w:pPr>
+      <w:rPr>
+        <w:rFonts w:ascii="Wingdings" w:hAnsi="Wingdings" w:hint="default"/>
+        <w:sz w:val="20"/>
+      </w:rPr>
+    </w:lvl>
+    <w:lvl w:ilvl="6" w:tentative="1">
+      <w:start w:val="1"/>
+      <w:numFmt w:val="bullet"/>
+      <w:lvlText w:val=""/>
+      <w:lvlJc w:val="left"/>
+      <w:pPr>
+        <w:tabs>
+          <w:tab w:val="num" w:pos="4680"/>
+        </w:tabs>
+        <w:ind w:left="4680" w:hanging="360"/>
+      </w:pPr>
+      <w:rPr>
+        <w:rFonts w:ascii="Wingdings" w:hAnsi="Wingdings" w:hint="default"/>
+        <w:sz w:val="20"/>
+      </w:rPr>
+    </w:lvl>
+    <w:lvl w:ilvl="7" w:tentative="1">
+      <w:start w:val="1"/>
+      <w:numFmt w:val="bullet"/>
+      <w:lvlText w:val=""/>
+      <w:lvlJc w:val="left"/>
+      <w:pPr>
+        <w:tabs>
+          <w:tab w:val="num" w:pos="5400"/>
+        </w:tabs>
+        <w:ind w:left="5400" w:hanging="360"/>
+      </w:pPr>
+      <w:rPr>
+        <w:rFonts w:ascii="Wingdings" w:hAnsi="Wingdings" w:hint="default"/>
+        <w:sz w:val="20"/>
+      </w:rPr>
+    </w:lvl>
+    <w:lvl w:ilvl="8" w:tentative="1">
+      <w:start w:val="1"/>
+      <w:numFmt w:val="bullet"/>
+      <w:lvlText w:val=""/>
+      <w:lvlJc w:val="left"/>
+      <w:pPr>
+        <w:tabs>
+          <w:tab w:val="num" w:pos="6120"/>
+        </w:tabs>
+        <w:ind w:left="6120" w:hanging="360"/>
+      </w:pPr>
+      <w:rPr>
+        <w:rFonts w:ascii="Wingdings" w:hAnsi="Wingdings" w:hint="default"/>
+        <w:sz w:val="20"/>
+      </w:rPr>
+    </w:lvl>
+  </w:abstractNum>
+  <w:abstractNum w:abstractNumId="9" w15:restartNumberingAfterBreak="0">
     <w:nsid w:val="2E0375BC"/>
     <w:multiLevelType w:val="multilevel"/>
     <w:tmpl w:val="E4A42300"/>
@@ -3027,7 +3544,7 @@
       </w:rPr>
     </w:lvl>
   </w:abstractNum>
-  <w:abstractNum w:abstractNumId="9" w15:restartNumberingAfterBreak="0">
+  <w:abstractNum w:abstractNumId="10" w15:restartNumberingAfterBreak="0">
     <w:nsid w:val="2E676025"/>
     <w:multiLevelType w:val="hybridMultilevel"/>
     <w:tmpl w:val="875A285C"/>
@@ -3140,7 +3657,7 @@
       </w:rPr>
     </w:lvl>
   </w:abstractNum>
-  <w:abstractNum w:abstractNumId="10" w15:restartNumberingAfterBreak="0">
+  <w:abstractNum w:abstractNumId="11" w15:restartNumberingAfterBreak="0">
     <w:nsid w:val="31F8648B"/>
     <w:multiLevelType w:val="hybridMultilevel"/>
     <w:tmpl w:val="8452CA82"/>
@@ -3226,7 +3743,156 @@
       </w:pPr>
     </w:lvl>
   </w:abstractNum>
-  <w:abstractNum w:abstractNumId="11" w15:restartNumberingAfterBreak="0">
+  <w:abstractNum w:abstractNumId="12" w15:restartNumberingAfterBreak="0">
+    <w:nsid w:val="38067F89"/>
+    <w:multiLevelType w:val="multilevel"/>
+    <w:tmpl w:val="FDEE2438"/>
+    <w:lvl w:ilvl="0">
+      <w:start w:val="1"/>
+      <w:numFmt w:val="bullet"/>
+      <w:lvlText w:val=""/>
+      <w:lvlJc w:val="left"/>
+      <w:pPr>
+        <w:tabs>
+          <w:tab w:val="num" w:pos="720"/>
+        </w:tabs>
+        <w:ind w:left="720" w:hanging="360"/>
+      </w:pPr>
+      <w:rPr>
+        <w:rFonts w:ascii="Symbol" w:hAnsi="Symbol" w:hint="default"/>
+        <w:sz w:val="20"/>
+      </w:rPr>
+    </w:lvl>
+    <w:lvl w:ilvl="1" w:tentative="1">
+      <w:start w:val="1"/>
+      <w:numFmt w:val="bullet"/>
+      <w:lvlText w:val="o"/>
+      <w:lvlJc w:val="left"/>
+      <w:pPr>
+        <w:tabs>
+          <w:tab w:val="num" w:pos="1440"/>
+        </w:tabs>
+        <w:ind w:left="1440" w:hanging="360"/>
+      </w:pPr>
+      <w:rPr>
+        <w:rFonts w:ascii="Courier New" w:hAnsi="Courier New" w:hint="default"/>
+        <w:sz w:val="20"/>
+      </w:rPr>
+    </w:lvl>
+    <w:lvl w:ilvl="2" w:tentative="1">
+      <w:start w:val="1"/>
+      <w:numFmt w:val="bullet"/>
+      <w:lvlText w:val=""/>
+      <w:lvlJc w:val="left"/>
+      <w:pPr>
+        <w:tabs>
+          <w:tab w:val="num" w:pos="2160"/>
+        </w:tabs>
+        <w:ind w:left="2160" w:hanging="360"/>
+      </w:pPr>
+      <w:rPr>
+        <w:rFonts w:ascii="Wingdings" w:hAnsi="Wingdings" w:hint="default"/>
+        <w:sz w:val="20"/>
+      </w:rPr>
+    </w:lvl>
+    <w:lvl w:ilvl="3" w:tentative="1">
+      <w:start w:val="1"/>
+      <w:numFmt w:val="bullet"/>
+      <w:lvlText w:val=""/>
+      <w:lvlJc w:val="left"/>
+      <w:pPr>
+        <w:tabs>
+          <w:tab w:val="num" w:pos="2880"/>
+        </w:tabs>
+        <w:ind w:left="2880" w:hanging="360"/>
+      </w:pPr>
+      <w:rPr>
+        <w:rFonts w:ascii="Wingdings" w:hAnsi="Wingdings" w:hint="default"/>
+        <w:sz w:val="20"/>
+      </w:rPr>
+    </w:lvl>
+    <w:lvl w:ilvl="4" w:tentative="1">
+      <w:start w:val="1"/>
+      <w:numFmt w:val="bullet"/>
+      <w:lvlText w:val=""/>
+      <w:lvlJc w:val="left"/>
+      <w:pPr>
+        <w:tabs>
+          <w:tab w:val="num" w:pos="3600"/>
+        </w:tabs>
+        <w:ind w:left="3600" w:hanging="360"/>
+      </w:pPr>
+      <w:rPr>
+        <w:rFonts w:ascii="Wingdings" w:hAnsi="Wingdings" w:hint="default"/>
+        <w:sz w:val="20"/>
+      </w:rPr>
+    </w:lvl>
+    <w:lvl w:ilvl="5" w:tentative="1">
+      <w:start w:val="1"/>
+      <w:numFmt w:val="bullet"/>
+      <w:lvlText w:val=""/>
+      <w:lvlJc w:val="left"/>
+      <w:pPr>
+        <w:tabs>
+          <w:tab w:val="num" w:pos="4320"/>
+        </w:tabs>
+        <w:ind w:left="4320" w:hanging="360"/>
+      </w:pPr>
+      <w:rPr>
+        <w:rFonts w:ascii="Wingdings" w:hAnsi="Wingdings" w:hint="default"/>
+        <w:sz w:val="20"/>
+      </w:rPr>
+    </w:lvl>
+    <w:lvl w:ilvl="6" w:tentative="1">
+      <w:start w:val="1"/>
+      <w:numFmt w:val="bullet"/>
+      <w:lvlText w:val=""/>
+      <w:lvlJc w:val="left"/>
+      <w:pPr>
+        <w:tabs>
+          <w:tab w:val="num" w:pos="5040"/>
+        </w:tabs>
+        <w:ind w:left="5040" w:hanging="360"/>
+      </w:pPr>
+      <w:rPr>
+        <w:rFonts w:ascii="Wingdings" w:hAnsi="Wingdings" w:hint="default"/>
+        <w:sz w:val="20"/>
+      </w:rPr>
+    </w:lvl>
+    <w:lvl w:ilvl="7" w:tentative="1">
+      <w:start w:val="1"/>
+      <w:numFmt w:val="bullet"/>
+      <w:lvlText w:val=""/>
+      <w:lvlJc w:val="left"/>
+      <w:pPr>
+        <w:tabs>
+          <w:tab w:val="num" w:pos="5760"/>
+        </w:tabs>
+        <w:ind w:left="5760" w:hanging="360"/>
+      </w:pPr>
+      <w:rPr>
+        <w:rFonts w:ascii="Wingdings" w:hAnsi="Wingdings" w:hint="default"/>
+        <w:sz w:val="20"/>
+      </w:rPr>
+    </w:lvl>
+    <w:lvl w:ilvl="8" w:tentative="1">
+      <w:start w:val="1"/>
+      <w:numFmt w:val="bullet"/>
+      <w:lvlText w:val=""/>
+      <w:lvlJc w:val="left"/>
+      <w:pPr>
+        <w:tabs>
+          <w:tab w:val="num" w:pos="6480"/>
+        </w:tabs>
+        <w:ind w:left="6480" w:hanging="360"/>
+      </w:pPr>
+      <w:rPr>
+        <w:rFonts w:ascii="Wingdings" w:hAnsi="Wingdings" w:hint="default"/>
+        <w:sz w:val="20"/>
+      </w:rPr>
+    </w:lvl>
+  </w:abstractNum>
+  <w:abstractNum w:abstractNumId="13" w15:restartNumberingAfterBreak="0">
     <w:nsid w:val="3A9346B8"/>
     <w:multiLevelType w:val="hybridMultilevel"/>
     <w:tmpl w:val="3E688B3E"/>
@@ -3339,7 +4005,7 @@
       </w:rPr>
     </w:lvl>
   </w:abstractNum>
-  <w:abstractNum w:abstractNumId="12" w15:restartNumberingAfterBreak="0">
+  <w:abstractNum w:abstractNumId="14" w15:restartNumberingAfterBreak="0">
     <w:nsid w:val="44CD26B8"/>
     <w:multiLevelType w:val="hybridMultilevel"/>
     <w:tmpl w:val="1702F996"/>
@@ -3425,7 +4091,7 @@
       </w:pPr>
     </w:lvl>
   </w:abstractNum>
-  <w:abstractNum w:abstractNumId="13" w15:restartNumberingAfterBreak="0">
+  <w:abstractNum w:abstractNumId="15" w15:restartNumberingAfterBreak="0">
     <w:nsid w:val="48FB1BC3"/>
     <w:multiLevelType w:val="multilevel"/>
     <w:tmpl w:val="97A65752"/>
@@ -3574,7 +4240,7 @@
       </w:rPr>
     </w:lvl>
   </w:abstractNum>
-  <w:abstractNum w:abstractNumId="14" w15:restartNumberingAfterBreak="0">
+  <w:abstractNum w:abstractNumId="16" w15:restartNumberingAfterBreak="0">
     <w:nsid w:val="4E5B46AB"/>
     <w:multiLevelType w:val="hybridMultilevel"/>
     <w:tmpl w:val="7DF49558"/>
@@ -3660,7 +4326,156 @@
       </w:pPr>
     </w:lvl>
   </w:abstractNum>
-  <w:abstractNum w:abstractNumId="15" w15:restartNumberingAfterBreak="0">
+  <w:abstractNum w:abstractNumId="17" w15:restartNumberingAfterBreak="0">
+    <w:nsid w:val="5031239D"/>
+    <w:multiLevelType w:val="multilevel"/>
+    <w:tmpl w:val="CB925252"/>
+    <w:lvl w:ilvl="0">
+      <w:start w:val="1"/>
+      <w:numFmt w:val="bullet"/>
+      <w:lvlText w:val=""/>
+      <w:lvlJc w:val="left"/>
+      <w:pPr>
+        <w:tabs>
+          <w:tab w:val="num" w:pos="720"/>
+        </w:tabs>
+        <w:ind w:left="720" w:hanging="360"/>
+      </w:pPr>
+      <w:rPr>
+        <w:rFonts w:ascii="Symbol" w:hAnsi="Symbol" w:hint="default"/>
+        <w:sz w:val="20"/>
+      </w:rPr>
+    </w:lvl>
+    <w:lvl w:ilvl="1" w:tentative="1">
+      <w:start w:val="1"/>
+      <w:numFmt w:val="bullet"/>
+      <w:lvlText w:val="o"/>
+      <w:lvlJc w:val="left"/>
+      <w:pPr>
+        <w:tabs>
+          <w:tab w:val="num" w:pos="1440"/>
+        </w:tabs>
+        <w:ind w:left="1440" w:hanging="360"/>
+      </w:pPr>
+      <w:rPr>
+        <w:rFonts w:ascii="Courier New" w:hAnsi="Courier New" w:hint="default"/>
+        <w:sz w:val="20"/>
+      </w:rPr>
+    </w:lvl>
+    <w:lvl w:ilvl="2" w:tentative="1">
+      <w:start w:val="1"/>
+      <w:numFmt w:val="bullet"/>
+      <w:lvlText w:val=""/>
+      <w:lvlJc w:val="left"/>
+      <w:pPr>
+        <w:tabs>
+          <w:tab w:val="num" w:pos="2160"/>
+        </w:tabs>
+        <w:ind w:left="2160" w:hanging="360"/>
+      </w:pPr>
+      <w:rPr>
+        <w:rFonts w:ascii="Wingdings" w:hAnsi="Wingdings" w:hint="default"/>
+        <w:sz w:val="20"/>
+      </w:rPr>
+    </w:lvl>
+    <w:lvl w:ilvl="3" w:tentative="1">
+      <w:start w:val="1"/>
+      <w:numFmt w:val="bullet"/>
+      <w:lvlText w:val=""/>
+      <w:lvlJc w:val="left"/>
+      <w:pPr>
+        <w:tabs>
+          <w:tab w:val="num" w:pos="2880"/>
+        </w:tabs>
+        <w:ind w:left="2880" w:hanging="360"/>
+      </w:pPr>
+      <w:rPr>
+        <w:rFonts w:ascii="Wingdings" w:hAnsi="Wingdings" w:hint="default"/>
+        <w:sz w:val="20"/>
+      </w:rPr>
+    </w:lvl>
+    <w:lvl w:ilvl="4" w:tentative="1">
+      <w:start w:val="1"/>
+      <w:numFmt w:val="bullet"/>
+      <w:lvlText w:val=""/>
+      <w:lvlJc w:val="left"/>
+      <w:pPr>
+        <w:tabs>
+          <w:tab w:val="num" w:pos="3600"/>
+        </w:tabs>
+        <w:ind w:left="3600" w:hanging="360"/>
+      </w:pPr>
+      <w:rPr>
+        <w:rFonts w:ascii="Wingdings" w:hAnsi="Wingdings" w:hint="default"/>
+        <w:sz w:val="20"/>
+      </w:rPr>
+    </w:lvl>
+    <w:lvl w:ilvl="5" w:tentative="1">
+      <w:start w:val="1"/>
+      <w:numFmt w:val="bullet"/>
+      <w:lvlText w:val=""/>
+      <w:lvlJc w:val="left"/>
+      <w:pPr>
+        <w:tabs>
+          <w:tab w:val="num" w:pos="4320"/>
+        </w:tabs>
+        <w:ind w:left="4320" w:hanging="360"/>
+      </w:pPr>
+      <w:rPr>
+        <w:rFonts w:ascii="Wingdings" w:hAnsi="Wingdings" w:hint="default"/>
+        <w:sz w:val="20"/>
+      </w:rPr>
+    </w:lvl>
+    <w:lvl w:ilvl="6" w:tentative="1">
+      <w:start w:val="1"/>
+      <w:numFmt w:val="bullet"/>
+      <w:lvlText w:val=""/>
+      <w:lvlJc w:val="left"/>
+      <w:pPr>
+        <w:tabs>
+          <w:tab w:val="num" w:pos="5040"/>
+        </w:tabs>
+        <w:ind w:left="5040" w:hanging="360"/>
+      </w:pPr>
+      <w:rPr>
+        <w:rFonts w:ascii="Wingdings" w:hAnsi="Wingdings" w:hint="default"/>
+        <w:sz w:val="20"/>
+      </w:rPr>
+    </w:lvl>
+    <w:lvl w:ilvl="7" w:tentative="1">
+      <w:start w:val="1"/>
+      <w:numFmt w:val="bullet"/>
+      <w:lvlText w:val=""/>
+      <w:lvlJc w:val="left"/>
+      <w:pPr>
+        <w:tabs>
+          <w:tab w:val="num" w:pos="5760"/>
+        </w:tabs>
+        <w:ind w:left="5760" w:hanging="360"/>
+      </w:pPr>
+      <w:rPr>
+        <w:rFonts w:ascii="Wingdings" w:hAnsi="Wingdings" w:hint="default"/>
+        <w:sz w:val="20"/>
+      </w:rPr>
+    </w:lvl>
+    <w:lvl w:ilvl="8" w:tentative="1">
+      <w:start w:val="1"/>
+      <w:numFmt w:val="bullet"/>
+      <w:lvlText w:val=""/>
+      <w:lvlJc w:val="left"/>
+      <w:pPr>
+        <w:tabs>
+          <w:tab w:val="num" w:pos="6480"/>
+        </w:tabs>
+        <w:ind w:left="6480" w:hanging="360"/>
+      </w:pPr>
+      <w:rPr>
+        <w:rFonts w:ascii="Wingdings" w:hAnsi="Wingdings" w:hint="default"/>
+        <w:sz w:val="20"/>
+      </w:rPr>
+    </w:lvl>
+  </w:abstractNum>
+  <w:abstractNum w:abstractNumId="18" w15:restartNumberingAfterBreak="0">
     <w:nsid w:val="57837860"/>
     <w:multiLevelType w:val="hybridMultilevel"/>
     <w:tmpl w:val="8F3686AC"/>
@@ -3746,7 +4561,7 @@
       </w:pPr>
     </w:lvl>
   </w:abstractNum>
-  <w:abstractNum w:abstractNumId="16" w15:restartNumberingAfterBreak="0">
+  <w:abstractNum w:abstractNumId="19" w15:restartNumberingAfterBreak="0">
     <w:nsid w:val="5AB21D9C"/>
     <w:multiLevelType w:val="multilevel"/>
     <w:tmpl w:val="6276B3DA"/>
@@ -3895,7 +4710,156 @@
       </w:rPr>
     </w:lvl>
   </w:abstractNum>
-  <w:abstractNum w:abstractNumId="17" w15:restartNumberingAfterBreak="0">
+  <w:abstractNum w:abstractNumId="20" w15:restartNumberingAfterBreak="0">
+    <w:nsid w:val="5B022078"/>
+    <w:multiLevelType w:val="multilevel"/>
+    <w:tmpl w:val="9C781780"/>
+    <w:lvl w:ilvl="0">
+      <w:start w:val="1"/>
+      <w:numFmt w:val="bullet"/>
+      <w:lvlText w:val=""/>
+      <w:lvlJc w:val="left"/>
+      <w:pPr>
+        <w:tabs>
+          <w:tab w:val="num" w:pos="720"/>
+        </w:tabs>
+        <w:ind w:left="720" w:hanging="360"/>
+      </w:pPr>
+      <w:rPr>
+        <w:rFonts w:ascii="Symbol" w:hAnsi="Symbol" w:hint="default"/>
+        <w:sz w:val="20"/>
+      </w:rPr>
+    </w:lvl>
+    <w:lvl w:ilvl="1" w:tentative="1">
+      <w:start w:val="1"/>
+      <w:numFmt w:val="bullet"/>
+      <w:lvlText w:val="o"/>
+      <w:lvlJc w:val="left"/>
+      <w:pPr>
+        <w:tabs>
+          <w:tab w:val="num" w:pos="1440"/>
+        </w:tabs>
+        <w:ind w:left="1440" w:hanging="360"/>
+      </w:pPr>
+      <w:rPr>
+        <w:rFonts w:ascii="Courier New" w:hAnsi="Courier New" w:hint="default"/>
+        <w:sz w:val="20"/>
+      </w:rPr>
+    </w:lvl>
+    <w:lvl w:ilvl="2" w:tentative="1">
+      <w:start w:val="1"/>
+      <w:numFmt w:val="bullet"/>
+      <w:lvlText w:val=""/>
+      <w:lvlJc w:val="left"/>
+      <w:pPr>
+        <w:tabs>
+          <w:tab w:val="num" w:pos="2160"/>
+        </w:tabs>
+        <w:ind w:left="2160" w:hanging="360"/>
+      </w:pPr>
+      <w:rPr>
+        <w:rFonts w:ascii="Wingdings" w:hAnsi="Wingdings" w:hint="default"/>
+        <w:sz w:val="20"/>
+      </w:rPr>
+    </w:lvl>
+    <w:lvl w:ilvl="3" w:tentative="1">
+      <w:start w:val="1"/>
+      <w:numFmt w:val="bullet"/>
+      <w:lvlText w:val=""/>
+      <w:lvlJc w:val="left"/>
+      <w:pPr>
+        <w:tabs>
+          <w:tab w:val="num" w:pos="2880"/>
+        </w:tabs>
+        <w:ind w:left="2880" w:hanging="360"/>
+      </w:pPr>
+      <w:rPr>
+        <w:rFonts w:ascii="Wingdings" w:hAnsi="Wingdings" w:hint="default"/>
+        <w:sz w:val="20"/>
+      </w:rPr>
+    </w:lvl>
+    <w:lvl w:ilvl="4" w:tentative="1">
+      <w:start w:val="1"/>
+      <w:numFmt w:val="bullet"/>
+      <w:lvlText w:val=""/>
+      <w:lvlJc w:val="left"/>
+      <w:pPr>
+        <w:tabs>
+          <w:tab w:val="num" w:pos="3600"/>
+        </w:tabs>
+        <w:ind w:left="3600" w:hanging="360"/>
+      </w:pPr>
+      <w:rPr>
+        <w:rFonts w:ascii="Wingdings" w:hAnsi="Wingdings" w:hint="default"/>
+        <w:sz w:val="20"/>
+      </w:rPr>
+    </w:lvl>
+    <w:lvl w:ilvl="5" w:tentative="1">
+      <w:start w:val="1"/>
+      <w:numFmt w:val="bullet"/>
+      <w:lvlText w:val=""/>
+      <w:lvlJc w:val="left"/>
+      <w:pPr>
+        <w:tabs>
+          <w:tab w:val="num" w:pos="4320"/>
+        </w:tabs>
+        <w:ind w:left="4320" w:hanging="360"/>
+      </w:pPr>
+      <w:rPr>
+        <w:rFonts w:ascii="Wingdings" w:hAnsi="Wingdings" w:hint="default"/>
+        <w:sz w:val="20"/>
+      </w:rPr>
+    </w:lvl>
+    <w:lvl w:ilvl="6" w:tentative="1">
+      <w:start w:val="1"/>
+      <w:numFmt w:val="bullet"/>
+      <w:lvlText w:val=""/>
+      <w:lvlJc w:val="left"/>
+      <w:pPr>
+        <w:tabs>
+          <w:tab w:val="num" w:pos="5040"/>
+        </w:tabs>
+        <w:ind w:left="5040" w:hanging="360"/>
+      </w:pPr>
+      <w:rPr>
+        <w:rFonts w:ascii="Wingdings" w:hAnsi="Wingdings" w:hint="default"/>
+        <w:sz w:val="20"/>
+      </w:rPr>
+    </w:lvl>
+    <w:lvl w:ilvl="7" w:tentative="1">
+      <w:start w:val="1"/>
+      <w:numFmt w:val="bullet"/>
+      <w:lvlText w:val=""/>
+      <w:lvlJc w:val="left"/>
+      <w:pPr>
+        <w:tabs>
+          <w:tab w:val="num" w:pos="5760"/>
+        </w:tabs>
+        <w:ind w:left="5760" w:hanging="360"/>
+      </w:pPr>
+      <w:rPr>
+        <w:rFonts w:ascii="Wingdings" w:hAnsi="Wingdings" w:hint="default"/>
+        <w:sz w:val="20"/>
+      </w:rPr>
+    </w:lvl>
+    <w:lvl w:ilvl="8" w:tentative="1">
+      <w:start w:val="1"/>
+      <w:numFmt w:val="bullet"/>
+      <w:lvlText w:val=""/>
+      <w:lvlJc w:val="left"/>
+      <w:pPr>
+        <w:tabs>
+          <w:tab w:val="num" w:pos="6480"/>
+        </w:tabs>
+        <w:ind w:left="6480" w:hanging="360"/>
+      </w:pPr>
+      <w:rPr>
+        <w:rFonts w:ascii="Wingdings" w:hAnsi="Wingdings" w:hint="default"/>
+        <w:sz w:val="20"/>
+      </w:rPr>
+    </w:lvl>
+  </w:abstractNum>
+  <w:abstractNum w:abstractNumId="21" w15:restartNumberingAfterBreak="0">
     <w:nsid w:val="5DD87E77"/>
     <w:multiLevelType w:val="multilevel"/>
     <w:tmpl w:val="00587C42"/>
@@ -4044,7 +5008,7 @@
       </w:rPr>
     </w:lvl>
   </w:abstractNum>
-  <w:abstractNum w:abstractNumId="18" w15:restartNumberingAfterBreak="0">
+  <w:abstractNum w:abstractNumId="22" w15:restartNumberingAfterBreak="0">
     <w:nsid w:val="62AA7246"/>
     <w:multiLevelType w:val="multilevel"/>
     <w:tmpl w:val="6F72EF3C"/>
@@ -4193,7 +5157,7 @@
       </w:rPr>
     </w:lvl>
   </w:abstractNum>
-  <w:abstractNum w:abstractNumId="19" w15:restartNumberingAfterBreak="0">
+  <w:abstractNum w:abstractNumId="23" w15:restartNumberingAfterBreak="0">
     <w:nsid w:val="67B26FEE"/>
     <w:multiLevelType w:val="multilevel"/>
     <w:tmpl w:val="A2CCED72"/>
@@ -4306,7 +5270,7 @@
       </w:pPr>
     </w:lvl>
   </w:abstractNum>
-  <w:abstractNum w:abstractNumId="20" w15:restartNumberingAfterBreak="0">
+  <w:abstractNum w:abstractNumId="24" w15:restartNumberingAfterBreak="0">
     <w:nsid w:val="684D0C70"/>
     <w:multiLevelType w:val="hybridMultilevel"/>
     <w:tmpl w:val="A41C590C"/>
@@ -4392,7 +5356,7 @@
       </w:pPr>
     </w:lvl>
   </w:abstractNum>
-  <w:abstractNum w:abstractNumId="21" w15:restartNumberingAfterBreak="0">
+  <w:abstractNum w:abstractNumId="25" w15:restartNumberingAfterBreak="0">
     <w:nsid w:val="6C9274A1"/>
     <w:multiLevelType w:val="hybridMultilevel"/>
     <w:tmpl w:val="3AD201EA"/>
@@ -4505,7 +5469,7 @@
       </w:rPr>
     </w:lvl>
   </w:abstractNum>
-  <w:abstractNum w:abstractNumId="22" w15:restartNumberingAfterBreak="0">
+  <w:abstractNum w:abstractNumId="26" w15:restartNumberingAfterBreak="0">
     <w:nsid w:val="754A5949"/>
     <w:multiLevelType w:val="multilevel"/>
     <w:tmpl w:val="047ED102"/>
@@ -4618,7 +5582,7 @@
       </w:rPr>
     </w:lvl>
   </w:abstractNum>
-  <w:abstractNum w:abstractNumId="23" w15:restartNumberingAfterBreak="0">
+  <w:abstractNum w:abstractNumId="27" w15:restartNumberingAfterBreak="0">
     <w:nsid w:val="777232DD"/>
     <w:multiLevelType w:val="multilevel"/>
     <w:tmpl w:val="0B1690EE"/>
@@ -4767,7 +5731,7 @@
       </w:rPr>
     </w:lvl>
   </w:abstractNum>
-  <w:abstractNum w:abstractNumId="24" w15:restartNumberingAfterBreak="0">
+  <w:abstractNum w:abstractNumId="28" w15:restartNumberingAfterBreak="0">
     <w:nsid w:val="78581582"/>
     <w:multiLevelType w:val="hybridMultilevel"/>
     <w:tmpl w:val="907A0846"/>
@@ -4879,7 +5843,7 @@
       </w:rPr>
     </w:lvl>
   </w:abstractNum>
-  <w:abstractNum w:abstractNumId="25" w15:restartNumberingAfterBreak="0">
+  <w:abstractNum w:abstractNumId="29" w15:restartNumberingAfterBreak="0">
     <w:nsid w:val="78E65400"/>
     <w:multiLevelType w:val="multilevel"/>
     <w:tmpl w:val="9594F020"/>
@@ -5028,7 +5992,7 @@
       </w:rPr>
     </w:lvl>
   </w:abstractNum>
-  <w:abstractNum w:abstractNumId="26" w15:restartNumberingAfterBreak="0">
+  <w:abstractNum w:abstractNumId="30" w15:restartNumberingAfterBreak="0">
     <w:nsid w:val="7AC77860"/>
     <w:multiLevelType w:val="hybridMultilevel"/>
     <w:tmpl w:val="99FCECF2"/>
@@ -5141,7 +6105,7 @@
       </w:rPr>
     </w:lvl>
   </w:abstractNum>
-  <w:abstractNum w:abstractNumId="27" w15:restartNumberingAfterBreak="0">
+  <w:abstractNum w:abstractNumId="31" w15:restartNumberingAfterBreak="0">
     <w:nsid w:val="7BC202DF"/>
     <w:multiLevelType w:val="multilevel"/>
     <w:tmpl w:val="0405001F"/>
@@ -5228,49 +6192,49 @@
     </w:lvl>
   </w:abstractNum>
   <w:num w:numId="1" w16cid:durableId="1404139416">
-    <w:abstractNumId w:val="21"/>
+    <w:abstractNumId w:val="25"/>
   </w:num>
   <w:num w:numId="2" w16cid:durableId="1191532364">
     <w:abstractNumId w:val="7"/>
   </w:num>
   <w:num w:numId="3" w16cid:durableId="925578963">
-    <w:abstractNumId w:val="22"/>
+    <w:abstractNumId w:val="26"/>
   </w:num>
   <w:num w:numId="4" w16cid:durableId="454717152">
-    <w:abstractNumId w:val="26"/>
+    <w:abstractNumId w:val="30"/>
   </w:num>
   <w:num w:numId="5" w16cid:durableId="1922250027">
     <w:abstractNumId w:val="6"/>
   </w:num>
   <w:num w:numId="6" w16cid:durableId="2097094850">
-    <w:abstractNumId w:val="20"/>
+    <w:abstractNumId w:val="24"/>
   </w:num>
   <w:num w:numId="7" w16cid:durableId="2032297113">
-    <w:abstractNumId w:val="27"/>
+    <w:abstractNumId w:val="31"/>
   </w:num>
   <w:num w:numId="8" w16cid:durableId="252589230">
-    <w:abstractNumId w:val="12"/>
+    <w:abstractNumId w:val="14"/>
   </w:num>
   <w:num w:numId="9" w16cid:durableId="499590504">
-    <w:abstractNumId w:val="14"/>
+    <w:abstractNumId w:val="16"/>
   </w:num>
   <w:num w:numId="10" w16cid:durableId="1461728046">
     <w:abstractNumId w:val="5"/>
   </w:num>
   <w:num w:numId="11" w16cid:durableId="1318530743">
-    <w:abstractNumId w:val="15"/>
+    <w:abstractNumId w:val="18"/>
   </w:num>
   <w:num w:numId="12" w16cid:durableId="365177605">
     <w:abstractNumId w:val="3"/>
   </w:num>
   <w:num w:numId="13" w16cid:durableId="328678145">
-    <w:abstractNumId w:val="11"/>
+    <w:abstractNumId w:val="13"/>
   </w:num>
   <w:num w:numId="14" w16cid:durableId="247806878">
     <w:abstractNumId w:val="2"/>
   </w:num>
   <w:num w:numId="15" w16cid:durableId="1777599068">
-    <w:abstractNumId w:val="9"/>
+    <w:abstractNumId w:val="10"/>
   </w:num>
   <w:num w:numId="16" w16cid:durableId="386488425">
     <w:abstractNumId w:val="1"/>
@@ -5288,37 +6252,49 @@
     <w:abstractNumId w:val="0"/>
   </w:num>
   <w:num w:numId="21" w16cid:durableId="1507480783">
-    <w:abstractNumId w:val="10"/>
+    <w:abstractNumId w:val="11"/>
   </w:num>
   <w:num w:numId="22" w16cid:durableId="1538935067">
-    <w:abstractNumId w:val="24"/>
+    <w:abstractNumId w:val="28"/>
   </w:num>
   <w:num w:numId="23" w16cid:durableId="1398741211">
     <w:abstractNumId w:val="4"/>
   </w:num>
   <w:num w:numId="24" w16cid:durableId="1023744870">
-    <w:abstractNumId w:val="13"/>
+    <w:abstractNumId w:val="15"/>
   </w:num>
   <w:num w:numId="25" w16cid:durableId="642587902">
-    <w:abstractNumId w:val="16"/>
+    <w:abstractNumId w:val="19"/>
   </w:num>
   <w:num w:numId="26" w16cid:durableId="1091659033">
-    <w:abstractNumId w:val="18"/>
+    <w:abstractNumId w:val="22"/>
   </w:num>
   <w:num w:numId="27" w16cid:durableId="272053861">
-    <w:abstractNumId w:val="8"/>
+    <w:abstractNumId w:val="9"/>
   </w:num>
   <w:num w:numId="28" w16cid:durableId="867907513">
+    <w:abstractNumId w:val="27"/>
+  </w:num>
+  <w:num w:numId="29" w16cid:durableId="1208952312">
+    <w:abstractNumId w:val="29"/>
+  </w:num>
+  <w:num w:numId="30" w16cid:durableId="2050493562">
     <w:abstractNumId w:val="23"/>
   </w:num>
-  <w:num w:numId="29" w16cid:durableId="1208952312">
-    <w:abstractNumId w:val="25"/>
+  <w:num w:numId="31" w16cid:durableId="1243876013">
+    <w:abstractNumId w:val="21"/>
   </w:num>
-  <w:num w:numId="30" w16cid:durableId="2050493562">
-    <w:abstractNumId w:val="19"/>
+  <w:num w:numId="32" w16cid:durableId="2018655504">
+    <w:abstractNumId w:val="12"/>
   </w:num>
-  <w:num w:numId="31" w16cid:durableId="1243876013">
+  <w:num w:numId="33" w16cid:durableId="1091895361">
     <w:abstractNumId w:val="17"/>
+  </w:num>
+  <w:num w:numId="34" w16cid:durableId="1865753496">
+    <w:abstractNumId w:val="20"/>
+  </w:num>
+  <w:num w:numId="35" w16cid:durableId="1944530619">
+    <w:abstractNumId w:val="8"/>
   </w:num>
 </w:numbering>
 </file>
@@ -5980,7 +6956,6 @@
   <w:style w:type="character" w:default="1" w:styleId="Standardnpsmoodstavce">
     <w:name w:val="Default Paragraph Font"/>
     <w:uiPriority w:val="1"/>
-    <w:semiHidden/>
     <w:unhideWhenUsed/>
   </w:style>
   <w:style w:type="table" w:default="1" w:styleId="Normlntabulka">

--- a/SI_projekt.docx
+++ b/SI_projekt.docx
@@ -204,28 +204,12 @@
         </w:rPr>
         <w:t xml:space="preserve">Palírna </w:t>
       </w:r>
-      <w:proofErr w:type="spellStart"/>
       <w:r>
         <w:rPr>
           <w:rFonts w:cs="Times New Roman"/>
         </w:rPr>
-        <w:t>HaKiRa</w:t>
-      </w:r>
-      <w:proofErr w:type="spellEnd"/>
-      <w:r>
-        <w:rPr>
-          <w:rFonts w:cs="Times New Roman"/>
-        </w:rPr>
-        <w:t xml:space="preserve"> </w:t>
-      </w:r>
-      <w:proofErr w:type="spellStart"/>
-      <w:r>
-        <w:rPr>
-          <w:rFonts w:cs="Times New Roman"/>
-        </w:rPr>
-        <w:t>s.r.o</w:t>
-      </w:r>
-      <w:proofErr w:type="spellEnd"/>
+        <w:t>HaKiRa s.r.o</w:t>
+      </w:r>
     </w:p>
     <w:p>
       <w:pPr>
@@ -293,23 +277,7 @@
           <w:rStyle w:val="ZkladntextChar"/>
           <w:rFonts w:eastAsiaTheme="majorEastAsia"/>
         </w:rPr>
-        <w:t xml:space="preserve">Kryštof </w:t>
-      </w:r>
-      <w:proofErr w:type="spellStart"/>
-      <w:r>
-        <w:rPr>
-          <w:rStyle w:val="ZkladntextChar"/>
-          <w:rFonts w:eastAsiaTheme="majorEastAsia"/>
-        </w:rPr>
-        <w:t>Hajdík</w:t>
-      </w:r>
-      <w:proofErr w:type="spellEnd"/>
-      <w:r>
-        <w:rPr>
-          <w:rStyle w:val="ZkladntextChar"/>
-          <w:rFonts w:eastAsiaTheme="majorEastAsia"/>
-        </w:rPr>
-        <w:t xml:space="preserve"> HAJ0185, </w:t>
+        <w:t xml:space="preserve">Kryštof Hajdík HAJ0185, </w:t>
       </w:r>
       <w:r>
         <w:rPr>
@@ -337,23 +305,7 @@
           <w:rStyle w:val="ZkladntextChar"/>
           <w:rFonts w:eastAsiaTheme="majorEastAsia"/>
         </w:rPr>
-        <w:t xml:space="preserve">David </w:t>
-      </w:r>
-      <w:proofErr w:type="spellStart"/>
-      <w:r>
-        <w:rPr>
-          <w:rStyle w:val="ZkladntextChar"/>
-          <w:rFonts w:eastAsiaTheme="majorEastAsia"/>
-        </w:rPr>
-        <w:t>Radoschowský</w:t>
-      </w:r>
-      <w:proofErr w:type="spellEnd"/>
-      <w:r>
-        <w:rPr>
-          <w:rStyle w:val="ZkladntextChar"/>
-          <w:rFonts w:eastAsiaTheme="majorEastAsia"/>
-        </w:rPr>
-        <w:t xml:space="preserve"> RAD0092</w:t>
+        <w:t>David Radoschowský RAD0092</w:t>
       </w:r>
     </w:p>
     <w:p>
@@ -1088,19 +1040,11 @@
       <w:r>
         <w:t xml:space="preserve">Společnost </w:t>
       </w:r>
-      <w:proofErr w:type="spellStart"/>
       <w:r>
         <w:rPr>
           <w:rFonts w:cs="Times New Roman"/>
         </w:rPr>
-        <w:t>HaKiRa</w:t>
-      </w:r>
-      <w:proofErr w:type="spellEnd"/>
-      <w:r>
-        <w:rPr>
-          <w:rFonts w:cs="Times New Roman"/>
-        </w:rPr>
-        <w:t xml:space="preserve"> s.r.o. </w:t>
+        <w:t xml:space="preserve">HaKiRa s.r.o. </w:t>
       </w:r>
       <w:r>
         <w:rPr>
@@ -1326,19 +1270,11 @@
       <w:r>
         <w:t xml:space="preserve">palírny </w:t>
       </w:r>
-      <w:proofErr w:type="spellStart"/>
       <w:r>
         <w:rPr>
           <w:rFonts w:cs="Times New Roman"/>
         </w:rPr>
-        <w:t>HaKiRa</w:t>
-      </w:r>
-      <w:proofErr w:type="spellEnd"/>
-      <w:r>
-        <w:rPr>
-          <w:rFonts w:cs="Times New Roman"/>
-        </w:rPr>
-        <w:t xml:space="preserve"> s.r.o</w:t>
+        <w:t>HaKiRa s.r.o</w:t>
       </w:r>
       <w:r>
         <w:rPr>
@@ -1820,15 +1756,7 @@
         <w:t xml:space="preserve"> a hlídat trvanlivost surovin</w:t>
       </w:r>
       <w:r>
-        <w:t xml:space="preserve">. U často používaných surovin, by společnost </w:t>
-      </w:r>
-      <w:proofErr w:type="spellStart"/>
-      <w:r>
-        <w:t>HaKiRa</w:t>
-      </w:r>
-      <w:proofErr w:type="spellEnd"/>
-      <w:r>
-        <w:t xml:space="preserve"> s.r.o. chtěla automatické upozornění kdy množství suroviny je</w:t>
+        <w:t>. U často používaných surovin, by společnost HaKiRa s.r.o. chtěla automatické upozornění kdy množství suroviny je</w:t>
       </w:r>
       <w:r>
         <w:t xml:space="preserve"> nízké</w:t>
@@ -1878,29 +1806,8 @@
       <w:r>
         <w:t xml:space="preserve">Firma chce implementovat </w:t>
       </w:r>
-      <w:proofErr w:type="spellStart"/>
-      <w:r>
-        <w:t>Brewing</w:t>
-      </w:r>
-      <w:proofErr w:type="spellEnd"/>
-      <w:r>
-        <w:t xml:space="preserve"> and </w:t>
-      </w:r>
-      <w:proofErr w:type="spellStart"/>
-      <w:r>
-        <w:t>Distilling</w:t>
-      </w:r>
-      <w:proofErr w:type="spellEnd"/>
-      <w:r>
-        <w:t xml:space="preserve"> </w:t>
-      </w:r>
-      <w:proofErr w:type="spellStart"/>
-      <w:r>
-        <w:t>Analytical</w:t>
-      </w:r>
-      <w:proofErr w:type="spellEnd"/>
-      <w:r>
-        <w:t xml:space="preserve"> Software (BDAS)</w:t>
+      <w:r>
+        <w:t>Brewing and Distilling Analytical Software (BDAS)</w:t>
       </w:r>
       <w:r>
         <w:t>, který p</w:t>
@@ -1914,13 +1821,8 @@
       <w:r>
         <w:t xml:space="preserve"> a </w:t>
       </w:r>
-      <w:proofErr w:type="spellStart"/>
-      <w:r>
-        <w:t>StillDragon</w:t>
-      </w:r>
-      <w:proofErr w:type="spellEnd"/>
-      <w:r>
-        <w:t xml:space="preserve"> Dashboard</w:t>
+      <w:r>
+        <w:t>StillDragon Dashboard</w:t>
       </w:r>
       <w:r>
         <w:t xml:space="preserve"> </w:t>
@@ -1964,15 +1866,7 @@
         <w:t>Poslední částí je systém</w:t>
       </w:r>
       <w:r>
-        <w:t xml:space="preserve"> pro správu receptur </w:t>
-      </w:r>
-      <w:proofErr w:type="spellStart"/>
-      <w:r>
-        <w:t>SpecPDM</w:t>
-      </w:r>
-      <w:proofErr w:type="spellEnd"/>
-      <w:r>
-        <w:t xml:space="preserve"> umožňují přesné dávkování přísad</w:t>
+        <w:t xml:space="preserve"> pro správu receptur SpecPDM umožňují přesné dávkování přísad</w:t>
       </w:r>
       <w:r>
         <w:t xml:space="preserve"> při míchání dalších přísad a</w:t>
@@ -1995,10 +1889,7 @@
         <w:t xml:space="preserve"> </w:t>
       </w:r>
       <w:r>
-        <w:t>a l</w:t>
-      </w:r>
-      <w:r>
-        <w:t>egislativa</w:t>
+        <w:t>a legislativa</w:t>
       </w:r>
     </w:p>
     <w:p>
@@ -2167,13 +2058,17 @@
       <w:r>
         <w:t xml:space="preserve">evidovány objednávky z e-shopu. U každé objednávky bude tlačítko „Hotovo“, které po </w:t>
       </w:r>
-      <w:proofErr w:type="spellStart"/>
-      <w:r>
-        <w:t>odkliknutí</w:t>
-      </w:r>
-      <w:proofErr w:type="spellEnd"/>
-      <w:r>
-        <w:t xml:space="preserve"> odešle zákazníkovy e-mail.</w:t>
+      <w:r>
+        <w:t>kliknutí</w:t>
+      </w:r>
+      <w:r>
+        <w:t xml:space="preserve"> odešle zákazníkov</w:t>
+      </w:r>
+      <w:r>
+        <w:t>i</w:t>
+      </w:r>
+      <w:r>
+        <w:t xml:space="preserve"> e-mail.</w:t>
       </w:r>
     </w:p>
     <w:p>
@@ -6956,6 +6851,7 @@
   <w:style w:type="character" w:default="1" w:styleId="Standardnpsmoodstavce">
     <w:name w:val="Default Paragraph Font"/>
     <w:uiPriority w:val="1"/>
+    <w:semiHidden/>
     <w:unhideWhenUsed/>
   </w:style>
   <w:style w:type="table" w:default="1" w:styleId="Normlntabulka">

--- a/SI_projekt.docx
+++ b/SI_projekt.docx
@@ -204,12 +204,28 @@
         </w:rPr>
         <w:t xml:space="preserve">Palírna </w:t>
       </w:r>
+      <w:proofErr w:type="spellStart"/>
       <w:r>
         <w:rPr>
           <w:rFonts w:cs="Times New Roman"/>
         </w:rPr>
-        <w:t>HaKiRa s.r.o</w:t>
-      </w:r>
+        <w:t>HaKiRa</w:t>
+      </w:r>
+      <w:proofErr w:type="spellEnd"/>
+      <w:r>
+        <w:rPr>
+          <w:rFonts w:cs="Times New Roman"/>
+        </w:rPr>
+        <w:t xml:space="preserve"> </w:t>
+      </w:r>
+      <w:proofErr w:type="spellStart"/>
+      <w:r>
+        <w:rPr>
+          <w:rFonts w:cs="Times New Roman"/>
+        </w:rPr>
+        <w:t>s.r.o</w:t>
+      </w:r>
+      <w:proofErr w:type="spellEnd"/>
     </w:p>
     <w:p>
       <w:pPr>
@@ -277,7 +293,23 @@
           <w:rStyle w:val="ZkladntextChar"/>
           <w:rFonts w:eastAsiaTheme="majorEastAsia"/>
         </w:rPr>
-        <w:t xml:space="preserve">Kryštof Hajdík HAJ0185, </w:t>
+        <w:t xml:space="preserve">Kryštof </w:t>
+      </w:r>
+      <w:proofErr w:type="spellStart"/>
+      <w:r>
+        <w:rPr>
+          <w:rStyle w:val="ZkladntextChar"/>
+          <w:rFonts w:eastAsiaTheme="majorEastAsia"/>
+        </w:rPr>
+        <w:t>Hajdík</w:t>
+      </w:r>
+      <w:proofErr w:type="spellEnd"/>
+      <w:r>
+        <w:rPr>
+          <w:rStyle w:val="ZkladntextChar"/>
+          <w:rFonts w:eastAsiaTheme="majorEastAsia"/>
+        </w:rPr>
+        <w:t xml:space="preserve"> HAJ0185, </w:t>
       </w:r>
       <w:r>
         <w:rPr>
@@ -305,7 +337,23 @@
           <w:rStyle w:val="ZkladntextChar"/>
           <w:rFonts w:eastAsiaTheme="majorEastAsia"/>
         </w:rPr>
-        <w:t>David Radoschowský RAD0092</w:t>
+        <w:t xml:space="preserve">David </w:t>
+      </w:r>
+      <w:proofErr w:type="spellStart"/>
+      <w:r>
+        <w:rPr>
+          <w:rStyle w:val="ZkladntextChar"/>
+          <w:rFonts w:eastAsiaTheme="majorEastAsia"/>
+        </w:rPr>
+        <w:t>Radoschowský</w:t>
+      </w:r>
+      <w:proofErr w:type="spellEnd"/>
+      <w:r>
+        <w:rPr>
+          <w:rStyle w:val="ZkladntextChar"/>
+          <w:rFonts w:eastAsiaTheme="majorEastAsia"/>
+        </w:rPr>
+        <w:t xml:space="preserve"> RAD0092</w:t>
       </w:r>
     </w:p>
     <w:p>
@@ -385,6 +433,7 @@
           <w:docPartUnique/>
         </w:docPartObj>
       </w:sdtPr>
+      <w:sdtEndPr/>
       <w:sdtContent>
         <w:p>
           <w:pPr>
@@ -1040,11 +1089,19 @@
       <w:r>
         <w:t xml:space="preserve">Společnost </w:t>
       </w:r>
+      <w:proofErr w:type="spellStart"/>
       <w:r>
         <w:rPr>
           <w:rFonts w:cs="Times New Roman"/>
         </w:rPr>
-        <w:t xml:space="preserve">HaKiRa s.r.o. </w:t>
+        <w:t>HaKiRa</w:t>
+      </w:r>
+      <w:proofErr w:type="spellEnd"/>
+      <w:r>
+        <w:rPr>
+          <w:rFonts w:cs="Times New Roman"/>
+        </w:rPr>
+        <w:t xml:space="preserve"> s.r.o. </w:t>
       </w:r>
       <w:r>
         <w:rPr>
@@ -1270,11 +1327,19 @@
       <w:r>
         <w:t xml:space="preserve">palírny </w:t>
       </w:r>
+      <w:proofErr w:type="spellStart"/>
       <w:r>
         <w:rPr>
           <w:rFonts w:cs="Times New Roman"/>
         </w:rPr>
-        <w:t>HaKiRa s.r.o</w:t>
+        <w:t>HaKiRa</w:t>
+      </w:r>
+      <w:proofErr w:type="spellEnd"/>
+      <w:r>
+        <w:rPr>
+          <w:rFonts w:cs="Times New Roman"/>
+        </w:rPr>
+        <w:t xml:space="preserve"> s.r.o</w:t>
       </w:r>
       <w:r>
         <w:rPr>
@@ -1756,7 +1821,15 @@
         <w:t xml:space="preserve"> a hlídat trvanlivost surovin</w:t>
       </w:r>
       <w:r>
-        <w:t>. U často používaných surovin, by společnost HaKiRa s.r.o. chtěla automatické upozornění kdy množství suroviny je</w:t>
+        <w:t xml:space="preserve">. U často používaných surovin, by společnost </w:t>
+      </w:r>
+      <w:proofErr w:type="spellStart"/>
+      <w:r>
+        <w:t>HaKiRa</w:t>
+      </w:r>
+      <w:proofErr w:type="spellEnd"/>
+      <w:r>
+        <w:t xml:space="preserve"> s.r.o. chtěla automatické upozornění kdy množství suroviny je</w:t>
       </w:r>
       <w:r>
         <w:t xml:space="preserve"> nízké</w:t>
@@ -1806,8 +1879,29 @@
       <w:r>
         <w:t xml:space="preserve">Firma chce implementovat </w:t>
       </w:r>
-      <w:r>
-        <w:t>Brewing and Distilling Analytical Software (BDAS)</w:t>
+      <w:proofErr w:type="spellStart"/>
+      <w:r>
+        <w:t>Brewing</w:t>
+      </w:r>
+      <w:proofErr w:type="spellEnd"/>
+      <w:r>
+        <w:t xml:space="preserve"> and </w:t>
+      </w:r>
+      <w:proofErr w:type="spellStart"/>
+      <w:r>
+        <w:t>Distilling</w:t>
+      </w:r>
+      <w:proofErr w:type="spellEnd"/>
+      <w:r>
+        <w:t xml:space="preserve"> </w:t>
+      </w:r>
+      <w:proofErr w:type="spellStart"/>
+      <w:r>
+        <w:t>Analytical</w:t>
+      </w:r>
+      <w:proofErr w:type="spellEnd"/>
+      <w:r>
+        <w:t xml:space="preserve"> Software (BDAS)</w:t>
       </w:r>
       <w:r>
         <w:t>, který p</w:t>
@@ -1821,8 +1915,13 @@
       <w:r>
         <w:t xml:space="preserve"> a </w:t>
       </w:r>
-      <w:r>
-        <w:t>StillDragon Dashboard</w:t>
+      <w:proofErr w:type="spellStart"/>
+      <w:r>
+        <w:t>StillDragon</w:t>
+      </w:r>
+      <w:proofErr w:type="spellEnd"/>
+      <w:r>
+        <w:t xml:space="preserve"> Dashboard</w:t>
       </w:r>
       <w:r>
         <w:t xml:space="preserve"> </w:t>
@@ -1866,7 +1965,15 @@
         <w:t>Poslední částí je systém</w:t>
       </w:r>
       <w:r>
-        <w:t xml:space="preserve"> pro správu receptur SpecPDM umožňují přesné dávkování přísad</w:t>
+        <w:t xml:space="preserve"> pro správu receptur </w:t>
+      </w:r>
+      <w:proofErr w:type="spellStart"/>
+      <w:r>
+        <w:t>SpecPDM</w:t>
+      </w:r>
+      <w:proofErr w:type="spellEnd"/>
+      <w:r>
+        <w:t xml:space="preserve"> umožňují přesné dávkování přísad</w:t>
       </w:r>
       <w:r>
         <w:t xml:space="preserve"> při míchání dalších přísad a</w:t>
@@ -2150,6 +2257,50 @@
         <w:pStyle w:val="Odstavecseseznamem"/>
         <w:ind w:left="360"/>
       </w:pPr>
+      <w:r>
+        <w:t>Modernizací</w:t>
+      </w:r>
+      <w:r>
+        <w:t xml:space="preserve"> svých procesů s cílem zvýšit efektivitu výroby, zlepšit řízení zásob, kontrolu kvality a zákaznický servis</w:t>
+      </w:r>
+      <w:r>
+        <w:t xml:space="preserve"> s</w:t>
+      </w:r>
+      <w:r>
+        <w:t>e</w:t>
+      </w:r>
+      <w:r>
+        <w:t xml:space="preserve"> Palírna </w:t>
+      </w:r>
+      <w:proofErr w:type="spellStart"/>
+      <w:r>
+        <w:t>HaKiRa</w:t>
+      </w:r>
+      <w:proofErr w:type="spellEnd"/>
+      <w:r>
+        <w:t xml:space="preserve"> s.r.o. </w:t>
+      </w:r>
+      <w:r>
+        <w:t>připraví na dlouh</w:t>
+      </w:r>
+      <w:r>
+        <w:t xml:space="preserve">odobý </w:t>
+      </w:r>
+      <w:r>
+        <w:t>růst</w:t>
+      </w:r>
+      <w:r>
+        <w:t xml:space="preserve">. </w:t>
+      </w:r>
+    </w:p>
+    <w:p>
+      <w:pPr>
+        <w:pStyle w:val="Odstavecseseznamem"/>
+        <w:ind w:left="360"/>
+      </w:pPr>
+      <w:r>
+        <w:t>Implementace ERP systému a specializovaného softwaru pro výrobu a kontrolu kvality umožní firmě automatizovat klíčové procesy, což povede k lepší přehlednosti, snížení chyb a lepší reakci na rostoucí poptávku.</w:t>
+      </w:r>
     </w:p>
     <w:p>
       <w:pPr>
@@ -6851,7 +7002,6 @@
   <w:style w:type="character" w:default="1" w:styleId="Standardnpsmoodstavce">
     <w:name w:val="Default Paragraph Font"/>
     <w:uiPriority w:val="1"/>
-    <w:semiHidden/>
     <w:unhideWhenUsed/>
   </w:style>
   <w:style w:type="table" w:default="1" w:styleId="Normlntabulka">

--- a/SI_projekt.docx
+++ b/SI_projekt.docx
@@ -204,28 +204,12 @@
         </w:rPr>
         <w:t xml:space="preserve">Palírna </w:t>
       </w:r>
-      <w:proofErr w:type="spellStart"/>
       <w:r>
         <w:rPr>
           <w:rFonts w:cs="Times New Roman"/>
         </w:rPr>
-        <w:t>HaKiRa</w:t>
-      </w:r>
-      <w:proofErr w:type="spellEnd"/>
-      <w:r>
-        <w:rPr>
-          <w:rFonts w:cs="Times New Roman"/>
-        </w:rPr>
-        <w:t xml:space="preserve"> </w:t>
-      </w:r>
-      <w:proofErr w:type="spellStart"/>
-      <w:r>
-        <w:rPr>
-          <w:rFonts w:cs="Times New Roman"/>
-        </w:rPr>
-        <w:t>s.r.o</w:t>
-      </w:r>
-      <w:proofErr w:type="spellEnd"/>
+        <w:t>HaKiRa s.r.o</w:t>
+      </w:r>
     </w:p>
     <w:p>
       <w:pPr>
@@ -293,23 +277,7 @@
           <w:rStyle w:val="ZkladntextChar"/>
           <w:rFonts w:eastAsiaTheme="majorEastAsia"/>
         </w:rPr>
-        <w:t xml:space="preserve">Kryštof </w:t>
-      </w:r>
-      <w:proofErr w:type="spellStart"/>
-      <w:r>
-        <w:rPr>
-          <w:rStyle w:val="ZkladntextChar"/>
-          <w:rFonts w:eastAsiaTheme="majorEastAsia"/>
-        </w:rPr>
-        <w:t>Hajdík</w:t>
-      </w:r>
-      <w:proofErr w:type="spellEnd"/>
-      <w:r>
-        <w:rPr>
-          <w:rStyle w:val="ZkladntextChar"/>
-          <w:rFonts w:eastAsiaTheme="majorEastAsia"/>
-        </w:rPr>
-        <w:t xml:space="preserve"> HAJ0185, </w:t>
+        <w:t xml:space="preserve">Kryštof Hajdík HAJ0185, </w:t>
       </w:r>
       <w:r>
         <w:rPr>
@@ -337,23 +305,7 @@
           <w:rStyle w:val="ZkladntextChar"/>
           <w:rFonts w:eastAsiaTheme="majorEastAsia"/>
         </w:rPr>
-        <w:t xml:space="preserve">David </w:t>
-      </w:r>
-      <w:proofErr w:type="spellStart"/>
-      <w:r>
-        <w:rPr>
-          <w:rStyle w:val="ZkladntextChar"/>
-          <w:rFonts w:eastAsiaTheme="majorEastAsia"/>
-        </w:rPr>
-        <w:t>Radoschowský</w:t>
-      </w:r>
-      <w:proofErr w:type="spellEnd"/>
-      <w:r>
-        <w:rPr>
-          <w:rStyle w:val="ZkladntextChar"/>
-          <w:rFonts w:eastAsiaTheme="majorEastAsia"/>
-        </w:rPr>
-        <w:t xml:space="preserve"> RAD0092</w:t>
+        <w:t>David Radoschowský RAD0092</w:t>
       </w:r>
     </w:p>
     <w:p>
@@ -433,7 +385,6 @@
           <w:docPartUnique/>
         </w:docPartObj>
       </w:sdtPr>
-      <w:sdtEndPr/>
       <w:sdtContent>
         <w:p>
           <w:pPr>
@@ -1069,6 +1020,19 @@
       <w:r>
         <w:t xml:space="preserve">nového software </w:t>
       </w:r>
+      <w:r>
+        <w:t>do rodinné palírny HaKiRa s.r.o., která plánuje rozšířit svoji výrobu. Najala si firmu TechSolutionsPro, která se postará o implementaci nového softwaru pro tuto firmu.</w:t>
+      </w:r>
+    </w:p>
+    <w:p>
+      <w:pPr>
+        <w:spacing w:line="259" w:lineRule="auto"/>
+        <w:ind w:firstLine="0"/>
+        <w:jc w:val="left"/>
+      </w:pPr>
+      <w:r>
+        <w:br w:type="page"/>
+      </w:r>
     </w:p>
     <w:p>
       <w:pPr>
@@ -1076,6 +1040,7 @@
       </w:pPr>
       <w:bookmarkStart w:id="2" w:name="_Toc182475691"/>
       <w:r>
+        <w:lastRenderedPageBreak/>
         <w:t>Analýza firmy</w:t>
       </w:r>
       <w:bookmarkEnd w:id="2"/>
@@ -1089,19 +1054,11 @@
       <w:r>
         <w:t xml:space="preserve">Společnost </w:t>
       </w:r>
-      <w:proofErr w:type="spellStart"/>
       <w:r>
         <w:rPr>
           <w:rFonts w:cs="Times New Roman"/>
         </w:rPr>
-        <w:t>HaKiRa</w:t>
-      </w:r>
-      <w:proofErr w:type="spellEnd"/>
-      <w:r>
-        <w:rPr>
-          <w:rFonts w:cs="Times New Roman"/>
-        </w:rPr>
-        <w:t xml:space="preserve"> s.r.o. </w:t>
+        <w:t xml:space="preserve">HaKiRa s.r.o. </w:t>
       </w:r>
       <w:r>
         <w:rPr>
@@ -1327,19 +1284,11 @@
       <w:r>
         <w:t xml:space="preserve">palírny </w:t>
       </w:r>
-      <w:proofErr w:type="spellStart"/>
       <w:r>
         <w:rPr>
           <w:rFonts w:cs="Times New Roman"/>
         </w:rPr>
-        <w:t>HaKiRa</w:t>
-      </w:r>
-      <w:proofErr w:type="spellEnd"/>
-      <w:r>
-        <w:rPr>
-          <w:rFonts w:cs="Times New Roman"/>
-        </w:rPr>
-        <w:t xml:space="preserve"> s.r.o</w:t>
+        <w:t>HaKiRa s.r.o</w:t>
       </w:r>
       <w:r>
         <w:rPr>
@@ -1821,15 +1770,7 @@
         <w:t xml:space="preserve"> a hlídat trvanlivost surovin</w:t>
       </w:r>
       <w:r>
-        <w:t xml:space="preserve">. U často používaných surovin, by společnost </w:t>
-      </w:r>
-      <w:proofErr w:type="spellStart"/>
-      <w:r>
-        <w:t>HaKiRa</w:t>
-      </w:r>
-      <w:proofErr w:type="spellEnd"/>
-      <w:r>
-        <w:t xml:space="preserve"> s.r.o. chtěla automatické upozornění kdy množství suroviny je</w:t>
+        <w:t>. U často používaných surovin, by společnost HaKiRa s.r.o. chtěla automatické upozornění kdy množství suroviny je</w:t>
       </w:r>
       <w:r>
         <w:t xml:space="preserve"> nízké</w:t>
@@ -1879,29 +1820,8 @@
       <w:r>
         <w:t xml:space="preserve">Firma chce implementovat </w:t>
       </w:r>
-      <w:proofErr w:type="spellStart"/>
-      <w:r>
-        <w:t>Brewing</w:t>
-      </w:r>
-      <w:proofErr w:type="spellEnd"/>
-      <w:r>
-        <w:t xml:space="preserve"> and </w:t>
-      </w:r>
-      <w:proofErr w:type="spellStart"/>
-      <w:r>
-        <w:t>Distilling</w:t>
-      </w:r>
-      <w:proofErr w:type="spellEnd"/>
-      <w:r>
-        <w:t xml:space="preserve"> </w:t>
-      </w:r>
-      <w:proofErr w:type="spellStart"/>
-      <w:r>
-        <w:t>Analytical</w:t>
-      </w:r>
-      <w:proofErr w:type="spellEnd"/>
-      <w:r>
-        <w:t xml:space="preserve"> Software (BDAS)</w:t>
+      <w:r>
+        <w:t>Brewing and Distilling Analytical Software (BDAS)</w:t>
       </w:r>
       <w:r>
         <w:t>, který p</w:t>
@@ -1915,13 +1835,8 @@
       <w:r>
         <w:t xml:space="preserve"> a </w:t>
       </w:r>
-      <w:proofErr w:type="spellStart"/>
-      <w:r>
-        <w:t>StillDragon</w:t>
-      </w:r>
-      <w:proofErr w:type="spellEnd"/>
-      <w:r>
-        <w:t xml:space="preserve"> Dashboard</w:t>
+      <w:r>
+        <w:t>StillDragon Dashboard</w:t>
       </w:r>
       <w:r>
         <w:t xml:space="preserve"> </w:t>
@@ -1965,15 +1880,7 @@
         <w:t>Poslední částí je systém</w:t>
       </w:r>
       <w:r>
-        <w:t xml:space="preserve"> pro správu receptur </w:t>
-      </w:r>
-      <w:proofErr w:type="spellStart"/>
-      <w:r>
-        <w:t>SpecPDM</w:t>
-      </w:r>
-      <w:proofErr w:type="spellEnd"/>
-      <w:r>
-        <w:t xml:space="preserve"> umožňují přesné dávkování přísad</w:t>
+        <w:t xml:space="preserve"> pro správu receptur SpecPDM umožňují přesné dávkování přísad</w:t>
       </w:r>
       <w:r>
         <w:t xml:space="preserve"> při míchání dalších přísad a</w:t>
@@ -2235,22 +2142,47 @@
       <w:pPr>
         <w:pStyle w:val="Nadpis1"/>
       </w:pPr>
-      <w:bookmarkStart w:id="5" w:name="_Toc182475694"/>
       <w:r>
         <w:lastRenderedPageBreak/>
-        <w:t>Implementace</w:t>
+        <w:t>Návrh Implementace</w:t>
+      </w:r>
+    </w:p>
+    <w:p>
+      <w:pPr>
+        <w:ind w:firstLine="277"/>
+      </w:pPr>
+      <w:r>
+        <w:t xml:space="preserve">Pomocí softwaru Balsamiq, jsme vytvořili wireframe návrh </w:t>
+      </w:r>
+      <w:r>
+        <w:t>pro následnou implementaci softwaru.</w:t>
+      </w:r>
+    </w:p>
+    <w:p>
+      <w:pPr>
+        <w:ind w:firstLine="277"/>
+      </w:pPr>
+      <w:r>
+        <w:t>Wireframe je součástí přílohy.</w:t>
+      </w:r>
+    </w:p>
+    <w:p>
+      <w:pPr>
+        <w:ind w:firstLine="277"/>
+      </w:pPr>
+      <w:r>
+        <w:t>Jak bylo řečeno v TO BE účetnictví je outsourcenuto softwaremem Pohoda ale je implementován v softwaru. Stejně jako Bika LIMS a BDAS.</w:t>
+      </w:r>
+    </w:p>
+    <w:p>
+      <w:pPr>
+        <w:pStyle w:val="Nadpis1"/>
+      </w:pPr>
+      <w:bookmarkStart w:id="5" w:name="_Toc182475695"/>
+      <w:r>
+        <w:t>Shrnutí a závěr</w:t>
       </w:r>
       <w:bookmarkEnd w:id="5"/>
-    </w:p>
-    <w:p>
-      <w:pPr>
-        <w:pStyle w:val="Nadpis1"/>
-      </w:pPr>
-      <w:bookmarkStart w:id="6" w:name="_Toc182475695"/>
-      <w:r>
-        <w:t>Shrnutí a závěr</w:t>
-      </w:r>
-      <w:bookmarkEnd w:id="6"/>
     </w:p>
     <w:p>
       <w:pPr>
@@ -2270,15 +2202,7 @@
         <w:t>e</w:t>
       </w:r>
       <w:r>
-        <w:t xml:space="preserve"> Palírna </w:t>
-      </w:r>
-      <w:proofErr w:type="spellStart"/>
-      <w:r>
-        <w:t>HaKiRa</w:t>
-      </w:r>
-      <w:proofErr w:type="spellEnd"/>
-      <w:r>
-        <w:t xml:space="preserve"> s.r.o. </w:t>
+        <w:t xml:space="preserve"> Palírna HaKiRa s.r.o. </w:t>
       </w:r>
       <w:r>
         <w:t>připraví na dlouh</w:t>
@@ -7002,6 +6926,7 @@
   <w:style w:type="character" w:default="1" w:styleId="Standardnpsmoodstavce">
     <w:name w:val="Default Paragraph Font"/>
     <w:uiPriority w:val="1"/>
+    <w:semiHidden/>
     <w:unhideWhenUsed/>
   </w:style>
   <w:style w:type="table" w:default="1" w:styleId="Normlntabulka">

--- a/SI_projekt.docx
+++ b/SI_projekt.docx
@@ -204,12 +204,28 @@
         </w:rPr>
         <w:t xml:space="preserve">Palírna </w:t>
       </w:r>
+      <w:proofErr w:type="spellStart"/>
       <w:r>
         <w:rPr>
           <w:rFonts w:cs="Times New Roman"/>
         </w:rPr>
-        <w:t>HaKiRa s.r.o</w:t>
-      </w:r>
+        <w:t>HaKiRa</w:t>
+      </w:r>
+      <w:proofErr w:type="spellEnd"/>
+      <w:r>
+        <w:rPr>
+          <w:rFonts w:cs="Times New Roman"/>
+        </w:rPr>
+        <w:t xml:space="preserve"> </w:t>
+      </w:r>
+      <w:proofErr w:type="spellStart"/>
+      <w:r>
+        <w:rPr>
+          <w:rFonts w:cs="Times New Roman"/>
+        </w:rPr>
+        <w:t>s.r.o</w:t>
+      </w:r>
+      <w:proofErr w:type="spellEnd"/>
     </w:p>
     <w:p>
       <w:pPr>
@@ -277,7 +293,23 @@
           <w:rStyle w:val="ZkladntextChar"/>
           <w:rFonts w:eastAsiaTheme="majorEastAsia"/>
         </w:rPr>
-        <w:t xml:space="preserve">Kryštof Hajdík HAJ0185, </w:t>
+        <w:t xml:space="preserve">Kryštof </w:t>
+      </w:r>
+      <w:proofErr w:type="spellStart"/>
+      <w:r>
+        <w:rPr>
+          <w:rStyle w:val="ZkladntextChar"/>
+          <w:rFonts w:eastAsiaTheme="majorEastAsia"/>
+        </w:rPr>
+        <w:t>Hajdík</w:t>
+      </w:r>
+      <w:proofErr w:type="spellEnd"/>
+      <w:r>
+        <w:rPr>
+          <w:rStyle w:val="ZkladntextChar"/>
+          <w:rFonts w:eastAsiaTheme="majorEastAsia"/>
+        </w:rPr>
+        <w:t xml:space="preserve"> HAJ0185, </w:t>
       </w:r>
       <w:r>
         <w:rPr>
@@ -305,7 +337,23 @@
           <w:rStyle w:val="ZkladntextChar"/>
           <w:rFonts w:eastAsiaTheme="majorEastAsia"/>
         </w:rPr>
-        <w:t>David Radoschowský RAD0092</w:t>
+        <w:t xml:space="preserve">David </w:t>
+      </w:r>
+      <w:proofErr w:type="spellStart"/>
+      <w:r>
+        <w:rPr>
+          <w:rStyle w:val="ZkladntextChar"/>
+          <w:rFonts w:eastAsiaTheme="majorEastAsia"/>
+        </w:rPr>
+        <w:t>Radoschowský</w:t>
+      </w:r>
+      <w:proofErr w:type="spellEnd"/>
+      <w:r>
+        <w:rPr>
+          <w:rStyle w:val="ZkladntextChar"/>
+          <w:rFonts w:eastAsiaTheme="majorEastAsia"/>
+        </w:rPr>
+        <w:t xml:space="preserve"> RAD0092</w:t>
       </w:r>
     </w:p>
     <w:p>
@@ -1021,7 +1069,23 @@
         <w:t xml:space="preserve">nového software </w:t>
       </w:r>
       <w:r>
-        <w:t>do rodinné palírny HaKiRa s.r.o., která plánuje rozšířit svoji výrobu. Najala si firmu TechSolutionsPro, která se postará o implementaci nového softwaru pro tuto firmu.</w:t>
+        <w:t xml:space="preserve">do rodinné palírny </w:t>
+      </w:r>
+      <w:proofErr w:type="spellStart"/>
+      <w:r>
+        <w:t>HaKiRa</w:t>
+      </w:r>
+      <w:proofErr w:type="spellEnd"/>
+      <w:r>
+        <w:t xml:space="preserve"> s.r.o., která plánuje rozšířit svoji výrobu. Najala si firmu </w:t>
+      </w:r>
+      <w:proofErr w:type="spellStart"/>
+      <w:r>
+        <w:t>TechSolutionsPro</w:t>
+      </w:r>
+      <w:proofErr w:type="spellEnd"/>
+      <w:r>
+        <w:t>, která se postará o implementaci nového softwaru pro tuto firmu.</w:t>
       </w:r>
     </w:p>
     <w:p>
@@ -1054,11 +1118,19 @@
       <w:r>
         <w:t xml:space="preserve">Společnost </w:t>
       </w:r>
+      <w:proofErr w:type="spellStart"/>
       <w:r>
         <w:rPr>
           <w:rFonts w:cs="Times New Roman"/>
         </w:rPr>
-        <w:t xml:space="preserve">HaKiRa s.r.o. </w:t>
+        <w:t>HaKiRa</w:t>
+      </w:r>
+      <w:proofErr w:type="spellEnd"/>
+      <w:r>
+        <w:rPr>
+          <w:rFonts w:cs="Times New Roman"/>
+        </w:rPr>
+        <w:t xml:space="preserve"> s.r.o. </w:t>
       </w:r>
       <w:r>
         <w:rPr>
@@ -1284,11 +1356,19 @@
       <w:r>
         <w:t xml:space="preserve">palírny </w:t>
       </w:r>
+      <w:proofErr w:type="spellStart"/>
       <w:r>
         <w:rPr>
           <w:rFonts w:cs="Times New Roman"/>
         </w:rPr>
-        <w:t>HaKiRa s.r.o</w:t>
+        <w:t>HaKiRa</w:t>
+      </w:r>
+      <w:proofErr w:type="spellEnd"/>
+      <w:r>
+        <w:rPr>
+          <w:rFonts w:cs="Times New Roman"/>
+        </w:rPr>
+        <w:t xml:space="preserve"> s.r.o</w:t>
       </w:r>
       <w:r>
         <w:rPr>
@@ -1688,7 +1768,13 @@
         <w:t xml:space="preserve"> pouze </w:t>
       </w:r>
       <w:r>
-        <w:t xml:space="preserve">telefonicky a emailem. </w:t>
+        <w:t>telefonicky a e</w:t>
+      </w:r>
+      <w:r>
+        <w:t>-</w:t>
+      </w:r>
+      <w:r>
+        <w:t xml:space="preserve">mailem. </w:t>
       </w:r>
     </w:p>
     <w:p>
@@ -1770,7 +1856,15 @@
         <w:t xml:space="preserve"> a hlídat trvanlivost surovin</w:t>
       </w:r>
       <w:r>
-        <w:t>. U často používaných surovin, by společnost HaKiRa s.r.o. chtěla automatické upozornění kdy množství suroviny je</w:t>
+        <w:t xml:space="preserve">. U často používaných surovin, by společnost </w:t>
+      </w:r>
+      <w:proofErr w:type="spellStart"/>
+      <w:r>
+        <w:t>HaKiRa</w:t>
+      </w:r>
+      <w:proofErr w:type="spellEnd"/>
+      <w:r>
+        <w:t xml:space="preserve"> s.r.o. chtěla automatické upozornění kdy množství suroviny je</w:t>
       </w:r>
       <w:r>
         <w:t xml:space="preserve"> nízké</w:t>
@@ -1790,6 +1884,11 @@
       </w:r>
     </w:p>
     <w:p>
+      <w:r>
+        <w:t>Každá položka na skladě má svůj čárový kód pro efektivnější vyhledávání v systému.</w:t>
+      </w:r>
+    </w:p>
+    <w:p>
       <w:pPr>
         <w:pStyle w:val="Nadpis2"/>
       </w:pPr>
@@ -1820,8 +1919,29 @@
       <w:r>
         <w:t xml:space="preserve">Firma chce implementovat </w:t>
       </w:r>
-      <w:r>
-        <w:t>Brewing and Distilling Analytical Software (BDAS)</w:t>
+      <w:proofErr w:type="spellStart"/>
+      <w:r>
+        <w:t>Brewing</w:t>
+      </w:r>
+      <w:proofErr w:type="spellEnd"/>
+      <w:r>
+        <w:t xml:space="preserve"> and </w:t>
+      </w:r>
+      <w:proofErr w:type="spellStart"/>
+      <w:r>
+        <w:t>Distilling</w:t>
+      </w:r>
+      <w:proofErr w:type="spellEnd"/>
+      <w:r>
+        <w:t xml:space="preserve"> </w:t>
+      </w:r>
+      <w:proofErr w:type="spellStart"/>
+      <w:r>
+        <w:t>Analytical</w:t>
+      </w:r>
+      <w:proofErr w:type="spellEnd"/>
+      <w:r>
+        <w:t xml:space="preserve"> Software (BDAS)</w:t>
       </w:r>
       <w:r>
         <w:t>, který p</w:t>
@@ -1835,8 +1955,13 @@
       <w:r>
         <w:t xml:space="preserve"> a </w:t>
       </w:r>
-      <w:r>
-        <w:t>StillDragon Dashboard</w:t>
+      <w:proofErr w:type="spellStart"/>
+      <w:r>
+        <w:t>StillDragon</w:t>
+      </w:r>
+      <w:proofErr w:type="spellEnd"/>
+      <w:r>
+        <w:t xml:space="preserve"> Dashboard</w:t>
       </w:r>
       <w:r>
         <w:t xml:space="preserve"> </w:t>
@@ -1871,16 +1996,24 @@
     </w:p>
     <w:p>
       <w:r>
+        <w:lastRenderedPageBreak/>
         <w:t>Dále pro řízení destilačních procesů zvolili systém Siemens, který umožňuje přesné ovládání teplot a průběhu destilace.</w:t>
       </w:r>
     </w:p>
     <w:p>
       <w:r>
-        <w:lastRenderedPageBreak/>
         <w:t>Poslední částí je systém</w:t>
       </w:r>
       <w:r>
-        <w:t xml:space="preserve"> pro správu receptur SpecPDM umožňují přesné dávkování přísad</w:t>
+        <w:t xml:space="preserve"> pro správu receptur </w:t>
+      </w:r>
+      <w:proofErr w:type="spellStart"/>
+      <w:r>
+        <w:t>SpecPDM</w:t>
+      </w:r>
+      <w:proofErr w:type="spellEnd"/>
+      <w:r>
+        <w:t xml:space="preserve"> umožňují přesné dávkování přísad</w:t>
       </w:r>
       <w:r>
         <w:t xml:space="preserve"> při míchání dalších přísad a</w:t>
@@ -2124,6 +2257,7 @@
         <w:pStyle w:val="Nadpis2"/>
       </w:pPr>
       <w:r>
+        <w:lastRenderedPageBreak/>
         <w:t>Zaměstnanci</w:t>
       </w:r>
     </w:p>
@@ -2143,7 +2277,6 @@
         <w:pStyle w:val="Nadpis1"/>
       </w:pPr>
       <w:r>
-        <w:lastRenderedPageBreak/>
         <w:t>Návrh Implementace</w:t>
       </w:r>
     </w:p>
@@ -2152,7 +2285,23 @@
         <w:ind w:firstLine="277"/>
       </w:pPr>
       <w:r>
-        <w:t xml:space="preserve">Pomocí softwaru Balsamiq, jsme vytvořili wireframe návrh </w:t>
+        <w:t xml:space="preserve">Pomocí softwaru </w:t>
+      </w:r>
+      <w:proofErr w:type="spellStart"/>
+      <w:r>
+        <w:t>Balsamiq</w:t>
+      </w:r>
+      <w:proofErr w:type="spellEnd"/>
+      <w:r>
+        <w:t xml:space="preserve">, jsme vytvořili </w:t>
+      </w:r>
+      <w:proofErr w:type="spellStart"/>
+      <w:r>
+        <w:t>wireframe</w:t>
+      </w:r>
+      <w:proofErr w:type="spellEnd"/>
+      <w:r>
+        <w:t xml:space="preserve"> návrh </w:t>
       </w:r>
       <w:r>
         <w:t>pro následnou implementaci softwaru.</w:t>
@@ -2162,8 +2311,13 @@
       <w:pPr>
         <w:ind w:firstLine="277"/>
       </w:pPr>
-      <w:r>
-        <w:t>Wireframe je součástí přílohy.</w:t>
+      <w:proofErr w:type="spellStart"/>
+      <w:r>
+        <w:t>Wireframe</w:t>
+      </w:r>
+      <w:proofErr w:type="spellEnd"/>
+      <w:r>
+        <w:t xml:space="preserve"> je součástí přílohy.</w:t>
       </w:r>
     </w:p>
     <w:p>
@@ -2171,7 +2325,31 @@
         <w:ind w:firstLine="277"/>
       </w:pPr>
       <w:r>
-        <w:t>Jak bylo řečeno v TO BE účetnictví je outsourcenuto softwaremem Pohoda ale je implementován v softwaru. Stejně jako Bika LIMS a BDAS.</w:t>
+        <w:t xml:space="preserve">Jak bylo řečeno v TO BE účetnictví je </w:t>
+      </w:r>
+      <w:proofErr w:type="spellStart"/>
+      <w:r>
+        <w:t>outsourcenuto</w:t>
+      </w:r>
+      <w:proofErr w:type="spellEnd"/>
+      <w:r>
+        <w:t xml:space="preserve"> </w:t>
+      </w:r>
+      <w:proofErr w:type="spellStart"/>
+      <w:r>
+        <w:t>softwaremem</w:t>
+      </w:r>
+      <w:proofErr w:type="spellEnd"/>
+      <w:r>
+        <w:t xml:space="preserve"> </w:t>
+      </w:r>
+      <w:proofErr w:type="gramStart"/>
+      <w:r>
+        <w:t>Pohoda</w:t>
+      </w:r>
+      <w:proofErr w:type="gramEnd"/>
+      <w:r>
+        <w:t xml:space="preserve"> ale je implementován v softwaru. Stejně jako Bika LIMS a BDAS.</w:t>
       </w:r>
     </w:p>
     <w:p>
@@ -2202,7 +2380,15 @@
         <w:t>e</w:t>
       </w:r>
       <w:r>
-        <w:t xml:space="preserve"> Palírna HaKiRa s.r.o. </w:t>
+        <w:t xml:space="preserve"> Palírna </w:t>
+      </w:r>
+      <w:proofErr w:type="spellStart"/>
+      <w:r>
+        <w:t>HaKiRa</w:t>
+      </w:r>
+      <w:proofErr w:type="spellEnd"/>
+      <w:r>
+        <w:t xml:space="preserve"> s.r.o. </w:t>
       </w:r>
       <w:r>
         <w:t>připraví na dlouh</w:t>

--- a/SI_projekt.docx
+++ b/SI_projekt.docx
@@ -204,12 +204,28 @@
         </w:rPr>
         <w:t xml:space="preserve">Palírna </w:t>
       </w:r>
+      <w:proofErr w:type="spellStart"/>
       <w:r>
         <w:rPr>
           <w:rFonts w:cs="Times New Roman"/>
         </w:rPr>
-        <w:t>HaKiRa s.r.o</w:t>
-      </w:r>
+        <w:t>HaKiRa</w:t>
+      </w:r>
+      <w:proofErr w:type="spellEnd"/>
+      <w:r>
+        <w:rPr>
+          <w:rFonts w:cs="Times New Roman"/>
+        </w:rPr>
+        <w:t xml:space="preserve"> </w:t>
+      </w:r>
+      <w:proofErr w:type="spellStart"/>
+      <w:r>
+        <w:rPr>
+          <w:rFonts w:cs="Times New Roman"/>
+        </w:rPr>
+        <w:t>s.r.o</w:t>
+      </w:r>
+      <w:proofErr w:type="spellEnd"/>
     </w:p>
     <w:p>
       <w:pPr>
@@ -305,7 +321,23 @@
           <w:rStyle w:val="ZkladntextChar"/>
           <w:rFonts w:eastAsiaTheme="majorEastAsia"/>
         </w:rPr>
-        <w:t>David Radoschowský RAD0092</w:t>
+        <w:t xml:space="preserve">David </w:t>
+      </w:r>
+      <w:proofErr w:type="spellStart"/>
+      <w:r>
+        <w:rPr>
+          <w:rStyle w:val="ZkladntextChar"/>
+          <w:rFonts w:eastAsiaTheme="majorEastAsia"/>
+        </w:rPr>
+        <w:t>Radoschowský</w:t>
+      </w:r>
+      <w:proofErr w:type="spellEnd"/>
+      <w:r>
+        <w:rPr>
+          <w:rStyle w:val="ZkladntextChar"/>
+          <w:rFonts w:eastAsiaTheme="majorEastAsia"/>
+        </w:rPr>
+        <w:t xml:space="preserve"> RAD0092</w:t>
       </w:r>
     </w:p>
     <w:p>
@@ -422,7 +454,7 @@
               <w:rFonts w:asciiTheme="minorHAnsi" w:eastAsiaTheme="minorEastAsia" w:hAnsiTheme="minorHAnsi"/>
               <w:noProof/>
               <w:kern w:val="2"/>
-              <w:szCs w:val="24"/>
+              <w:sz w:val="22"/>
               <w:lang w:eastAsia="cs-CZ"/>
               <w14:ligatures w14:val="standardContextual"/>
             </w:rPr>
@@ -436,11 +468,12 @@
           <w:r>
             <w:fldChar w:fldCharType="separate"/>
           </w:r>
-          <w:hyperlink w:anchor="_Toc182475690" w:history="1">
+          <w:hyperlink w:anchor="_Toc184213575" w:history="1">
             <w:r>
               <w:rPr>
                 <w:rStyle w:val="Hypertextovodkaz"/>
                 <w:noProof/>
+                <w:sz w:val="22"/>
               </w:rPr>
               <w:t>1</w:t>
             </w:r>
@@ -449,7 +482,7 @@
                 <w:rFonts w:asciiTheme="minorHAnsi" w:eastAsiaTheme="minorEastAsia" w:hAnsiTheme="minorHAnsi"/>
                 <w:noProof/>
                 <w:kern w:val="2"/>
-                <w:szCs w:val="24"/>
+                <w:sz w:val="22"/>
                 <w:lang w:eastAsia="cs-CZ"/>
                 <w14:ligatures w14:val="standardContextual"/>
               </w:rPr>
@@ -459,6 +492,7 @@
               <w:rPr>
                 <w:rStyle w:val="Hypertextovodkaz"/>
                 <w:noProof/>
+                <w:sz w:val="22"/>
               </w:rPr>
               <w:t>Úvod</w:t>
             </w:r>
@@ -466,6 +500,7 @@
               <w:rPr>
                 <w:noProof/>
                 <w:webHidden/>
+                <w:sz w:val="22"/>
               </w:rPr>
               <w:tab/>
             </w:r>
@@ -473,6 +508,7 @@
               <w:rPr>
                 <w:noProof/>
                 <w:webHidden/>
+                <w:sz w:val="22"/>
               </w:rPr>
               <w:fldChar w:fldCharType="begin"/>
             </w:r>
@@ -480,19 +516,22 @@
               <w:rPr>
                 <w:noProof/>
                 <w:webHidden/>
-              </w:rPr>
-              <w:instrText xml:space="preserve"> PAGEREF _Toc182475690 \h </w:instrText>
-            </w:r>
-            <w:r>
-              <w:rPr>
-                <w:noProof/>
-                <w:webHidden/>
-              </w:rPr>
-            </w:r>
-            <w:r>
-              <w:rPr>
-                <w:noProof/>
-                <w:webHidden/>
+                <w:sz w:val="22"/>
+              </w:rPr>
+              <w:instrText xml:space="preserve"> PAGEREF _Toc184213575 \h </w:instrText>
+            </w:r>
+            <w:r>
+              <w:rPr>
+                <w:noProof/>
+                <w:webHidden/>
+                <w:sz w:val="22"/>
+              </w:rPr>
+            </w:r>
+            <w:r>
+              <w:rPr>
+                <w:noProof/>
+                <w:webHidden/>
+                <w:sz w:val="22"/>
               </w:rPr>
               <w:fldChar w:fldCharType="separate"/>
             </w:r>
@@ -500,13 +539,15 @@
               <w:rPr>
                 <w:noProof/>
                 <w:webHidden/>
-              </w:rPr>
-              <w:t>2</w:t>
-            </w:r>
-            <w:r>
-              <w:rPr>
-                <w:noProof/>
-                <w:webHidden/>
+                <w:sz w:val="22"/>
+              </w:rPr>
+              <w:t>5</w:t>
+            </w:r>
+            <w:r>
+              <w:rPr>
+                <w:noProof/>
+                <w:webHidden/>
+                <w:sz w:val="22"/>
               </w:rPr>
               <w:fldChar w:fldCharType="end"/>
             </w:r>
@@ -523,16 +564,17 @@
               <w:rFonts w:asciiTheme="minorHAnsi" w:eastAsiaTheme="minorEastAsia" w:hAnsiTheme="minorHAnsi"/>
               <w:noProof/>
               <w:kern w:val="2"/>
-              <w:szCs w:val="24"/>
+              <w:sz w:val="22"/>
               <w:lang w:eastAsia="cs-CZ"/>
               <w14:ligatures w14:val="standardContextual"/>
             </w:rPr>
           </w:pPr>
-          <w:hyperlink w:anchor="_Toc182475691" w:history="1">
+          <w:hyperlink w:anchor="_Toc184213576" w:history="1">
             <w:r>
               <w:rPr>
                 <w:rStyle w:val="Hypertextovodkaz"/>
                 <w:noProof/>
+                <w:sz w:val="22"/>
               </w:rPr>
               <w:t>2</w:t>
             </w:r>
@@ -541,7 +583,7 @@
                 <w:rFonts w:asciiTheme="minorHAnsi" w:eastAsiaTheme="minorEastAsia" w:hAnsiTheme="minorHAnsi"/>
                 <w:noProof/>
                 <w:kern w:val="2"/>
-                <w:szCs w:val="24"/>
+                <w:sz w:val="22"/>
                 <w:lang w:eastAsia="cs-CZ"/>
                 <w14:ligatures w14:val="standardContextual"/>
               </w:rPr>
@@ -551,6 +593,7 @@
               <w:rPr>
                 <w:rStyle w:val="Hypertextovodkaz"/>
                 <w:noProof/>
+                <w:sz w:val="22"/>
               </w:rPr>
               <w:t>Analýza firmy</w:t>
             </w:r>
@@ -558,6 +601,7 @@
               <w:rPr>
                 <w:noProof/>
                 <w:webHidden/>
+                <w:sz w:val="22"/>
               </w:rPr>
               <w:tab/>
             </w:r>
@@ -565,6 +609,7 @@
               <w:rPr>
                 <w:noProof/>
                 <w:webHidden/>
+                <w:sz w:val="22"/>
               </w:rPr>
               <w:fldChar w:fldCharType="begin"/>
             </w:r>
@@ -572,19 +617,22 @@
               <w:rPr>
                 <w:noProof/>
                 <w:webHidden/>
-              </w:rPr>
-              <w:instrText xml:space="preserve"> PAGEREF _Toc182475691 \h </w:instrText>
-            </w:r>
-            <w:r>
-              <w:rPr>
-                <w:noProof/>
-                <w:webHidden/>
-              </w:rPr>
-            </w:r>
-            <w:r>
-              <w:rPr>
-                <w:noProof/>
-                <w:webHidden/>
+                <w:sz w:val="22"/>
+              </w:rPr>
+              <w:instrText xml:space="preserve"> PAGEREF _Toc184213576 \h </w:instrText>
+            </w:r>
+            <w:r>
+              <w:rPr>
+                <w:noProof/>
+                <w:webHidden/>
+                <w:sz w:val="22"/>
+              </w:rPr>
+            </w:r>
+            <w:r>
+              <w:rPr>
+                <w:noProof/>
+                <w:webHidden/>
+                <w:sz w:val="22"/>
               </w:rPr>
               <w:fldChar w:fldCharType="separate"/>
             </w:r>
@@ -592,13 +640,15 @@
               <w:rPr>
                 <w:noProof/>
                 <w:webHidden/>
-              </w:rPr>
-              <w:t>2</w:t>
-            </w:r>
-            <w:r>
-              <w:rPr>
-                <w:noProof/>
-                <w:webHidden/>
+                <w:sz w:val="22"/>
+              </w:rPr>
+              <w:t>6</w:t>
+            </w:r>
+            <w:r>
+              <w:rPr>
+                <w:noProof/>
+                <w:webHidden/>
+                <w:sz w:val="22"/>
               </w:rPr>
               <w:fldChar w:fldCharType="end"/>
             </w:r>
@@ -615,16 +665,17 @@
               <w:rFonts w:asciiTheme="minorHAnsi" w:eastAsiaTheme="minorEastAsia" w:hAnsiTheme="minorHAnsi"/>
               <w:noProof/>
               <w:kern w:val="2"/>
-              <w:szCs w:val="24"/>
+              <w:sz w:val="22"/>
               <w:lang w:eastAsia="cs-CZ"/>
               <w14:ligatures w14:val="standardContextual"/>
             </w:rPr>
           </w:pPr>
-          <w:hyperlink w:anchor="_Toc182475692" w:history="1">
+          <w:hyperlink w:anchor="_Toc184213577" w:history="1">
             <w:r>
               <w:rPr>
                 <w:rStyle w:val="Hypertextovodkaz"/>
                 <w:noProof/>
+                <w:sz w:val="22"/>
               </w:rPr>
               <w:t>3</w:t>
             </w:r>
@@ -633,7 +684,7 @@
                 <w:rFonts w:asciiTheme="minorHAnsi" w:eastAsiaTheme="minorEastAsia" w:hAnsiTheme="minorHAnsi"/>
                 <w:noProof/>
                 <w:kern w:val="2"/>
-                <w:szCs w:val="24"/>
+                <w:sz w:val="22"/>
                 <w:lang w:eastAsia="cs-CZ"/>
                 <w14:ligatures w14:val="standardContextual"/>
               </w:rPr>
@@ -643,6 +694,7 @@
               <w:rPr>
                 <w:rStyle w:val="Hypertextovodkaz"/>
                 <w:noProof/>
+                <w:sz w:val="22"/>
               </w:rPr>
               <w:t>Popis stávajícího stavu (AS IS)</w:t>
             </w:r>
@@ -650,6 +702,7 @@
               <w:rPr>
                 <w:noProof/>
                 <w:webHidden/>
+                <w:sz w:val="22"/>
               </w:rPr>
               <w:tab/>
             </w:r>
@@ -657,6 +710,7 @@
               <w:rPr>
                 <w:noProof/>
                 <w:webHidden/>
+                <w:sz w:val="22"/>
               </w:rPr>
               <w:fldChar w:fldCharType="begin"/>
             </w:r>
@@ -664,19 +718,22 @@
               <w:rPr>
                 <w:noProof/>
                 <w:webHidden/>
-              </w:rPr>
-              <w:instrText xml:space="preserve"> PAGEREF _Toc182475692 \h </w:instrText>
-            </w:r>
-            <w:r>
-              <w:rPr>
-                <w:noProof/>
-                <w:webHidden/>
-              </w:rPr>
-            </w:r>
-            <w:r>
-              <w:rPr>
-                <w:noProof/>
-                <w:webHidden/>
+                <w:sz w:val="22"/>
+              </w:rPr>
+              <w:instrText xml:space="preserve"> PAGEREF _Toc184213577 \h </w:instrText>
+            </w:r>
+            <w:r>
+              <w:rPr>
+                <w:noProof/>
+                <w:webHidden/>
+                <w:sz w:val="22"/>
+              </w:rPr>
+            </w:r>
+            <w:r>
+              <w:rPr>
+                <w:noProof/>
+                <w:webHidden/>
+                <w:sz w:val="22"/>
               </w:rPr>
               <w:fldChar w:fldCharType="separate"/>
             </w:r>
@@ -684,13 +741,1025 @@
               <w:rPr>
                 <w:noProof/>
                 <w:webHidden/>
-              </w:rPr>
-              <w:t>2</w:t>
-            </w:r>
-            <w:r>
-              <w:rPr>
-                <w:noProof/>
-                <w:webHidden/>
+                <w:sz w:val="22"/>
+              </w:rPr>
+              <w:t>7</w:t>
+            </w:r>
+            <w:r>
+              <w:rPr>
+                <w:noProof/>
+                <w:webHidden/>
+                <w:sz w:val="22"/>
+              </w:rPr>
+              <w:fldChar w:fldCharType="end"/>
+            </w:r>
+          </w:hyperlink>
+        </w:p>
+        <w:p>
+          <w:pPr>
+            <w:pStyle w:val="Obsah2"/>
+            <w:tabs>
+              <w:tab w:val="left" w:pos="1680"/>
+              <w:tab w:val="right" w:leader="dot" w:pos="9062"/>
+            </w:tabs>
+            <w:rPr>
+              <w:rFonts w:asciiTheme="minorHAnsi" w:eastAsiaTheme="minorEastAsia" w:hAnsiTheme="minorHAnsi"/>
+              <w:noProof/>
+              <w:kern w:val="2"/>
+              <w:sz w:val="22"/>
+              <w:lang w:eastAsia="cs-CZ"/>
+              <w14:ligatures w14:val="standardContextual"/>
+            </w:rPr>
+          </w:pPr>
+          <w:hyperlink w:anchor="_Toc184213578" w:history="1">
+            <w:r>
+              <w:rPr>
+                <w:rStyle w:val="Hypertextovodkaz"/>
+                <w:noProof/>
+                <w:sz w:val="22"/>
+              </w:rPr>
+              <w:t>3.1</w:t>
+            </w:r>
+            <w:r>
+              <w:rPr>
+                <w:rFonts w:asciiTheme="minorHAnsi" w:eastAsiaTheme="minorEastAsia" w:hAnsiTheme="minorHAnsi"/>
+                <w:noProof/>
+                <w:kern w:val="2"/>
+                <w:sz w:val="22"/>
+                <w:lang w:eastAsia="cs-CZ"/>
+                <w14:ligatures w14:val="standardContextual"/>
+              </w:rPr>
+              <w:tab/>
+            </w:r>
+            <w:r>
+              <w:rPr>
+                <w:rStyle w:val="Hypertextovodkaz"/>
+                <w:noProof/>
+                <w:sz w:val="22"/>
+              </w:rPr>
+              <w:t>Nákup surovin</w:t>
+            </w:r>
+            <w:r>
+              <w:rPr>
+                <w:noProof/>
+                <w:webHidden/>
+                <w:sz w:val="22"/>
+              </w:rPr>
+              <w:tab/>
+            </w:r>
+            <w:r>
+              <w:rPr>
+                <w:noProof/>
+                <w:webHidden/>
+                <w:sz w:val="22"/>
+              </w:rPr>
+              <w:fldChar w:fldCharType="begin"/>
+            </w:r>
+            <w:r>
+              <w:rPr>
+                <w:noProof/>
+                <w:webHidden/>
+                <w:sz w:val="22"/>
+              </w:rPr>
+              <w:instrText xml:space="preserve"> PAGEREF _Toc184213578 \h </w:instrText>
+            </w:r>
+            <w:r>
+              <w:rPr>
+                <w:noProof/>
+                <w:webHidden/>
+                <w:sz w:val="22"/>
+              </w:rPr>
+            </w:r>
+            <w:r>
+              <w:rPr>
+                <w:noProof/>
+                <w:webHidden/>
+                <w:sz w:val="22"/>
+              </w:rPr>
+              <w:fldChar w:fldCharType="separate"/>
+            </w:r>
+            <w:r>
+              <w:rPr>
+                <w:noProof/>
+                <w:webHidden/>
+                <w:sz w:val="22"/>
+              </w:rPr>
+              <w:t>7</w:t>
+            </w:r>
+            <w:r>
+              <w:rPr>
+                <w:noProof/>
+                <w:webHidden/>
+                <w:sz w:val="22"/>
+              </w:rPr>
+              <w:fldChar w:fldCharType="end"/>
+            </w:r>
+          </w:hyperlink>
+        </w:p>
+        <w:p>
+          <w:pPr>
+            <w:pStyle w:val="Obsah2"/>
+            <w:tabs>
+              <w:tab w:val="left" w:pos="1680"/>
+              <w:tab w:val="right" w:leader="dot" w:pos="9062"/>
+            </w:tabs>
+            <w:rPr>
+              <w:rFonts w:asciiTheme="minorHAnsi" w:eastAsiaTheme="minorEastAsia" w:hAnsiTheme="minorHAnsi"/>
+              <w:noProof/>
+              <w:kern w:val="2"/>
+              <w:sz w:val="22"/>
+              <w:lang w:eastAsia="cs-CZ"/>
+              <w14:ligatures w14:val="standardContextual"/>
+            </w:rPr>
+          </w:pPr>
+          <w:hyperlink w:anchor="_Toc184213579" w:history="1">
+            <w:r>
+              <w:rPr>
+                <w:rStyle w:val="Hypertextovodkaz"/>
+                <w:noProof/>
+                <w:sz w:val="22"/>
+              </w:rPr>
+              <w:t>3.2</w:t>
+            </w:r>
+            <w:r>
+              <w:rPr>
+                <w:rFonts w:asciiTheme="minorHAnsi" w:eastAsiaTheme="minorEastAsia" w:hAnsiTheme="minorHAnsi"/>
+                <w:noProof/>
+                <w:kern w:val="2"/>
+                <w:sz w:val="22"/>
+                <w:lang w:eastAsia="cs-CZ"/>
+                <w14:ligatures w14:val="standardContextual"/>
+              </w:rPr>
+              <w:tab/>
+            </w:r>
+            <w:r>
+              <w:rPr>
+                <w:rStyle w:val="Hypertextovodkaz"/>
+                <w:noProof/>
+                <w:sz w:val="22"/>
+              </w:rPr>
+              <w:t>Skladování</w:t>
+            </w:r>
+            <w:r>
+              <w:rPr>
+                <w:noProof/>
+                <w:webHidden/>
+                <w:sz w:val="22"/>
+              </w:rPr>
+              <w:tab/>
+            </w:r>
+            <w:r>
+              <w:rPr>
+                <w:noProof/>
+                <w:webHidden/>
+                <w:sz w:val="22"/>
+              </w:rPr>
+              <w:fldChar w:fldCharType="begin"/>
+            </w:r>
+            <w:r>
+              <w:rPr>
+                <w:noProof/>
+                <w:webHidden/>
+                <w:sz w:val="22"/>
+              </w:rPr>
+              <w:instrText xml:space="preserve"> PAGEREF _Toc184213579 \h </w:instrText>
+            </w:r>
+            <w:r>
+              <w:rPr>
+                <w:noProof/>
+                <w:webHidden/>
+                <w:sz w:val="22"/>
+              </w:rPr>
+            </w:r>
+            <w:r>
+              <w:rPr>
+                <w:noProof/>
+                <w:webHidden/>
+                <w:sz w:val="22"/>
+              </w:rPr>
+              <w:fldChar w:fldCharType="separate"/>
+            </w:r>
+            <w:r>
+              <w:rPr>
+                <w:noProof/>
+                <w:webHidden/>
+                <w:sz w:val="22"/>
+              </w:rPr>
+              <w:t>7</w:t>
+            </w:r>
+            <w:r>
+              <w:rPr>
+                <w:noProof/>
+                <w:webHidden/>
+                <w:sz w:val="22"/>
+              </w:rPr>
+              <w:fldChar w:fldCharType="end"/>
+            </w:r>
+          </w:hyperlink>
+        </w:p>
+        <w:p>
+          <w:pPr>
+            <w:pStyle w:val="Obsah2"/>
+            <w:tabs>
+              <w:tab w:val="left" w:pos="1680"/>
+              <w:tab w:val="right" w:leader="dot" w:pos="9062"/>
+            </w:tabs>
+            <w:rPr>
+              <w:rFonts w:asciiTheme="minorHAnsi" w:eastAsiaTheme="minorEastAsia" w:hAnsiTheme="minorHAnsi"/>
+              <w:noProof/>
+              <w:kern w:val="2"/>
+              <w:sz w:val="22"/>
+              <w:lang w:eastAsia="cs-CZ"/>
+              <w14:ligatures w14:val="standardContextual"/>
+            </w:rPr>
+          </w:pPr>
+          <w:hyperlink w:anchor="_Toc184213580" w:history="1">
+            <w:r>
+              <w:rPr>
+                <w:rStyle w:val="Hypertextovodkaz"/>
+                <w:noProof/>
+                <w:sz w:val="22"/>
+              </w:rPr>
+              <w:t>3.3</w:t>
+            </w:r>
+            <w:r>
+              <w:rPr>
+                <w:rFonts w:asciiTheme="minorHAnsi" w:eastAsiaTheme="minorEastAsia" w:hAnsiTheme="minorHAnsi"/>
+                <w:noProof/>
+                <w:kern w:val="2"/>
+                <w:sz w:val="22"/>
+                <w:lang w:eastAsia="cs-CZ"/>
+                <w14:ligatures w14:val="standardContextual"/>
+              </w:rPr>
+              <w:tab/>
+            </w:r>
+            <w:r>
+              <w:rPr>
+                <w:rStyle w:val="Hypertextovodkaz"/>
+                <w:noProof/>
+                <w:sz w:val="22"/>
+              </w:rPr>
+              <w:t>Výroba lihovin</w:t>
+            </w:r>
+            <w:r>
+              <w:rPr>
+                <w:noProof/>
+                <w:webHidden/>
+                <w:sz w:val="22"/>
+              </w:rPr>
+              <w:tab/>
+            </w:r>
+            <w:r>
+              <w:rPr>
+                <w:noProof/>
+                <w:webHidden/>
+                <w:sz w:val="22"/>
+              </w:rPr>
+              <w:fldChar w:fldCharType="begin"/>
+            </w:r>
+            <w:r>
+              <w:rPr>
+                <w:noProof/>
+                <w:webHidden/>
+                <w:sz w:val="22"/>
+              </w:rPr>
+              <w:instrText xml:space="preserve"> PAGEREF _Toc184213580 \h </w:instrText>
+            </w:r>
+            <w:r>
+              <w:rPr>
+                <w:noProof/>
+                <w:webHidden/>
+                <w:sz w:val="22"/>
+              </w:rPr>
+            </w:r>
+            <w:r>
+              <w:rPr>
+                <w:noProof/>
+                <w:webHidden/>
+                <w:sz w:val="22"/>
+              </w:rPr>
+              <w:fldChar w:fldCharType="separate"/>
+            </w:r>
+            <w:r>
+              <w:rPr>
+                <w:noProof/>
+                <w:webHidden/>
+                <w:sz w:val="22"/>
+              </w:rPr>
+              <w:t>7</w:t>
+            </w:r>
+            <w:r>
+              <w:rPr>
+                <w:noProof/>
+                <w:webHidden/>
+                <w:sz w:val="22"/>
+              </w:rPr>
+              <w:fldChar w:fldCharType="end"/>
+            </w:r>
+          </w:hyperlink>
+        </w:p>
+        <w:p>
+          <w:pPr>
+            <w:pStyle w:val="Obsah2"/>
+            <w:tabs>
+              <w:tab w:val="left" w:pos="1680"/>
+              <w:tab w:val="right" w:leader="dot" w:pos="9062"/>
+            </w:tabs>
+            <w:rPr>
+              <w:rFonts w:asciiTheme="minorHAnsi" w:eastAsiaTheme="minorEastAsia" w:hAnsiTheme="minorHAnsi"/>
+              <w:noProof/>
+              <w:kern w:val="2"/>
+              <w:sz w:val="22"/>
+              <w:lang w:eastAsia="cs-CZ"/>
+              <w14:ligatures w14:val="standardContextual"/>
+            </w:rPr>
+          </w:pPr>
+          <w:hyperlink w:anchor="_Toc184213581" w:history="1">
+            <w:r>
+              <w:rPr>
+                <w:rStyle w:val="Hypertextovodkaz"/>
+                <w:noProof/>
+                <w:sz w:val="22"/>
+              </w:rPr>
+              <w:t>3.4</w:t>
+            </w:r>
+            <w:r>
+              <w:rPr>
+                <w:rFonts w:asciiTheme="minorHAnsi" w:eastAsiaTheme="minorEastAsia" w:hAnsiTheme="minorHAnsi"/>
+                <w:noProof/>
+                <w:kern w:val="2"/>
+                <w:sz w:val="22"/>
+                <w:lang w:eastAsia="cs-CZ"/>
+                <w14:ligatures w14:val="standardContextual"/>
+              </w:rPr>
+              <w:tab/>
+            </w:r>
+            <w:r>
+              <w:rPr>
+                <w:rStyle w:val="Hypertextovodkaz"/>
+                <w:noProof/>
+                <w:sz w:val="22"/>
+              </w:rPr>
+              <w:t>Kontrola kvality</w:t>
+            </w:r>
+            <w:r>
+              <w:rPr>
+                <w:noProof/>
+                <w:webHidden/>
+                <w:sz w:val="22"/>
+              </w:rPr>
+              <w:tab/>
+            </w:r>
+            <w:r>
+              <w:rPr>
+                <w:noProof/>
+                <w:webHidden/>
+                <w:sz w:val="22"/>
+              </w:rPr>
+              <w:fldChar w:fldCharType="begin"/>
+            </w:r>
+            <w:r>
+              <w:rPr>
+                <w:noProof/>
+                <w:webHidden/>
+                <w:sz w:val="22"/>
+              </w:rPr>
+              <w:instrText xml:space="preserve"> PAGEREF _Toc184213581 \h </w:instrText>
+            </w:r>
+            <w:r>
+              <w:rPr>
+                <w:noProof/>
+                <w:webHidden/>
+                <w:sz w:val="22"/>
+              </w:rPr>
+            </w:r>
+            <w:r>
+              <w:rPr>
+                <w:noProof/>
+                <w:webHidden/>
+                <w:sz w:val="22"/>
+              </w:rPr>
+              <w:fldChar w:fldCharType="separate"/>
+            </w:r>
+            <w:r>
+              <w:rPr>
+                <w:noProof/>
+                <w:webHidden/>
+                <w:sz w:val="22"/>
+              </w:rPr>
+              <w:t>7</w:t>
+            </w:r>
+            <w:r>
+              <w:rPr>
+                <w:noProof/>
+                <w:webHidden/>
+                <w:sz w:val="22"/>
+              </w:rPr>
+              <w:fldChar w:fldCharType="end"/>
+            </w:r>
+          </w:hyperlink>
+        </w:p>
+        <w:p>
+          <w:pPr>
+            <w:pStyle w:val="Obsah2"/>
+            <w:tabs>
+              <w:tab w:val="left" w:pos="1680"/>
+              <w:tab w:val="right" w:leader="dot" w:pos="9062"/>
+            </w:tabs>
+            <w:rPr>
+              <w:rFonts w:asciiTheme="minorHAnsi" w:eastAsiaTheme="minorEastAsia" w:hAnsiTheme="minorHAnsi"/>
+              <w:noProof/>
+              <w:kern w:val="2"/>
+              <w:sz w:val="22"/>
+              <w:lang w:eastAsia="cs-CZ"/>
+              <w14:ligatures w14:val="standardContextual"/>
+            </w:rPr>
+          </w:pPr>
+          <w:hyperlink w:anchor="_Toc184213582" w:history="1">
+            <w:r>
+              <w:rPr>
+                <w:rStyle w:val="Hypertextovodkaz"/>
+                <w:noProof/>
+                <w:sz w:val="22"/>
+              </w:rPr>
+              <w:t>3.5</w:t>
+            </w:r>
+            <w:r>
+              <w:rPr>
+                <w:rFonts w:asciiTheme="minorHAnsi" w:eastAsiaTheme="minorEastAsia" w:hAnsiTheme="minorHAnsi"/>
+                <w:noProof/>
+                <w:kern w:val="2"/>
+                <w:sz w:val="22"/>
+                <w:lang w:eastAsia="cs-CZ"/>
+                <w14:ligatures w14:val="standardContextual"/>
+              </w:rPr>
+              <w:tab/>
+            </w:r>
+            <w:r>
+              <w:rPr>
+                <w:rStyle w:val="Hypertextovodkaz"/>
+                <w:noProof/>
+                <w:sz w:val="22"/>
+              </w:rPr>
+              <w:t>Distribuce a logistika</w:t>
+            </w:r>
+            <w:r>
+              <w:rPr>
+                <w:noProof/>
+                <w:webHidden/>
+                <w:sz w:val="22"/>
+              </w:rPr>
+              <w:tab/>
+            </w:r>
+            <w:r>
+              <w:rPr>
+                <w:noProof/>
+                <w:webHidden/>
+                <w:sz w:val="22"/>
+              </w:rPr>
+              <w:fldChar w:fldCharType="begin"/>
+            </w:r>
+            <w:r>
+              <w:rPr>
+                <w:noProof/>
+                <w:webHidden/>
+                <w:sz w:val="22"/>
+              </w:rPr>
+              <w:instrText xml:space="preserve"> PAGEREF _Toc184213582 \h </w:instrText>
+            </w:r>
+            <w:r>
+              <w:rPr>
+                <w:noProof/>
+                <w:webHidden/>
+                <w:sz w:val="22"/>
+              </w:rPr>
+            </w:r>
+            <w:r>
+              <w:rPr>
+                <w:noProof/>
+                <w:webHidden/>
+                <w:sz w:val="22"/>
+              </w:rPr>
+              <w:fldChar w:fldCharType="separate"/>
+            </w:r>
+            <w:r>
+              <w:rPr>
+                <w:noProof/>
+                <w:webHidden/>
+                <w:sz w:val="22"/>
+              </w:rPr>
+              <w:t>8</w:t>
+            </w:r>
+            <w:r>
+              <w:rPr>
+                <w:noProof/>
+                <w:webHidden/>
+                <w:sz w:val="22"/>
+              </w:rPr>
+              <w:fldChar w:fldCharType="end"/>
+            </w:r>
+          </w:hyperlink>
+        </w:p>
+        <w:p>
+          <w:pPr>
+            <w:pStyle w:val="Obsah2"/>
+            <w:tabs>
+              <w:tab w:val="left" w:pos="1680"/>
+              <w:tab w:val="right" w:leader="dot" w:pos="9062"/>
+            </w:tabs>
+            <w:rPr>
+              <w:rFonts w:asciiTheme="minorHAnsi" w:eastAsiaTheme="minorEastAsia" w:hAnsiTheme="minorHAnsi"/>
+              <w:noProof/>
+              <w:kern w:val="2"/>
+              <w:sz w:val="22"/>
+              <w:lang w:eastAsia="cs-CZ"/>
+              <w14:ligatures w14:val="standardContextual"/>
+            </w:rPr>
+          </w:pPr>
+          <w:hyperlink w:anchor="_Toc184213583" w:history="1">
+            <w:r>
+              <w:rPr>
+                <w:rStyle w:val="Hypertextovodkaz"/>
+                <w:noProof/>
+                <w:sz w:val="22"/>
+              </w:rPr>
+              <w:t>3.6</w:t>
+            </w:r>
+            <w:r>
+              <w:rPr>
+                <w:rFonts w:asciiTheme="minorHAnsi" w:eastAsiaTheme="minorEastAsia" w:hAnsiTheme="minorHAnsi"/>
+                <w:noProof/>
+                <w:kern w:val="2"/>
+                <w:sz w:val="22"/>
+                <w:lang w:eastAsia="cs-CZ"/>
+                <w14:ligatures w14:val="standardContextual"/>
+              </w:rPr>
+              <w:tab/>
+            </w:r>
+            <w:r>
+              <w:rPr>
+                <w:rStyle w:val="Hypertextovodkaz"/>
+                <w:noProof/>
+                <w:sz w:val="22"/>
+              </w:rPr>
+              <w:t>Legislativa</w:t>
+            </w:r>
+            <w:r>
+              <w:rPr>
+                <w:noProof/>
+                <w:webHidden/>
+                <w:sz w:val="22"/>
+              </w:rPr>
+              <w:tab/>
+            </w:r>
+            <w:r>
+              <w:rPr>
+                <w:noProof/>
+                <w:webHidden/>
+                <w:sz w:val="22"/>
+              </w:rPr>
+              <w:fldChar w:fldCharType="begin"/>
+            </w:r>
+            <w:r>
+              <w:rPr>
+                <w:noProof/>
+                <w:webHidden/>
+                <w:sz w:val="22"/>
+              </w:rPr>
+              <w:instrText xml:space="preserve"> PAGEREF _Toc184213583 \h </w:instrText>
+            </w:r>
+            <w:r>
+              <w:rPr>
+                <w:noProof/>
+                <w:webHidden/>
+                <w:sz w:val="22"/>
+              </w:rPr>
+            </w:r>
+            <w:r>
+              <w:rPr>
+                <w:noProof/>
+                <w:webHidden/>
+                <w:sz w:val="22"/>
+              </w:rPr>
+              <w:fldChar w:fldCharType="separate"/>
+            </w:r>
+            <w:r>
+              <w:rPr>
+                <w:noProof/>
+                <w:webHidden/>
+                <w:sz w:val="22"/>
+              </w:rPr>
+              <w:t>8</w:t>
+            </w:r>
+            <w:r>
+              <w:rPr>
+                <w:noProof/>
+                <w:webHidden/>
+                <w:sz w:val="22"/>
+              </w:rPr>
+              <w:fldChar w:fldCharType="end"/>
+            </w:r>
+          </w:hyperlink>
+        </w:p>
+        <w:p>
+          <w:pPr>
+            <w:pStyle w:val="Obsah2"/>
+            <w:tabs>
+              <w:tab w:val="left" w:pos="1680"/>
+              <w:tab w:val="right" w:leader="dot" w:pos="9062"/>
+            </w:tabs>
+            <w:rPr>
+              <w:rFonts w:asciiTheme="minorHAnsi" w:eastAsiaTheme="minorEastAsia" w:hAnsiTheme="minorHAnsi"/>
+              <w:noProof/>
+              <w:kern w:val="2"/>
+              <w:sz w:val="22"/>
+              <w:lang w:eastAsia="cs-CZ"/>
+              <w14:ligatures w14:val="standardContextual"/>
+            </w:rPr>
+          </w:pPr>
+          <w:hyperlink w:anchor="_Toc184213584" w:history="1">
+            <w:r>
+              <w:rPr>
+                <w:rStyle w:val="Hypertextovodkaz"/>
+                <w:noProof/>
+                <w:sz w:val="22"/>
+              </w:rPr>
+              <w:t>3.7</w:t>
+            </w:r>
+            <w:r>
+              <w:rPr>
+                <w:rFonts w:asciiTheme="minorHAnsi" w:eastAsiaTheme="minorEastAsia" w:hAnsiTheme="minorHAnsi"/>
+                <w:noProof/>
+                <w:kern w:val="2"/>
+                <w:sz w:val="22"/>
+                <w:lang w:eastAsia="cs-CZ"/>
+                <w14:ligatures w14:val="standardContextual"/>
+              </w:rPr>
+              <w:tab/>
+            </w:r>
+            <w:r>
+              <w:rPr>
+                <w:rStyle w:val="Hypertextovodkaz"/>
+                <w:noProof/>
+                <w:sz w:val="22"/>
+              </w:rPr>
+              <w:t>Prodej a marketing</w:t>
+            </w:r>
+            <w:r>
+              <w:rPr>
+                <w:noProof/>
+                <w:webHidden/>
+                <w:sz w:val="22"/>
+              </w:rPr>
+              <w:tab/>
+            </w:r>
+            <w:r>
+              <w:rPr>
+                <w:noProof/>
+                <w:webHidden/>
+                <w:sz w:val="22"/>
+              </w:rPr>
+              <w:fldChar w:fldCharType="begin"/>
+            </w:r>
+            <w:r>
+              <w:rPr>
+                <w:noProof/>
+                <w:webHidden/>
+                <w:sz w:val="22"/>
+              </w:rPr>
+              <w:instrText xml:space="preserve"> PAGEREF _Toc184213584 \h </w:instrText>
+            </w:r>
+            <w:r>
+              <w:rPr>
+                <w:noProof/>
+                <w:webHidden/>
+                <w:sz w:val="22"/>
+              </w:rPr>
+            </w:r>
+            <w:r>
+              <w:rPr>
+                <w:noProof/>
+                <w:webHidden/>
+                <w:sz w:val="22"/>
+              </w:rPr>
+              <w:fldChar w:fldCharType="separate"/>
+            </w:r>
+            <w:r>
+              <w:rPr>
+                <w:noProof/>
+                <w:webHidden/>
+                <w:sz w:val="22"/>
+              </w:rPr>
+              <w:t>8</w:t>
+            </w:r>
+            <w:r>
+              <w:rPr>
+                <w:noProof/>
+                <w:webHidden/>
+                <w:sz w:val="22"/>
+              </w:rPr>
+              <w:fldChar w:fldCharType="end"/>
+            </w:r>
+          </w:hyperlink>
+        </w:p>
+        <w:p>
+          <w:pPr>
+            <w:pStyle w:val="Obsah2"/>
+            <w:tabs>
+              <w:tab w:val="left" w:pos="1680"/>
+              <w:tab w:val="right" w:leader="dot" w:pos="9062"/>
+            </w:tabs>
+            <w:rPr>
+              <w:rFonts w:asciiTheme="minorHAnsi" w:eastAsiaTheme="minorEastAsia" w:hAnsiTheme="minorHAnsi"/>
+              <w:noProof/>
+              <w:kern w:val="2"/>
+              <w:sz w:val="22"/>
+              <w:lang w:eastAsia="cs-CZ"/>
+              <w14:ligatures w14:val="standardContextual"/>
+            </w:rPr>
+          </w:pPr>
+          <w:hyperlink w:anchor="_Toc184213585" w:history="1">
+            <w:r>
+              <w:rPr>
+                <w:rStyle w:val="Hypertextovodkaz"/>
+                <w:noProof/>
+                <w:sz w:val="22"/>
+              </w:rPr>
+              <w:t>3.8</w:t>
+            </w:r>
+            <w:r>
+              <w:rPr>
+                <w:rFonts w:asciiTheme="minorHAnsi" w:eastAsiaTheme="minorEastAsia" w:hAnsiTheme="minorHAnsi"/>
+                <w:noProof/>
+                <w:kern w:val="2"/>
+                <w:sz w:val="22"/>
+                <w:lang w:eastAsia="cs-CZ"/>
+                <w14:ligatures w14:val="standardContextual"/>
+              </w:rPr>
+              <w:tab/>
+            </w:r>
+            <w:r>
+              <w:rPr>
+                <w:rStyle w:val="Hypertextovodkaz"/>
+                <w:noProof/>
+                <w:sz w:val="22"/>
+              </w:rPr>
+              <w:t>Zákaznický servis</w:t>
+            </w:r>
+            <w:r>
+              <w:rPr>
+                <w:noProof/>
+                <w:webHidden/>
+                <w:sz w:val="22"/>
+              </w:rPr>
+              <w:tab/>
+            </w:r>
+            <w:r>
+              <w:rPr>
+                <w:noProof/>
+                <w:webHidden/>
+                <w:sz w:val="22"/>
+              </w:rPr>
+              <w:fldChar w:fldCharType="begin"/>
+            </w:r>
+            <w:r>
+              <w:rPr>
+                <w:noProof/>
+                <w:webHidden/>
+                <w:sz w:val="22"/>
+              </w:rPr>
+              <w:instrText xml:space="preserve"> PAGEREF _Toc184213585 \h </w:instrText>
+            </w:r>
+            <w:r>
+              <w:rPr>
+                <w:noProof/>
+                <w:webHidden/>
+                <w:sz w:val="22"/>
+              </w:rPr>
+            </w:r>
+            <w:r>
+              <w:rPr>
+                <w:noProof/>
+                <w:webHidden/>
+                <w:sz w:val="22"/>
+              </w:rPr>
+              <w:fldChar w:fldCharType="separate"/>
+            </w:r>
+            <w:r>
+              <w:rPr>
+                <w:noProof/>
+                <w:webHidden/>
+                <w:sz w:val="22"/>
+              </w:rPr>
+              <w:t>8</w:t>
+            </w:r>
+            <w:r>
+              <w:rPr>
+                <w:noProof/>
+                <w:webHidden/>
+                <w:sz w:val="22"/>
+              </w:rPr>
+              <w:fldChar w:fldCharType="end"/>
+            </w:r>
+          </w:hyperlink>
+        </w:p>
+        <w:p>
+          <w:pPr>
+            <w:pStyle w:val="Obsah2"/>
+            <w:tabs>
+              <w:tab w:val="left" w:pos="1680"/>
+              <w:tab w:val="right" w:leader="dot" w:pos="9062"/>
+            </w:tabs>
+            <w:rPr>
+              <w:rFonts w:asciiTheme="minorHAnsi" w:eastAsiaTheme="minorEastAsia" w:hAnsiTheme="minorHAnsi"/>
+              <w:noProof/>
+              <w:kern w:val="2"/>
+              <w:sz w:val="22"/>
+              <w:lang w:eastAsia="cs-CZ"/>
+              <w14:ligatures w14:val="standardContextual"/>
+            </w:rPr>
+          </w:pPr>
+          <w:hyperlink w:anchor="_Toc184213586" w:history="1">
+            <w:r>
+              <w:rPr>
+                <w:rStyle w:val="Hypertextovodkaz"/>
+                <w:noProof/>
+                <w:sz w:val="22"/>
+              </w:rPr>
+              <w:t>3.9</w:t>
+            </w:r>
+            <w:r>
+              <w:rPr>
+                <w:rFonts w:asciiTheme="minorHAnsi" w:eastAsiaTheme="minorEastAsia" w:hAnsiTheme="minorHAnsi"/>
+                <w:noProof/>
+                <w:kern w:val="2"/>
+                <w:sz w:val="22"/>
+                <w:lang w:eastAsia="cs-CZ"/>
+                <w14:ligatures w14:val="standardContextual"/>
+              </w:rPr>
+              <w:tab/>
+            </w:r>
+            <w:r>
+              <w:rPr>
+                <w:rStyle w:val="Hypertextovodkaz"/>
+                <w:noProof/>
+                <w:sz w:val="22"/>
+              </w:rPr>
+              <w:t>Účetnictví</w:t>
+            </w:r>
+            <w:r>
+              <w:rPr>
+                <w:noProof/>
+                <w:webHidden/>
+                <w:sz w:val="22"/>
+              </w:rPr>
+              <w:tab/>
+            </w:r>
+            <w:r>
+              <w:rPr>
+                <w:noProof/>
+                <w:webHidden/>
+                <w:sz w:val="22"/>
+              </w:rPr>
+              <w:fldChar w:fldCharType="begin"/>
+            </w:r>
+            <w:r>
+              <w:rPr>
+                <w:noProof/>
+                <w:webHidden/>
+                <w:sz w:val="22"/>
+              </w:rPr>
+              <w:instrText xml:space="preserve"> PAGEREF _Toc184213586 \h </w:instrText>
+            </w:r>
+            <w:r>
+              <w:rPr>
+                <w:noProof/>
+                <w:webHidden/>
+                <w:sz w:val="22"/>
+              </w:rPr>
+            </w:r>
+            <w:r>
+              <w:rPr>
+                <w:noProof/>
+                <w:webHidden/>
+                <w:sz w:val="22"/>
+              </w:rPr>
+              <w:fldChar w:fldCharType="separate"/>
+            </w:r>
+            <w:r>
+              <w:rPr>
+                <w:noProof/>
+                <w:webHidden/>
+                <w:sz w:val="22"/>
+              </w:rPr>
+              <w:t>8</w:t>
+            </w:r>
+            <w:r>
+              <w:rPr>
+                <w:noProof/>
+                <w:webHidden/>
+                <w:sz w:val="22"/>
+              </w:rPr>
+              <w:fldChar w:fldCharType="end"/>
+            </w:r>
+          </w:hyperlink>
+        </w:p>
+        <w:p>
+          <w:pPr>
+            <w:pStyle w:val="Obsah2"/>
+            <w:tabs>
+              <w:tab w:val="left" w:pos="1680"/>
+              <w:tab w:val="right" w:leader="dot" w:pos="9062"/>
+            </w:tabs>
+            <w:rPr>
+              <w:rFonts w:asciiTheme="minorHAnsi" w:eastAsiaTheme="minorEastAsia" w:hAnsiTheme="minorHAnsi"/>
+              <w:noProof/>
+              <w:kern w:val="2"/>
+              <w:sz w:val="22"/>
+              <w:lang w:eastAsia="cs-CZ"/>
+              <w14:ligatures w14:val="standardContextual"/>
+            </w:rPr>
+          </w:pPr>
+          <w:hyperlink w:anchor="_Toc184213587" w:history="1">
+            <w:r>
+              <w:rPr>
+                <w:rStyle w:val="Hypertextovodkaz"/>
+                <w:noProof/>
+                <w:sz w:val="22"/>
+              </w:rPr>
+              <w:t>3.10</w:t>
+            </w:r>
+            <w:r>
+              <w:rPr>
+                <w:rFonts w:asciiTheme="minorHAnsi" w:eastAsiaTheme="minorEastAsia" w:hAnsiTheme="minorHAnsi"/>
+                <w:noProof/>
+                <w:kern w:val="2"/>
+                <w:sz w:val="22"/>
+                <w:lang w:eastAsia="cs-CZ"/>
+                <w14:ligatures w14:val="standardContextual"/>
+              </w:rPr>
+              <w:tab/>
+            </w:r>
+            <w:r>
+              <w:rPr>
+                <w:rStyle w:val="Hypertextovodkaz"/>
+                <w:noProof/>
+                <w:sz w:val="22"/>
+              </w:rPr>
+              <w:t>Zaměstnanci</w:t>
+            </w:r>
+            <w:r>
+              <w:rPr>
+                <w:noProof/>
+                <w:webHidden/>
+                <w:sz w:val="22"/>
+              </w:rPr>
+              <w:tab/>
+            </w:r>
+            <w:r>
+              <w:rPr>
+                <w:noProof/>
+                <w:webHidden/>
+                <w:sz w:val="22"/>
+              </w:rPr>
+              <w:fldChar w:fldCharType="begin"/>
+            </w:r>
+            <w:r>
+              <w:rPr>
+                <w:noProof/>
+                <w:webHidden/>
+                <w:sz w:val="22"/>
+              </w:rPr>
+              <w:instrText xml:space="preserve"> PAGEREF _Toc184213587 \h </w:instrText>
+            </w:r>
+            <w:r>
+              <w:rPr>
+                <w:noProof/>
+                <w:webHidden/>
+                <w:sz w:val="22"/>
+              </w:rPr>
+            </w:r>
+            <w:r>
+              <w:rPr>
+                <w:noProof/>
+                <w:webHidden/>
+                <w:sz w:val="22"/>
+              </w:rPr>
+              <w:fldChar w:fldCharType="separate"/>
+            </w:r>
+            <w:r>
+              <w:rPr>
+                <w:noProof/>
+                <w:webHidden/>
+                <w:sz w:val="22"/>
+              </w:rPr>
+              <w:t>8</w:t>
+            </w:r>
+            <w:r>
+              <w:rPr>
+                <w:noProof/>
+                <w:webHidden/>
+                <w:sz w:val="22"/>
               </w:rPr>
               <w:fldChar w:fldCharType="end"/>
             </w:r>
@@ -707,16 +1776,17 @@
               <w:rFonts w:asciiTheme="minorHAnsi" w:eastAsiaTheme="minorEastAsia" w:hAnsiTheme="minorHAnsi"/>
               <w:noProof/>
               <w:kern w:val="2"/>
-              <w:szCs w:val="24"/>
+              <w:sz w:val="22"/>
               <w:lang w:eastAsia="cs-CZ"/>
               <w14:ligatures w14:val="standardContextual"/>
             </w:rPr>
           </w:pPr>
-          <w:hyperlink w:anchor="_Toc182475693" w:history="1">
+          <w:hyperlink w:anchor="_Toc184213588" w:history="1">
             <w:r>
               <w:rPr>
                 <w:rStyle w:val="Hypertextovodkaz"/>
                 <w:noProof/>
+                <w:sz w:val="22"/>
               </w:rPr>
               <w:t>4</w:t>
             </w:r>
@@ -725,7 +1795,7 @@
                 <w:rFonts w:asciiTheme="minorHAnsi" w:eastAsiaTheme="minorEastAsia" w:hAnsiTheme="minorHAnsi"/>
                 <w:noProof/>
                 <w:kern w:val="2"/>
-                <w:szCs w:val="24"/>
+                <w:sz w:val="22"/>
                 <w:lang w:eastAsia="cs-CZ"/>
                 <w14:ligatures w14:val="standardContextual"/>
               </w:rPr>
@@ -735,6 +1805,7 @@
               <w:rPr>
                 <w:rStyle w:val="Hypertextovodkaz"/>
                 <w:noProof/>
+                <w:sz w:val="22"/>
               </w:rPr>
               <w:t>Popis budoucího stavu (TO BE)</w:t>
             </w:r>
@@ -742,6 +1813,7 @@
               <w:rPr>
                 <w:noProof/>
                 <w:webHidden/>
+                <w:sz w:val="22"/>
               </w:rPr>
               <w:tab/>
             </w:r>
@@ -749,6 +1821,7 @@
               <w:rPr>
                 <w:noProof/>
                 <w:webHidden/>
+                <w:sz w:val="22"/>
               </w:rPr>
               <w:fldChar w:fldCharType="begin"/>
             </w:r>
@@ -756,19 +1829,22 @@
               <w:rPr>
                 <w:noProof/>
                 <w:webHidden/>
-              </w:rPr>
-              <w:instrText xml:space="preserve"> PAGEREF _Toc182475693 \h </w:instrText>
-            </w:r>
-            <w:r>
-              <w:rPr>
-                <w:noProof/>
-                <w:webHidden/>
-              </w:rPr>
-            </w:r>
-            <w:r>
-              <w:rPr>
-                <w:noProof/>
-                <w:webHidden/>
+                <w:sz w:val="22"/>
+              </w:rPr>
+              <w:instrText xml:space="preserve"> PAGEREF _Toc184213588 \h </w:instrText>
+            </w:r>
+            <w:r>
+              <w:rPr>
+                <w:noProof/>
+                <w:webHidden/>
+                <w:sz w:val="22"/>
+              </w:rPr>
+            </w:r>
+            <w:r>
+              <w:rPr>
+                <w:noProof/>
+                <w:webHidden/>
+                <w:sz w:val="22"/>
               </w:rPr>
               <w:fldChar w:fldCharType="separate"/>
             </w:r>
@@ -776,13 +1852,1126 @@
               <w:rPr>
                 <w:noProof/>
                 <w:webHidden/>
-              </w:rPr>
-              <w:t>2</w:t>
-            </w:r>
-            <w:r>
-              <w:rPr>
-                <w:noProof/>
-                <w:webHidden/>
+                <w:sz w:val="22"/>
+              </w:rPr>
+              <w:t>9</w:t>
+            </w:r>
+            <w:r>
+              <w:rPr>
+                <w:noProof/>
+                <w:webHidden/>
+                <w:sz w:val="22"/>
+              </w:rPr>
+              <w:fldChar w:fldCharType="end"/>
+            </w:r>
+          </w:hyperlink>
+        </w:p>
+        <w:p>
+          <w:pPr>
+            <w:pStyle w:val="Obsah2"/>
+            <w:tabs>
+              <w:tab w:val="left" w:pos="1680"/>
+              <w:tab w:val="right" w:leader="dot" w:pos="9062"/>
+            </w:tabs>
+            <w:rPr>
+              <w:rFonts w:asciiTheme="minorHAnsi" w:eastAsiaTheme="minorEastAsia" w:hAnsiTheme="minorHAnsi"/>
+              <w:noProof/>
+              <w:kern w:val="2"/>
+              <w:sz w:val="22"/>
+              <w:lang w:eastAsia="cs-CZ"/>
+              <w14:ligatures w14:val="standardContextual"/>
+            </w:rPr>
+          </w:pPr>
+          <w:hyperlink w:anchor="_Toc184213589" w:history="1">
+            <w:r>
+              <w:rPr>
+                <w:rStyle w:val="Hypertextovodkaz"/>
+                <w:noProof/>
+                <w:sz w:val="22"/>
+              </w:rPr>
+              <w:t>4.1</w:t>
+            </w:r>
+            <w:r>
+              <w:rPr>
+                <w:rFonts w:asciiTheme="minorHAnsi" w:eastAsiaTheme="minorEastAsia" w:hAnsiTheme="minorHAnsi"/>
+                <w:noProof/>
+                <w:kern w:val="2"/>
+                <w:sz w:val="22"/>
+                <w:lang w:eastAsia="cs-CZ"/>
+                <w14:ligatures w14:val="standardContextual"/>
+              </w:rPr>
+              <w:tab/>
+            </w:r>
+            <w:r>
+              <w:rPr>
+                <w:rStyle w:val="Hypertextovodkaz"/>
+                <w:noProof/>
+                <w:sz w:val="22"/>
+              </w:rPr>
+              <w:t>Prodej</w:t>
+            </w:r>
+            <w:r>
+              <w:rPr>
+                <w:noProof/>
+                <w:webHidden/>
+                <w:sz w:val="22"/>
+              </w:rPr>
+              <w:tab/>
+            </w:r>
+            <w:r>
+              <w:rPr>
+                <w:noProof/>
+                <w:webHidden/>
+                <w:sz w:val="22"/>
+              </w:rPr>
+              <w:fldChar w:fldCharType="begin"/>
+            </w:r>
+            <w:r>
+              <w:rPr>
+                <w:noProof/>
+                <w:webHidden/>
+                <w:sz w:val="22"/>
+              </w:rPr>
+              <w:instrText xml:space="preserve"> PAGEREF _Toc184213589 \h </w:instrText>
+            </w:r>
+            <w:r>
+              <w:rPr>
+                <w:noProof/>
+                <w:webHidden/>
+                <w:sz w:val="22"/>
+              </w:rPr>
+            </w:r>
+            <w:r>
+              <w:rPr>
+                <w:noProof/>
+                <w:webHidden/>
+                <w:sz w:val="22"/>
+              </w:rPr>
+              <w:fldChar w:fldCharType="separate"/>
+            </w:r>
+            <w:r>
+              <w:rPr>
+                <w:noProof/>
+                <w:webHidden/>
+                <w:sz w:val="22"/>
+              </w:rPr>
+              <w:t>9</w:t>
+            </w:r>
+            <w:r>
+              <w:rPr>
+                <w:noProof/>
+                <w:webHidden/>
+                <w:sz w:val="22"/>
+              </w:rPr>
+              <w:fldChar w:fldCharType="end"/>
+            </w:r>
+          </w:hyperlink>
+        </w:p>
+        <w:p>
+          <w:pPr>
+            <w:pStyle w:val="Obsah2"/>
+            <w:tabs>
+              <w:tab w:val="left" w:pos="1680"/>
+              <w:tab w:val="right" w:leader="dot" w:pos="9062"/>
+            </w:tabs>
+            <w:rPr>
+              <w:rFonts w:asciiTheme="minorHAnsi" w:eastAsiaTheme="minorEastAsia" w:hAnsiTheme="minorHAnsi"/>
+              <w:noProof/>
+              <w:kern w:val="2"/>
+              <w:sz w:val="22"/>
+              <w:lang w:eastAsia="cs-CZ"/>
+              <w14:ligatures w14:val="standardContextual"/>
+            </w:rPr>
+          </w:pPr>
+          <w:hyperlink w:anchor="_Toc184213590" w:history="1">
+            <w:r>
+              <w:rPr>
+                <w:rStyle w:val="Hypertextovodkaz"/>
+                <w:noProof/>
+                <w:sz w:val="22"/>
+              </w:rPr>
+              <w:t>4.2</w:t>
+            </w:r>
+            <w:r>
+              <w:rPr>
+                <w:rFonts w:asciiTheme="minorHAnsi" w:eastAsiaTheme="minorEastAsia" w:hAnsiTheme="minorHAnsi"/>
+                <w:noProof/>
+                <w:kern w:val="2"/>
+                <w:sz w:val="22"/>
+                <w:lang w:eastAsia="cs-CZ"/>
+                <w14:ligatures w14:val="standardContextual"/>
+              </w:rPr>
+              <w:tab/>
+            </w:r>
+            <w:r>
+              <w:rPr>
+                <w:rStyle w:val="Hypertextovodkaz"/>
+                <w:noProof/>
+                <w:sz w:val="22"/>
+              </w:rPr>
+              <w:t>Skladování</w:t>
+            </w:r>
+            <w:r>
+              <w:rPr>
+                <w:noProof/>
+                <w:webHidden/>
+                <w:sz w:val="22"/>
+              </w:rPr>
+              <w:tab/>
+            </w:r>
+            <w:r>
+              <w:rPr>
+                <w:noProof/>
+                <w:webHidden/>
+                <w:sz w:val="22"/>
+              </w:rPr>
+              <w:fldChar w:fldCharType="begin"/>
+            </w:r>
+            <w:r>
+              <w:rPr>
+                <w:noProof/>
+                <w:webHidden/>
+                <w:sz w:val="22"/>
+              </w:rPr>
+              <w:instrText xml:space="preserve"> PAGEREF _Toc184213590 \h </w:instrText>
+            </w:r>
+            <w:r>
+              <w:rPr>
+                <w:noProof/>
+                <w:webHidden/>
+                <w:sz w:val="22"/>
+              </w:rPr>
+            </w:r>
+            <w:r>
+              <w:rPr>
+                <w:noProof/>
+                <w:webHidden/>
+                <w:sz w:val="22"/>
+              </w:rPr>
+              <w:fldChar w:fldCharType="separate"/>
+            </w:r>
+            <w:r>
+              <w:rPr>
+                <w:noProof/>
+                <w:webHidden/>
+                <w:sz w:val="22"/>
+              </w:rPr>
+              <w:t>9</w:t>
+            </w:r>
+            <w:r>
+              <w:rPr>
+                <w:noProof/>
+                <w:webHidden/>
+                <w:sz w:val="22"/>
+              </w:rPr>
+              <w:fldChar w:fldCharType="end"/>
+            </w:r>
+          </w:hyperlink>
+        </w:p>
+        <w:p>
+          <w:pPr>
+            <w:pStyle w:val="Obsah2"/>
+            <w:tabs>
+              <w:tab w:val="left" w:pos="1680"/>
+              <w:tab w:val="right" w:leader="dot" w:pos="9062"/>
+            </w:tabs>
+            <w:rPr>
+              <w:rFonts w:asciiTheme="minorHAnsi" w:eastAsiaTheme="minorEastAsia" w:hAnsiTheme="minorHAnsi"/>
+              <w:noProof/>
+              <w:kern w:val="2"/>
+              <w:sz w:val="22"/>
+              <w:lang w:eastAsia="cs-CZ"/>
+              <w14:ligatures w14:val="standardContextual"/>
+            </w:rPr>
+          </w:pPr>
+          <w:hyperlink w:anchor="_Toc184213591" w:history="1">
+            <w:r>
+              <w:rPr>
+                <w:rStyle w:val="Hypertextovodkaz"/>
+                <w:noProof/>
+                <w:sz w:val="22"/>
+              </w:rPr>
+              <w:t>4.3</w:t>
+            </w:r>
+            <w:r>
+              <w:rPr>
+                <w:rFonts w:asciiTheme="minorHAnsi" w:eastAsiaTheme="minorEastAsia" w:hAnsiTheme="minorHAnsi"/>
+                <w:noProof/>
+                <w:kern w:val="2"/>
+                <w:sz w:val="22"/>
+                <w:lang w:eastAsia="cs-CZ"/>
+                <w14:ligatures w14:val="standardContextual"/>
+              </w:rPr>
+              <w:tab/>
+            </w:r>
+            <w:r>
+              <w:rPr>
+                <w:rStyle w:val="Hypertextovodkaz"/>
+                <w:noProof/>
+                <w:sz w:val="22"/>
+              </w:rPr>
+              <w:t>Nákup surovin</w:t>
+            </w:r>
+            <w:r>
+              <w:rPr>
+                <w:noProof/>
+                <w:webHidden/>
+                <w:sz w:val="22"/>
+              </w:rPr>
+              <w:tab/>
+            </w:r>
+            <w:r>
+              <w:rPr>
+                <w:noProof/>
+                <w:webHidden/>
+                <w:sz w:val="22"/>
+              </w:rPr>
+              <w:fldChar w:fldCharType="begin"/>
+            </w:r>
+            <w:r>
+              <w:rPr>
+                <w:noProof/>
+                <w:webHidden/>
+                <w:sz w:val="22"/>
+              </w:rPr>
+              <w:instrText xml:space="preserve"> PAGEREF _Toc184213591 \h </w:instrText>
+            </w:r>
+            <w:r>
+              <w:rPr>
+                <w:noProof/>
+                <w:webHidden/>
+                <w:sz w:val="22"/>
+              </w:rPr>
+            </w:r>
+            <w:r>
+              <w:rPr>
+                <w:noProof/>
+                <w:webHidden/>
+                <w:sz w:val="22"/>
+              </w:rPr>
+              <w:fldChar w:fldCharType="separate"/>
+            </w:r>
+            <w:r>
+              <w:rPr>
+                <w:noProof/>
+                <w:webHidden/>
+                <w:sz w:val="22"/>
+              </w:rPr>
+              <w:t>9</w:t>
+            </w:r>
+            <w:r>
+              <w:rPr>
+                <w:noProof/>
+                <w:webHidden/>
+                <w:sz w:val="22"/>
+              </w:rPr>
+              <w:fldChar w:fldCharType="end"/>
+            </w:r>
+          </w:hyperlink>
+        </w:p>
+        <w:p>
+          <w:pPr>
+            <w:pStyle w:val="Obsah2"/>
+            <w:tabs>
+              <w:tab w:val="left" w:pos="1680"/>
+              <w:tab w:val="right" w:leader="dot" w:pos="9062"/>
+            </w:tabs>
+            <w:rPr>
+              <w:rFonts w:asciiTheme="minorHAnsi" w:eastAsiaTheme="minorEastAsia" w:hAnsiTheme="minorHAnsi"/>
+              <w:noProof/>
+              <w:kern w:val="2"/>
+              <w:sz w:val="22"/>
+              <w:lang w:eastAsia="cs-CZ"/>
+              <w14:ligatures w14:val="standardContextual"/>
+            </w:rPr>
+          </w:pPr>
+          <w:hyperlink w:anchor="_Toc184213592" w:history="1">
+            <w:r>
+              <w:rPr>
+                <w:rStyle w:val="Hypertextovodkaz"/>
+                <w:noProof/>
+                <w:sz w:val="22"/>
+              </w:rPr>
+              <w:t>4.4</w:t>
+            </w:r>
+            <w:r>
+              <w:rPr>
+                <w:rFonts w:asciiTheme="minorHAnsi" w:eastAsiaTheme="minorEastAsia" w:hAnsiTheme="minorHAnsi"/>
+                <w:noProof/>
+                <w:kern w:val="2"/>
+                <w:sz w:val="22"/>
+                <w:lang w:eastAsia="cs-CZ"/>
+                <w14:ligatures w14:val="standardContextual"/>
+              </w:rPr>
+              <w:tab/>
+            </w:r>
+            <w:r>
+              <w:rPr>
+                <w:rStyle w:val="Hypertextovodkaz"/>
+                <w:noProof/>
+                <w:sz w:val="22"/>
+              </w:rPr>
+              <w:t>Výzkum a vývoj</w:t>
+            </w:r>
+            <w:r>
+              <w:rPr>
+                <w:noProof/>
+                <w:webHidden/>
+                <w:sz w:val="22"/>
+              </w:rPr>
+              <w:tab/>
+            </w:r>
+            <w:r>
+              <w:rPr>
+                <w:noProof/>
+                <w:webHidden/>
+                <w:sz w:val="22"/>
+              </w:rPr>
+              <w:fldChar w:fldCharType="begin"/>
+            </w:r>
+            <w:r>
+              <w:rPr>
+                <w:noProof/>
+                <w:webHidden/>
+                <w:sz w:val="22"/>
+              </w:rPr>
+              <w:instrText xml:space="preserve"> PAGEREF _Toc184213592 \h </w:instrText>
+            </w:r>
+            <w:r>
+              <w:rPr>
+                <w:noProof/>
+                <w:webHidden/>
+                <w:sz w:val="22"/>
+              </w:rPr>
+            </w:r>
+            <w:r>
+              <w:rPr>
+                <w:noProof/>
+                <w:webHidden/>
+                <w:sz w:val="22"/>
+              </w:rPr>
+              <w:fldChar w:fldCharType="separate"/>
+            </w:r>
+            <w:r>
+              <w:rPr>
+                <w:noProof/>
+                <w:webHidden/>
+                <w:sz w:val="22"/>
+              </w:rPr>
+              <w:t>9</w:t>
+            </w:r>
+            <w:r>
+              <w:rPr>
+                <w:noProof/>
+                <w:webHidden/>
+                <w:sz w:val="22"/>
+              </w:rPr>
+              <w:fldChar w:fldCharType="end"/>
+            </w:r>
+          </w:hyperlink>
+        </w:p>
+        <w:p>
+          <w:pPr>
+            <w:pStyle w:val="Obsah2"/>
+            <w:tabs>
+              <w:tab w:val="left" w:pos="1680"/>
+              <w:tab w:val="right" w:leader="dot" w:pos="9062"/>
+            </w:tabs>
+            <w:rPr>
+              <w:rFonts w:asciiTheme="minorHAnsi" w:eastAsiaTheme="minorEastAsia" w:hAnsiTheme="minorHAnsi"/>
+              <w:noProof/>
+              <w:kern w:val="2"/>
+              <w:sz w:val="22"/>
+              <w:lang w:eastAsia="cs-CZ"/>
+              <w14:ligatures w14:val="standardContextual"/>
+            </w:rPr>
+          </w:pPr>
+          <w:hyperlink w:anchor="_Toc184213593" w:history="1">
+            <w:r>
+              <w:rPr>
+                <w:rStyle w:val="Hypertextovodkaz"/>
+                <w:noProof/>
+                <w:sz w:val="22"/>
+              </w:rPr>
+              <w:t>4.5</w:t>
+            </w:r>
+            <w:r>
+              <w:rPr>
+                <w:rFonts w:asciiTheme="minorHAnsi" w:eastAsiaTheme="minorEastAsia" w:hAnsiTheme="minorHAnsi"/>
+                <w:noProof/>
+                <w:kern w:val="2"/>
+                <w:sz w:val="22"/>
+                <w:lang w:eastAsia="cs-CZ"/>
+                <w14:ligatures w14:val="standardContextual"/>
+              </w:rPr>
+              <w:tab/>
+            </w:r>
+            <w:r>
+              <w:rPr>
+                <w:rStyle w:val="Hypertextovodkaz"/>
+                <w:noProof/>
+                <w:sz w:val="22"/>
+              </w:rPr>
+              <w:t>Výroba lihovin</w:t>
+            </w:r>
+            <w:r>
+              <w:rPr>
+                <w:noProof/>
+                <w:webHidden/>
+                <w:sz w:val="22"/>
+              </w:rPr>
+              <w:tab/>
+            </w:r>
+            <w:r>
+              <w:rPr>
+                <w:noProof/>
+                <w:webHidden/>
+                <w:sz w:val="22"/>
+              </w:rPr>
+              <w:fldChar w:fldCharType="begin"/>
+            </w:r>
+            <w:r>
+              <w:rPr>
+                <w:noProof/>
+                <w:webHidden/>
+                <w:sz w:val="22"/>
+              </w:rPr>
+              <w:instrText xml:space="preserve"> PAGEREF _Toc184213593 \h </w:instrText>
+            </w:r>
+            <w:r>
+              <w:rPr>
+                <w:noProof/>
+                <w:webHidden/>
+                <w:sz w:val="22"/>
+              </w:rPr>
+            </w:r>
+            <w:r>
+              <w:rPr>
+                <w:noProof/>
+                <w:webHidden/>
+                <w:sz w:val="22"/>
+              </w:rPr>
+              <w:fldChar w:fldCharType="separate"/>
+            </w:r>
+            <w:r>
+              <w:rPr>
+                <w:noProof/>
+                <w:webHidden/>
+                <w:sz w:val="22"/>
+              </w:rPr>
+              <w:t>9</w:t>
+            </w:r>
+            <w:r>
+              <w:rPr>
+                <w:noProof/>
+                <w:webHidden/>
+                <w:sz w:val="22"/>
+              </w:rPr>
+              <w:fldChar w:fldCharType="end"/>
+            </w:r>
+          </w:hyperlink>
+        </w:p>
+        <w:p>
+          <w:pPr>
+            <w:pStyle w:val="Obsah2"/>
+            <w:tabs>
+              <w:tab w:val="left" w:pos="1680"/>
+              <w:tab w:val="right" w:leader="dot" w:pos="9062"/>
+            </w:tabs>
+            <w:rPr>
+              <w:rFonts w:asciiTheme="minorHAnsi" w:eastAsiaTheme="minorEastAsia" w:hAnsiTheme="minorHAnsi"/>
+              <w:noProof/>
+              <w:kern w:val="2"/>
+              <w:sz w:val="22"/>
+              <w:lang w:eastAsia="cs-CZ"/>
+              <w14:ligatures w14:val="standardContextual"/>
+            </w:rPr>
+          </w:pPr>
+          <w:hyperlink w:anchor="_Toc184213594" w:history="1">
+            <w:r>
+              <w:rPr>
+                <w:rStyle w:val="Hypertextovodkaz"/>
+                <w:noProof/>
+                <w:sz w:val="22"/>
+              </w:rPr>
+              <w:t>4.6</w:t>
+            </w:r>
+            <w:r>
+              <w:rPr>
+                <w:rFonts w:asciiTheme="minorHAnsi" w:eastAsiaTheme="minorEastAsia" w:hAnsiTheme="minorHAnsi"/>
+                <w:noProof/>
+                <w:kern w:val="2"/>
+                <w:sz w:val="22"/>
+                <w:lang w:eastAsia="cs-CZ"/>
+                <w14:ligatures w14:val="standardContextual"/>
+              </w:rPr>
+              <w:tab/>
+            </w:r>
+            <w:r>
+              <w:rPr>
+                <w:rStyle w:val="Hypertextovodkaz"/>
+                <w:noProof/>
+                <w:sz w:val="22"/>
+              </w:rPr>
+              <w:t>Kontrola kvality a legislativa</w:t>
+            </w:r>
+            <w:r>
+              <w:rPr>
+                <w:noProof/>
+                <w:webHidden/>
+                <w:sz w:val="22"/>
+              </w:rPr>
+              <w:tab/>
+            </w:r>
+            <w:r>
+              <w:rPr>
+                <w:noProof/>
+                <w:webHidden/>
+                <w:sz w:val="22"/>
+              </w:rPr>
+              <w:fldChar w:fldCharType="begin"/>
+            </w:r>
+            <w:r>
+              <w:rPr>
+                <w:noProof/>
+                <w:webHidden/>
+                <w:sz w:val="22"/>
+              </w:rPr>
+              <w:instrText xml:space="preserve"> PAGEREF _Toc184213594 \h </w:instrText>
+            </w:r>
+            <w:r>
+              <w:rPr>
+                <w:noProof/>
+                <w:webHidden/>
+                <w:sz w:val="22"/>
+              </w:rPr>
+            </w:r>
+            <w:r>
+              <w:rPr>
+                <w:noProof/>
+                <w:webHidden/>
+                <w:sz w:val="22"/>
+              </w:rPr>
+              <w:fldChar w:fldCharType="separate"/>
+            </w:r>
+            <w:r>
+              <w:rPr>
+                <w:noProof/>
+                <w:webHidden/>
+                <w:sz w:val="22"/>
+              </w:rPr>
+              <w:t>10</w:t>
+            </w:r>
+            <w:r>
+              <w:rPr>
+                <w:noProof/>
+                <w:webHidden/>
+                <w:sz w:val="22"/>
+              </w:rPr>
+              <w:fldChar w:fldCharType="end"/>
+            </w:r>
+          </w:hyperlink>
+        </w:p>
+        <w:p>
+          <w:pPr>
+            <w:pStyle w:val="Obsah2"/>
+            <w:tabs>
+              <w:tab w:val="left" w:pos="1680"/>
+              <w:tab w:val="right" w:leader="dot" w:pos="9062"/>
+            </w:tabs>
+            <w:rPr>
+              <w:rFonts w:asciiTheme="minorHAnsi" w:eastAsiaTheme="minorEastAsia" w:hAnsiTheme="minorHAnsi"/>
+              <w:noProof/>
+              <w:kern w:val="2"/>
+              <w:sz w:val="22"/>
+              <w:lang w:eastAsia="cs-CZ"/>
+              <w14:ligatures w14:val="standardContextual"/>
+            </w:rPr>
+          </w:pPr>
+          <w:hyperlink w:anchor="_Toc184213595" w:history="1">
+            <w:r>
+              <w:rPr>
+                <w:rStyle w:val="Hypertextovodkaz"/>
+                <w:noProof/>
+                <w:sz w:val="22"/>
+              </w:rPr>
+              <w:t>4.7</w:t>
+            </w:r>
+            <w:r>
+              <w:rPr>
+                <w:rFonts w:asciiTheme="minorHAnsi" w:eastAsiaTheme="minorEastAsia" w:hAnsiTheme="minorHAnsi"/>
+                <w:noProof/>
+                <w:kern w:val="2"/>
+                <w:sz w:val="22"/>
+                <w:lang w:eastAsia="cs-CZ"/>
+                <w14:ligatures w14:val="standardContextual"/>
+              </w:rPr>
+              <w:tab/>
+            </w:r>
+            <w:r>
+              <w:rPr>
+                <w:rStyle w:val="Hypertextovodkaz"/>
+                <w:noProof/>
+                <w:sz w:val="22"/>
+              </w:rPr>
+              <w:t>Distribuce a logistika</w:t>
+            </w:r>
+            <w:r>
+              <w:rPr>
+                <w:noProof/>
+                <w:webHidden/>
+                <w:sz w:val="22"/>
+              </w:rPr>
+              <w:tab/>
+            </w:r>
+            <w:r>
+              <w:rPr>
+                <w:noProof/>
+                <w:webHidden/>
+                <w:sz w:val="22"/>
+              </w:rPr>
+              <w:fldChar w:fldCharType="begin"/>
+            </w:r>
+            <w:r>
+              <w:rPr>
+                <w:noProof/>
+                <w:webHidden/>
+                <w:sz w:val="22"/>
+              </w:rPr>
+              <w:instrText xml:space="preserve"> PAGEREF _Toc184213595 \h </w:instrText>
+            </w:r>
+            <w:r>
+              <w:rPr>
+                <w:noProof/>
+                <w:webHidden/>
+                <w:sz w:val="22"/>
+              </w:rPr>
+            </w:r>
+            <w:r>
+              <w:rPr>
+                <w:noProof/>
+                <w:webHidden/>
+                <w:sz w:val="22"/>
+              </w:rPr>
+              <w:fldChar w:fldCharType="separate"/>
+            </w:r>
+            <w:r>
+              <w:rPr>
+                <w:noProof/>
+                <w:webHidden/>
+                <w:sz w:val="22"/>
+              </w:rPr>
+              <w:t>10</w:t>
+            </w:r>
+            <w:r>
+              <w:rPr>
+                <w:noProof/>
+                <w:webHidden/>
+                <w:sz w:val="22"/>
+              </w:rPr>
+              <w:fldChar w:fldCharType="end"/>
+            </w:r>
+          </w:hyperlink>
+        </w:p>
+        <w:p>
+          <w:pPr>
+            <w:pStyle w:val="Obsah2"/>
+            <w:tabs>
+              <w:tab w:val="left" w:pos="1680"/>
+              <w:tab w:val="right" w:leader="dot" w:pos="9062"/>
+            </w:tabs>
+            <w:rPr>
+              <w:rFonts w:asciiTheme="minorHAnsi" w:eastAsiaTheme="minorEastAsia" w:hAnsiTheme="minorHAnsi"/>
+              <w:noProof/>
+              <w:kern w:val="2"/>
+              <w:sz w:val="22"/>
+              <w:lang w:eastAsia="cs-CZ"/>
+              <w14:ligatures w14:val="standardContextual"/>
+            </w:rPr>
+          </w:pPr>
+          <w:hyperlink w:anchor="_Toc184213596" w:history="1">
+            <w:r>
+              <w:rPr>
+                <w:rStyle w:val="Hypertextovodkaz"/>
+                <w:noProof/>
+                <w:sz w:val="22"/>
+              </w:rPr>
+              <w:t>4.8</w:t>
+            </w:r>
+            <w:r>
+              <w:rPr>
+                <w:rFonts w:asciiTheme="minorHAnsi" w:eastAsiaTheme="minorEastAsia" w:hAnsiTheme="minorHAnsi"/>
+                <w:noProof/>
+                <w:kern w:val="2"/>
+                <w:sz w:val="22"/>
+                <w:lang w:eastAsia="cs-CZ"/>
+                <w14:ligatures w14:val="standardContextual"/>
+              </w:rPr>
+              <w:tab/>
+            </w:r>
+            <w:r>
+              <w:rPr>
+                <w:rStyle w:val="Hypertextovodkaz"/>
+                <w:noProof/>
+                <w:sz w:val="22"/>
+              </w:rPr>
+              <w:t>Prodej a marketing</w:t>
+            </w:r>
+            <w:r>
+              <w:rPr>
+                <w:noProof/>
+                <w:webHidden/>
+                <w:sz w:val="22"/>
+              </w:rPr>
+              <w:tab/>
+            </w:r>
+            <w:r>
+              <w:rPr>
+                <w:noProof/>
+                <w:webHidden/>
+                <w:sz w:val="22"/>
+              </w:rPr>
+              <w:fldChar w:fldCharType="begin"/>
+            </w:r>
+            <w:r>
+              <w:rPr>
+                <w:noProof/>
+                <w:webHidden/>
+                <w:sz w:val="22"/>
+              </w:rPr>
+              <w:instrText xml:space="preserve"> PAGEREF _Toc184213596 \h </w:instrText>
+            </w:r>
+            <w:r>
+              <w:rPr>
+                <w:noProof/>
+                <w:webHidden/>
+                <w:sz w:val="22"/>
+              </w:rPr>
+            </w:r>
+            <w:r>
+              <w:rPr>
+                <w:noProof/>
+                <w:webHidden/>
+                <w:sz w:val="22"/>
+              </w:rPr>
+              <w:fldChar w:fldCharType="separate"/>
+            </w:r>
+            <w:r>
+              <w:rPr>
+                <w:noProof/>
+                <w:webHidden/>
+                <w:sz w:val="22"/>
+              </w:rPr>
+              <w:t>10</w:t>
+            </w:r>
+            <w:r>
+              <w:rPr>
+                <w:noProof/>
+                <w:webHidden/>
+                <w:sz w:val="22"/>
+              </w:rPr>
+              <w:fldChar w:fldCharType="end"/>
+            </w:r>
+          </w:hyperlink>
+        </w:p>
+        <w:p>
+          <w:pPr>
+            <w:pStyle w:val="Obsah2"/>
+            <w:tabs>
+              <w:tab w:val="left" w:pos="1680"/>
+              <w:tab w:val="right" w:leader="dot" w:pos="9062"/>
+            </w:tabs>
+            <w:rPr>
+              <w:rFonts w:asciiTheme="minorHAnsi" w:eastAsiaTheme="minorEastAsia" w:hAnsiTheme="minorHAnsi"/>
+              <w:noProof/>
+              <w:kern w:val="2"/>
+              <w:sz w:val="22"/>
+              <w:lang w:eastAsia="cs-CZ"/>
+              <w14:ligatures w14:val="standardContextual"/>
+            </w:rPr>
+          </w:pPr>
+          <w:hyperlink w:anchor="_Toc184213597" w:history="1">
+            <w:r>
+              <w:rPr>
+                <w:rStyle w:val="Hypertextovodkaz"/>
+                <w:noProof/>
+                <w:sz w:val="22"/>
+              </w:rPr>
+              <w:t>4.9</w:t>
+            </w:r>
+            <w:r>
+              <w:rPr>
+                <w:rFonts w:asciiTheme="minorHAnsi" w:eastAsiaTheme="minorEastAsia" w:hAnsiTheme="minorHAnsi"/>
+                <w:noProof/>
+                <w:kern w:val="2"/>
+                <w:sz w:val="22"/>
+                <w:lang w:eastAsia="cs-CZ"/>
+                <w14:ligatures w14:val="standardContextual"/>
+              </w:rPr>
+              <w:tab/>
+            </w:r>
+            <w:r>
+              <w:rPr>
+                <w:rStyle w:val="Hypertextovodkaz"/>
+                <w:noProof/>
+                <w:sz w:val="22"/>
+              </w:rPr>
+              <w:t>Zákaznický servis</w:t>
+            </w:r>
+            <w:r>
+              <w:rPr>
+                <w:noProof/>
+                <w:webHidden/>
+                <w:sz w:val="22"/>
+              </w:rPr>
+              <w:tab/>
+            </w:r>
+            <w:r>
+              <w:rPr>
+                <w:noProof/>
+                <w:webHidden/>
+                <w:sz w:val="22"/>
+              </w:rPr>
+              <w:fldChar w:fldCharType="begin"/>
+            </w:r>
+            <w:r>
+              <w:rPr>
+                <w:noProof/>
+                <w:webHidden/>
+                <w:sz w:val="22"/>
+              </w:rPr>
+              <w:instrText xml:space="preserve"> PAGEREF _Toc184213597 \h </w:instrText>
+            </w:r>
+            <w:r>
+              <w:rPr>
+                <w:noProof/>
+                <w:webHidden/>
+                <w:sz w:val="22"/>
+              </w:rPr>
+            </w:r>
+            <w:r>
+              <w:rPr>
+                <w:noProof/>
+                <w:webHidden/>
+                <w:sz w:val="22"/>
+              </w:rPr>
+              <w:fldChar w:fldCharType="separate"/>
+            </w:r>
+            <w:r>
+              <w:rPr>
+                <w:noProof/>
+                <w:webHidden/>
+                <w:sz w:val="22"/>
+              </w:rPr>
+              <w:t>10</w:t>
+            </w:r>
+            <w:r>
+              <w:rPr>
+                <w:noProof/>
+                <w:webHidden/>
+                <w:sz w:val="22"/>
+              </w:rPr>
+              <w:fldChar w:fldCharType="end"/>
+            </w:r>
+          </w:hyperlink>
+        </w:p>
+        <w:p>
+          <w:pPr>
+            <w:pStyle w:val="Obsah2"/>
+            <w:tabs>
+              <w:tab w:val="left" w:pos="1680"/>
+              <w:tab w:val="right" w:leader="dot" w:pos="9062"/>
+            </w:tabs>
+            <w:rPr>
+              <w:rFonts w:asciiTheme="minorHAnsi" w:eastAsiaTheme="minorEastAsia" w:hAnsiTheme="minorHAnsi"/>
+              <w:noProof/>
+              <w:kern w:val="2"/>
+              <w:sz w:val="22"/>
+              <w:lang w:eastAsia="cs-CZ"/>
+              <w14:ligatures w14:val="standardContextual"/>
+            </w:rPr>
+          </w:pPr>
+          <w:hyperlink w:anchor="_Toc184213598" w:history="1">
+            <w:r>
+              <w:rPr>
+                <w:rStyle w:val="Hypertextovodkaz"/>
+                <w:noProof/>
+                <w:sz w:val="22"/>
+              </w:rPr>
+              <w:t>4.10</w:t>
+            </w:r>
+            <w:r>
+              <w:rPr>
+                <w:rFonts w:asciiTheme="minorHAnsi" w:eastAsiaTheme="minorEastAsia" w:hAnsiTheme="minorHAnsi"/>
+                <w:noProof/>
+                <w:kern w:val="2"/>
+                <w:sz w:val="22"/>
+                <w:lang w:eastAsia="cs-CZ"/>
+                <w14:ligatures w14:val="standardContextual"/>
+              </w:rPr>
+              <w:tab/>
+            </w:r>
+            <w:r>
+              <w:rPr>
+                <w:rStyle w:val="Hypertextovodkaz"/>
+                <w:noProof/>
+                <w:sz w:val="22"/>
+              </w:rPr>
+              <w:t>Účetnictví</w:t>
+            </w:r>
+            <w:r>
+              <w:rPr>
+                <w:noProof/>
+                <w:webHidden/>
+                <w:sz w:val="22"/>
+              </w:rPr>
+              <w:tab/>
+            </w:r>
+            <w:r>
+              <w:rPr>
+                <w:noProof/>
+                <w:webHidden/>
+                <w:sz w:val="22"/>
+              </w:rPr>
+              <w:fldChar w:fldCharType="begin"/>
+            </w:r>
+            <w:r>
+              <w:rPr>
+                <w:noProof/>
+                <w:webHidden/>
+                <w:sz w:val="22"/>
+              </w:rPr>
+              <w:instrText xml:space="preserve"> PAGEREF _Toc184213598 \h </w:instrText>
+            </w:r>
+            <w:r>
+              <w:rPr>
+                <w:noProof/>
+                <w:webHidden/>
+                <w:sz w:val="22"/>
+              </w:rPr>
+            </w:r>
+            <w:r>
+              <w:rPr>
+                <w:noProof/>
+                <w:webHidden/>
+                <w:sz w:val="22"/>
+              </w:rPr>
+              <w:fldChar w:fldCharType="separate"/>
+            </w:r>
+            <w:r>
+              <w:rPr>
+                <w:noProof/>
+                <w:webHidden/>
+                <w:sz w:val="22"/>
+              </w:rPr>
+              <w:t>10</w:t>
+            </w:r>
+            <w:r>
+              <w:rPr>
+                <w:noProof/>
+                <w:webHidden/>
+                <w:sz w:val="22"/>
+              </w:rPr>
+              <w:fldChar w:fldCharType="end"/>
+            </w:r>
+          </w:hyperlink>
+        </w:p>
+        <w:p>
+          <w:pPr>
+            <w:pStyle w:val="Obsah2"/>
+            <w:tabs>
+              <w:tab w:val="left" w:pos="1680"/>
+              <w:tab w:val="right" w:leader="dot" w:pos="9062"/>
+            </w:tabs>
+            <w:rPr>
+              <w:rFonts w:asciiTheme="minorHAnsi" w:eastAsiaTheme="minorEastAsia" w:hAnsiTheme="minorHAnsi"/>
+              <w:noProof/>
+              <w:kern w:val="2"/>
+              <w:sz w:val="22"/>
+              <w:lang w:eastAsia="cs-CZ"/>
+              <w14:ligatures w14:val="standardContextual"/>
+            </w:rPr>
+          </w:pPr>
+          <w:hyperlink w:anchor="_Toc184213599" w:history="1">
+            <w:r>
+              <w:rPr>
+                <w:rStyle w:val="Hypertextovodkaz"/>
+                <w:noProof/>
+                <w:sz w:val="22"/>
+              </w:rPr>
+              <w:t>4.11</w:t>
+            </w:r>
+            <w:r>
+              <w:rPr>
+                <w:rFonts w:asciiTheme="minorHAnsi" w:eastAsiaTheme="minorEastAsia" w:hAnsiTheme="minorHAnsi"/>
+                <w:noProof/>
+                <w:kern w:val="2"/>
+                <w:sz w:val="22"/>
+                <w:lang w:eastAsia="cs-CZ"/>
+                <w14:ligatures w14:val="standardContextual"/>
+              </w:rPr>
+              <w:tab/>
+            </w:r>
+            <w:r>
+              <w:rPr>
+                <w:rStyle w:val="Hypertextovodkaz"/>
+                <w:noProof/>
+                <w:sz w:val="22"/>
+              </w:rPr>
+              <w:t>Zaměstnanci</w:t>
+            </w:r>
+            <w:r>
+              <w:rPr>
+                <w:noProof/>
+                <w:webHidden/>
+                <w:sz w:val="22"/>
+              </w:rPr>
+              <w:tab/>
+            </w:r>
+            <w:r>
+              <w:rPr>
+                <w:noProof/>
+                <w:webHidden/>
+                <w:sz w:val="22"/>
+              </w:rPr>
+              <w:fldChar w:fldCharType="begin"/>
+            </w:r>
+            <w:r>
+              <w:rPr>
+                <w:noProof/>
+                <w:webHidden/>
+                <w:sz w:val="22"/>
+              </w:rPr>
+              <w:instrText xml:space="preserve"> PAGEREF _Toc184213599 \h </w:instrText>
+            </w:r>
+            <w:r>
+              <w:rPr>
+                <w:noProof/>
+                <w:webHidden/>
+                <w:sz w:val="22"/>
+              </w:rPr>
+            </w:r>
+            <w:r>
+              <w:rPr>
+                <w:noProof/>
+                <w:webHidden/>
+                <w:sz w:val="22"/>
+              </w:rPr>
+              <w:fldChar w:fldCharType="separate"/>
+            </w:r>
+            <w:r>
+              <w:rPr>
+                <w:noProof/>
+                <w:webHidden/>
+                <w:sz w:val="22"/>
+              </w:rPr>
+              <w:t>10</w:t>
+            </w:r>
+            <w:r>
+              <w:rPr>
+                <w:noProof/>
+                <w:webHidden/>
+                <w:sz w:val="22"/>
               </w:rPr>
               <w:fldChar w:fldCharType="end"/>
             </w:r>
@@ -799,16 +2988,17 @@
               <w:rFonts w:asciiTheme="minorHAnsi" w:eastAsiaTheme="minorEastAsia" w:hAnsiTheme="minorHAnsi"/>
               <w:noProof/>
               <w:kern w:val="2"/>
-              <w:szCs w:val="24"/>
+              <w:sz w:val="22"/>
               <w:lang w:eastAsia="cs-CZ"/>
               <w14:ligatures w14:val="standardContextual"/>
             </w:rPr>
           </w:pPr>
-          <w:hyperlink w:anchor="_Toc182475694" w:history="1">
+          <w:hyperlink w:anchor="_Toc184213600" w:history="1">
             <w:r>
               <w:rPr>
                 <w:rStyle w:val="Hypertextovodkaz"/>
                 <w:noProof/>
+                <w:sz w:val="22"/>
               </w:rPr>
               <w:t>5</w:t>
             </w:r>
@@ -817,7 +3007,7 @@
                 <w:rFonts w:asciiTheme="minorHAnsi" w:eastAsiaTheme="minorEastAsia" w:hAnsiTheme="minorHAnsi"/>
                 <w:noProof/>
                 <w:kern w:val="2"/>
-                <w:szCs w:val="24"/>
+                <w:sz w:val="22"/>
                 <w:lang w:eastAsia="cs-CZ"/>
                 <w14:ligatures w14:val="standardContextual"/>
               </w:rPr>
@@ -827,13 +3017,15 @@
               <w:rPr>
                 <w:rStyle w:val="Hypertextovodkaz"/>
                 <w:noProof/>
-              </w:rPr>
-              <w:t>Implementace</w:t>
-            </w:r>
-            <w:r>
-              <w:rPr>
-                <w:noProof/>
-                <w:webHidden/>
+                <w:sz w:val="22"/>
+              </w:rPr>
+              <w:t>Návrh Implementace</w:t>
+            </w:r>
+            <w:r>
+              <w:rPr>
+                <w:noProof/>
+                <w:webHidden/>
+                <w:sz w:val="22"/>
               </w:rPr>
               <w:tab/>
             </w:r>
@@ -841,6 +3033,7 @@
               <w:rPr>
                 <w:noProof/>
                 <w:webHidden/>
+                <w:sz w:val="22"/>
               </w:rPr>
               <w:fldChar w:fldCharType="begin"/>
             </w:r>
@@ -848,19 +3041,22 @@
               <w:rPr>
                 <w:noProof/>
                 <w:webHidden/>
-              </w:rPr>
-              <w:instrText xml:space="preserve"> PAGEREF _Toc182475694 \h </w:instrText>
-            </w:r>
-            <w:r>
-              <w:rPr>
-                <w:noProof/>
-                <w:webHidden/>
-              </w:rPr>
-            </w:r>
-            <w:r>
-              <w:rPr>
-                <w:noProof/>
-                <w:webHidden/>
+                <w:sz w:val="22"/>
+              </w:rPr>
+              <w:instrText xml:space="preserve"> PAGEREF _Toc184213600 \h </w:instrText>
+            </w:r>
+            <w:r>
+              <w:rPr>
+                <w:noProof/>
+                <w:webHidden/>
+                <w:sz w:val="22"/>
+              </w:rPr>
+            </w:r>
+            <w:r>
+              <w:rPr>
+                <w:noProof/>
+                <w:webHidden/>
+                <w:sz w:val="22"/>
               </w:rPr>
               <w:fldChar w:fldCharType="separate"/>
             </w:r>
@@ -868,13 +3064,15 @@
               <w:rPr>
                 <w:noProof/>
                 <w:webHidden/>
-              </w:rPr>
-              <w:t>2</w:t>
-            </w:r>
-            <w:r>
-              <w:rPr>
-                <w:noProof/>
-                <w:webHidden/>
+                <w:sz w:val="22"/>
+              </w:rPr>
+              <w:t>11</w:t>
+            </w:r>
+            <w:r>
+              <w:rPr>
+                <w:noProof/>
+                <w:webHidden/>
+                <w:sz w:val="22"/>
               </w:rPr>
               <w:fldChar w:fldCharType="end"/>
             </w:r>
@@ -891,16 +3089,17 @@
               <w:rFonts w:asciiTheme="minorHAnsi" w:eastAsiaTheme="minorEastAsia" w:hAnsiTheme="minorHAnsi"/>
               <w:noProof/>
               <w:kern w:val="2"/>
-              <w:szCs w:val="24"/>
+              <w:sz w:val="22"/>
               <w:lang w:eastAsia="cs-CZ"/>
               <w14:ligatures w14:val="standardContextual"/>
             </w:rPr>
           </w:pPr>
-          <w:hyperlink w:anchor="_Toc182475695" w:history="1">
+          <w:hyperlink w:anchor="_Toc184213601" w:history="1">
             <w:r>
               <w:rPr>
                 <w:rStyle w:val="Hypertextovodkaz"/>
                 <w:noProof/>
+                <w:sz w:val="22"/>
               </w:rPr>
               <w:t>6</w:t>
             </w:r>
@@ -909,7 +3108,7 @@
                 <w:rFonts w:asciiTheme="minorHAnsi" w:eastAsiaTheme="minorEastAsia" w:hAnsiTheme="minorHAnsi"/>
                 <w:noProof/>
                 <w:kern w:val="2"/>
-                <w:szCs w:val="24"/>
+                <w:sz w:val="22"/>
                 <w:lang w:eastAsia="cs-CZ"/>
                 <w14:ligatures w14:val="standardContextual"/>
               </w:rPr>
@@ -919,6 +3118,7 @@
               <w:rPr>
                 <w:rStyle w:val="Hypertextovodkaz"/>
                 <w:noProof/>
+                <w:sz w:val="22"/>
               </w:rPr>
               <w:t>Shrnutí a závěr</w:t>
             </w:r>
@@ -926,6 +3126,7 @@
               <w:rPr>
                 <w:noProof/>
                 <w:webHidden/>
+                <w:sz w:val="22"/>
               </w:rPr>
               <w:tab/>
             </w:r>
@@ -933,6 +3134,7 @@
               <w:rPr>
                 <w:noProof/>
                 <w:webHidden/>
+                <w:sz w:val="22"/>
               </w:rPr>
               <w:fldChar w:fldCharType="begin"/>
             </w:r>
@@ -940,19 +3142,22 @@
               <w:rPr>
                 <w:noProof/>
                 <w:webHidden/>
-              </w:rPr>
-              <w:instrText xml:space="preserve"> PAGEREF _Toc182475695 \h </w:instrText>
-            </w:r>
-            <w:r>
-              <w:rPr>
-                <w:noProof/>
-                <w:webHidden/>
-              </w:rPr>
-            </w:r>
-            <w:r>
-              <w:rPr>
-                <w:noProof/>
-                <w:webHidden/>
+                <w:sz w:val="22"/>
+              </w:rPr>
+              <w:instrText xml:space="preserve"> PAGEREF _Toc184213601 \h </w:instrText>
+            </w:r>
+            <w:r>
+              <w:rPr>
+                <w:noProof/>
+                <w:webHidden/>
+                <w:sz w:val="22"/>
+              </w:rPr>
+            </w:r>
+            <w:r>
+              <w:rPr>
+                <w:noProof/>
+                <w:webHidden/>
+                <w:sz w:val="22"/>
               </w:rPr>
               <w:fldChar w:fldCharType="separate"/>
             </w:r>
@@ -960,13 +3165,15 @@
               <w:rPr>
                 <w:noProof/>
                 <w:webHidden/>
-              </w:rPr>
-              <w:t>2</w:t>
-            </w:r>
-            <w:r>
-              <w:rPr>
-                <w:noProof/>
-                <w:webHidden/>
+                <w:sz w:val="22"/>
+              </w:rPr>
+              <w:t>11</w:t>
+            </w:r>
+            <w:r>
+              <w:rPr>
+                <w:noProof/>
+                <w:webHidden/>
+                <w:sz w:val="22"/>
               </w:rPr>
               <w:fldChar w:fldCharType="end"/>
             </w:r>
@@ -992,15 +3199,522 @@
         <w:ind w:firstLine="0"/>
         <w:jc w:val="left"/>
       </w:pPr>
-      <w:r>
-        <w:br w:type="page"/>
-      </w:r>
     </w:p>
     <w:p>
       <w:pPr>
+        <w:spacing w:line="259" w:lineRule="auto"/>
+        <w:ind w:firstLine="0"/>
+        <w:jc w:val="left"/>
+      </w:pPr>
+      <w:r>
+        <w:br w:type="page"/>
+      </w:r>
+    </w:p>
+    <w:p>
+      <w:pPr>
+        <w:spacing w:line="259" w:lineRule="auto"/>
+        <w:ind w:firstLine="0"/>
+        <w:jc w:val="left"/>
+      </w:pPr>
+      <w:r>
+        <w:lastRenderedPageBreak/>
+        <w:t>Historie změn:</w:t>
+      </w:r>
+    </w:p>
+    <w:tbl>
+      <w:tblPr>
+        <w:tblStyle w:val="Mkatabulky"/>
+        <w:tblW w:w="0" w:type="auto"/>
+        <w:tblLook w:val="04A0" w:firstRow="1" w:lastRow="0" w:firstColumn="1" w:lastColumn="0" w:noHBand="0" w:noVBand="1"/>
+      </w:tblPr>
+      <w:tblGrid>
+        <w:gridCol w:w="3020"/>
+        <w:gridCol w:w="3021"/>
+        <w:gridCol w:w="3021"/>
+      </w:tblGrid>
+      <w:tr>
+        <w:tc>
+          <w:tcPr>
+            <w:tcW w:w="3020" w:type="dxa"/>
+          </w:tcPr>
+          <w:p>
+            <w:pPr>
+              <w:spacing w:line="259" w:lineRule="auto"/>
+              <w:ind w:firstLine="0"/>
+              <w:jc w:val="center"/>
+            </w:pPr>
+            <w:r>
+              <w:t>Jméno</w:t>
+            </w:r>
+          </w:p>
+        </w:tc>
+        <w:tc>
+          <w:tcPr>
+            <w:tcW w:w="3021" w:type="dxa"/>
+          </w:tcPr>
+          <w:p>
+            <w:pPr>
+              <w:spacing w:line="259" w:lineRule="auto"/>
+              <w:ind w:firstLine="0"/>
+              <w:jc w:val="center"/>
+            </w:pPr>
+            <w:r>
+              <w:t>Datum</w:t>
+            </w:r>
+          </w:p>
+        </w:tc>
+        <w:tc>
+          <w:tcPr>
+            <w:tcW w:w="3021" w:type="dxa"/>
+          </w:tcPr>
+          <w:p>
+            <w:pPr>
+              <w:spacing w:line="259" w:lineRule="auto"/>
+              <w:ind w:firstLine="0"/>
+              <w:jc w:val="center"/>
+            </w:pPr>
+            <w:r>
+              <w:t>Popis</w:t>
+            </w:r>
+          </w:p>
+        </w:tc>
+      </w:tr>
+      <w:tr>
+        <w:tc>
+          <w:tcPr>
+            <w:tcW w:w="3020" w:type="dxa"/>
+          </w:tcPr>
+          <w:p>
+            <w:pPr>
+              <w:spacing w:line="259" w:lineRule="auto"/>
+              <w:ind w:firstLine="0"/>
+              <w:jc w:val="center"/>
+            </w:pPr>
+            <w:r>
+              <w:t>Kryštof Hajdík</w:t>
+            </w:r>
+          </w:p>
+        </w:tc>
+        <w:tc>
+          <w:tcPr>
+            <w:tcW w:w="3021" w:type="dxa"/>
+          </w:tcPr>
+          <w:p>
+            <w:pPr>
+              <w:spacing w:line="259" w:lineRule="auto"/>
+              <w:ind w:firstLine="0"/>
+              <w:jc w:val="center"/>
+              <w:rPr>
+                <w:b/>
+                <w:bCs/>
+              </w:rPr>
+            </w:pPr>
+            <w:r>
+              <w:t>14/11/2024</w:t>
+            </w:r>
+          </w:p>
+        </w:tc>
+        <w:tc>
+          <w:tcPr>
+            <w:tcW w:w="3021" w:type="dxa"/>
+          </w:tcPr>
+          <w:p>
+            <w:pPr>
+              <w:spacing w:line="259" w:lineRule="auto"/>
+              <w:ind w:firstLine="0"/>
+              <w:jc w:val="center"/>
+            </w:pPr>
+            <w:proofErr w:type="spellStart"/>
+            <w:r>
+              <w:t>Github</w:t>
+            </w:r>
+            <w:proofErr w:type="spellEnd"/>
+            <w:r>
+              <w:t xml:space="preserve"> </w:t>
+            </w:r>
+            <w:proofErr w:type="spellStart"/>
+            <w:r>
+              <w:t>init</w:t>
+            </w:r>
+            <w:proofErr w:type="spellEnd"/>
+            <w:r>
+              <w:t xml:space="preserve"> </w:t>
+            </w:r>
+            <w:proofErr w:type="spellStart"/>
+            <w:r>
+              <w:t>word</w:t>
+            </w:r>
+            <w:proofErr w:type="spellEnd"/>
+          </w:p>
+        </w:tc>
+      </w:tr>
+      <w:tr>
+        <w:tc>
+          <w:tcPr>
+            <w:tcW w:w="3020" w:type="dxa"/>
+          </w:tcPr>
+          <w:p>
+            <w:pPr>
+              <w:spacing w:line="259" w:lineRule="auto"/>
+              <w:ind w:firstLine="0"/>
+              <w:jc w:val="center"/>
+            </w:pPr>
+            <w:r>
+              <w:t xml:space="preserve">David </w:t>
+            </w:r>
+            <w:proofErr w:type="spellStart"/>
+            <w:r>
+              <w:t>Radoschowkský</w:t>
+            </w:r>
+            <w:proofErr w:type="spellEnd"/>
+          </w:p>
+        </w:tc>
+        <w:tc>
+          <w:tcPr>
+            <w:tcW w:w="3021" w:type="dxa"/>
+          </w:tcPr>
+          <w:p>
+            <w:pPr>
+              <w:spacing w:line="259" w:lineRule="auto"/>
+              <w:ind w:firstLine="0"/>
+              <w:jc w:val="center"/>
+            </w:pPr>
+            <w:r>
+              <w:t>16/11/2024</w:t>
+            </w:r>
+          </w:p>
+        </w:tc>
+        <w:tc>
+          <w:tcPr>
+            <w:tcW w:w="3021" w:type="dxa"/>
+          </w:tcPr>
+          <w:p>
+            <w:pPr>
+              <w:spacing w:line="259" w:lineRule="auto"/>
+              <w:ind w:firstLine="0"/>
+              <w:jc w:val="center"/>
+            </w:pPr>
+            <w:r>
+              <w:t xml:space="preserve">Přidání </w:t>
+            </w:r>
+            <w:r>
+              <w:t>AS-IS</w:t>
+            </w:r>
+          </w:p>
+        </w:tc>
+      </w:tr>
+      <w:tr>
+        <w:tc>
+          <w:tcPr>
+            <w:tcW w:w="3020" w:type="dxa"/>
+          </w:tcPr>
+          <w:p>
+            <w:pPr>
+              <w:spacing w:line="259" w:lineRule="auto"/>
+              <w:ind w:firstLine="0"/>
+              <w:jc w:val="center"/>
+            </w:pPr>
+            <w:r>
+              <w:t>Šimon Kirchner</w:t>
+            </w:r>
+          </w:p>
+        </w:tc>
+        <w:tc>
+          <w:tcPr>
+            <w:tcW w:w="3021" w:type="dxa"/>
+          </w:tcPr>
+          <w:p>
+            <w:pPr>
+              <w:spacing w:line="259" w:lineRule="auto"/>
+              <w:ind w:firstLine="0"/>
+              <w:jc w:val="center"/>
+            </w:pPr>
+            <w:r>
+              <w:t>17/11/2024</w:t>
+            </w:r>
+          </w:p>
+        </w:tc>
+        <w:tc>
+          <w:tcPr>
+            <w:tcW w:w="3021" w:type="dxa"/>
+          </w:tcPr>
+          <w:p>
+            <w:pPr>
+              <w:spacing w:line="259" w:lineRule="auto"/>
+              <w:ind w:firstLine="0"/>
+              <w:jc w:val="center"/>
+            </w:pPr>
+            <w:r>
+              <w:t>Přidání TO</w:t>
+            </w:r>
+            <w:r>
+              <w:t>-</w:t>
+            </w:r>
+            <w:r>
+              <w:t>BE</w:t>
+            </w:r>
+          </w:p>
+        </w:tc>
+      </w:tr>
+      <w:tr>
+        <w:tc>
+          <w:tcPr>
+            <w:tcW w:w="3020" w:type="dxa"/>
+          </w:tcPr>
+          <w:p>
+            <w:pPr>
+              <w:spacing w:line="259" w:lineRule="auto"/>
+              <w:ind w:firstLine="0"/>
+              <w:jc w:val="center"/>
+            </w:pPr>
+            <w:r>
+              <w:t>Šimon Kirchner</w:t>
+            </w:r>
+          </w:p>
+        </w:tc>
+        <w:tc>
+          <w:tcPr>
+            <w:tcW w:w="3021" w:type="dxa"/>
+          </w:tcPr>
+          <w:p>
+            <w:pPr>
+              <w:spacing w:line="259" w:lineRule="auto"/>
+              <w:ind w:firstLine="0"/>
+              <w:jc w:val="center"/>
+            </w:pPr>
+            <w:r>
+              <w:t>19/11/2024</w:t>
+            </w:r>
+          </w:p>
+        </w:tc>
+        <w:tc>
+          <w:tcPr>
+            <w:tcW w:w="3021" w:type="dxa"/>
+          </w:tcPr>
+          <w:p>
+            <w:pPr>
+              <w:spacing w:line="259" w:lineRule="auto"/>
+              <w:ind w:firstLine="0"/>
+              <w:jc w:val="center"/>
+            </w:pPr>
+            <w:r>
+              <w:t>Úprava</w:t>
+            </w:r>
+          </w:p>
+        </w:tc>
+      </w:tr>
+      <w:tr>
+        <w:tc>
+          <w:tcPr>
+            <w:tcW w:w="3020" w:type="dxa"/>
+          </w:tcPr>
+          <w:p>
+            <w:pPr>
+              <w:spacing w:line="259" w:lineRule="auto"/>
+              <w:ind w:firstLine="0"/>
+              <w:jc w:val="center"/>
+            </w:pPr>
+            <w:r>
+              <w:t>Šimon Kirchner</w:t>
+            </w:r>
+          </w:p>
+        </w:tc>
+        <w:tc>
+          <w:tcPr>
+            <w:tcW w:w="3021" w:type="dxa"/>
+          </w:tcPr>
+          <w:p>
+            <w:pPr>
+              <w:spacing w:line="259" w:lineRule="auto"/>
+              <w:ind w:firstLine="0"/>
+              <w:jc w:val="center"/>
+            </w:pPr>
+            <w:r>
+              <w:t>19/11/2024</w:t>
+            </w:r>
+          </w:p>
+        </w:tc>
+        <w:tc>
+          <w:tcPr>
+            <w:tcW w:w="3021" w:type="dxa"/>
+          </w:tcPr>
+          <w:p>
+            <w:pPr>
+              <w:spacing w:line="259" w:lineRule="auto"/>
+              <w:ind w:firstLine="0"/>
+              <w:jc w:val="center"/>
+            </w:pPr>
+            <w:r>
+              <w:t>Úprava</w:t>
+            </w:r>
+          </w:p>
+        </w:tc>
+      </w:tr>
+      <w:tr>
+        <w:tc>
+          <w:tcPr>
+            <w:tcW w:w="3020" w:type="dxa"/>
+          </w:tcPr>
+          <w:p>
+            <w:pPr>
+              <w:spacing w:line="259" w:lineRule="auto"/>
+              <w:ind w:firstLine="0"/>
+              <w:jc w:val="center"/>
+            </w:pPr>
+            <w:r>
+              <w:t>Kryštof Hajdík</w:t>
+            </w:r>
+          </w:p>
+        </w:tc>
+        <w:tc>
+          <w:tcPr>
+            <w:tcW w:w="3021" w:type="dxa"/>
+          </w:tcPr>
+          <w:p>
+            <w:pPr>
+              <w:spacing w:line="259" w:lineRule="auto"/>
+              <w:ind w:firstLine="0"/>
+              <w:jc w:val="center"/>
+            </w:pPr>
+            <w:r>
+              <w:t>27/11/2024</w:t>
+            </w:r>
+          </w:p>
+        </w:tc>
+        <w:tc>
+          <w:tcPr>
+            <w:tcW w:w="3021" w:type="dxa"/>
+          </w:tcPr>
+          <w:p>
+            <w:pPr>
+              <w:spacing w:line="259" w:lineRule="auto"/>
+              <w:ind w:firstLine="0"/>
+              <w:jc w:val="center"/>
+            </w:pPr>
+            <w:r>
+              <w:t>Gramatika oprava</w:t>
+            </w:r>
+          </w:p>
+        </w:tc>
+      </w:tr>
+      <w:tr>
+        <w:tc>
+          <w:tcPr>
+            <w:tcW w:w="3020" w:type="dxa"/>
+          </w:tcPr>
+          <w:p>
+            <w:pPr>
+              <w:spacing w:line="259" w:lineRule="auto"/>
+              <w:ind w:firstLine="0"/>
+              <w:jc w:val="center"/>
+            </w:pPr>
+            <w:r>
+              <w:t>Šimon Kirchner</w:t>
+            </w:r>
+          </w:p>
+        </w:tc>
+        <w:tc>
+          <w:tcPr>
+            <w:tcW w:w="3021" w:type="dxa"/>
+          </w:tcPr>
+          <w:p>
+            <w:pPr>
+              <w:spacing w:line="259" w:lineRule="auto"/>
+              <w:ind w:firstLine="0"/>
+              <w:jc w:val="center"/>
+            </w:pPr>
+            <w:r>
+              <w:t>4/12/2024</w:t>
+            </w:r>
+          </w:p>
+        </w:tc>
+        <w:tc>
+          <w:tcPr>
+            <w:tcW w:w="3021" w:type="dxa"/>
+          </w:tcPr>
+          <w:p>
+            <w:pPr>
+              <w:spacing w:line="259" w:lineRule="auto"/>
+              <w:ind w:firstLine="0"/>
+              <w:jc w:val="center"/>
+            </w:pPr>
+            <w:r>
+              <w:t>Přidání úvodu, závěru</w:t>
+            </w:r>
+          </w:p>
+        </w:tc>
+      </w:tr>
+      <w:tr>
+        <w:tc>
+          <w:tcPr>
+            <w:tcW w:w="3020" w:type="dxa"/>
+          </w:tcPr>
+          <w:p>
+            <w:pPr>
+              <w:spacing w:line="259" w:lineRule="auto"/>
+              <w:ind w:firstLine="0"/>
+              <w:jc w:val="center"/>
+            </w:pPr>
+            <w:r>
+              <w:t>Kryštof Hajdík</w:t>
+            </w:r>
+          </w:p>
+        </w:tc>
+        <w:tc>
+          <w:tcPr>
+            <w:tcW w:w="3021" w:type="dxa"/>
+          </w:tcPr>
+          <w:p>
+            <w:pPr>
+              <w:spacing w:line="259" w:lineRule="auto"/>
+              <w:ind w:firstLine="0"/>
+              <w:jc w:val="center"/>
+            </w:pPr>
+            <w:r>
+              <w:t>4/12/2024</w:t>
+            </w:r>
+          </w:p>
+        </w:tc>
+        <w:tc>
+          <w:tcPr>
+            <w:tcW w:w="3021" w:type="dxa"/>
+          </w:tcPr>
+          <w:p>
+            <w:pPr>
+              <w:spacing w:line="259" w:lineRule="auto"/>
+              <w:ind w:firstLine="0"/>
+              <w:jc w:val="center"/>
+            </w:pPr>
+            <w:r>
+              <w:t>Přidání historie úprav</w:t>
+            </w:r>
+            <w:r>
+              <w:t xml:space="preserve">, </w:t>
+            </w:r>
+            <w:proofErr w:type="spellStart"/>
+            <w:r>
+              <w:t>pdf</w:t>
+            </w:r>
+            <w:proofErr w:type="spellEnd"/>
+          </w:p>
+        </w:tc>
+      </w:tr>
+    </w:tbl>
+    <w:p>
+      <w:pPr>
+        <w:spacing w:line="259" w:lineRule="auto"/>
+        <w:ind w:firstLine="0"/>
+        <w:jc w:val="left"/>
+      </w:pPr>
+      <w:r>
+        <w:br w:type="page"/>
+      </w:r>
+    </w:p>
+    <w:p>
+      <w:pPr>
         <w:pStyle w:val="Nadpis1"/>
       </w:pPr>
-      <w:bookmarkStart w:id="1" w:name="_Toc182475690"/>
+      <w:bookmarkStart w:id="1" w:name="_Toc184213575"/>
       <w:r>
         <w:lastRenderedPageBreak/>
         <w:t>Úvod</w:t>
@@ -1021,7 +3735,23 @@
         <w:t xml:space="preserve">nového software </w:t>
       </w:r>
       <w:r>
-        <w:t>do rodinné palírny HaKiRa s.r.o., která plánuje rozšířit svoji výrobu. Najala si firmu TechSolutionsPro, která se postará o implementaci nového softwaru pro tuto firmu.</w:t>
+        <w:t xml:space="preserve">do rodinné palírny </w:t>
+      </w:r>
+      <w:proofErr w:type="spellStart"/>
+      <w:r>
+        <w:t>HaKiRa</w:t>
+      </w:r>
+      <w:proofErr w:type="spellEnd"/>
+      <w:r>
+        <w:t xml:space="preserve"> s.r.o., která plánuje rozšířit svoji výrobu. Najala si firmu </w:t>
+      </w:r>
+      <w:proofErr w:type="spellStart"/>
+      <w:r>
+        <w:t>TechSolutionsPro</w:t>
+      </w:r>
+      <w:proofErr w:type="spellEnd"/>
+      <w:r>
+        <w:t>, která se postará o implementaci nového softwaru pro tuto firmu.</w:t>
       </w:r>
     </w:p>
     <w:p>
@@ -1038,7 +3768,7 @@
       <w:pPr>
         <w:pStyle w:val="Nadpis1"/>
       </w:pPr>
-      <w:bookmarkStart w:id="2" w:name="_Toc182475691"/>
+      <w:bookmarkStart w:id="2" w:name="_Toc184213576"/>
       <w:r>
         <w:lastRenderedPageBreak/>
         <w:t>Analýza firmy</w:t>
@@ -1054,11 +3784,19 @@
       <w:r>
         <w:t xml:space="preserve">Společnost </w:t>
       </w:r>
+      <w:proofErr w:type="spellStart"/>
       <w:r>
         <w:rPr>
           <w:rFonts w:cs="Times New Roman"/>
         </w:rPr>
-        <w:t xml:space="preserve">HaKiRa s.r.o. </w:t>
+        <w:t>HaKiRa</w:t>
+      </w:r>
+      <w:proofErr w:type="spellEnd"/>
+      <w:r>
+        <w:rPr>
+          <w:rFonts w:cs="Times New Roman"/>
+        </w:rPr>
+        <w:t xml:space="preserve"> s.r.o. </w:t>
       </w:r>
       <w:r>
         <w:rPr>
@@ -1111,7 +3849,7 @@
     </w:p>
     <w:p>
       <w:r>
-        <w:t xml:space="preserve">Do posud </w:t>
+        <w:t xml:space="preserve">Doposud </w:t>
       </w:r>
       <w:r>
         <w:t xml:space="preserve">jejich </w:t>
@@ -1135,7 +3873,13 @@
         <w:t xml:space="preserve"> </w:t>
       </w:r>
       <w:r>
-        <w:t>produktech se zvýšila tak, že nejsou schopni vyrábět včas</w:t>
+        <w:t xml:space="preserve">produktech se </w:t>
+      </w:r>
+      <w:r>
+        <w:t xml:space="preserve">natolik </w:t>
+      </w:r>
+      <w:r>
+        <w:t>zvýšila, že nejsou schopni vyrábět včas</w:t>
       </w:r>
       <w:r>
         <w:t xml:space="preserve"> a krom speciálů chtějí zavést i stálou nabídku</w:t>
@@ -1252,7 +3996,7 @@
       <w:pPr>
         <w:pStyle w:val="Nadpis1"/>
       </w:pPr>
-      <w:bookmarkStart w:id="3" w:name="_Toc182475692"/>
+      <w:bookmarkStart w:id="3" w:name="_Toc184213577"/>
       <w:r>
         <w:lastRenderedPageBreak/>
         <w:t>Popis stávajícího stavu (AS IS)</w:t>
@@ -1284,11 +4028,19 @@
       <w:r>
         <w:t xml:space="preserve">palírny </w:t>
       </w:r>
+      <w:proofErr w:type="spellStart"/>
       <w:r>
         <w:rPr>
           <w:rFonts w:cs="Times New Roman"/>
         </w:rPr>
-        <w:t>HaKiRa s.r.o</w:t>
+        <w:t>HaKiRa</w:t>
+      </w:r>
+      <w:proofErr w:type="spellEnd"/>
+      <w:r>
+        <w:rPr>
+          <w:rFonts w:cs="Times New Roman"/>
+        </w:rPr>
+        <w:t xml:space="preserve"> s.r.o</w:t>
       </w:r>
       <w:r>
         <w:rPr>
@@ -1301,9 +4053,11 @@
       <w:pPr>
         <w:pStyle w:val="Nadpis2"/>
       </w:pPr>
+      <w:bookmarkStart w:id="4" w:name="_Toc184213578"/>
       <w:r>
         <w:t>Nákup surovin</w:t>
       </w:r>
+      <w:bookmarkEnd w:id="4"/>
     </w:p>
     <w:p>
       <w:r>
@@ -1338,9 +4092,11 @@
         <w:pStyle w:val="Nadpis2"/>
         <w:ind w:hanging="576"/>
       </w:pPr>
+      <w:bookmarkStart w:id="5" w:name="_Toc184213579"/>
       <w:r>
         <w:t>Skladování</w:t>
       </w:r>
+      <w:bookmarkEnd w:id="5"/>
     </w:p>
     <w:p>
       <w:r>
@@ -1359,7 +4115,13 @@
         <w:t xml:space="preserve"> kvůli menš</w:t>
       </w:r>
       <w:r>
-        <w:t>í vytíženosti skladu dostačující. U surovin, které často objednávají mají poznámky o minimálním množství na skladě</w:t>
+        <w:t>í vytíženosti skladu dostačující. U surovin, které často objednávají</w:t>
+      </w:r>
+      <w:r>
+        <w:t>,</w:t>
+      </w:r>
+      <w:r>
+        <w:t xml:space="preserve"> mají poznámky o minimálním množství na skladě</w:t>
       </w:r>
       <w:r>
         <w:t>, které je v případě překročení objednat.</w:t>
@@ -1367,7 +4129,13 @@
     </w:p>
     <w:p>
       <w:r>
-        <w:t>Ve skladě je počítač, na kterém je MS Excel spuštěn a každý kdo si něco ze skladu vzal změnu zaznamenal.</w:t>
+        <w:t>Ve skladě je počítač, na kterém je MS Excel spuštěn a každý kdo si něco ze skladu vzal</w:t>
+      </w:r>
+      <w:r>
+        <w:t>,</w:t>
+      </w:r>
+      <w:r>
+        <w:t xml:space="preserve"> změnu zaznamenal.</w:t>
       </w:r>
     </w:p>
     <w:p>
@@ -1379,9 +4147,11 @@
       <w:pPr>
         <w:pStyle w:val="Nadpis2"/>
       </w:pPr>
+      <w:bookmarkStart w:id="6" w:name="_Toc184213580"/>
       <w:r>
         <w:t>Výroba lihovin</w:t>
       </w:r>
+      <w:bookmarkEnd w:id="6"/>
     </w:p>
     <w:p>
       <w:r>
@@ -1400,7 +4170,10 @@
         <w:t xml:space="preserve"> v</w:t>
       </w:r>
       <w:r>
-        <w:t>ýroba</w:t>
+        <w:t>ýrob</w:t>
+      </w:r>
+      <w:r>
+        <w:t>u</w:t>
       </w:r>
       <w:r>
         <w:t xml:space="preserve"> lihoviny na starosti</w:t>
@@ -1416,9 +4189,11 @@
       <w:pPr>
         <w:pStyle w:val="Nadpis2"/>
       </w:pPr>
+      <w:bookmarkStart w:id="7" w:name="_Toc184213581"/>
       <w:r>
         <w:t>Kontrola kvality</w:t>
       </w:r>
+      <w:bookmarkEnd w:id="7"/>
     </w:p>
     <w:p>
       <w:r>
@@ -1522,10 +4297,12 @@
       <w:pPr>
         <w:pStyle w:val="Nadpis2"/>
       </w:pPr>
+      <w:bookmarkStart w:id="8" w:name="_Toc184213582"/>
       <w:r>
         <w:lastRenderedPageBreak/>
         <w:t>Distribuce a logistika</w:t>
       </w:r>
+      <w:bookmarkEnd w:id="8"/>
     </w:p>
     <w:p>
       <w:r>
@@ -1566,9 +4343,11 @@
       <w:pPr>
         <w:pStyle w:val="Nadpis2"/>
       </w:pPr>
+      <w:bookmarkStart w:id="9" w:name="_Toc184213583"/>
       <w:r>
         <w:t>Legislativa</w:t>
       </w:r>
+      <w:bookmarkEnd w:id="9"/>
     </w:p>
     <w:p>
       <w:r>
@@ -1631,9 +4410,11 @@
       <w:pPr>
         <w:pStyle w:val="Nadpis2"/>
       </w:pPr>
+      <w:bookmarkStart w:id="10" w:name="_Toc184213584"/>
       <w:r>
         <w:t>Prodej a marketing</w:t>
       </w:r>
+      <w:bookmarkEnd w:id="10"/>
     </w:p>
     <w:p>
       <w:r>
@@ -1676,9 +4457,11 @@
       <w:pPr>
         <w:pStyle w:val="Nadpis2"/>
       </w:pPr>
+      <w:bookmarkStart w:id="11" w:name="_Toc184213585"/>
       <w:r>
         <w:t>Zákaznický servis</w:t>
       </w:r>
+      <w:bookmarkEnd w:id="11"/>
     </w:p>
     <w:p>
       <w:r>
@@ -1695,9 +4478,11 @@
       <w:pPr>
         <w:pStyle w:val="Nadpis2"/>
       </w:pPr>
+      <w:bookmarkStart w:id="12" w:name="_Toc184213586"/>
       <w:r>
         <w:t>Účetnictví</w:t>
       </w:r>
+      <w:bookmarkEnd w:id="12"/>
     </w:p>
     <w:p>
       <w:r>
@@ -1711,9 +4496,11 @@
       <w:pPr>
         <w:pStyle w:val="Nadpis2"/>
       </w:pPr>
+      <w:bookmarkStart w:id="13" w:name="_Toc184213587"/>
       <w:r>
         <w:t>Zaměstnanci</w:t>
       </w:r>
+      <w:bookmarkEnd w:id="13"/>
     </w:p>
     <w:p>
       <w:r>
@@ -1734,20 +4521,22 @@
       <w:pPr>
         <w:pStyle w:val="Nadpis1"/>
       </w:pPr>
-      <w:bookmarkStart w:id="4" w:name="_Toc182475693"/>
+      <w:bookmarkStart w:id="14" w:name="_Toc184213588"/>
       <w:r>
         <w:lastRenderedPageBreak/>
         <w:t>Popis budoucího stavu (TO BE)</w:t>
       </w:r>
-      <w:bookmarkEnd w:id="4"/>
+      <w:bookmarkEnd w:id="14"/>
     </w:p>
     <w:p>
       <w:pPr>
         <w:pStyle w:val="Nadpis2"/>
       </w:pPr>
+      <w:bookmarkStart w:id="15" w:name="_Toc184213589"/>
       <w:r>
         <w:t>Prodej</w:t>
       </w:r>
+      <w:bookmarkEnd w:id="15"/>
     </w:p>
     <w:p>
       <w:r>
@@ -1758,9 +4547,11 @@
       <w:pPr>
         <w:pStyle w:val="Nadpis2"/>
       </w:pPr>
+      <w:bookmarkStart w:id="16" w:name="_Toc184213590"/>
       <w:r>
         <w:t>Skladování</w:t>
       </w:r>
+      <w:bookmarkEnd w:id="16"/>
     </w:p>
     <w:p>
       <w:r>
@@ -1770,7 +4561,15 @@
         <w:t xml:space="preserve"> a hlídat trvanlivost surovin</w:t>
       </w:r>
       <w:r>
-        <w:t>. U často používaných surovin, by společnost HaKiRa s.r.o. chtěla automatické upozornění kdy množství suroviny je</w:t>
+        <w:t xml:space="preserve">. U často používaných surovin, by společnost </w:t>
+      </w:r>
+      <w:proofErr w:type="spellStart"/>
+      <w:r>
+        <w:t>HaKiRa</w:t>
+      </w:r>
+      <w:proofErr w:type="spellEnd"/>
+      <w:r>
+        <w:t xml:space="preserve"> s.r.o. chtěla automatické upozornění kdy množství suroviny je</w:t>
       </w:r>
       <w:r>
         <w:t xml:space="preserve"> nízké</w:t>
@@ -1793,9 +4592,11 @@
       <w:pPr>
         <w:pStyle w:val="Nadpis2"/>
       </w:pPr>
+      <w:bookmarkStart w:id="17" w:name="_Toc184213591"/>
       <w:r>
         <w:t>Nákup surovin</w:t>
       </w:r>
+      <w:bookmarkEnd w:id="17"/>
     </w:p>
     <w:p>
       <w:r>
@@ -1812,16 +4613,39 @@
       <w:pPr>
         <w:pStyle w:val="Nadpis2"/>
       </w:pPr>
+      <w:bookmarkStart w:id="18" w:name="_Toc184213592"/>
       <w:r>
         <w:t>Výzkum a vývoj</w:t>
       </w:r>
+      <w:bookmarkEnd w:id="18"/>
     </w:p>
     <w:p>
       <w:r>
         <w:t xml:space="preserve">Firma chce implementovat </w:t>
       </w:r>
-      <w:r>
-        <w:t>Brewing and Distilling Analytical Software (BDAS)</w:t>
+      <w:proofErr w:type="spellStart"/>
+      <w:r>
+        <w:t>Brewing</w:t>
+      </w:r>
+      <w:proofErr w:type="spellEnd"/>
+      <w:r>
+        <w:t xml:space="preserve"> and </w:t>
+      </w:r>
+      <w:proofErr w:type="spellStart"/>
+      <w:r>
+        <w:t>Distilling</w:t>
+      </w:r>
+      <w:proofErr w:type="spellEnd"/>
+      <w:r>
+        <w:t xml:space="preserve"> </w:t>
+      </w:r>
+      <w:proofErr w:type="spellStart"/>
+      <w:r>
+        <w:t>Analytical</w:t>
+      </w:r>
+      <w:proofErr w:type="spellEnd"/>
+      <w:r>
+        <w:t xml:space="preserve"> Software (BDAS)</w:t>
       </w:r>
       <w:r>
         <w:t>, který p</w:t>
@@ -1835,8 +4659,13 @@
       <w:r>
         <w:t xml:space="preserve"> a </w:t>
       </w:r>
-      <w:r>
-        <w:t>StillDragon Dashboard</w:t>
+      <w:proofErr w:type="spellStart"/>
+      <w:r>
+        <w:t>StillDragon</w:t>
+      </w:r>
+      <w:proofErr w:type="spellEnd"/>
+      <w:r>
+        <w:t xml:space="preserve"> Dashboard</w:t>
       </w:r>
       <w:r>
         <w:t xml:space="preserve"> </w:t>
@@ -1849,9 +4678,11 @@
       <w:pPr>
         <w:pStyle w:val="Nadpis2"/>
       </w:pPr>
+      <w:bookmarkStart w:id="19" w:name="_Toc184213593"/>
       <w:r>
         <w:t>Výroba lihovin</w:t>
       </w:r>
+      <w:bookmarkEnd w:id="19"/>
     </w:p>
     <w:p>
       <w:r>
@@ -1880,7 +4711,15 @@
         <w:t>Poslední částí je systém</w:t>
       </w:r>
       <w:r>
-        <w:t xml:space="preserve"> pro správu receptur SpecPDM umožňují přesné dávkování přísad</w:t>
+        <w:t xml:space="preserve"> pro správu receptur </w:t>
+      </w:r>
+      <w:proofErr w:type="spellStart"/>
+      <w:r>
+        <w:t>SpecPDM</w:t>
+      </w:r>
+      <w:proofErr w:type="spellEnd"/>
+      <w:r>
+        <w:t xml:space="preserve"> umožňují přesné dávkování přísad</w:t>
       </w:r>
       <w:r>
         <w:t xml:space="preserve"> při míchání dalších přísad a</w:t>
@@ -1896,6 +4735,7 @@
       <w:pPr>
         <w:pStyle w:val="Nadpis2"/>
       </w:pPr>
+      <w:bookmarkStart w:id="20" w:name="_Toc184213594"/>
       <w:r>
         <w:t>Kontrola kvality</w:t>
       </w:r>
@@ -1905,6 +4745,7 @@
       <w:r>
         <w:t>a legislativa</w:t>
       </w:r>
+      <w:bookmarkEnd w:id="20"/>
     </w:p>
     <w:p>
       <w:r>
@@ -1959,7 +4800,13 @@
         <w:t xml:space="preserve"> hodnot obsahu alkoholu, esterů a jiných sloučenin</w:t>
       </w:r>
       <w:r>
-        <w:t>. Tento software není v zahrnut ERP systému, funguje samostatně a posílá výstupy do Bika LIMS.</w:t>
+        <w:t>. Tento software není zahrnut</w:t>
+      </w:r>
+      <w:r>
+        <w:t xml:space="preserve"> v</w:t>
+      </w:r>
+      <w:r>
+        <w:t xml:space="preserve"> ERP systému, funguje samostatně a posílá výstupy do Bika LIMS.</w:t>
       </w:r>
     </w:p>
     <w:p>
@@ -2048,9 +4895,11 @@
       <w:pPr>
         <w:pStyle w:val="Nadpis2"/>
       </w:pPr>
+      <w:bookmarkStart w:id="21" w:name="_Toc184213595"/>
       <w:r>
         <w:t>Distribuce a logistika</w:t>
       </w:r>
+      <w:bookmarkEnd w:id="21"/>
     </w:p>
     <w:p>
       <w:r>
@@ -2061,9 +4910,11 @@
       <w:pPr>
         <w:pStyle w:val="Nadpis2"/>
       </w:pPr>
+      <w:bookmarkStart w:id="22" w:name="_Toc184213596"/>
       <w:r>
         <w:t>Prodej a marketing</w:t>
       </w:r>
+      <w:bookmarkEnd w:id="22"/>
     </w:p>
     <w:p>
       <w:r>
@@ -2089,9 +4940,11 @@
       <w:pPr>
         <w:pStyle w:val="Nadpis2"/>
       </w:pPr>
+      <w:bookmarkStart w:id="23" w:name="_Toc184213597"/>
       <w:r>
         <w:t>Zákaznický servis</w:t>
       </w:r>
+      <w:bookmarkEnd w:id="23"/>
     </w:p>
     <w:p>
       <w:r>
@@ -2110,9 +4963,11 @@
       <w:pPr>
         <w:pStyle w:val="Nadpis2"/>
       </w:pPr>
+      <w:bookmarkStart w:id="24" w:name="_Toc184213598"/>
       <w:r>
         <w:t>Účetnictví</w:t>
       </w:r>
+      <w:bookmarkEnd w:id="24"/>
     </w:p>
     <w:p>
       <w:r>
@@ -2123,9 +4978,11 @@
       <w:pPr>
         <w:pStyle w:val="Nadpis2"/>
       </w:pPr>
+      <w:bookmarkStart w:id="25" w:name="_Toc184213599"/>
       <w:r>
         <w:t>Zaměstnanci</w:t>
       </w:r>
+      <w:bookmarkEnd w:id="25"/>
     </w:p>
     <w:p>
       <w:r>
@@ -2142,17 +4999,35 @@
       <w:pPr>
         <w:pStyle w:val="Nadpis1"/>
       </w:pPr>
+      <w:bookmarkStart w:id="26" w:name="_Toc184213600"/>
       <w:r>
         <w:lastRenderedPageBreak/>
         <w:t>Návrh Implementace</w:t>
       </w:r>
+      <w:bookmarkEnd w:id="26"/>
     </w:p>
     <w:p>
       <w:pPr>
         <w:ind w:firstLine="277"/>
       </w:pPr>
       <w:r>
-        <w:t xml:space="preserve">Pomocí softwaru Balsamiq, jsme vytvořili wireframe návrh </w:t>
+        <w:t xml:space="preserve">Pomocí softwaru </w:t>
+      </w:r>
+      <w:proofErr w:type="spellStart"/>
+      <w:r>
+        <w:t>Balsamiq</w:t>
+      </w:r>
+      <w:proofErr w:type="spellEnd"/>
+      <w:r>
+        <w:t xml:space="preserve">, jsme vytvořili </w:t>
+      </w:r>
+      <w:proofErr w:type="spellStart"/>
+      <w:r>
+        <w:t>wireframe</w:t>
+      </w:r>
+      <w:proofErr w:type="spellEnd"/>
+      <w:r>
+        <w:t xml:space="preserve"> návrh </w:t>
       </w:r>
       <w:r>
         <w:t>pro následnou implementaci softwaru.</w:t>
@@ -2162,8 +5037,13 @@
       <w:pPr>
         <w:ind w:firstLine="277"/>
       </w:pPr>
-      <w:r>
-        <w:t>Wireframe je součástí přílohy.</w:t>
+      <w:proofErr w:type="spellStart"/>
+      <w:r>
+        <w:t>Wireframe</w:t>
+      </w:r>
+      <w:proofErr w:type="spellEnd"/>
+      <w:r>
+        <w:t xml:space="preserve"> je součástí přílohy.</w:t>
       </w:r>
     </w:p>
     <w:p>
@@ -2171,18 +5051,42 @@
         <w:ind w:firstLine="277"/>
       </w:pPr>
       <w:r>
-        <w:t>Jak bylo řečeno v TO BE účetnictví je outsourcenuto softwaremem Pohoda ale je implementován v softwaru. Stejně jako Bika LIMS a BDAS.</w:t>
+        <w:t xml:space="preserve">Jak bylo řečeno v TO BE účetnictví je </w:t>
+      </w:r>
+      <w:proofErr w:type="spellStart"/>
+      <w:r>
+        <w:t>outsourcenuto</w:t>
+      </w:r>
+      <w:proofErr w:type="spellEnd"/>
+      <w:r>
+        <w:t xml:space="preserve"> </w:t>
+      </w:r>
+      <w:proofErr w:type="spellStart"/>
+      <w:r>
+        <w:t>softwaremem</w:t>
+      </w:r>
+      <w:proofErr w:type="spellEnd"/>
+      <w:r>
+        <w:t xml:space="preserve"> </w:t>
+      </w:r>
+      <w:proofErr w:type="gramStart"/>
+      <w:r>
+        <w:t>Pohoda</w:t>
+      </w:r>
+      <w:proofErr w:type="gramEnd"/>
+      <w:r>
+        <w:t xml:space="preserve"> ale je implementován v softwaru. Stejně jako Bika LIMS a BDAS.</w:t>
       </w:r>
     </w:p>
     <w:p>
       <w:pPr>
         <w:pStyle w:val="Nadpis1"/>
       </w:pPr>
-      <w:bookmarkStart w:id="5" w:name="_Toc182475695"/>
+      <w:bookmarkStart w:id="27" w:name="_Toc184213601"/>
       <w:r>
         <w:t>Shrnutí a závěr</w:t>
       </w:r>
-      <w:bookmarkEnd w:id="5"/>
+      <w:bookmarkEnd w:id="27"/>
     </w:p>
     <w:p>
       <w:pPr>
@@ -2202,7 +5106,15 @@
         <w:t>e</w:t>
       </w:r>
       <w:r>
-        <w:t xml:space="preserve"> Palírna HaKiRa s.r.o. </w:t>
+        <w:t xml:space="preserve"> Palírna </w:t>
+      </w:r>
+      <w:proofErr w:type="spellStart"/>
+      <w:r>
+        <w:t>HaKiRa</w:t>
+      </w:r>
+      <w:proofErr w:type="spellEnd"/>
+      <w:r>
+        <w:t xml:space="preserve"> s.r.o. </w:t>
       </w:r>
       <w:r>
         <w:t>připraví na dlouh</w:t>
@@ -6926,7 +9838,6 @@
   <w:style w:type="character" w:default="1" w:styleId="Standardnpsmoodstavce">
     <w:name w:val="Default Paragraph Font"/>
     <w:uiPriority w:val="1"/>
-    <w:semiHidden/>
     <w:unhideWhenUsed/>
   </w:style>
   <w:style w:type="table" w:default="1" w:styleId="Normlntabulka">

--- a/SI_projekt.docx
+++ b/SI_projekt.docx
@@ -3199,23 +3199,6 @@
         <w:ind w:firstLine="0"/>
         <w:jc w:val="left"/>
       </w:pPr>
-    </w:p>
-    <w:p>
-      <w:pPr>
-        <w:spacing w:line="259" w:lineRule="auto"/>
-        <w:ind w:firstLine="0"/>
-        <w:jc w:val="left"/>
-      </w:pPr>
-      <w:r>
-        <w:br w:type="page"/>
-      </w:r>
-    </w:p>
-    <w:p>
-      <w:pPr>
-        <w:spacing w:line="259" w:lineRule="auto"/>
-        <w:ind w:firstLine="0"/>
-        <w:jc w:val="left"/>
-      </w:pPr>
       <w:r>
         <w:lastRenderedPageBreak/>
         <w:t>Historie změn:</w:t>
@@ -5051,11 +5034,26 @@
         <w:ind w:firstLine="277"/>
       </w:pPr>
       <w:r>
-        <w:t xml:space="preserve">Jak bylo řečeno v TO BE účetnictví je </w:t>
+        <w:t>Jak bylo řečeno v</w:t>
+      </w:r>
+      <w:r>
+        <w:t xml:space="preserve"> kapitole</w:t>
+      </w:r>
+      <w:r>
+        <w:t> TO</w:t>
+      </w:r>
+      <w:r>
+        <w:t>-</w:t>
+      </w:r>
+      <w:r>
+        <w:t xml:space="preserve">BE účetnictví je </w:t>
+      </w:r>
+      <w:r>
+        <w:t>out-</w:t>
       </w:r>
       <w:proofErr w:type="spellStart"/>
       <w:r>
-        <w:t>outsourcenuto</w:t>
+        <w:t>sourcováno</w:t>
       </w:r>
       <w:proofErr w:type="spellEnd"/>
       <w:r>
@@ -5067,15 +5065,13 @@
       </w:r>
       <w:proofErr w:type="spellEnd"/>
       <w:r>
-        <w:t xml:space="preserve"> </w:t>
-      </w:r>
-      <w:proofErr w:type="gramStart"/>
-      <w:r>
-        <w:t>Pohoda</w:t>
-      </w:r>
-      <w:proofErr w:type="gramEnd"/>
-      <w:r>
-        <w:t xml:space="preserve"> ale je implementován v softwaru. Stejně jako Bika LIMS a BDAS.</w:t>
+        <w:t xml:space="preserve"> Pohoda ale je implementován v softwaru. </w:t>
+      </w:r>
+      <w:r>
+        <w:t>Podobným způsobem</w:t>
+      </w:r>
+      <w:r>
+        <w:t xml:space="preserve"> jako Bika LIMS a BDAS.</w:t>
       </w:r>
     </w:p>
     <w:p>
@@ -5140,6 +5136,14 @@
     </w:p>
     <w:p>
       <w:pPr>
+        <w:pStyle w:val="Nadpis1"/>
+      </w:pPr>
+      <w:r>
+        <w:t>Přílohy</w:t>
+      </w:r>
+    </w:p>
+    <w:p>
+      <w:pPr>
         <w:pStyle w:val="Odstavecseseznamem"/>
         <w:ind w:left="360"/>
       </w:pPr>
@@ -5148,10 +5152,37 @@
       <w:pPr>
         <w:ind w:firstLine="0"/>
       </w:pPr>
+      <w:r>
+        <w:object w:dxaOrig="1541" w:dyaOrig="996" w14:anchorId="76A73449">
+          <v:shapetype id="_x0000_t75" coordsize="21600,21600" o:spt="75" o:preferrelative="t" path="m@4@5l@4@11@9@11@9@5xe" filled="f" stroked="f">
+            <v:stroke joinstyle="miter"/>
+            <v:formulas>
+              <v:f eqn="if lineDrawn pixelLineWidth 0"/>
+              <v:f eqn="sum @0 1 0"/>
+              <v:f eqn="sum 0 0 @1"/>
+              <v:f eqn="prod @2 1 2"/>
+              <v:f eqn="prod @3 21600 pixelWidth"/>
+              <v:f eqn="prod @3 21600 pixelHeight"/>
+              <v:f eqn="sum @0 0 1"/>
+              <v:f eqn="prod @6 1 2"/>
+              <v:f eqn="prod @7 21600 pixelWidth"/>
+              <v:f eqn="sum @8 21600 0"/>
+              <v:f eqn="prod @7 21600 pixelHeight"/>
+              <v:f eqn="sum @10 21600 0"/>
+            </v:formulas>
+            <v:path o:extrusionok="f" gradientshapeok="t" o:connecttype="rect"/>
+            <o:lock v:ext="edit" aspectratio="t"/>
+          </v:shapetype>
+          <v:shape id="_x0000_i1025" type="#_x0000_t75" style="width:77.25pt;height:49.5pt" o:ole="">
+            <v:imagedata r:id="rId9" o:title=""/>
+          </v:shape>
+          <o:OLEObject Type="Embed" ProgID="Package" ShapeID="_x0000_i1025" DrawAspect="Icon" ObjectID="_1794826805" r:id="rId10"/>
+        </w:object>
+      </w:r>
     </w:p>
     <w:sectPr>
-      <w:footerReference w:type="default" r:id="rId9"/>
-      <w:footerReference w:type="first" r:id="rId10"/>
+      <w:footerReference w:type="default" r:id="rId11"/>
+      <w:footerReference w:type="first" r:id="rId12"/>
       <w:pgSz w:w="11906" w:h="16838"/>
       <w:pgMar w:top="1417" w:right="1417" w:bottom="1417" w:left="1417" w:header="708" w:footer="708" w:gutter="0"/>
       <w:cols w:space="708"/>
@@ -9838,6 +9869,7 @@
   <w:style w:type="character" w:default="1" w:styleId="Standardnpsmoodstavce">
     <w:name w:val="Default Paragraph Font"/>
     <w:uiPriority w:val="1"/>
+    <w:semiHidden/>
     <w:unhideWhenUsed/>
   </w:style>
   <w:style w:type="table" w:default="1" w:styleId="Normlntabulka">

--- a/SI_projekt.docx
+++ b/SI_projekt.docx
@@ -541,7 +541,7 @@
                 <w:webHidden/>
                 <w:sz w:val="22"/>
               </w:rPr>
-              <w:t>5</w:t>
+              <w:t>4</w:t>
             </w:r>
             <w:r>
               <w:rPr>
@@ -642,7 +642,7 @@
                 <w:webHidden/>
                 <w:sz w:val="22"/>
               </w:rPr>
-              <w:t>6</w:t>
+              <w:t>5</w:t>
             </w:r>
             <w:r>
               <w:rPr>
@@ -743,7 +743,7 @@
                 <w:webHidden/>
                 <w:sz w:val="22"/>
               </w:rPr>
-              <w:t>7</w:t>
+              <w:t>6</w:t>
             </w:r>
             <w:r>
               <w:rPr>
@@ -844,7 +844,7 @@
                 <w:webHidden/>
                 <w:sz w:val="22"/>
               </w:rPr>
-              <w:t>7</w:t>
+              <w:t>6</w:t>
             </w:r>
             <w:r>
               <w:rPr>
@@ -945,7 +945,7 @@
                 <w:webHidden/>
                 <w:sz w:val="22"/>
               </w:rPr>
-              <w:t>7</w:t>
+              <w:t>6</w:t>
             </w:r>
             <w:r>
               <w:rPr>
@@ -1046,7 +1046,7 @@
                 <w:webHidden/>
                 <w:sz w:val="22"/>
               </w:rPr>
-              <w:t>7</w:t>
+              <w:t>6</w:t>
             </w:r>
             <w:r>
               <w:rPr>
@@ -1147,7 +1147,7 @@
                 <w:webHidden/>
                 <w:sz w:val="22"/>
               </w:rPr>
-              <w:t>7</w:t>
+              <w:t>6</w:t>
             </w:r>
             <w:r>
               <w:rPr>
@@ -1248,7 +1248,7 @@
                 <w:webHidden/>
                 <w:sz w:val="22"/>
               </w:rPr>
-              <w:t>8</w:t>
+              <w:t>7</w:t>
             </w:r>
             <w:r>
               <w:rPr>
@@ -1349,7 +1349,7 @@
                 <w:webHidden/>
                 <w:sz w:val="22"/>
               </w:rPr>
-              <w:t>8</w:t>
+              <w:t>7</w:t>
             </w:r>
             <w:r>
               <w:rPr>
@@ -1450,7 +1450,7 @@
                 <w:webHidden/>
                 <w:sz w:val="22"/>
               </w:rPr>
-              <w:t>8</w:t>
+              <w:t>7</w:t>
             </w:r>
             <w:r>
               <w:rPr>
@@ -1551,7 +1551,7 @@
                 <w:webHidden/>
                 <w:sz w:val="22"/>
               </w:rPr>
-              <w:t>8</w:t>
+              <w:t>7</w:t>
             </w:r>
             <w:r>
               <w:rPr>
@@ -1652,7 +1652,7 @@
                 <w:webHidden/>
                 <w:sz w:val="22"/>
               </w:rPr>
-              <w:t>8</w:t>
+              <w:t>7</w:t>
             </w:r>
             <w:r>
               <w:rPr>
@@ -1753,7 +1753,7 @@
                 <w:webHidden/>
                 <w:sz w:val="22"/>
               </w:rPr>
-              <w:t>8</w:t>
+              <w:t>7</w:t>
             </w:r>
             <w:r>
               <w:rPr>
@@ -1854,7 +1854,7 @@
                 <w:webHidden/>
                 <w:sz w:val="22"/>
               </w:rPr>
-              <w:t>9</w:t>
+              <w:t>8</w:t>
             </w:r>
             <w:r>
               <w:rPr>
@@ -1955,7 +1955,7 @@
                 <w:webHidden/>
                 <w:sz w:val="22"/>
               </w:rPr>
-              <w:t>9</w:t>
+              <w:t>8</w:t>
             </w:r>
             <w:r>
               <w:rPr>
@@ -2056,7 +2056,7 @@
                 <w:webHidden/>
                 <w:sz w:val="22"/>
               </w:rPr>
-              <w:t>9</w:t>
+              <w:t>8</w:t>
             </w:r>
             <w:r>
               <w:rPr>
@@ -2157,7 +2157,7 @@
                 <w:webHidden/>
                 <w:sz w:val="22"/>
               </w:rPr>
-              <w:t>9</w:t>
+              <w:t>8</w:t>
             </w:r>
             <w:r>
               <w:rPr>
@@ -2258,7 +2258,7 @@
                 <w:webHidden/>
                 <w:sz w:val="22"/>
               </w:rPr>
-              <w:t>9</w:t>
+              <w:t>8</w:t>
             </w:r>
             <w:r>
               <w:rPr>
@@ -2359,7 +2359,7 @@
                 <w:webHidden/>
                 <w:sz w:val="22"/>
               </w:rPr>
-              <w:t>9</w:t>
+              <w:t>8</w:t>
             </w:r>
             <w:r>
               <w:rPr>
@@ -2460,7 +2460,7 @@
                 <w:webHidden/>
                 <w:sz w:val="22"/>
               </w:rPr>
-              <w:t>10</w:t>
+              <w:t>9</w:t>
             </w:r>
             <w:r>
               <w:rPr>
@@ -2561,7 +2561,7 @@
                 <w:webHidden/>
                 <w:sz w:val="22"/>
               </w:rPr>
-              <w:t>10</w:t>
+              <w:t>9</w:t>
             </w:r>
             <w:r>
               <w:rPr>
@@ -2662,7 +2662,7 @@
                 <w:webHidden/>
                 <w:sz w:val="22"/>
               </w:rPr>
-              <w:t>10</w:t>
+              <w:t>9</w:t>
             </w:r>
             <w:r>
               <w:rPr>
@@ -2763,7 +2763,7 @@
                 <w:webHidden/>
                 <w:sz w:val="22"/>
               </w:rPr>
-              <w:t>10</w:t>
+              <w:t>9</w:t>
             </w:r>
             <w:r>
               <w:rPr>
@@ -2864,7 +2864,7 @@
                 <w:webHidden/>
                 <w:sz w:val="22"/>
               </w:rPr>
-              <w:t>10</w:t>
+              <w:t>9</w:t>
             </w:r>
             <w:r>
               <w:rPr>
@@ -2965,7 +2965,7 @@
                 <w:webHidden/>
                 <w:sz w:val="22"/>
               </w:rPr>
-              <w:t>10</w:t>
+              <w:t>9</w:t>
             </w:r>
             <w:r>
               <w:rPr>
@@ -3066,7 +3066,7 @@
                 <w:webHidden/>
                 <w:sz w:val="22"/>
               </w:rPr>
-              <w:t>11</w:t>
+              <w:t>10</w:t>
             </w:r>
             <w:r>
               <w:rPr>
@@ -3167,7 +3167,7 @@
                 <w:webHidden/>
                 <w:sz w:val="22"/>
               </w:rPr>
-              <w:t>11</w:t>
+              <w:t>10</w:t>
             </w:r>
             <w:r>
               <w:rPr>
@@ -5173,10 +5173,10 @@
             <v:path o:extrusionok="f" gradientshapeok="t" o:connecttype="rect"/>
             <o:lock v:ext="edit" aspectratio="t"/>
           </v:shapetype>
-          <v:shape id="_x0000_i1025" type="#_x0000_t75" style="width:77.25pt;height:49.5pt" o:ole="">
+          <v:shape id="_x0000_i1027" type="#_x0000_t75" style="width:77.25pt;height:49.5pt" o:ole="">
             <v:imagedata r:id="rId9" o:title=""/>
           </v:shape>
-          <o:OLEObject Type="Embed" ProgID="Package" ShapeID="_x0000_i1025" DrawAspect="Icon" ObjectID="_1794826805" r:id="rId10"/>
+          <o:OLEObject Type="Embed" ProgID="Package" ShapeID="_x0000_i1027" DrawAspect="Icon" ObjectID="_1794826885" r:id="rId10"/>
         </w:object>
       </w:r>
     </w:p>
